--- a/ICL/Resumo.docx
+++ b/ICL/Resumo.docx
@@ -3,7 +3,7 @@
 <w:document xmlns:wpc="http://schemas.microsoft.com/office/word/2010/wordprocessingCanvas" xmlns:cx="http://schemas.microsoft.com/office/drawing/2014/chartex" xmlns:cx1="http://schemas.microsoft.com/office/drawing/2015/9/8/chartex" xmlns:cx2="http://schemas.microsoft.com/office/drawing/2015/10/21/chartex" xmlns:cx3="http://schemas.microsoft.com/office/drawing/2016/5/9/chartex" xmlns:cx4="http://schemas.microsoft.com/office/drawing/2016/5/10/chartex" xmlns:cx5="http://schemas.microsoft.com/office/drawing/2016/5/11/chartex" xmlns:cx6="http://schemas.microsoft.com/office/drawing/2016/5/12/chartex" xmlns:cx7="http://schemas.microsoft.com/office/drawing/2016/5/13/chartex" xmlns:cx8="http://schemas.microsoft.com/office/drawing/2016/5/14/chartex" xmlns:mc="http://schemas.openxmlformats.org/markup-compatibility/2006" xmlns:aink="http://schemas.microsoft.com/office/drawing/2016/ink" xmlns:am3d="http://schemas.microsoft.com/office/drawing/2017/model3d" xmlns:o="urn:schemas-microsoft-com:office:office" xmlns:oel="http://schemas.microsoft.com/office/2019/extlst" xmlns:r="http://schemas.openxmlformats.org/officeDocument/2006/relationships" xmlns:m="http://schemas.openxmlformats.org/officeDocument/2006/math" xmlns:v="urn:schemas-microsoft-com:vml" xmlns:wp14="http://schemas.microsoft.com/office/word/2010/wordprocessingDrawing" xmlns:wp="http://schemas.openxmlformats.org/drawingml/2006/wordprocessingDrawing" xmlns:w10="urn:schemas-microsoft-com:office:word" xmlns:w="http://schemas.openxmlformats.org/wordprocessingml/2006/main" xmlns:w14="http://schemas.microsoft.com/office/word/2010/wordml" xmlns:w15="http://schemas.microsoft.com/office/word/2012/wordml" xmlns:w16cex="http://schemas.microsoft.com/office/word/2018/wordml/cex" xmlns:w16cid="http://schemas.microsoft.com/office/word/2016/wordml/cid" xmlns:w16="http://schemas.microsoft.com/office/word/2018/wordml" xmlns:w16sdtdh="http://schemas.microsoft.com/office/word/2020/wordml/sdtdatahash" xmlns:w16se="http://schemas.microsoft.com/office/word/2015/wordml/symex" xmlns:wpg="http://schemas.microsoft.com/office/word/2010/wordprocessingGroup" xmlns:wpi="http://schemas.microsoft.com/office/word/2010/wordprocessingInk" xmlns:wne="http://schemas.microsoft.com/office/word/2006/wordml" xmlns:wps="http://schemas.microsoft.com/office/word/2010/wordprocessingShape" mc:Ignorable="w14 w15 w16se w16cid w16 w16cex w16sdtdh wp14">
   <w:body>
     <w:p>
-      <w:r>
+      <w:pPr>
         <w:rPr>
           <w:rFonts w:asciiTheme="majorHAnsi" w:eastAsiaTheme="majorEastAsia" w:hAnsiTheme="majorHAnsi" w:cstheme="majorBidi"/>
           <w:b/>
@@ -13,8 +13,5289 @@
           <w:sz w:val="52"/>
           <w:szCs w:val="56"/>
         </w:rPr>
+      </w:pPr>
+      <w:r>
+        <w:rPr>
+          <w:rFonts w:asciiTheme="majorHAnsi" w:eastAsiaTheme="majorEastAsia" w:hAnsiTheme="majorHAnsi" w:cstheme="majorBidi"/>
+          <w:b/>
+          <w:color w:val="C00000"/>
+          <w:spacing w:val="-10"/>
+          <w:kern w:val="28"/>
+          <w:sz w:val="52"/>
+          <w:szCs w:val="56"/>
+        </w:rPr>
         <w:t>Interpretação e Compilação de Linguagens</w:t>
       </w:r>
+    </w:p>
+    <w:p>
+      <w:pPr>
+        <w:pStyle w:val="Heading2"/>
+      </w:pPr>
+      <w:r>
+        <w:t>Interpretador</w:t>
+      </w:r>
+    </w:p>
+    <w:p>
+      <w:r>
+        <w:t>Executa programa fonte diretamente</w:t>
+      </w:r>
+    </w:p>
+    <w:p>
+      <w:pPr>
+        <w:pStyle w:val="Heading2"/>
+      </w:pPr>
+    </w:p>
+    <w:p>
+      <w:pPr>
+        <w:pStyle w:val="Heading2"/>
+      </w:pPr>
+      <w:r>
+        <w:t>Compilador</w:t>
+      </w:r>
+    </w:p>
+    <w:p>
+      <w:r>
+        <w:t xml:space="preserve">Produz um programa </w:t>
+      </w:r>
+      <w:r>
+        <w:t>em linguagem alvo de baixo nivel. Este programa alvo implementa</w:t>
+      </w:r>
+      <w:r>
+        <w:t xml:space="preserve"> depois</w:t>
+      </w:r>
+      <w:r>
+        <w:t xml:space="preserve"> o programa fonte</w:t>
+      </w:r>
+    </w:p>
+    <w:p/>
+    <w:p>
+      <w:pPr>
+        <w:rPr>
+          <w:b/>
+          <w:bCs/>
+          <w:lang w:val="en-US"/>
+        </w:rPr>
+      </w:pPr>
+      <w:r>
+        <w:rPr>
+          <w:b/>
+          <w:bCs/>
+          <w:lang w:val="en-US"/>
+        </w:rPr>
+        <w:t>Ex</w:t>
+      </w:r>
+      <w:r>
+        <w:rPr>
+          <w:b/>
+          <w:bCs/>
+          <w:lang w:val="en-US"/>
+        </w:rPr>
+        <w:t>emplo -</w:t>
+      </w:r>
+      <w:r>
+        <w:rPr>
+          <w:b/>
+          <w:bCs/>
+          <w:lang w:val="en-US"/>
+        </w:rPr>
+        <w:t xml:space="preserve"> CALC language</w:t>
+      </w:r>
+    </w:p>
+    <w:p>
+      <w:pPr>
+        <w:pStyle w:val="ListParagraph"/>
+        <w:numPr>
+          <w:ilvl w:val="0"/>
+          <w:numId w:val="19"/>
+        </w:numPr>
+      </w:pPr>
+      <w:r>
+        <w:rPr>
+          <w:u w:val="single"/>
+        </w:rPr>
+        <w:t xml:space="preserve">Interpretador para CALC: </w:t>
+      </w:r>
+      <w:r>
+        <w:t>implementação usando uma linguagem OO (Java) a função de avaliação é definida “em pedaços”, um caso para cada construtor do AST</w:t>
+      </w:r>
+    </w:p>
+    <w:p>
+      <w:pPr>
+        <w:pStyle w:val="ListParagraph"/>
+        <w:ind w:left="450"/>
+      </w:pPr>
+    </w:p>
+    <w:p>
+      <w:pPr>
+        <w:pStyle w:val="ListParagraph"/>
+        <w:numPr>
+          <w:ilvl w:val="0"/>
+          <w:numId w:val="19"/>
+        </w:numPr>
+      </w:pPr>
+      <w:r>
+        <w:rPr>
+          <w:u w:val="single"/>
+        </w:rPr>
+        <w:t>Compilador para CALC:</w:t>
+      </w:r>
+      <w:r>
+        <w:t xml:space="preserve"> implementação usando uma linguagem OO (Java) a função de compilação é definida “em pedaços”, um caso para cada construtor do AST, temos como alvo a JVM (máquina virtual Java)</w:t>
+      </w:r>
+    </w:p>
+    <w:p>
+      <w:pPr>
+        <w:pStyle w:val="ListParagraph"/>
+      </w:pPr>
+    </w:p>
+    <w:p>
+      <w:pPr>
+        <w:pStyle w:val="Heading1"/>
+      </w:pPr>
+      <w:r>
+        <w:t>Syntax</w:t>
+      </w:r>
+    </w:p>
+    <w:p>
+      <w:r>
+        <w:t>Concreta –</w:t>
+      </w:r>
+      <w:r>
+        <w:t xml:space="preserve"> </w:t>
+      </w:r>
+      <w:r>
+        <w:t>2+1</w:t>
+      </w:r>
+    </w:p>
+    <w:p>
+      <w:r>
+        <w:t>Abstrata –</w:t>
+      </w:r>
+      <w:r>
+        <w:t xml:space="preserve"> </w:t>
+      </w:r>
+      <w:r>
+        <w:t>add(num(2),</w:t>
+      </w:r>
+      <w:r>
+        <w:t xml:space="preserve"> </w:t>
+      </w:r>
+      <w:r>
+        <w:t>num(1))</w:t>
+      </w:r>
+    </w:p>
+    <w:p/>
+    <w:p>
+      <w:pPr>
+        <w:pStyle w:val="Heading1"/>
+      </w:pPr>
+      <w:r>
+        <w:t>Abstract syntax tree</w:t>
+      </w:r>
+    </w:p>
+    <w:p>
+      <w:pPr>
+        <w:jc w:val="center"/>
+      </w:pPr>
+      <w:r>
+        <w:rPr>
+          <w:noProof/>
+        </w:rPr>
+        <w:drawing>
+          <wp:inline distT="0" distB="0" distL="0" distR="0" wp14:anchorId="4776A557" wp14:editId="2231561A">
+            <wp:extent cx="3273552" cy="1419449"/>
+            <wp:effectExtent l="0" t="0" r="3175" b="9525"/>
+            <wp:docPr id="1" name="Picture 1"/>
+            <wp:cNvGraphicFramePr>
+              <a:graphicFrameLocks xmlns:a="http://schemas.openxmlformats.org/drawingml/2006/main" noChangeAspect="1"/>
+            </wp:cNvGraphicFramePr>
+            <a:graphic xmlns:a="http://schemas.openxmlformats.org/drawingml/2006/main">
+              <a:graphicData uri="http://schemas.openxmlformats.org/drawingml/2006/picture">
+                <pic:pic xmlns:pic="http://schemas.openxmlformats.org/drawingml/2006/picture">
+                  <pic:nvPicPr>
+                    <pic:cNvPr id="1" name=""/>
+                    <pic:cNvPicPr/>
+                  </pic:nvPicPr>
+                  <pic:blipFill>
+                    <a:blip r:embed="rId5"/>
+                    <a:stretch>
+                      <a:fillRect/>
+                    </a:stretch>
+                  </pic:blipFill>
+                  <pic:spPr>
+                    <a:xfrm>
+                      <a:off x="0" y="0"/>
+                      <a:ext cx="3297199" cy="1429703"/>
+                    </a:xfrm>
+                    <a:prstGeom prst="rect">
+                      <a:avLst/>
+                    </a:prstGeom>
+                  </pic:spPr>
+                </pic:pic>
+              </a:graphicData>
+            </a:graphic>
+          </wp:inline>
+        </w:drawing>
+      </w:r>
+    </w:p>
+    <w:p/>
+    <w:p>
+      <w:pPr>
+        <w:pStyle w:val="Heading1"/>
+      </w:pPr>
+      <w:r>
+        <w:t>CALC interpreter</w:t>
+      </w:r>
+    </w:p>
+    <w:p>
+      <w:r>
+        <w:t>Alg. eval(</w:t>
+      </w:r>
+      <w:r>
+        <w:rPr>
+          <w:i/>
+          <w:iCs/>
+        </w:rPr>
+        <w:t>E</w:t>
+      </w:r>
+      <w:r>
+        <w:t>) computa a notação de de uma qualquer CALC expression</w:t>
+      </w:r>
+    </w:p>
+    <w:p>
+      <w:r>
+        <w:rPr>
+          <w:i/>
+          <w:iCs/>
+        </w:rPr>
+        <w:t xml:space="preserve">E </w:t>
+      </w:r>
+      <w:r>
+        <w:t>pode ser</w:t>
+      </w:r>
+      <w:r>
+        <w:t>:</w:t>
+      </w:r>
+    </w:p>
+    <w:p>
+      <w:pPr>
+        <w:pStyle w:val="ListParagraph"/>
+        <w:numPr>
+          <w:ilvl w:val="0"/>
+          <w:numId w:val="20"/>
+        </w:numPr>
+      </w:pPr>
+      <w:r>
+        <w:t>Num(n)</w:t>
+      </w:r>
+    </w:p>
+    <w:p>
+      <w:pPr>
+        <w:pStyle w:val="ListParagraph"/>
+        <w:numPr>
+          <w:ilvl w:val="0"/>
+          <w:numId w:val="20"/>
+        </w:numPr>
+      </w:pPr>
+      <w:r>
+        <w:t>Add(E’,E’’)</w:t>
+      </w:r>
+    </w:p>
+    <w:p>
+      <w:pPr>
+        <w:pStyle w:val="ListParagraph"/>
+        <w:numPr>
+          <w:ilvl w:val="0"/>
+          <w:numId w:val="20"/>
+        </w:numPr>
+      </w:pPr>
+      <w:r>
+        <w:t>. . .</w:t>
+      </w:r>
+    </w:p>
+    <w:p/>
+    <w:p>
+      <w:pPr>
+        <w:pStyle w:val="Heading1"/>
+      </w:pPr>
+      <w:r>
+        <w:rPr>
+          <w:noProof/>
+        </w:rPr>
+        <w:drawing>
+          <wp:anchor distT="0" distB="0" distL="114300" distR="114300" simplePos="0" relativeHeight="251658240" behindDoc="0" locked="0" layoutInCell="1" allowOverlap="1" wp14:anchorId="0763C5B3" wp14:editId="6A191337">
+            <wp:simplePos x="0" y="0"/>
+            <wp:positionH relativeFrom="margin">
+              <wp:posOffset>5468112</wp:posOffset>
+            </wp:positionH>
+            <wp:positionV relativeFrom="paragraph">
+              <wp:posOffset>167538</wp:posOffset>
+            </wp:positionV>
+            <wp:extent cx="1470025" cy="1237615"/>
+            <wp:effectExtent l="0" t="0" r="0" b="635"/>
+            <wp:wrapSquare wrapText="bothSides"/>
+            <wp:docPr id="2" name="Picture 2"/>
+            <wp:cNvGraphicFramePr>
+              <a:graphicFrameLocks xmlns:a="http://schemas.openxmlformats.org/drawingml/2006/main" noChangeAspect="1"/>
+            </wp:cNvGraphicFramePr>
+            <a:graphic xmlns:a="http://schemas.openxmlformats.org/drawingml/2006/main">
+              <a:graphicData uri="http://schemas.openxmlformats.org/drawingml/2006/picture">
+                <pic:pic xmlns:pic="http://schemas.openxmlformats.org/drawingml/2006/picture">
+                  <pic:nvPicPr>
+                    <pic:cNvPr id="1" name=""/>
+                    <pic:cNvPicPr/>
+                  </pic:nvPicPr>
+                  <pic:blipFill>
+                    <a:blip r:embed="rId6" cstate="print">
+                      <a:extLst>
+                        <a:ext uri="{28A0092B-C50C-407E-A947-70E740481C1C}">
+                          <a14:useLocalDpi xmlns:a14="http://schemas.microsoft.com/office/drawing/2010/main" val="0"/>
+                        </a:ext>
+                      </a:extLst>
+                    </a:blip>
+                    <a:stretch>
+                      <a:fillRect/>
+                    </a:stretch>
+                  </pic:blipFill>
+                  <pic:spPr>
+                    <a:xfrm>
+                      <a:off x="0" y="0"/>
+                      <a:ext cx="1470025" cy="1237615"/>
+                    </a:xfrm>
+                    <a:prstGeom prst="rect">
+                      <a:avLst/>
+                    </a:prstGeom>
+                  </pic:spPr>
+                </pic:pic>
+              </a:graphicData>
+            </a:graphic>
+            <wp14:sizeRelH relativeFrom="margin">
+              <wp14:pctWidth>0</wp14:pctWidth>
+            </wp14:sizeRelH>
+            <wp14:sizeRelV relativeFrom="margin">
+              <wp14:pctHeight>0</wp14:pctHeight>
+            </wp14:sizeRelV>
+          </wp:anchor>
+        </w:drawing>
+      </w:r>
+      <w:r>
+        <w:t>Java implementation</w:t>
+      </w:r>
+    </w:p>
+    <w:p>
+      <w:pPr>
+        <w:pStyle w:val="ListParagraph"/>
+        <w:numPr>
+          <w:ilvl w:val="0"/>
+          <w:numId w:val="22"/>
+        </w:numPr>
+      </w:pPr>
+      <w:r>
+        <w:t>Cada expressão da linguagem é assim representada por uma árvore (n-ária) de objetos (o AST)</w:t>
+      </w:r>
+    </w:p>
+    <w:p>
+      <w:pPr>
+        <w:pStyle w:val="ListParagraph"/>
+        <w:numPr>
+          <w:ilvl w:val="0"/>
+          <w:numId w:val="22"/>
+        </w:numPr>
+      </w:pPr>
+      <w:r>
+        <w:t>Construtores do AST são os construtores do tipo de dados indutivo e implementados pelos construtores das classes AST</w:t>
+      </w:r>
+    </w:p>
+    <w:p>
+      <w:pPr>
+        <w:ind w:left="180"/>
+      </w:pPr>
+    </w:p>
+    <w:p>
+      <w:pPr>
+        <w:ind w:left="180"/>
+      </w:pPr>
+    </w:p>
+    <w:p>
+      <w:pPr>
+        <w:ind w:left="180"/>
+      </w:pPr>
+    </w:p>
+    <w:p>
+      <w:pPr>
+        <w:pStyle w:val="Heading1"/>
+      </w:pPr>
+      <w:r>
+        <w:lastRenderedPageBreak/>
+        <w:t>Java virtual machine VSM</w:t>
+      </w:r>
+    </w:p>
+    <w:p>
+      <w:r>
+        <w:rPr>
+          <w:b/>
+          <w:bCs/>
+        </w:rPr>
+        <w:t>Stack Machine:</w:t>
+      </w:r>
+      <w:r>
+        <w:t xml:space="preserve"> todas as instruções consomem seus argumentos do topo da pilha e deixam um resultado no topo da pilha</w:t>
+      </w:r>
+    </w:p>
+    <w:p/>
+    <w:p>
+      <w:r>
+        <w:t>I</w:t>
+      </w:r>
+      <w:r>
+        <w:t xml:space="preserve">nstruções </w:t>
+      </w:r>
+      <w:r>
+        <w:t>da</w:t>
+      </w:r>
+      <w:r>
+        <w:t xml:space="preserve"> JVM:</w:t>
+      </w:r>
+    </w:p>
+    <w:p>
+      <w:pPr>
+        <w:pStyle w:val="ListParagraph"/>
+        <w:numPr>
+          <w:ilvl w:val="0"/>
+          <w:numId w:val="23"/>
+        </w:numPr>
+      </w:pPr>
+      <w:r>
+        <w:t>sipush n : empurra o inteiro n no topo da pilha (tos)</w:t>
+      </w:r>
+    </w:p>
+    <w:p>
+      <w:pPr>
+        <w:pStyle w:val="ListParagraph"/>
+        <w:numPr>
+          <w:ilvl w:val="0"/>
+          <w:numId w:val="23"/>
+        </w:numPr>
+      </w:pPr>
+      <w:r>
+        <w:t>iadd : Desempilha dois valores inteiros de tos e empurra sua soma</w:t>
+      </w:r>
+    </w:p>
+    <w:p>
+      <w:pPr>
+        <w:pStyle w:val="ListParagraph"/>
+        <w:numPr>
+          <w:ilvl w:val="0"/>
+          <w:numId w:val="23"/>
+        </w:numPr>
+      </w:pPr>
+      <w:r>
+        <w:t>imul : da mesma forma para sua multiplicação</w:t>
+      </w:r>
+    </w:p>
+    <w:p>
+      <w:pPr>
+        <w:pStyle w:val="ListParagraph"/>
+        <w:numPr>
+          <w:ilvl w:val="0"/>
+          <w:numId w:val="23"/>
+        </w:numPr>
+      </w:pPr>
+      <w:r>
+        <w:t>idiv : da mesma forma para sua divisão</w:t>
+      </w:r>
+    </w:p>
+    <w:p>
+      <w:pPr>
+        <w:pStyle w:val="ListParagraph"/>
+        <w:numPr>
+          <w:ilvl w:val="0"/>
+          <w:numId w:val="23"/>
+        </w:numPr>
+      </w:pPr>
+      <w:r>
+        <w:t>isub : da mesma forma para sua subtração</w:t>
+      </w:r>
+    </w:p>
+    <w:p/>
+    <w:p>
+      <w:pPr>
+        <w:pStyle w:val="Heading1"/>
+      </w:pPr>
+      <w:r>
+        <w:t>CALC compiler</w:t>
+      </w:r>
+    </w:p>
+    <w:p>
+      <w:r>
+        <w:t>A</w:t>
+      </w:r>
+      <w:r>
+        <w:t>lgoritmo comp(</w:t>
+      </w:r>
+      <w:r>
+        <w:rPr>
+          <w:i/>
+          <w:iCs/>
+        </w:rPr>
+        <w:t>E</w:t>
+      </w:r>
+      <w:r>
+        <w:t xml:space="preserve">) que traduz a expressão CALC </w:t>
+      </w:r>
+      <w:r>
+        <w:rPr>
+          <w:i/>
+          <w:iCs/>
+        </w:rPr>
+        <w:t xml:space="preserve">E </w:t>
+      </w:r>
+      <w:r>
+        <w:t>em uma sequência de instruções JVM</w:t>
+      </w:r>
+    </w:p>
+    <w:p>
+      <w:r>
+        <w:rPr>
+          <w:noProof/>
+        </w:rPr>
+        <w:drawing>
+          <wp:anchor distT="0" distB="0" distL="114300" distR="114300" simplePos="0" relativeHeight="251660288" behindDoc="0" locked="0" layoutInCell="1" allowOverlap="1" wp14:anchorId="7EFCA3FE" wp14:editId="6A6F28BC">
+            <wp:simplePos x="0" y="0"/>
+            <wp:positionH relativeFrom="margin">
+              <wp:posOffset>3617366</wp:posOffset>
+            </wp:positionH>
+            <wp:positionV relativeFrom="paragraph">
+              <wp:posOffset>127457</wp:posOffset>
+            </wp:positionV>
+            <wp:extent cx="2991485" cy="2148205"/>
+            <wp:effectExtent l="0" t="0" r="0" b="4445"/>
+            <wp:wrapSquare wrapText="bothSides"/>
+            <wp:docPr id="4" name="Picture 4"/>
+            <wp:cNvGraphicFramePr>
+              <a:graphicFrameLocks xmlns:a="http://schemas.openxmlformats.org/drawingml/2006/main" noChangeAspect="1"/>
+            </wp:cNvGraphicFramePr>
+            <a:graphic xmlns:a="http://schemas.openxmlformats.org/drawingml/2006/main">
+              <a:graphicData uri="http://schemas.openxmlformats.org/drawingml/2006/picture">
+                <pic:pic xmlns:pic="http://schemas.openxmlformats.org/drawingml/2006/picture">
+                  <pic:nvPicPr>
+                    <pic:cNvPr id="1" name=""/>
+                    <pic:cNvPicPr/>
+                  </pic:nvPicPr>
+                  <pic:blipFill rotWithShape="1">
+                    <a:blip r:embed="rId7">
+                      <a:extLst>
+                        <a:ext uri="{28A0092B-C50C-407E-A947-70E740481C1C}">
+                          <a14:useLocalDpi xmlns:a14="http://schemas.microsoft.com/office/drawing/2010/main" val="0"/>
+                        </a:ext>
+                      </a:extLst>
+                    </a:blip>
+                    <a:srcRect l="3922" r="4359"/>
+                    <a:stretch/>
+                  </pic:blipFill>
+                  <pic:spPr bwMode="auto">
+                    <a:xfrm>
+                      <a:off x="0" y="0"/>
+                      <a:ext cx="2991485" cy="2148205"/>
+                    </a:xfrm>
+                    <a:prstGeom prst="rect">
+                      <a:avLst/>
+                    </a:prstGeom>
+                    <a:ln>
+                      <a:noFill/>
+                    </a:ln>
+                    <a:extLst>
+                      <a:ext uri="{53640926-AAD7-44D8-BBD7-CCE9431645EC}">
+                        <a14:shadowObscured xmlns:a14="http://schemas.microsoft.com/office/drawing/2010/main"/>
+                      </a:ext>
+                    </a:extLst>
+                  </pic:spPr>
+                </pic:pic>
+              </a:graphicData>
+            </a:graphic>
+            <wp14:sizeRelH relativeFrom="margin">
+              <wp14:pctWidth>0</wp14:pctWidth>
+            </wp14:sizeRelH>
+          </wp:anchor>
+        </w:drawing>
+      </w:r>
+    </w:p>
+    <w:p>
+      <w:r>
+        <w:rPr>
+          <w:noProof/>
+        </w:rPr>
+        <w:drawing>
+          <wp:anchor distT="0" distB="0" distL="114300" distR="114300" simplePos="0" relativeHeight="251659264" behindDoc="0" locked="0" layoutInCell="1" allowOverlap="1" wp14:anchorId="01E7984F" wp14:editId="0A38800E">
+            <wp:simplePos x="0" y="0"/>
+            <wp:positionH relativeFrom="margin">
+              <wp:posOffset>40234</wp:posOffset>
+            </wp:positionH>
+            <wp:positionV relativeFrom="paragraph">
+              <wp:posOffset>58445</wp:posOffset>
+            </wp:positionV>
+            <wp:extent cx="2799715" cy="1022350"/>
+            <wp:effectExtent l="0" t="0" r="635" b="6350"/>
+            <wp:wrapSquare wrapText="bothSides"/>
+            <wp:docPr id="3" name="Picture 3"/>
+            <wp:cNvGraphicFramePr>
+              <a:graphicFrameLocks xmlns:a="http://schemas.openxmlformats.org/drawingml/2006/main" noChangeAspect="1"/>
+            </wp:cNvGraphicFramePr>
+            <a:graphic xmlns:a="http://schemas.openxmlformats.org/drawingml/2006/main">
+              <a:graphicData uri="http://schemas.openxmlformats.org/drawingml/2006/picture">
+                <pic:pic xmlns:pic="http://schemas.openxmlformats.org/drawingml/2006/picture">
+                  <pic:nvPicPr>
+                    <pic:cNvPr id="1" name=""/>
+                    <pic:cNvPicPr/>
+                  </pic:nvPicPr>
+                  <pic:blipFill rotWithShape="1">
+                    <a:blip r:embed="rId8">
+                      <a:extLst>
+                        <a:ext uri="{28A0092B-C50C-407E-A947-70E740481C1C}">
+                          <a14:useLocalDpi xmlns:a14="http://schemas.microsoft.com/office/drawing/2010/main" val="0"/>
+                        </a:ext>
+                      </a:extLst>
+                    </a:blip>
+                    <a:srcRect l="889" t="1154" r="1858" b="7879"/>
+                    <a:stretch/>
+                  </pic:blipFill>
+                  <pic:spPr bwMode="auto">
+                    <a:xfrm>
+                      <a:off x="0" y="0"/>
+                      <a:ext cx="2799715" cy="1022350"/>
+                    </a:xfrm>
+                    <a:prstGeom prst="rect">
+                      <a:avLst/>
+                    </a:prstGeom>
+                    <a:ln>
+                      <a:noFill/>
+                    </a:ln>
+                    <a:extLst>
+                      <a:ext uri="{53640926-AAD7-44D8-BBD7-CCE9431645EC}">
+                        <a14:shadowObscured xmlns:a14="http://schemas.microsoft.com/office/drawing/2010/main"/>
+                      </a:ext>
+                    </a:extLst>
+                  </pic:spPr>
+                </pic:pic>
+              </a:graphicData>
+            </a:graphic>
+          </wp:anchor>
+        </w:drawing>
+      </w:r>
+    </w:p>
+    <w:p/>
+    <w:p/>
+    <w:p/>
+    <w:p/>
+    <w:p/>
+    <w:p/>
+    <w:p/>
+    <w:p/>
+    <w:p/>
+    <w:p/>
+    <w:p/>
+    <w:p>
+      <w:pPr>
+        <w:pStyle w:val="Heading1"/>
+      </w:pPr>
+      <w:r>
+        <w:t>Naming</w:t>
+      </w:r>
+    </w:p>
+    <w:p>
+      <w:r>
+        <w:t>Os nomes são a primeira ferramenta que se usa para introduzir a abstração em uma linguagem de</w:t>
+      </w:r>
+      <w:r>
+        <w:t xml:space="preserve"> </w:t>
+      </w:r>
+      <w:r>
+        <w:t>programação</w:t>
+      </w:r>
+    </w:p>
+    <w:p>
+      <w:r>
+        <w:t>Fundamentalmente, o significado de um fragmento de programa com nomes é obtido substituindo cada nome pelo valor atribuído a ele em sua definição.</w:t>
+      </w:r>
+    </w:p>
+    <w:p/>
+    <w:p>
+      <w:pPr>
+        <w:pStyle w:val="Heading1"/>
+      </w:pPr>
+      <w:r>
+        <w:t>Binding and Scope</w:t>
+      </w:r>
+    </w:p>
+    <w:p>
+      <w:r>
+        <w:t>A associação entre um identificador e o valor que ele denota é chamada de ligação.</w:t>
+      </w:r>
+    </w:p>
+    <w:p>
+      <w:pPr>
+        <w:pStyle w:val="ListParagraph"/>
+        <w:numPr>
+          <w:ilvl w:val="0"/>
+          <w:numId w:val="23"/>
+        </w:numPr>
+      </w:pPr>
+      <w:r>
+        <w:t>Uma ligação entre um identificador e o valor associado é sempre estabelecida em um contexto sintático bem definidoe é criada por uma construção do programa chamada declaração</w:t>
+      </w:r>
+    </w:p>
+    <w:p>
+      <w:pPr>
+        <w:pStyle w:val="ListParagraph"/>
+        <w:numPr>
+          <w:ilvl w:val="0"/>
+          <w:numId w:val="23"/>
+        </w:numPr>
+      </w:pPr>
+      <w:r>
+        <w:t>O contexto sintático qual a vinculação é estabelecida é chamado de escopo da declaração.</w:t>
+      </w:r>
+    </w:p>
+    <w:p>
+      <w:r>
+        <w:rPr>
+          <w:noProof/>
+        </w:rPr>
+        <w:drawing>
+          <wp:anchor distT="0" distB="0" distL="114300" distR="114300" simplePos="0" relativeHeight="251662336" behindDoc="0" locked="0" layoutInCell="1" allowOverlap="1" wp14:anchorId="1E07B744" wp14:editId="3A5DB67D">
+            <wp:simplePos x="0" y="0"/>
+            <wp:positionH relativeFrom="margin">
+              <wp:posOffset>4194124</wp:posOffset>
+            </wp:positionH>
+            <wp:positionV relativeFrom="margin">
+              <wp:posOffset>7347585</wp:posOffset>
+            </wp:positionV>
+            <wp:extent cx="2560320" cy="918210"/>
+            <wp:effectExtent l="0" t="0" r="0" b="0"/>
+            <wp:wrapSquare wrapText="bothSides"/>
+            <wp:docPr id="6" name="Picture 6"/>
+            <wp:cNvGraphicFramePr>
+              <a:graphicFrameLocks xmlns:a="http://schemas.openxmlformats.org/drawingml/2006/main" noChangeAspect="1"/>
+            </wp:cNvGraphicFramePr>
+            <a:graphic xmlns:a="http://schemas.openxmlformats.org/drawingml/2006/main">
+              <a:graphicData uri="http://schemas.openxmlformats.org/drawingml/2006/picture">
+                <pic:pic xmlns:pic="http://schemas.openxmlformats.org/drawingml/2006/picture">
+                  <pic:nvPicPr>
+                    <pic:cNvPr id="1" name=""/>
+                    <pic:cNvPicPr/>
+                  </pic:nvPicPr>
+                  <pic:blipFill>
+                    <a:blip r:embed="rId9" cstate="print">
+                      <a:extLst>
+                        <a:ext uri="{28A0092B-C50C-407E-A947-70E740481C1C}">
+                          <a14:useLocalDpi xmlns:a14="http://schemas.microsoft.com/office/drawing/2010/main" val="0"/>
+                        </a:ext>
+                      </a:extLst>
+                    </a:blip>
+                    <a:stretch>
+                      <a:fillRect/>
+                    </a:stretch>
+                  </pic:blipFill>
+                  <pic:spPr>
+                    <a:xfrm>
+                      <a:off x="0" y="0"/>
+                      <a:ext cx="2560320" cy="918210"/>
+                    </a:xfrm>
+                    <a:prstGeom prst="rect">
+                      <a:avLst/>
+                    </a:prstGeom>
+                  </pic:spPr>
+                </pic:pic>
+              </a:graphicData>
+            </a:graphic>
+            <wp14:sizeRelH relativeFrom="margin">
+              <wp14:pctWidth>0</wp14:pctWidth>
+            </wp14:sizeRelH>
+            <wp14:sizeRelV relativeFrom="margin">
+              <wp14:pctHeight>0</wp14:pctHeight>
+            </wp14:sizeRelV>
+          </wp:anchor>
+        </w:drawing>
+      </w:r>
+      <w:r>
+        <w:rPr>
+          <w:noProof/>
+        </w:rPr>
+        <w:drawing>
+          <wp:anchor distT="0" distB="0" distL="114300" distR="114300" simplePos="0" relativeHeight="251663360" behindDoc="0" locked="0" layoutInCell="1" allowOverlap="1" wp14:anchorId="3C02435D" wp14:editId="40F1839B">
+            <wp:simplePos x="0" y="0"/>
+            <wp:positionH relativeFrom="margin">
+              <wp:posOffset>426008</wp:posOffset>
+            </wp:positionH>
+            <wp:positionV relativeFrom="margin">
+              <wp:posOffset>7347992</wp:posOffset>
+            </wp:positionV>
+            <wp:extent cx="2552700" cy="903605"/>
+            <wp:effectExtent l="0" t="0" r="0" b="0"/>
+            <wp:wrapSquare wrapText="bothSides"/>
+            <wp:docPr id="7" name="Picture 7"/>
+            <wp:cNvGraphicFramePr>
+              <a:graphicFrameLocks xmlns:a="http://schemas.openxmlformats.org/drawingml/2006/main" noChangeAspect="1"/>
+            </wp:cNvGraphicFramePr>
+            <a:graphic xmlns:a="http://schemas.openxmlformats.org/drawingml/2006/main">
+              <a:graphicData uri="http://schemas.openxmlformats.org/drawingml/2006/picture">
+                <pic:pic xmlns:pic="http://schemas.openxmlformats.org/drawingml/2006/picture">
+                  <pic:nvPicPr>
+                    <pic:cNvPr id="1" name=""/>
+                    <pic:cNvPicPr/>
+                  </pic:nvPicPr>
+                  <pic:blipFill>
+                    <a:blip r:embed="rId10" cstate="print">
+                      <a:extLst>
+                        <a:ext uri="{28A0092B-C50C-407E-A947-70E740481C1C}">
+                          <a14:useLocalDpi xmlns:a14="http://schemas.microsoft.com/office/drawing/2010/main" val="0"/>
+                        </a:ext>
+                      </a:extLst>
+                    </a:blip>
+                    <a:stretch>
+                      <a:fillRect/>
+                    </a:stretch>
+                  </pic:blipFill>
+                  <pic:spPr>
+                    <a:xfrm>
+                      <a:off x="0" y="0"/>
+                      <a:ext cx="2552700" cy="903605"/>
+                    </a:xfrm>
+                    <a:prstGeom prst="rect">
+                      <a:avLst/>
+                    </a:prstGeom>
+                  </pic:spPr>
+                </pic:pic>
+              </a:graphicData>
+            </a:graphic>
+            <wp14:sizeRelH relativeFrom="margin">
+              <wp14:pctWidth>0</wp14:pctWidth>
+            </wp14:sizeRelH>
+            <wp14:sizeRelV relativeFrom="margin">
+              <wp14:pctHeight>0</wp14:pctHeight>
+            </wp14:sizeRelV>
+          </wp:anchor>
+        </w:drawing>
+      </w:r>
+    </w:p>
+    <w:p>
+      <w:r>
+        <w:tab/>
+      </w:r>
+    </w:p>
+    <w:p/>
+    <w:p/>
+    <w:p/>
+    <w:p>
+      <w:r>
+        <w:rPr>
+          <w:noProof/>
+        </w:rPr>
+        <w:drawing>
+          <wp:anchor distT="0" distB="0" distL="114300" distR="114300" simplePos="0" relativeHeight="251661312" behindDoc="0" locked="0" layoutInCell="1" allowOverlap="1" wp14:anchorId="33EC4897" wp14:editId="6EB1A686">
+            <wp:simplePos x="0" y="0"/>
+            <wp:positionH relativeFrom="margin">
+              <wp:posOffset>2337486</wp:posOffset>
+            </wp:positionH>
+            <wp:positionV relativeFrom="margin">
+              <wp:posOffset>8334375</wp:posOffset>
+            </wp:positionV>
+            <wp:extent cx="2527300" cy="887730"/>
+            <wp:effectExtent l="0" t="0" r="6350" b="7620"/>
+            <wp:wrapSquare wrapText="bothSides"/>
+            <wp:docPr id="5" name="Picture 5"/>
+            <wp:cNvGraphicFramePr>
+              <a:graphicFrameLocks xmlns:a="http://schemas.openxmlformats.org/drawingml/2006/main" noChangeAspect="1"/>
+            </wp:cNvGraphicFramePr>
+            <a:graphic xmlns:a="http://schemas.openxmlformats.org/drawingml/2006/main">
+              <a:graphicData uri="http://schemas.openxmlformats.org/drawingml/2006/picture">
+                <pic:pic xmlns:pic="http://schemas.openxmlformats.org/drawingml/2006/picture">
+                  <pic:nvPicPr>
+                    <pic:cNvPr id="1" name=""/>
+                    <pic:cNvPicPr/>
+                  </pic:nvPicPr>
+                  <pic:blipFill>
+                    <a:blip r:embed="rId11" cstate="print">
+                      <a:extLst>
+                        <a:ext uri="{28A0092B-C50C-407E-A947-70E740481C1C}">
+                          <a14:useLocalDpi xmlns:a14="http://schemas.microsoft.com/office/drawing/2010/main" val="0"/>
+                        </a:ext>
+                      </a:extLst>
+                    </a:blip>
+                    <a:stretch>
+                      <a:fillRect/>
+                    </a:stretch>
+                  </pic:blipFill>
+                  <pic:spPr>
+                    <a:xfrm>
+                      <a:off x="0" y="0"/>
+                      <a:ext cx="2527300" cy="887730"/>
+                    </a:xfrm>
+                    <a:prstGeom prst="rect">
+                      <a:avLst/>
+                    </a:prstGeom>
+                  </pic:spPr>
+                </pic:pic>
+              </a:graphicData>
+            </a:graphic>
+            <wp14:sizeRelH relativeFrom="margin">
+              <wp14:pctWidth>0</wp14:pctWidth>
+            </wp14:sizeRelH>
+            <wp14:sizeRelV relativeFrom="margin">
+              <wp14:pctHeight>0</wp14:pctHeight>
+            </wp14:sizeRelV>
+          </wp:anchor>
+        </w:drawing>
+      </w:r>
+    </w:p>
+    <w:p/>
+    <w:p/>
+    <w:p/>
+    <w:p/>
+    <w:p>
+      <w:pPr>
+        <w:pStyle w:val="Heading1"/>
+      </w:pPr>
+      <w:r>
+        <w:lastRenderedPageBreak/>
+        <w:t>Language CALCI</w:t>
+      </w:r>
+    </w:p>
+    <w:p>
+      <w:r>
+        <w:t>CALCI estende nossa linguagem de expressão básica CALC com declarações gerais def:</w:t>
+      </w:r>
+    </w:p>
+    <w:p>
+      <w:r>
+        <w:rPr>
+          <w:noProof/>
+        </w:rPr>
+        <w:drawing>
+          <wp:inline distT="0" distB="0" distL="0" distR="0" wp14:anchorId="09A172E9" wp14:editId="70CA675C">
+            <wp:extent cx="2395881" cy="169226"/>
+            <wp:effectExtent l="0" t="0" r="4445" b="2540"/>
+            <wp:docPr id="8" name="Picture 8"/>
+            <wp:cNvGraphicFramePr>
+              <a:graphicFrameLocks xmlns:a="http://schemas.openxmlformats.org/drawingml/2006/main" noChangeAspect="1"/>
+            </wp:cNvGraphicFramePr>
+            <a:graphic xmlns:a="http://schemas.openxmlformats.org/drawingml/2006/main">
+              <a:graphicData uri="http://schemas.openxmlformats.org/drawingml/2006/picture">
+                <pic:pic xmlns:pic="http://schemas.openxmlformats.org/drawingml/2006/picture">
+                  <pic:nvPicPr>
+                    <pic:cNvPr id="1" name=""/>
+                    <pic:cNvPicPr/>
+                  </pic:nvPicPr>
+                  <pic:blipFill>
+                    <a:blip r:embed="rId12"/>
+                    <a:stretch>
+                      <a:fillRect/>
+                    </a:stretch>
+                  </pic:blipFill>
+                  <pic:spPr>
+                    <a:xfrm>
+                      <a:off x="0" y="0"/>
+                      <a:ext cx="2524689" cy="178324"/>
+                    </a:xfrm>
+                    <a:prstGeom prst="rect">
+                      <a:avLst/>
+                    </a:prstGeom>
+                  </pic:spPr>
+                </pic:pic>
+              </a:graphicData>
+            </a:graphic>
+          </wp:inline>
+        </w:drawing>
+      </w:r>
+    </w:p>
+    <w:p/>
+    <w:p>
+      <w:r>
+        <w:t>Um programa CALCI é uma expressão fechada de CALCI</w:t>
+      </w:r>
+    </w:p>
+    <w:p>
+      <w:r>
+        <w:rPr>
+          <w:noProof/>
+        </w:rPr>
+        <w:drawing>
+          <wp:inline distT="0" distB="0" distL="0" distR="0" wp14:anchorId="29E27171" wp14:editId="06D1A0D9">
+            <wp:extent cx="3754657" cy="175565"/>
+            <wp:effectExtent l="0" t="0" r="0" b="0"/>
+            <wp:docPr id="9" name="Picture 9"/>
+            <wp:cNvGraphicFramePr>
+              <a:graphicFrameLocks xmlns:a="http://schemas.openxmlformats.org/drawingml/2006/main" noChangeAspect="1"/>
+            </wp:cNvGraphicFramePr>
+            <a:graphic xmlns:a="http://schemas.openxmlformats.org/drawingml/2006/main">
+              <a:graphicData uri="http://schemas.openxmlformats.org/drawingml/2006/picture">
+                <pic:pic xmlns:pic="http://schemas.openxmlformats.org/drawingml/2006/picture">
+                  <pic:nvPicPr>
+                    <pic:cNvPr id="1" name=""/>
+                    <pic:cNvPicPr/>
+                  </pic:nvPicPr>
+                  <pic:blipFill>
+                    <a:blip r:embed="rId13"/>
+                    <a:stretch>
+                      <a:fillRect/>
+                    </a:stretch>
+                  </pic:blipFill>
+                  <pic:spPr>
+                    <a:xfrm>
+                      <a:off x="0" y="0"/>
+                      <a:ext cx="4488578" cy="209883"/>
+                    </a:xfrm>
+                    <a:prstGeom prst="rect">
+                      <a:avLst/>
+                    </a:prstGeom>
+                  </pic:spPr>
+                </pic:pic>
+              </a:graphicData>
+            </a:graphic>
+          </wp:inline>
+        </w:drawing>
+      </w:r>
+    </w:p>
+    <w:p/>
+    <w:p>
+      <w:pPr>
+        <w:pStyle w:val="Heading1"/>
+      </w:pPr>
+      <w:r>
+        <w:t>The Environment as an ADT</w:t>
+      </w:r>
+    </w:p>
+    <w:p>
+      <w:r>
+        <w:t>Na prática, é conveniente implementar ambientes usando uma estrutura de dados semelhante a uma pilha mutável chamada “</w:t>
+      </w:r>
+      <w:r>
+        <w:t>spaghetti stack</w:t>
+      </w:r>
+      <w:r>
+        <w:t>”.</w:t>
+      </w:r>
+    </w:p>
+    <w:p/>
+    <w:p>
+      <w:r>
+        <w:t>• Um ambiente armazena todas as ligações relativas ao escopo atual e todos os escopos envolvendo em quadros.</w:t>
+      </w:r>
+    </w:p>
+    <w:p>
+      <w:r>
+        <w:t>• A partir de qualquer estado do ambiente pode-se criar um novo quadro “filho”, correspondente a um novo escopo aninhado.</w:t>
+      </w:r>
+    </w:p>
+    <w:p>
+      <w:r>
+        <w:t>• Cada quadro é vinculado ao quadro ancestral usando uma referência.</w:t>
+      </w:r>
+    </w:p>
+    <w:p/>
+    <w:p>
+      <w:pPr>
+        <w:pStyle w:val="Heading1"/>
+      </w:pPr>
+      <w:r>
+        <w:t>Complilation of CALCI</w:t>
+      </w:r>
+    </w:p>
+    <w:p>
+      <w:r>
+        <w:rPr>
+          <w:noProof/>
+        </w:rPr>
+        <w:drawing>
+          <wp:inline distT="0" distB="0" distL="0" distR="0" wp14:anchorId="65C90A61" wp14:editId="6E0C25DB">
+            <wp:extent cx="3192999" cy="2122163"/>
+            <wp:effectExtent l="0" t="0" r="7620" b="0"/>
+            <wp:docPr id="11" name="Picture 11"/>
+            <wp:cNvGraphicFramePr>
+              <a:graphicFrameLocks xmlns:a="http://schemas.openxmlformats.org/drawingml/2006/main" noChangeAspect="1"/>
+            </wp:cNvGraphicFramePr>
+            <a:graphic xmlns:a="http://schemas.openxmlformats.org/drawingml/2006/main">
+              <a:graphicData uri="http://schemas.openxmlformats.org/drawingml/2006/picture">
+                <pic:pic xmlns:pic="http://schemas.openxmlformats.org/drawingml/2006/picture">
+                  <pic:nvPicPr>
+                    <pic:cNvPr id="1" name=""/>
+                    <pic:cNvPicPr/>
+                  </pic:nvPicPr>
+                  <pic:blipFill>
+                    <a:blip r:embed="rId14"/>
+                    <a:stretch>
+                      <a:fillRect/>
+                    </a:stretch>
+                  </pic:blipFill>
+                  <pic:spPr>
+                    <a:xfrm>
+                      <a:off x="0" y="0"/>
+                      <a:ext cx="3255594" cy="2163765"/>
+                    </a:xfrm>
+                    <a:prstGeom prst="rect">
+                      <a:avLst/>
+                    </a:prstGeom>
+                  </pic:spPr>
+                </pic:pic>
+              </a:graphicData>
+            </a:graphic>
+          </wp:inline>
+        </w:drawing>
+      </w:r>
+      <w:r>
+        <w:rPr>
+          <w:noProof/>
+        </w:rPr>
+        <w:drawing>
+          <wp:inline distT="0" distB="0" distL="0" distR="0" wp14:anchorId="62D4C56C" wp14:editId="7220B46E">
+            <wp:extent cx="3401786" cy="2269118"/>
+            <wp:effectExtent l="0" t="0" r="8255" b="0"/>
+            <wp:docPr id="10" name="Picture 10"/>
+            <wp:cNvGraphicFramePr>
+              <a:graphicFrameLocks xmlns:a="http://schemas.openxmlformats.org/drawingml/2006/main" noChangeAspect="1"/>
+            </wp:cNvGraphicFramePr>
+            <a:graphic xmlns:a="http://schemas.openxmlformats.org/drawingml/2006/main">
+              <a:graphicData uri="http://schemas.openxmlformats.org/drawingml/2006/picture">
+                <pic:pic xmlns:pic="http://schemas.openxmlformats.org/drawingml/2006/picture">
+                  <pic:nvPicPr>
+                    <pic:cNvPr id="1" name=""/>
+                    <pic:cNvPicPr/>
+                  </pic:nvPicPr>
+                  <pic:blipFill>
+                    <a:blip r:embed="rId15"/>
+                    <a:stretch>
+                      <a:fillRect/>
+                    </a:stretch>
+                  </pic:blipFill>
+                  <pic:spPr>
+                    <a:xfrm>
+                      <a:off x="0" y="0"/>
+                      <a:ext cx="3427605" cy="2286340"/>
+                    </a:xfrm>
+                    <a:prstGeom prst="rect">
+                      <a:avLst/>
+                    </a:prstGeom>
+                  </pic:spPr>
+                </pic:pic>
+              </a:graphicData>
+            </a:graphic>
+          </wp:inline>
+        </w:drawing>
+      </w:r>
+    </w:p>
+    <w:p/>
+    <w:p>
+      <w:pPr>
+        <w:pStyle w:val="Heading1"/>
+      </w:pPr>
+      <w:r>
+        <w:t>Project code</w:t>
+      </w:r>
+    </w:p>
+    <w:p>
+      <w:r>
+        <w:rPr>
+          <w:rStyle w:val="Heading2Char"/>
+        </w:rPr>
+        <w:t>Alphabet</w:t>
+      </w:r>
+      <w:r>
+        <w:t xml:space="preserve"> = { num, +, -, *, /, (, ) }</w:t>
+      </w:r>
+    </w:p>
+    <w:p>
+      <w:pPr>
+        <w:rPr>
+          <w:lang w:val="en-US"/>
+        </w:rPr>
+      </w:pPr>
+      <w:r>
+        <w:rPr>
+          <w:rStyle w:val="Heading2Char"/>
+          <w:lang w:val="en-US"/>
+        </w:rPr>
+        <w:t>Grammar</w:t>
+      </w:r>
+      <w:r>
+        <w:rPr>
+          <w:lang w:val="en-US"/>
+        </w:rPr>
+        <w:t xml:space="preserve"> (non-ambiguous and LL(1))</w:t>
+      </w:r>
+      <w:r>
+        <w:rPr>
+          <w:lang w:val="en-US"/>
+        </w:rPr>
+        <w:t>:</w:t>
+      </w:r>
+    </w:p>
+    <w:p>
+      <w:pPr>
+        <w:pStyle w:val="ListParagraph"/>
+        <w:numPr>
+          <w:ilvl w:val="0"/>
+          <w:numId w:val="26"/>
+        </w:numPr>
+      </w:pPr>
+      <w:r>
+        <w:t>E -&gt; TE’</w:t>
+      </w:r>
+    </w:p>
+    <w:p>
+      <w:pPr>
+        <w:pStyle w:val="ListParagraph"/>
+        <w:numPr>
+          <w:ilvl w:val="0"/>
+          <w:numId w:val="26"/>
+        </w:numPr>
+      </w:pPr>
+      <w:r>
+        <w:t xml:space="preserve">E’ -&gt; </w:t>
+      </w:r>
+      <w:r>
+        <w:rPr>
+          <w:lang w:val="en-US"/>
+        </w:rPr>
+        <w:t>ε</w:t>
+      </w:r>
+      <w:r>
+        <w:t xml:space="preserve"> | + E</w:t>
+      </w:r>
+    </w:p>
+    <w:p>
+      <w:pPr>
+        <w:pStyle w:val="ListParagraph"/>
+        <w:numPr>
+          <w:ilvl w:val="0"/>
+          <w:numId w:val="26"/>
+        </w:numPr>
+      </w:pPr>
+      <w:r>
+        <w:t>T -&gt; FT’</w:t>
+      </w:r>
+    </w:p>
+    <w:p>
+      <w:pPr>
+        <w:pStyle w:val="ListParagraph"/>
+        <w:numPr>
+          <w:ilvl w:val="0"/>
+          <w:numId w:val="26"/>
+        </w:numPr>
+      </w:pPr>
+      <w:r>
+        <w:t xml:space="preserve">T’ -&gt; </w:t>
+      </w:r>
+      <w:r>
+        <w:rPr>
+          <w:lang w:val="en-US"/>
+        </w:rPr>
+        <w:t>ε</w:t>
+      </w:r>
+      <w:r>
+        <w:t xml:space="preserve"> | * T</w:t>
+      </w:r>
+    </w:p>
+    <w:p>
+      <w:pPr>
+        <w:pStyle w:val="ListParagraph"/>
+        <w:numPr>
+          <w:ilvl w:val="0"/>
+          <w:numId w:val="26"/>
+        </w:numPr>
+      </w:pPr>
+      <w:r>
+        <w:t>F -&gt; num</w:t>
+      </w:r>
+    </w:p>
+    <w:p>
+      <w:pPr>
+        <w:pStyle w:val="ListParagraph"/>
+        <w:numPr>
+          <w:ilvl w:val="0"/>
+          <w:numId w:val="26"/>
+        </w:numPr>
+      </w:pPr>
+      <w:r>
+        <w:t>F -&gt; ( E )</w:t>
+      </w:r>
+    </w:p>
+    <w:p>
+      <w:pPr>
+        <w:pStyle w:val="ListParagraph"/>
+        <w:numPr>
+          <w:ilvl w:val="0"/>
+          <w:numId w:val="26"/>
+        </w:numPr>
+      </w:pPr>
+      <w:r>
+        <w:rPr>
+          <w:lang w:val="en-US"/>
+        </w:rPr>
+        <w:t>F -&gt; - F</w:t>
+      </w:r>
+    </w:p>
+    <w:p>
+      <w:pPr>
+        <w:spacing w:line="259" w:lineRule="auto"/>
+        <w:rPr>
+          <w:lang w:val="en-US"/>
+        </w:rPr>
+      </w:pPr>
+      <w:r>
+        <w:rPr>
+          <w:rStyle w:val="Heading2Char"/>
+          <w:lang w:val="en-US"/>
+        </w:rPr>
+        <w:t>EBNF</w:t>
+      </w:r>
+      <w:r>
+        <w:rPr>
+          <w:lang w:val="en-US"/>
+        </w:rPr>
+        <w:t xml:space="preserve"> (Extended BNF)</w:t>
+      </w:r>
+    </w:p>
+    <w:p>
+      <w:pPr>
+        <w:pStyle w:val="ListParagraph"/>
+        <w:numPr>
+          <w:ilvl w:val="0"/>
+          <w:numId w:val="27"/>
+        </w:numPr>
+        <w:spacing w:line="259" w:lineRule="auto"/>
+        <w:rPr>
+          <w:lang w:val="en-US"/>
+        </w:rPr>
+      </w:pPr>
+      <w:r>
+        <w:rPr>
+          <w:lang w:val="en-US"/>
+        </w:rPr>
+        <w:t>E -&gt; T [ ( + | - ) T ] *</w:t>
+      </w:r>
+    </w:p>
+    <w:p>
+      <w:pPr>
+        <w:pStyle w:val="ListParagraph"/>
+        <w:numPr>
+          <w:ilvl w:val="0"/>
+          <w:numId w:val="27"/>
+        </w:numPr>
+        <w:spacing w:line="259" w:lineRule="auto"/>
+      </w:pPr>
+      <w:r>
+        <w:t>T -&gt; F [ ( * | / ) F ] *</w:t>
+      </w:r>
+    </w:p>
+    <w:p>
+      <w:pPr>
+        <w:pStyle w:val="ListParagraph"/>
+        <w:numPr>
+          <w:ilvl w:val="0"/>
+          <w:numId w:val="27"/>
+        </w:numPr>
+        <w:spacing w:line="259" w:lineRule="auto"/>
+      </w:pPr>
+      <w:r>
+        <w:t>F -&gt; num | ( E ) | - F</w:t>
+      </w:r>
+    </w:p>
+    <w:p>
+      <w:pPr>
+        <w:pStyle w:val="programming"/>
+        <w:rPr>
+          <w:sz w:val="14"/>
+          <w:szCs w:val="16"/>
+          <w:lang w:val="en-US"/>
+        </w:rPr>
+      </w:pPr>
+      <w:r>
+        <w:rPr>
+          <w:noProof/>
+          <w:sz w:val="14"/>
+          <w:szCs w:val="20"/>
+          <w:lang w:val="en-US"/>
+        </w:rPr>
+        <w:lastRenderedPageBreak/>
+        <mc:AlternateContent>
+          <mc:Choice Requires="wps">
+            <w:drawing>
+              <wp:anchor distT="45720" distB="45720" distL="114300" distR="114300" simplePos="0" relativeHeight="251665408" behindDoc="0" locked="0" layoutInCell="1" allowOverlap="1" wp14:anchorId="09E81457" wp14:editId="475C9E52">
+                <wp:simplePos x="0" y="0"/>
+                <wp:positionH relativeFrom="column">
+                  <wp:posOffset>3651250</wp:posOffset>
+                </wp:positionH>
+                <wp:positionV relativeFrom="paragraph">
+                  <wp:posOffset>0</wp:posOffset>
+                </wp:positionV>
+                <wp:extent cx="3451860" cy="9124950"/>
+                <wp:effectExtent l="0" t="0" r="15240" b="19050"/>
+                <wp:wrapSquare wrapText="bothSides"/>
+                <wp:docPr id="217" name="Text Box 2"/>
+                <wp:cNvGraphicFramePr>
+                  <a:graphicFrameLocks xmlns:a="http://schemas.openxmlformats.org/drawingml/2006/main"/>
+                </wp:cNvGraphicFramePr>
+                <a:graphic xmlns:a="http://schemas.openxmlformats.org/drawingml/2006/main">
+                  <a:graphicData uri="http://schemas.microsoft.com/office/word/2010/wordprocessingShape">
+                    <wps:wsp>
+                      <wps:cNvSpPr txBox="1">
+                        <a:spLocks noChangeArrowheads="1"/>
+                      </wps:cNvSpPr>
+                      <wps:spPr bwMode="auto">
+                        <a:xfrm>
+                          <a:off x="0" y="0"/>
+                          <a:ext cx="3451860" cy="9124950"/>
+                        </a:xfrm>
+                        <a:prstGeom prst="rect">
+                          <a:avLst/>
+                        </a:prstGeom>
+                        <a:solidFill>
+                          <a:srgbClr val="FFFFFF"/>
+                        </a:solidFill>
+                        <a:ln w="9525">
+                          <a:solidFill>
+                            <a:srgbClr val="000000"/>
+                          </a:solidFill>
+                          <a:miter lim="800000"/>
+                          <a:headEnd/>
+                          <a:tailEnd/>
+                        </a:ln>
+                      </wps:spPr>
+                      <wps:txbx>
+                        <w:txbxContent>
+                          <w:p>
+                            <w:pPr>
+                              <w:rPr>
+                                <w:b/>
+                                <w:bCs/>
+                                <w:color w:val="002060"/>
+                                <w:lang w:val="en-US"/>
+                              </w:rPr>
+                            </w:pPr>
+                            <w:r>
+                              <w:rPr>
+                                <w:b/>
+                                <w:bCs/>
+                                <w:color w:val="002060"/>
+                                <w:lang w:val="en-US"/>
+                              </w:rPr>
+                              <w:t>PARSER</w:t>
+                            </w:r>
+                            <w:r>
+                              <w:rPr>
+                                <w:b/>
+                                <w:bCs/>
+                                <w:color w:val="002060"/>
+                                <w:lang w:val="en-US"/>
+                              </w:rPr>
+                              <w:t xml:space="preserve"> (jasmin </w:t>
+                            </w:r>
+                            <w:r>
+                              <w:rPr>
+                                <w:b/>
+                                <w:bCs/>
+                                <w:color w:val="002060"/>
+                                <w:lang w:val="en-US"/>
+                              </w:rPr>
+                              <w:t xml:space="preserve">- </w:t>
+                            </w:r>
+                            <w:r>
+                              <w:rPr>
+                                <w:b/>
+                                <w:bCs/>
+                                <w:color w:val="002060"/>
+                                <w:lang w:val="en-US"/>
+                              </w:rPr>
+                              <w:t>.jj)</w:t>
+                            </w:r>
+                          </w:p>
+                          <w:p>
+                            <w:pPr>
+                              <w:pStyle w:val="programming"/>
+                              <w:rPr>
+                                <w:lang w:val="en-US"/>
+                              </w:rPr>
+                            </w:pPr>
+                            <w:r>
+                              <w:rPr>
+                                <w:lang w:val="en-US"/>
+                              </w:rPr>
+                              <w:t>PARSER_BEGIN(Parser)</w:t>
+                            </w:r>
+                          </w:p>
+                          <w:p>
+                            <w:pPr>
+                              <w:pStyle w:val="programming"/>
+                              <w:rPr>
+                                <w:lang w:val="en-US"/>
+                              </w:rPr>
+                            </w:pPr>
+                            <w:r>
+                              <w:rPr>
+                                <w:lang w:val="en-US"/>
+                              </w:rPr>
+                              <w:t>/** ID lister. */</w:t>
+                            </w:r>
+                          </w:p>
+                          <w:p>
+                            <w:pPr>
+                              <w:pStyle w:val="programming"/>
+                              <w:rPr>
+                                <w:lang w:val="en-US"/>
+                              </w:rPr>
+                            </w:pPr>
+                            <w:r>
+                              <w:rPr>
+                                <w:lang w:val="en-US"/>
+                              </w:rPr>
+                              <w:t>public class Parser {</w:t>
+                            </w:r>
+                          </w:p>
+                          <w:p>
+                            <w:pPr>
+                              <w:pStyle w:val="programming"/>
+                              <w:rPr>
+                                <w:lang w:val="en-US"/>
+                              </w:rPr>
+                            </w:pPr>
+                            <w:r>
+                              <w:rPr>
+                                <w:lang w:val="en-US"/>
+                              </w:rPr>
+                              <w:t>}</w:t>
+                            </w:r>
+                          </w:p>
+                          <w:p>
+                            <w:pPr>
+                              <w:pStyle w:val="programming"/>
+                              <w:rPr>
+                                <w:lang w:val="en-US"/>
+                              </w:rPr>
+                            </w:pPr>
+                          </w:p>
+                          <w:p>
+                            <w:pPr>
+                              <w:pStyle w:val="programming"/>
+                              <w:rPr>
+                                <w:lang w:val="en-US"/>
+                              </w:rPr>
+                            </w:pPr>
+                            <w:r>
+                              <w:rPr>
+                                <w:lang w:val="en-US"/>
+                              </w:rPr>
+                              <w:t>PARSER_END(Parser)</w:t>
+                            </w:r>
+                          </w:p>
+                          <w:p>
+                            <w:pPr>
+                              <w:pStyle w:val="programming"/>
+                              <w:rPr>
+                                <w:color w:val="C45911" w:themeColor="accent2" w:themeShade="BF"/>
+                              </w:rPr>
+                            </w:pPr>
+                            <w:r>
+                              <w:rPr>
+                                <w:color w:val="C45911" w:themeColor="accent2" w:themeShade="BF"/>
+                              </w:rPr>
+                              <w:t>SKIP:</w:t>
+                            </w:r>
+                          </w:p>
+                          <w:p>
+                            <w:pPr>
+                              <w:pStyle w:val="programming"/>
+                            </w:pPr>
+                            <w:r>
+                              <w:t>{</w:t>
+                            </w:r>
+                          </w:p>
+                          <w:p>
+                            <w:pPr>
+                              <w:pStyle w:val="programming"/>
+                            </w:pPr>
+                            <w:r>
+                              <w:t xml:space="preserve">  " "</w:t>
+                            </w:r>
+                          </w:p>
+                          <w:p>
+                            <w:pPr>
+                              <w:pStyle w:val="programming"/>
+                            </w:pPr>
+                            <w:r>
+                              <w:t>| "\t"</w:t>
+                            </w:r>
+                          </w:p>
+                          <w:p>
+                            <w:pPr>
+                              <w:pStyle w:val="programming"/>
+                            </w:pPr>
+                            <w:r>
+                              <w:t>| "\r"</w:t>
+                            </w:r>
+                          </w:p>
+                          <w:p>
+                            <w:pPr>
+                              <w:pStyle w:val="programming"/>
+                            </w:pPr>
+                            <w:r>
+                              <w:t>}</w:t>
+                            </w:r>
+                          </w:p>
+                          <w:p>
+                            <w:pPr>
+                              <w:pStyle w:val="programming"/>
+                            </w:pPr>
+                            <w:r>
+                              <w:rPr>
+                                <w:color w:val="C45911" w:themeColor="accent2" w:themeShade="BF"/>
+                              </w:rPr>
+                              <w:t>TOKEN:</w:t>
+                            </w:r>
+                          </w:p>
+                          <w:p>
+                            <w:pPr>
+                              <w:pStyle w:val="programming"/>
+                            </w:pPr>
+                            <w:r>
+                              <w:t>{</w:t>
+                            </w:r>
+                          </w:p>
+                          <w:p>
+                            <w:pPr>
+                              <w:pStyle w:val="programming"/>
+                            </w:pPr>
+                            <w:r>
+                              <w:t xml:space="preserve">  &lt; Id: ["a"-"z","A"-"Z"] ( ["a"-"z","A"-"Z","0"-"9"] )* &gt;</w:t>
+                            </w:r>
+                          </w:p>
+                          <w:p>
+                            <w:pPr>
+                              <w:pStyle w:val="programming"/>
+                            </w:pPr>
+                            <w:r>
+                              <w:t xml:space="preserve">  |</w:t>
+                            </w:r>
+                          </w:p>
+                          <w:p>
+                            <w:pPr>
+                              <w:pStyle w:val="programming"/>
+                            </w:pPr>
+                            <w:r>
+                              <w:t xml:space="preserve">  &lt; Num: (["0"-"9"]) + &gt;</w:t>
+                            </w:r>
+                          </w:p>
+                          <w:p>
+                            <w:pPr>
+                              <w:pStyle w:val="programming"/>
+                            </w:pPr>
+                            <w:r>
+                              <w:t xml:space="preserve">  |</w:t>
+                            </w:r>
+                          </w:p>
+                          <w:p>
+                            <w:pPr>
+                              <w:pStyle w:val="programming"/>
+                            </w:pPr>
+                            <w:r>
+                              <w:t xml:space="preserve">  &lt; PLUS : "+" &gt;</w:t>
+                            </w:r>
+                          </w:p>
+                          <w:p>
+                            <w:pPr>
+                              <w:pStyle w:val="programming"/>
+                            </w:pPr>
+                            <w:r>
+                              <w:t xml:space="preserve">  |</w:t>
+                            </w:r>
+                          </w:p>
+                          <w:p>
+                            <w:pPr>
+                              <w:pStyle w:val="programming"/>
+                            </w:pPr>
+                            <w:r>
+                              <w:t xml:space="preserve">  &lt; MINUS : "-"&gt;</w:t>
+                            </w:r>
+                          </w:p>
+                          <w:p>
+                            <w:pPr>
+                              <w:pStyle w:val="programming"/>
+                            </w:pPr>
+                            <w:r>
+                              <w:t xml:space="preserve">  |</w:t>
+                            </w:r>
+                          </w:p>
+                          <w:p>
+                            <w:pPr>
+                              <w:pStyle w:val="programming"/>
+                            </w:pPr>
+                            <w:r>
+                              <w:t xml:space="preserve">  &lt; MULT : "*"&gt;</w:t>
+                            </w:r>
+                          </w:p>
+                          <w:p>
+                            <w:pPr>
+                              <w:pStyle w:val="programming"/>
+                            </w:pPr>
+                            <w:r>
+                              <w:t xml:space="preserve">  |</w:t>
+                            </w:r>
+                          </w:p>
+                          <w:p>
+                            <w:pPr>
+                              <w:pStyle w:val="programming"/>
+                            </w:pPr>
+                            <w:r>
+                              <w:t xml:space="preserve">  &lt; DIV : "/"&gt;</w:t>
+                            </w:r>
+                          </w:p>
+                          <w:p>
+                            <w:pPr>
+                              <w:pStyle w:val="programming"/>
+                            </w:pPr>
+                            <w:r>
+                              <w:t xml:space="preserve">  |</w:t>
+                            </w:r>
+                          </w:p>
+                          <w:p>
+                            <w:pPr>
+                              <w:pStyle w:val="programming"/>
+                            </w:pPr>
+                            <w:r>
+                              <w:t xml:space="preserve">  &lt; LPAR : "(" &gt;</w:t>
+                            </w:r>
+                          </w:p>
+                          <w:p>
+                            <w:pPr>
+                              <w:pStyle w:val="programming"/>
+                            </w:pPr>
+                            <w:r>
+                              <w:t xml:space="preserve">  |</w:t>
+                            </w:r>
+                          </w:p>
+                          <w:p>
+                            <w:pPr>
+                              <w:pStyle w:val="programming"/>
+                            </w:pPr>
+                            <w:r>
+                              <w:t xml:space="preserve">  &lt; RPAR : ")" &gt;</w:t>
+                            </w:r>
+                          </w:p>
+                          <w:p>
+                            <w:pPr>
+                              <w:pStyle w:val="programming"/>
+                            </w:pPr>
+                            <w:r>
+                              <w:t xml:space="preserve">  |</w:t>
+                            </w:r>
+                          </w:p>
+                          <w:p>
+                            <w:pPr>
+                              <w:pStyle w:val="programming"/>
+                            </w:pPr>
+                            <w:r>
+                              <w:t xml:space="preserve">  &lt; EL: "\n" &gt;</w:t>
+                            </w:r>
+                          </w:p>
+                          <w:p>
+                            <w:pPr>
+                              <w:pStyle w:val="programming"/>
+                            </w:pPr>
+                            <w:r>
+                              <w:t>}</w:t>
+                            </w:r>
+                          </w:p>
+                          <w:p>
+                            <w:pPr>
+                              <w:pStyle w:val="programming"/>
+                              <w:rPr>
+                                <w:color w:val="C45911" w:themeColor="accent2" w:themeShade="BF"/>
+                              </w:rPr>
+                            </w:pPr>
+                            <w:r>
+                              <w:rPr>
+                                <w:color w:val="C45911" w:themeColor="accent2" w:themeShade="BF"/>
+                              </w:rPr>
+                              <w:t>ASTNode Start():</w:t>
+                            </w:r>
+                          </w:p>
+                          <w:p>
+                            <w:pPr>
+                              <w:pStyle w:val="programming"/>
+                            </w:pPr>
+                            <w:r>
+                              <w:t>{ ASTNode t; }</w:t>
+                            </w:r>
+                          </w:p>
+                          <w:p>
+                            <w:pPr>
+                              <w:pStyle w:val="programming"/>
+                            </w:pPr>
+                            <w:r>
+                              <w:t>{</w:t>
+                            </w:r>
+                          </w:p>
+                          <w:p>
+                            <w:pPr>
+                              <w:pStyle w:val="programming"/>
+                            </w:pPr>
+                            <w:r>
+                              <w:t xml:space="preserve">   t = Exp() &lt;EL&gt;</w:t>
+                            </w:r>
+                          </w:p>
+                          <w:p>
+                            <w:pPr>
+                              <w:pStyle w:val="programming"/>
+                              <w:rPr>
+                                <w:lang w:val="en-US"/>
+                              </w:rPr>
+                            </w:pPr>
+                            <w:r>
+                              <w:t xml:space="preserve">   </w:t>
+                            </w:r>
+                            <w:r>
+                              <w:rPr>
+                                <w:lang w:val="en-US"/>
+                              </w:rPr>
+                              <w:t>{ return t; }</w:t>
+                            </w:r>
+                          </w:p>
+                          <w:p>
+                            <w:pPr>
+                              <w:pStyle w:val="programming"/>
+                              <w:rPr>
+                                <w:lang w:val="en-US"/>
+                              </w:rPr>
+                            </w:pPr>
+                            <w:r>
+                              <w:rPr>
+                                <w:lang w:val="en-US"/>
+                              </w:rPr>
+                              <w:t>}</w:t>
+                            </w:r>
+                          </w:p>
+                          <w:p>
+                            <w:pPr>
+                              <w:pStyle w:val="programming"/>
+                              <w:rPr>
+                                <w:color w:val="C45911" w:themeColor="accent2" w:themeShade="BF"/>
+                                <w:lang w:val="en-US"/>
+                              </w:rPr>
+                            </w:pPr>
+                            <w:r>
+                              <w:rPr>
+                                <w:color w:val="C45911" w:themeColor="accent2" w:themeShade="BF"/>
+                                <w:lang w:val="en-US"/>
+                              </w:rPr>
+                              <w:t>ASTNode Exp():</w:t>
+                            </w:r>
+                          </w:p>
+                          <w:p>
+                            <w:pPr>
+                              <w:pStyle w:val="programming"/>
+                              <w:rPr>
+                                <w:lang w:val="en-US"/>
+                              </w:rPr>
+                            </w:pPr>
+                            <w:r>
+                              <w:rPr>
+                                <w:lang w:val="en-US"/>
+                              </w:rPr>
+                              <w:t>{ Token op;</w:t>
+                            </w:r>
+                          </w:p>
+                          <w:p>
+                            <w:pPr>
+                              <w:pStyle w:val="programming"/>
+                              <w:rPr>
+                                <w:lang w:val="en-US"/>
+                              </w:rPr>
+                            </w:pPr>
+                            <w:r>
+                              <w:rPr>
+                                <w:lang w:val="en-US"/>
+                              </w:rPr>
+                              <w:t xml:space="preserve">  ASTNode t1, t2; }</w:t>
+                            </w:r>
+                          </w:p>
+                          <w:p>
+                            <w:pPr>
+                              <w:pStyle w:val="programming"/>
+                              <w:rPr>
+                                <w:lang w:val="en-US"/>
+                              </w:rPr>
+                            </w:pPr>
+                            <w:r>
+                              <w:rPr>
+                                <w:lang w:val="en-US"/>
+                              </w:rPr>
+                              <w:t>{</w:t>
+                            </w:r>
+                          </w:p>
+                          <w:p>
+                            <w:pPr>
+                              <w:pStyle w:val="programming"/>
+                              <w:rPr>
+                                <w:lang w:val="en-US"/>
+                              </w:rPr>
+                            </w:pPr>
+                            <w:r>
+                              <w:rPr>
+                                <w:lang w:val="en-US"/>
+                              </w:rPr>
+                              <w:t xml:space="preserve">     t1=Term() ( ( op=&lt;PLUS&gt; | op=&lt;MINUS&gt; ) t2=Term() </w:t>
+                            </w:r>
+                          </w:p>
+                          <w:p>
+                            <w:pPr>
+                              <w:pStyle w:val="programming"/>
+                              <w:rPr>
+                                <w:lang w:val="en-US"/>
+                              </w:rPr>
+                            </w:pPr>
+                            <w:r>
+                              <w:rPr>
+                                <w:lang w:val="en-US"/>
+                              </w:rPr>
+                              <w:t xml:space="preserve">                 { if (op.kind == PLUS) </w:t>
+                            </w:r>
+                          </w:p>
+                          <w:p>
+                            <w:pPr>
+                              <w:pStyle w:val="programming"/>
+                              <w:rPr>
+                                <w:lang w:val="en-US"/>
+                              </w:rPr>
+                            </w:pPr>
+                            <w:r>
+                              <w:rPr>
+                                <w:lang w:val="en-US"/>
+                              </w:rPr>
+                              <w:t xml:space="preserve">                         t1 = new ASTPlus(t1,t2);</w:t>
+                            </w:r>
+                          </w:p>
+                          <w:p>
+                            <w:pPr>
+                              <w:pStyle w:val="programming"/>
+                              <w:rPr>
+                                <w:lang w:val="en-US"/>
+                              </w:rPr>
+                            </w:pPr>
+                            <w:r>
+                              <w:rPr>
+                                <w:lang w:val="en-US"/>
+                              </w:rPr>
+                              <w:t xml:space="preserve">                   else  t1 = new ASTSub(t1,t2);</w:t>
+                            </w:r>
+                          </w:p>
+                          <w:p>
+                            <w:pPr>
+                              <w:pStyle w:val="programming"/>
+                              <w:rPr>
+                                <w:lang w:val="en-US"/>
+                              </w:rPr>
+                            </w:pPr>
+                            <w:r>
+                              <w:rPr>
+                                <w:lang w:val="en-US"/>
+                              </w:rPr>
+                              <w:t xml:space="preserve">                 } </w:t>
+                            </w:r>
+                          </w:p>
+                          <w:p>
+                            <w:pPr>
+                              <w:pStyle w:val="programming"/>
+                              <w:rPr>
+                                <w:lang w:val="en-US"/>
+                              </w:rPr>
+                            </w:pPr>
+                            <w:r>
+                              <w:rPr>
+                                <w:lang w:val="en-US"/>
+                              </w:rPr>
+                              <w:t xml:space="preserve">               ) *</w:t>
+                            </w:r>
+                          </w:p>
+                          <w:p>
+                            <w:pPr>
+                              <w:pStyle w:val="programming"/>
+                              <w:rPr>
+                                <w:lang w:val="en-US"/>
+                              </w:rPr>
+                            </w:pPr>
+                            <w:r>
+                              <w:rPr>
+                                <w:lang w:val="en-US"/>
+                              </w:rPr>
+                              <w:t xml:space="preserve">     { return t1; } </w:t>
+                            </w:r>
+                          </w:p>
+                          <w:p>
+                            <w:pPr>
+                              <w:pStyle w:val="programming"/>
+                              <w:rPr>
+                                <w:lang w:val="en-US"/>
+                              </w:rPr>
+                            </w:pPr>
+                            <w:r>
+                              <w:rPr>
+                                <w:lang w:val="en-US"/>
+                              </w:rPr>
+                              <w:t>}</w:t>
+                            </w:r>
+                          </w:p>
+                          <w:p>
+                            <w:pPr>
+                              <w:pStyle w:val="programming"/>
+                              <w:rPr>
+                                <w:color w:val="C45911" w:themeColor="accent2" w:themeShade="BF"/>
+                                <w:lang w:val="en-US"/>
+                              </w:rPr>
+                            </w:pPr>
+                            <w:r>
+                              <w:rPr>
+                                <w:color w:val="C45911" w:themeColor="accent2" w:themeShade="BF"/>
+                                <w:lang w:val="en-US"/>
+                              </w:rPr>
+                              <w:t>ASTNode Term():</w:t>
+                            </w:r>
+                          </w:p>
+                          <w:p>
+                            <w:pPr>
+                              <w:pStyle w:val="programming"/>
+                              <w:rPr>
+                                <w:lang w:val="en-US"/>
+                              </w:rPr>
+                            </w:pPr>
+                            <w:r>
+                              <w:rPr>
+                                <w:lang w:val="en-US"/>
+                              </w:rPr>
+                              <w:t>{Token op;</w:t>
+                            </w:r>
+                          </w:p>
+                          <w:p>
+                            <w:pPr>
+                              <w:pStyle w:val="programming"/>
+                              <w:rPr>
+                                <w:lang w:val="en-US"/>
+                              </w:rPr>
+                            </w:pPr>
+                            <w:r>
+                              <w:rPr>
+                                <w:lang w:val="en-US"/>
+                              </w:rPr>
+                              <w:t xml:space="preserve">  ASTNode t1, t2;}</w:t>
+                            </w:r>
+                          </w:p>
+                          <w:p>
+                            <w:pPr>
+                              <w:pStyle w:val="programming"/>
+                              <w:rPr>
+                                <w:lang w:val="en-US"/>
+                              </w:rPr>
+                            </w:pPr>
+                            <w:r>
+                              <w:rPr>
+                                <w:lang w:val="en-US"/>
+                              </w:rPr>
+                              <w:t>{</w:t>
+                            </w:r>
+                          </w:p>
+                          <w:p>
+                            <w:pPr>
+                              <w:pStyle w:val="programming"/>
+                              <w:rPr>
+                                <w:lang w:val="en-US"/>
+                              </w:rPr>
+                            </w:pPr>
+                            <w:r>
+                              <w:rPr>
+                                <w:lang w:val="en-US"/>
+                              </w:rPr>
+                              <w:t xml:space="preserve">     t1 = Fact() ( ( op=&lt;MULT&gt; | op=&lt;DIV&gt; ) t2 = Term() </w:t>
+                            </w:r>
+                          </w:p>
+                          <w:p>
+                            <w:pPr>
+                              <w:pStyle w:val="programming"/>
+                              <w:rPr>
+                                <w:lang w:val="en-US"/>
+                              </w:rPr>
+                            </w:pPr>
+                            <w:r>
+                              <w:rPr>
+                                <w:lang w:val="en-US"/>
+                              </w:rPr>
+                              <w:t xml:space="preserve"> </w:t>
+                            </w:r>
+                            <w:r>
+                              <w:rPr>
+                                <w:lang w:val="en-US"/>
+                              </w:rPr>
+                              <w:tab/>
+                            </w:r>
+                            <w:r>
+                              <w:rPr>
+                                <w:lang w:val="en-US"/>
+                              </w:rPr>
+                              <w:tab/>
+                              <w:t xml:space="preserve">               { if (op.kind == MULT) </w:t>
+                            </w:r>
+                          </w:p>
+                          <w:p>
+                            <w:pPr>
+                              <w:pStyle w:val="programming"/>
+                              <w:rPr>
+                                <w:lang w:val="en-US"/>
+                              </w:rPr>
+                            </w:pPr>
+                            <w:r>
+                              <w:rPr>
+                                <w:lang w:val="en-US"/>
+                              </w:rPr>
+                              <w:t xml:space="preserve">                         t1 = new ASTMult(t1,t2);</w:t>
+                            </w:r>
+                          </w:p>
+                          <w:p>
+                            <w:pPr>
+                              <w:pStyle w:val="programming"/>
+                              <w:rPr>
+                                <w:lang w:val="en-US"/>
+                              </w:rPr>
+                            </w:pPr>
+                            <w:r>
+                              <w:rPr>
+                                <w:lang w:val="en-US"/>
+                              </w:rPr>
+                              <w:t xml:space="preserve">                   else  t1 = new ASTDiv(t1,t2);</w:t>
+                            </w:r>
+                          </w:p>
+                          <w:p>
+                            <w:pPr>
+                              <w:pStyle w:val="programming"/>
+                              <w:rPr>
+                                <w:lang w:val="en-US"/>
+                              </w:rPr>
+                            </w:pPr>
+                            <w:r>
+                              <w:rPr>
+                                <w:lang w:val="en-US"/>
+                              </w:rPr>
+                              <w:t xml:space="preserve">                   } </w:t>
+                            </w:r>
+                          </w:p>
+                          <w:p>
+                            <w:pPr>
+                              <w:pStyle w:val="programming"/>
+                              <w:rPr>
+                                <w:lang w:val="en-US"/>
+                              </w:rPr>
+                            </w:pPr>
+                            <w:r>
+                              <w:rPr>
+                                <w:lang w:val="en-US"/>
+                              </w:rPr>
+                              <w:tab/>
+                            </w:r>
+                            <w:r>
+                              <w:rPr>
+                                <w:lang w:val="en-US"/>
+                              </w:rPr>
+                              <w:tab/>
+                              <w:t>)?</w:t>
+                            </w:r>
+                          </w:p>
+                          <w:p>
+                            <w:pPr>
+                              <w:pStyle w:val="programming"/>
+                              <w:rPr>
+                                <w:lang w:val="en-US"/>
+                              </w:rPr>
+                            </w:pPr>
+                            <w:r>
+                              <w:rPr>
+                                <w:lang w:val="en-US"/>
+                              </w:rPr>
+                              <w:t xml:space="preserve">     { return t1; } </w:t>
+                            </w:r>
+                          </w:p>
+                          <w:p>
+                            <w:pPr>
+                              <w:pStyle w:val="programming"/>
+                              <w:rPr>
+                                <w:lang w:val="en-US"/>
+                              </w:rPr>
+                            </w:pPr>
+                            <w:r>
+                              <w:rPr>
+                                <w:lang w:val="en-US"/>
+                              </w:rPr>
+                              <w:t>}</w:t>
+                            </w:r>
+                          </w:p>
+                          <w:p>
+                            <w:pPr>
+                              <w:pStyle w:val="programming"/>
+                              <w:rPr>
+                                <w:color w:val="C45911" w:themeColor="accent2" w:themeShade="BF"/>
+                                <w:lang w:val="en-US"/>
+                              </w:rPr>
+                            </w:pPr>
+                            <w:r>
+                              <w:rPr>
+                                <w:color w:val="C45911" w:themeColor="accent2" w:themeShade="BF"/>
+                                <w:lang w:val="en-US"/>
+                              </w:rPr>
+                              <w:t>ASTNode Fact():</w:t>
+                            </w:r>
+                          </w:p>
+                          <w:p>
+                            <w:pPr>
+                              <w:pStyle w:val="programming"/>
+                              <w:rPr>
+                                <w:lang w:val="en-US"/>
+                              </w:rPr>
+                            </w:pPr>
+                            <w:r>
+                              <w:rPr>
+                                <w:lang w:val="en-US"/>
+                              </w:rPr>
+                              <w:t xml:space="preserve">{ Token n; </w:t>
+                            </w:r>
+                          </w:p>
+                          <w:p>
+                            <w:pPr>
+                              <w:pStyle w:val="programming"/>
+                              <w:rPr>
+                                <w:lang w:val="en-US"/>
+                              </w:rPr>
+                            </w:pPr>
+                            <w:r>
+                              <w:rPr>
+                                <w:lang w:val="en-US"/>
+                              </w:rPr>
+                              <w:t xml:space="preserve">  ASTNode t;}</w:t>
+                            </w:r>
+                          </w:p>
+                          <w:p>
+                            <w:pPr>
+                              <w:pStyle w:val="programming"/>
+                              <w:rPr>
+                                <w:lang w:val="en-US"/>
+                              </w:rPr>
+                            </w:pPr>
+                            <w:r>
+                              <w:rPr>
+                                <w:lang w:val="en-US"/>
+                              </w:rPr>
+                              <w:t>{</w:t>
+                            </w:r>
+                          </w:p>
+                          <w:p>
+                            <w:pPr>
+                              <w:pStyle w:val="programming"/>
+                            </w:pPr>
+                            <w:r>
+                              <w:t xml:space="preserve">   ( </w:t>
+                            </w:r>
+                          </w:p>
+                          <w:p>
+                            <w:pPr>
+                              <w:pStyle w:val="programming"/>
+                            </w:pPr>
+                            <w:r>
+                              <w:t xml:space="preserve">      </w:t>
+                            </w:r>
+                            <w:r>
+                              <w:t>n=&lt;Num&gt; {t = new ASTNum(Integer.parseInt(n.image));</w:t>
+                            </w:r>
+                            <w:r>
+                              <w:t xml:space="preserve">} </w:t>
+                            </w:r>
+                          </w:p>
+                          <w:p>
+                            <w:pPr>
+                              <w:pStyle w:val="programming"/>
+                              <w:rPr>
+                                <w:lang w:val="en-US"/>
+                              </w:rPr>
+                            </w:pPr>
+                            <w:r>
+                              <w:t xml:space="preserve">      </w:t>
+                            </w:r>
+                            <w:r>
+                              <w:rPr>
+                                <w:lang w:val="en-US"/>
+                              </w:rPr>
+                              <w:t xml:space="preserve">| &lt;LPAR&gt; t=Exp() &lt;RPAR&gt; </w:t>
+                            </w:r>
+                          </w:p>
+                          <w:p>
+                            <w:pPr>
+                              <w:pStyle w:val="programming"/>
+                              <w:rPr>
+                                <w:lang w:val="en-US"/>
+                              </w:rPr>
+                            </w:pPr>
+                            <w:r>
+                              <w:rPr>
+                                <w:lang w:val="en-US"/>
+                              </w:rPr>
+                              <w:t xml:space="preserve">      </w:t>
+                            </w:r>
+                            <w:r>
+                              <w:rPr>
+                                <w:lang w:val="en-US"/>
+                              </w:rPr>
+                              <w:t>| &lt;MINUS&gt; t = Fact() { t=new ASTNeg(t); }</w:t>
+                            </w:r>
+                          </w:p>
+                          <w:p>
+                            <w:pPr>
+                              <w:pStyle w:val="programming"/>
+                              <w:rPr>
+                                <w:lang w:val="en-US"/>
+                              </w:rPr>
+                            </w:pPr>
+                            <w:r>
+                              <w:rPr>
+                                <w:lang w:val="en-US"/>
+                              </w:rPr>
+                              <w:t xml:space="preserve">   </w:t>
+                            </w:r>
+                            <w:r>
+                              <w:rPr>
+                                <w:lang w:val="en-US"/>
+                              </w:rPr>
+                              <w:t>)</w:t>
+                            </w:r>
+                          </w:p>
+                          <w:p>
+                            <w:pPr>
+                              <w:pStyle w:val="programming"/>
+                              <w:rPr>
+                                <w:lang w:val="en-US"/>
+                              </w:rPr>
+                            </w:pPr>
+                            <w:r>
+                              <w:rPr>
+                                <w:lang w:val="en-US"/>
+                              </w:rPr>
+                              <w:t xml:space="preserve">   { return t; }</w:t>
+                            </w:r>
+                          </w:p>
+                          <w:p>
+                            <w:pPr>
+                              <w:pStyle w:val="programming"/>
+                              <w:rPr>
+                                <w:lang w:val="en-US"/>
+                              </w:rPr>
+                            </w:pPr>
+                            <w:r>
+                              <w:rPr>
+                                <w:lang w:val="en-US"/>
+                              </w:rPr>
+                              <w:t>}</w:t>
+                            </w:r>
+                          </w:p>
+                          <w:p>
+                            <w:pPr>
+                              <w:pStyle w:val="programming"/>
+                              <w:rPr>
+                                <w:lang w:val="en-US"/>
+                              </w:rPr>
+                            </w:pPr>
+                          </w:p>
+                          <w:p>
+                            <w:pPr>
+                              <w:pStyle w:val="programming"/>
+                              <w:rPr>
+                                <w:lang w:val="en-US"/>
+                              </w:rPr>
+                            </w:pPr>
+                          </w:p>
+                          <w:p>
+                            <w:pPr>
+                              <w:pStyle w:val="programming"/>
+                              <w:rPr>
+                                <w:lang w:val="en-US"/>
+                              </w:rPr>
+                            </w:pPr>
+                          </w:p>
+                          <w:p>
+                            <w:pPr>
+                              <w:pStyle w:val="programming"/>
+                              <w:rPr>
+                                <w:lang w:val="en-US"/>
+                              </w:rPr>
+                            </w:pPr>
+                          </w:p>
+                          <w:p>
+                            <w:pPr>
+                              <w:pStyle w:val="programming"/>
+                              <w:rPr>
+                                <w:lang w:val="en-US"/>
+                              </w:rPr>
+                            </w:pPr>
+                          </w:p>
+                          <w:p>
+                            <w:pPr>
+                              <w:pStyle w:val="programming"/>
+                              <w:rPr>
+                                <w:lang w:val="en-US"/>
+                              </w:rPr>
+                            </w:pPr>
+                          </w:p>
+                          <w:p>
+                            <w:pPr>
+                              <w:pStyle w:val="programming"/>
+                              <w:rPr>
+                                <w:lang w:val="en-US"/>
+                              </w:rPr>
+                            </w:pPr>
+                          </w:p>
+                          <w:p>
+                            <w:pPr>
+                              <w:pStyle w:val="programming"/>
+                              <w:rPr>
+                                <w:lang w:val="en-US"/>
+                              </w:rPr>
+                            </w:pPr>
+                          </w:p>
+                          <w:p>
+                            <w:pPr>
+                              <w:pStyle w:val="programming"/>
+                              <w:rPr>
+                                <w:lang w:val="en-US"/>
+                              </w:rPr>
+                            </w:pPr>
+                          </w:p>
+                          <w:p>
+                            <w:pPr>
+                              <w:pStyle w:val="programming"/>
+                              <w:rPr>
+                                <w:lang w:val="en-US"/>
+                              </w:rPr>
+                            </w:pPr>
+                          </w:p>
+                          <w:p>
+                            <w:pPr>
+                              <w:pStyle w:val="programming"/>
+                              <w:rPr>
+                                <w:lang w:val="en-US"/>
+                              </w:rPr>
+                            </w:pPr>
+                          </w:p>
+                          <w:p>
+                            <w:pPr>
+                              <w:pStyle w:val="programming"/>
+                              <w:rPr>
+                                <w:lang w:val="en-US"/>
+                              </w:rPr>
+                            </w:pPr>
+                          </w:p>
+                          <w:p>
+                            <w:pPr>
+                              <w:pStyle w:val="programming"/>
+                              <w:rPr>
+                                <w:lang w:val="en-US"/>
+                              </w:rPr>
+                            </w:pPr>
+                          </w:p>
+                          <w:p>
+                            <w:pPr>
+                              <w:pStyle w:val="programming"/>
+                              <w:rPr>
+                                <w:lang w:val="en-US"/>
+                              </w:rPr>
+                            </w:pPr>
+                          </w:p>
+                          <w:p>
+                            <w:pPr>
+                              <w:pStyle w:val="programming"/>
+                              <w:rPr>
+                                <w:lang w:val="en-US"/>
+                              </w:rPr>
+                            </w:pPr>
+                          </w:p>
+                          <w:p>
+                            <w:pPr>
+                              <w:pStyle w:val="programming"/>
+                              <w:rPr>
+                                <w:lang w:val="en-US"/>
+                              </w:rPr>
+                            </w:pPr>
+                          </w:p>
+                          <w:p>
+                            <w:pPr>
+                              <w:pStyle w:val="programming"/>
+                              <w:rPr>
+                                <w:lang w:val="en-US"/>
+                              </w:rPr>
+                            </w:pPr>
+                          </w:p>
+                          <w:p>
+                            <w:pPr>
+                              <w:pStyle w:val="programming"/>
+                              <w:rPr>
+                                <w:lang w:val="en-US"/>
+                              </w:rPr>
+                            </w:pPr>
+                          </w:p>
+                          <w:p>
+                            <w:pPr>
+                              <w:pStyle w:val="programming"/>
+                              <w:rPr>
+                                <w:lang w:val="en-US"/>
+                              </w:rPr>
+                            </w:pPr>
+                          </w:p>
+                          <w:p>
+                            <w:pPr>
+                              <w:pStyle w:val="programming"/>
+                              <w:rPr>
+                                <w:lang w:val="en-US"/>
+                              </w:rPr>
+                            </w:pPr>
+                          </w:p>
+                          <w:p>
+                            <w:pPr>
+                              <w:pStyle w:val="programming"/>
+                              <w:rPr>
+                                <w:lang w:val="en-US"/>
+                              </w:rPr>
+                            </w:pPr>
+                          </w:p>
+                        </w:txbxContent>
+                      </wps:txbx>
+                      <wps:bodyPr rot="0" vert="horz" wrap="square" lIns="91440" tIns="45720" rIns="91440" bIns="45720" anchor="t" anchorCtr="0">
+                        <a:noAutofit/>
+                      </wps:bodyPr>
+                    </wps:wsp>
+                  </a:graphicData>
+                </a:graphic>
+                <wp14:sizeRelH relativeFrom="margin">
+                  <wp14:pctWidth>0</wp14:pctWidth>
+                </wp14:sizeRelH>
+                <wp14:sizeRelV relativeFrom="margin">
+                  <wp14:pctHeight>0</wp14:pctHeight>
+                </wp14:sizeRelV>
+              </wp:anchor>
+            </w:drawing>
+          </mc:Choice>
+          <mc:Fallback>
+            <w:pict>
+              <v:shapetype w14:anchorId="09E81457" id="_x0000_t202" coordsize="21600,21600" o:spt="202" path="m,l,21600r21600,l21600,xe">
+                <v:stroke joinstyle="miter"/>
+                <v:path gradientshapeok="t" o:connecttype="rect"/>
+              </v:shapetype>
+              <v:shape id="Text Box 2" o:spid="_x0000_s1026" type="#_x0000_t202" style="position:absolute;margin-left:287.5pt;margin-top:0;width:271.8pt;height:718.5pt;z-index:251665408;visibility:visible;mso-wrap-style:square;mso-width-percent:0;mso-height-percent:0;mso-wrap-distance-left:9pt;mso-wrap-distance-top:3.6pt;mso-wrap-distance-right:9pt;mso-wrap-distance-bottom:3.6pt;mso-position-horizontal:absolute;mso-position-horizontal-relative:text;mso-position-vertical:absolute;mso-position-vertical-relative:text;mso-width-percent:0;mso-height-percent:0;mso-width-relative:margin;mso-height-relative:margin;v-text-anchor:top" o:gfxdata="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">
+                <v:textbox>
+                  <w:txbxContent>
+                    <w:p>
+                      <w:pPr>
+                        <w:rPr>
+                          <w:b/>
+                          <w:bCs/>
+                          <w:color w:val="002060"/>
+                          <w:lang w:val="en-US"/>
+                        </w:rPr>
+                      </w:pPr>
+                      <w:r>
+                        <w:rPr>
+                          <w:b/>
+                          <w:bCs/>
+                          <w:color w:val="002060"/>
+                          <w:lang w:val="en-US"/>
+                        </w:rPr>
+                        <w:t>PARSER</w:t>
+                      </w:r>
+                      <w:r>
+                        <w:rPr>
+                          <w:b/>
+                          <w:bCs/>
+                          <w:color w:val="002060"/>
+                          <w:lang w:val="en-US"/>
+                        </w:rPr>
+                        <w:t xml:space="preserve"> (jasmin </w:t>
+                      </w:r>
+                      <w:r>
+                        <w:rPr>
+                          <w:b/>
+                          <w:bCs/>
+                          <w:color w:val="002060"/>
+                          <w:lang w:val="en-US"/>
+                        </w:rPr>
+                        <w:t xml:space="preserve">- </w:t>
+                      </w:r>
+                      <w:r>
+                        <w:rPr>
+                          <w:b/>
+                          <w:bCs/>
+                          <w:color w:val="002060"/>
+                          <w:lang w:val="en-US"/>
+                        </w:rPr>
+                        <w:t>.jj)</w:t>
+                      </w:r>
+                    </w:p>
+                    <w:p>
+                      <w:pPr>
+                        <w:pStyle w:val="programming"/>
+                        <w:rPr>
+                          <w:lang w:val="en-US"/>
+                        </w:rPr>
+                      </w:pPr>
+                      <w:r>
+                        <w:rPr>
+                          <w:lang w:val="en-US"/>
+                        </w:rPr>
+                        <w:t>PARSER_BEGIN(Parser)</w:t>
+                      </w:r>
+                    </w:p>
+                    <w:p>
+                      <w:pPr>
+                        <w:pStyle w:val="programming"/>
+                        <w:rPr>
+                          <w:lang w:val="en-US"/>
+                        </w:rPr>
+                      </w:pPr>
+                      <w:r>
+                        <w:rPr>
+                          <w:lang w:val="en-US"/>
+                        </w:rPr>
+                        <w:t>/** ID lister. */</w:t>
+                      </w:r>
+                    </w:p>
+                    <w:p>
+                      <w:pPr>
+                        <w:pStyle w:val="programming"/>
+                        <w:rPr>
+                          <w:lang w:val="en-US"/>
+                        </w:rPr>
+                      </w:pPr>
+                      <w:r>
+                        <w:rPr>
+                          <w:lang w:val="en-US"/>
+                        </w:rPr>
+                        <w:t>public class Parser {</w:t>
+                      </w:r>
+                    </w:p>
+                    <w:p>
+                      <w:pPr>
+                        <w:pStyle w:val="programming"/>
+                        <w:rPr>
+                          <w:lang w:val="en-US"/>
+                        </w:rPr>
+                      </w:pPr>
+                      <w:r>
+                        <w:rPr>
+                          <w:lang w:val="en-US"/>
+                        </w:rPr>
+                        <w:t>}</w:t>
+                      </w:r>
+                    </w:p>
+                    <w:p>
+                      <w:pPr>
+                        <w:pStyle w:val="programming"/>
+                        <w:rPr>
+                          <w:lang w:val="en-US"/>
+                        </w:rPr>
+                      </w:pPr>
+                    </w:p>
+                    <w:p>
+                      <w:pPr>
+                        <w:pStyle w:val="programming"/>
+                        <w:rPr>
+                          <w:lang w:val="en-US"/>
+                        </w:rPr>
+                      </w:pPr>
+                      <w:r>
+                        <w:rPr>
+                          <w:lang w:val="en-US"/>
+                        </w:rPr>
+                        <w:t>PARSER_END(Parser)</w:t>
+                      </w:r>
+                    </w:p>
+                    <w:p>
+                      <w:pPr>
+                        <w:pStyle w:val="programming"/>
+                        <w:rPr>
+                          <w:color w:val="C45911" w:themeColor="accent2" w:themeShade="BF"/>
+                        </w:rPr>
+                      </w:pPr>
+                      <w:r>
+                        <w:rPr>
+                          <w:color w:val="C45911" w:themeColor="accent2" w:themeShade="BF"/>
+                        </w:rPr>
+                        <w:t>SKIP:</w:t>
+                      </w:r>
+                    </w:p>
+                    <w:p>
+                      <w:pPr>
+                        <w:pStyle w:val="programming"/>
+                      </w:pPr>
+                      <w:r>
+                        <w:t>{</w:t>
+                      </w:r>
+                    </w:p>
+                    <w:p>
+                      <w:pPr>
+                        <w:pStyle w:val="programming"/>
+                      </w:pPr>
+                      <w:r>
+                        <w:t xml:space="preserve">  " "</w:t>
+                      </w:r>
+                    </w:p>
+                    <w:p>
+                      <w:pPr>
+                        <w:pStyle w:val="programming"/>
+                      </w:pPr>
+                      <w:r>
+                        <w:t>| "\t"</w:t>
+                      </w:r>
+                    </w:p>
+                    <w:p>
+                      <w:pPr>
+                        <w:pStyle w:val="programming"/>
+                      </w:pPr>
+                      <w:r>
+                        <w:t>| "\r"</w:t>
+                      </w:r>
+                    </w:p>
+                    <w:p>
+                      <w:pPr>
+                        <w:pStyle w:val="programming"/>
+                      </w:pPr>
+                      <w:r>
+                        <w:t>}</w:t>
+                      </w:r>
+                    </w:p>
+                    <w:p>
+                      <w:pPr>
+                        <w:pStyle w:val="programming"/>
+                      </w:pPr>
+                      <w:r>
+                        <w:rPr>
+                          <w:color w:val="C45911" w:themeColor="accent2" w:themeShade="BF"/>
+                        </w:rPr>
+                        <w:t>TOKEN:</w:t>
+                      </w:r>
+                    </w:p>
+                    <w:p>
+                      <w:pPr>
+                        <w:pStyle w:val="programming"/>
+                      </w:pPr>
+                      <w:r>
+                        <w:t>{</w:t>
+                      </w:r>
+                    </w:p>
+                    <w:p>
+                      <w:pPr>
+                        <w:pStyle w:val="programming"/>
+                      </w:pPr>
+                      <w:r>
+                        <w:t xml:space="preserve">  &lt; Id: ["a"-"z","A"-"Z"] ( ["a"-"z","A"-"Z","0"-"9"] )* &gt;</w:t>
+                      </w:r>
+                    </w:p>
+                    <w:p>
+                      <w:pPr>
+                        <w:pStyle w:val="programming"/>
+                      </w:pPr>
+                      <w:r>
+                        <w:t xml:space="preserve">  |</w:t>
+                      </w:r>
+                    </w:p>
+                    <w:p>
+                      <w:pPr>
+                        <w:pStyle w:val="programming"/>
+                      </w:pPr>
+                      <w:r>
+                        <w:t xml:space="preserve">  &lt; Num: (["0"-"9"]) + &gt;</w:t>
+                      </w:r>
+                    </w:p>
+                    <w:p>
+                      <w:pPr>
+                        <w:pStyle w:val="programming"/>
+                      </w:pPr>
+                      <w:r>
+                        <w:t xml:space="preserve">  |</w:t>
+                      </w:r>
+                    </w:p>
+                    <w:p>
+                      <w:pPr>
+                        <w:pStyle w:val="programming"/>
+                      </w:pPr>
+                      <w:r>
+                        <w:t xml:space="preserve">  &lt; PLUS : "+" &gt;</w:t>
+                      </w:r>
+                    </w:p>
+                    <w:p>
+                      <w:pPr>
+                        <w:pStyle w:val="programming"/>
+                      </w:pPr>
+                      <w:r>
+                        <w:t xml:space="preserve">  |</w:t>
+                      </w:r>
+                    </w:p>
+                    <w:p>
+                      <w:pPr>
+                        <w:pStyle w:val="programming"/>
+                      </w:pPr>
+                      <w:r>
+                        <w:t xml:space="preserve">  &lt; MINUS : "-"&gt;</w:t>
+                      </w:r>
+                    </w:p>
+                    <w:p>
+                      <w:pPr>
+                        <w:pStyle w:val="programming"/>
+                      </w:pPr>
+                      <w:r>
+                        <w:t xml:space="preserve">  |</w:t>
+                      </w:r>
+                    </w:p>
+                    <w:p>
+                      <w:pPr>
+                        <w:pStyle w:val="programming"/>
+                      </w:pPr>
+                      <w:r>
+                        <w:t xml:space="preserve">  &lt; MULT : "*"&gt;</w:t>
+                      </w:r>
+                    </w:p>
+                    <w:p>
+                      <w:pPr>
+                        <w:pStyle w:val="programming"/>
+                      </w:pPr>
+                      <w:r>
+                        <w:t xml:space="preserve">  |</w:t>
+                      </w:r>
+                    </w:p>
+                    <w:p>
+                      <w:pPr>
+                        <w:pStyle w:val="programming"/>
+                      </w:pPr>
+                      <w:r>
+                        <w:t xml:space="preserve">  &lt; DIV : "/"&gt;</w:t>
+                      </w:r>
+                    </w:p>
+                    <w:p>
+                      <w:pPr>
+                        <w:pStyle w:val="programming"/>
+                      </w:pPr>
+                      <w:r>
+                        <w:t xml:space="preserve">  |</w:t>
+                      </w:r>
+                    </w:p>
+                    <w:p>
+                      <w:pPr>
+                        <w:pStyle w:val="programming"/>
+                      </w:pPr>
+                      <w:r>
+                        <w:t xml:space="preserve">  &lt; LPAR : "(" &gt;</w:t>
+                      </w:r>
+                    </w:p>
+                    <w:p>
+                      <w:pPr>
+                        <w:pStyle w:val="programming"/>
+                      </w:pPr>
+                      <w:r>
+                        <w:t xml:space="preserve">  |</w:t>
+                      </w:r>
+                    </w:p>
+                    <w:p>
+                      <w:pPr>
+                        <w:pStyle w:val="programming"/>
+                      </w:pPr>
+                      <w:r>
+                        <w:t xml:space="preserve">  &lt; RPAR : ")" &gt;</w:t>
+                      </w:r>
+                    </w:p>
+                    <w:p>
+                      <w:pPr>
+                        <w:pStyle w:val="programming"/>
+                      </w:pPr>
+                      <w:r>
+                        <w:t xml:space="preserve">  |</w:t>
+                      </w:r>
+                    </w:p>
+                    <w:p>
+                      <w:pPr>
+                        <w:pStyle w:val="programming"/>
+                      </w:pPr>
+                      <w:r>
+                        <w:t xml:space="preserve">  &lt; EL: "\n" &gt;</w:t>
+                      </w:r>
+                    </w:p>
+                    <w:p>
+                      <w:pPr>
+                        <w:pStyle w:val="programming"/>
+                      </w:pPr>
+                      <w:r>
+                        <w:t>}</w:t>
+                      </w:r>
+                    </w:p>
+                    <w:p>
+                      <w:pPr>
+                        <w:pStyle w:val="programming"/>
+                        <w:rPr>
+                          <w:color w:val="C45911" w:themeColor="accent2" w:themeShade="BF"/>
+                        </w:rPr>
+                      </w:pPr>
+                      <w:r>
+                        <w:rPr>
+                          <w:color w:val="C45911" w:themeColor="accent2" w:themeShade="BF"/>
+                        </w:rPr>
+                        <w:t>ASTNode Start():</w:t>
+                      </w:r>
+                    </w:p>
+                    <w:p>
+                      <w:pPr>
+                        <w:pStyle w:val="programming"/>
+                      </w:pPr>
+                      <w:r>
+                        <w:t>{ ASTNode t; }</w:t>
+                      </w:r>
+                    </w:p>
+                    <w:p>
+                      <w:pPr>
+                        <w:pStyle w:val="programming"/>
+                      </w:pPr>
+                      <w:r>
+                        <w:t>{</w:t>
+                      </w:r>
+                    </w:p>
+                    <w:p>
+                      <w:pPr>
+                        <w:pStyle w:val="programming"/>
+                      </w:pPr>
+                      <w:r>
+                        <w:t xml:space="preserve">   t = Exp() &lt;EL&gt;</w:t>
+                      </w:r>
+                    </w:p>
+                    <w:p>
+                      <w:pPr>
+                        <w:pStyle w:val="programming"/>
+                        <w:rPr>
+                          <w:lang w:val="en-US"/>
+                        </w:rPr>
+                      </w:pPr>
+                      <w:r>
+                        <w:t xml:space="preserve">   </w:t>
+                      </w:r>
+                      <w:r>
+                        <w:rPr>
+                          <w:lang w:val="en-US"/>
+                        </w:rPr>
+                        <w:t>{ return t; }</w:t>
+                      </w:r>
+                    </w:p>
+                    <w:p>
+                      <w:pPr>
+                        <w:pStyle w:val="programming"/>
+                        <w:rPr>
+                          <w:lang w:val="en-US"/>
+                        </w:rPr>
+                      </w:pPr>
+                      <w:r>
+                        <w:rPr>
+                          <w:lang w:val="en-US"/>
+                        </w:rPr>
+                        <w:t>}</w:t>
+                      </w:r>
+                    </w:p>
+                    <w:p>
+                      <w:pPr>
+                        <w:pStyle w:val="programming"/>
+                        <w:rPr>
+                          <w:color w:val="C45911" w:themeColor="accent2" w:themeShade="BF"/>
+                          <w:lang w:val="en-US"/>
+                        </w:rPr>
+                      </w:pPr>
+                      <w:r>
+                        <w:rPr>
+                          <w:color w:val="C45911" w:themeColor="accent2" w:themeShade="BF"/>
+                          <w:lang w:val="en-US"/>
+                        </w:rPr>
+                        <w:t>ASTNode Exp():</w:t>
+                      </w:r>
+                    </w:p>
+                    <w:p>
+                      <w:pPr>
+                        <w:pStyle w:val="programming"/>
+                        <w:rPr>
+                          <w:lang w:val="en-US"/>
+                        </w:rPr>
+                      </w:pPr>
+                      <w:r>
+                        <w:rPr>
+                          <w:lang w:val="en-US"/>
+                        </w:rPr>
+                        <w:t>{ Token op;</w:t>
+                      </w:r>
+                    </w:p>
+                    <w:p>
+                      <w:pPr>
+                        <w:pStyle w:val="programming"/>
+                        <w:rPr>
+                          <w:lang w:val="en-US"/>
+                        </w:rPr>
+                      </w:pPr>
+                      <w:r>
+                        <w:rPr>
+                          <w:lang w:val="en-US"/>
+                        </w:rPr>
+                        <w:t xml:space="preserve">  ASTNode t1, t2; }</w:t>
+                      </w:r>
+                    </w:p>
+                    <w:p>
+                      <w:pPr>
+                        <w:pStyle w:val="programming"/>
+                        <w:rPr>
+                          <w:lang w:val="en-US"/>
+                        </w:rPr>
+                      </w:pPr>
+                      <w:r>
+                        <w:rPr>
+                          <w:lang w:val="en-US"/>
+                        </w:rPr>
+                        <w:t>{</w:t>
+                      </w:r>
+                    </w:p>
+                    <w:p>
+                      <w:pPr>
+                        <w:pStyle w:val="programming"/>
+                        <w:rPr>
+                          <w:lang w:val="en-US"/>
+                        </w:rPr>
+                      </w:pPr>
+                      <w:r>
+                        <w:rPr>
+                          <w:lang w:val="en-US"/>
+                        </w:rPr>
+                        <w:t xml:space="preserve">     t1=Term() ( ( op=&lt;PLUS&gt; | op=&lt;MINUS&gt; ) t2=Term() </w:t>
+                      </w:r>
+                    </w:p>
+                    <w:p>
+                      <w:pPr>
+                        <w:pStyle w:val="programming"/>
+                        <w:rPr>
+                          <w:lang w:val="en-US"/>
+                        </w:rPr>
+                      </w:pPr>
+                      <w:r>
+                        <w:rPr>
+                          <w:lang w:val="en-US"/>
+                        </w:rPr>
+                        <w:t xml:space="preserve">                 { if (op.kind == PLUS) </w:t>
+                      </w:r>
+                    </w:p>
+                    <w:p>
+                      <w:pPr>
+                        <w:pStyle w:val="programming"/>
+                        <w:rPr>
+                          <w:lang w:val="en-US"/>
+                        </w:rPr>
+                      </w:pPr>
+                      <w:r>
+                        <w:rPr>
+                          <w:lang w:val="en-US"/>
+                        </w:rPr>
+                        <w:t xml:space="preserve">                         t1 = new ASTPlus(t1,t2);</w:t>
+                      </w:r>
+                    </w:p>
+                    <w:p>
+                      <w:pPr>
+                        <w:pStyle w:val="programming"/>
+                        <w:rPr>
+                          <w:lang w:val="en-US"/>
+                        </w:rPr>
+                      </w:pPr>
+                      <w:r>
+                        <w:rPr>
+                          <w:lang w:val="en-US"/>
+                        </w:rPr>
+                        <w:t xml:space="preserve">                   else  t1 = new ASTSub(t1,t2);</w:t>
+                      </w:r>
+                    </w:p>
+                    <w:p>
+                      <w:pPr>
+                        <w:pStyle w:val="programming"/>
+                        <w:rPr>
+                          <w:lang w:val="en-US"/>
+                        </w:rPr>
+                      </w:pPr>
+                      <w:r>
+                        <w:rPr>
+                          <w:lang w:val="en-US"/>
+                        </w:rPr>
+                        <w:t xml:space="preserve">                 } </w:t>
+                      </w:r>
+                    </w:p>
+                    <w:p>
+                      <w:pPr>
+                        <w:pStyle w:val="programming"/>
+                        <w:rPr>
+                          <w:lang w:val="en-US"/>
+                        </w:rPr>
+                      </w:pPr>
+                      <w:r>
+                        <w:rPr>
+                          <w:lang w:val="en-US"/>
+                        </w:rPr>
+                        <w:t xml:space="preserve">               ) *</w:t>
+                      </w:r>
+                    </w:p>
+                    <w:p>
+                      <w:pPr>
+                        <w:pStyle w:val="programming"/>
+                        <w:rPr>
+                          <w:lang w:val="en-US"/>
+                        </w:rPr>
+                      </w:pPr>
+                      <w:r>
+                        <w:rPr>
+                          <w:lang w:val="en-US"/>
+                        </w:rPr>
+                        <w:t xml:space="preserve">     { return t1; } </w:t>
+                      </w:r>
+                    </w:p>
+                    <w:p>
+                      <w:pPr>
+                        <w:pStyle w:val="programming"/>
+                        <w:rPr>
+                          <w:lang w:val="en-US"/>
+                        </w:rPr>
+                      </w:pPr>
+                      <w:r>
+                        <w:rPr>
+                          <w:lang w:val="en-US"/>
+                        </w:rPr>
+                        <w:t>}</w:t>
+                      </w:r>
+                    </w:p>
+                    <w:p>
+                      <w:pPr>
+                        <w:pStyle w:val="programming"/>
+                        <w:rPr>
+                          <w:color w:val="C45911" w:themeColor="accent2" w:themeShade="BF"/>
+                          <w:lang w:val="en-US"/>
+                        </w:rPr>
+                      </w:pPr>
+                      <w:r>
+                        <w:rPr>
+                          <w:color w:val="C45911" w:themeColor="accent2" w:themeShade="BF"/>
+                          <w:lang w:val="en-US"/>
+                        </w:rPr>
+                        <w:t>ASTNode Term():</w:t>
+                      </w:r>
+                    </w:p>
+                    <w:p>
+                      <w:pPr>
+                        <w:pStyle w:val="programming"/>
+                        <w:rPr>
+                          <w:lang w:val="en-US"/>
+                        </w:rPr>
+                      </w:pPr>
+                      <w:r>
+                        <w:rPr>
+                          <w:lang w:val="en-US"/>
+                        </w:rPr>
+                        <w:t>{Token op;</w:t>
+                      </w:r>
+                    </w:p>
+                    <w:p>
+                      <w:pPr>
+                        <w:pStyle w:val="programming"/>
+                        <w:rPr>
+                          <w:lang w:val="en-US"/>
+                        </w:rPr>
+                      </w:pPr>
+                      <w:r>
+                        <w:rPr>
+                          <w:lang w:val="en-US"/>
+                        </w:rPr>
+                        <w:t xml:space="preserve">  ASTNode t1, t2;}</w:t>
+                      </w:r>
+                    </w:p>
+                    <w:p>
+                      <w:pPr>
+                        <w:pStyle w:val="programming"/>
+                        <w:rPr>
+                          <w:lang w:val="en-US"/>
+                        </w:rPr>
+                      </w:pPr>
+                      <w:r>
+                        <w:rPr>
+                          <w:lang w:val="en-US"/>
+                        </w:rPr>
+                        <w:t>{</w:t>
+                      </w:r>
+                    </w:p>
+                    <w:p>
+                      <w:pPr>
+                        <w:pStyle w:val="programming"/>
+                        <w:rPr>
+                          <w:lang w:val="en-US"/>
+                        </w:rPr>
+                      </w:pPr>
+                      <w:r>
+                        <w:rPr>
+                          <w:lang w:val="en-US"/>
+                        </w:rPr>
+                        <w:t xml:space="preserve">     t1 = Fact() ( ( op=&lt;MULT&gt; | op=&lt;DIV&gt; ) t2 = Term() </w:t>
+                      </w:r>
+                    </w:p>
+                    <w:p>
+                      <w:pPr>
+                        <w:pStyle w:val="programming"/>
+                        <w:rPr>
+                          <w:lang w:val="en-US"/>
+                        </w:rPr>
+                      </w:pPr>
+                      <w:r>
+                        <w:rPr>
+                          <w:lang w:val="en-US"/>
+                        </w:rPr>
+                        <w:t xml:space="preserve"> </w:t>
+                      </w:r>
+                      <w:r>
+                        <w:rPr>
+                          <w:lang w:val="en-US"/>
+                        </w:rPr>
+                        <w:tab/>
+                      </w:r>
+                      <w:r>
+                        <w:rPr>
+                          <w:lang w:val="en-US"/>
+                        </w:rPr>
+                        <w:tab/>
+                        <w:t xml:space="preserve">               { if (op.kind == MULT) </w:t>
+                      </w:r>
+                    </w:p>
+                    <w:p>
+                      <w:pPr>
+                        <w:pStyle w:val="programming"/>
+                        <w:rPr>
+                          <w:lang w:val="en-US"/>
+                        </w:rPr>
+                      </w:pPr>
+                      <w:r>
+                        <w:rPr>
+                          <w:lang w:val="en-US"/>
+                        </w:rPr>
+                        <w:t xml:space="preserve">                         t1 = new ASTMult(t1,t2);</w:t>
+                      </w:r>
+                    </w:p>
+                    <w:p>
+                      <w:pPr>
+                        <w:pStyle w:val="programming"/>
+                        <w:rPr>
+                          <w:lang w:val="en-US"/>
+                        </w:rPr>
+                      </w:pPr>
+                      <w:r>
+                        <w:rPr>
+                          <w:lang w:val="en-US"/>
+                        </w:rPr>
+                        <w:t xml:space="preserve">                   else  t1 = new ASTDiv(t1,t2);</w:t>
+                      </w:r>
+                    </w:p>
+                    <w:p>
+                      <w:pPr>
+                        <w:pStyle w:val="programming"/>
+                        <w:rPr>
+                          <w:lang w:val="en-US"/>
+                        </w:rPr>
+                      </w:pPr>
+                      <w:r>
+                        <w:rPr>
+                          <w:lang w:val="en-US"/>
+                        </w:rPr>
+                        <w:t xml:space="preserve">                   } </w:t>
+                      </w:r>
+                    </w:p>
+                    <w:p>
+                      <w:pPr>
+                        <w:pStyle w:val="programming"/>
+                        <w:rPr>
+                          <w:lang w:val="en-US"/>
+                        </w:rPr>
+                      </w:pPr>
+                      <w:r>
+                        <w:rPr>
+                          <w:lang w:val="en-US"/>
+                        </w:rPr>
+                        <w:tab/>
+                      </w:r>
+                      <w:r>
+                        <w:rPr>
+                          <w:lang w:val="en-US"/>
+                        </w:rPr>
+                        <w:tab/>
+                        <w:t>)?</w:t>
+                      </w:r>
+                    </w:p>
+                    <w:p>
+                      <w:pPr>
+                        <w:pStyle w:val="programming"/>
+                        <w:rPr>
+                          <w:lang w:val="en-US"/>
+                        </w:rPr>
+                      </w:pPr>
+                      <w:r>
+                        <w:rPr>
+                          <w:lang w:val="en-US"/>
+                        </w:rPr>
+                        <w:t xml:space="preserve">     { return t1; } </w:t>
+                      </w:r>
+                    </w:p>
+                    <w:p>
+                      <w:pPr>
+                        <w:pStyle w:val="programming"/>
+                        <w:rPr>
+                          <w:lang w:val="en-US"/>
+                        </w:rPr>
+                      </w:pPr>
+                      <w:r>
+                        <w:rPr>
+                          <w:lang w:val="en-US"/>
+                        </w:rPr>
+                        <w:t>}</w:t>
+                      </w:r>
+                    </w:p>
+                    <w:p>
+                      <w:pPr>
+                        <w:pStyle w:val="programming"/>
+                        <w:rPr>
+                          <w:color w:val="C45911" w:themeColor="accent2" w:themeShade="BF"/>
+                          <w:lang w:val="en-US"/>
+                        </w:rPr>
+                      </w:pPr>
+                      <w:r>
+                        <w:rPr>
+                          <w:color w:val="C45911" w:themeColor="accent2" w:themeShade="BF"/>
+                          <w:lang w:val="en-US"/>
+                        </w:rPr>
+                        <w:t>ASTNode Fact():</w:t>
+                      </w:r>
+                    </w:p>
+                    <w:p>
+                      <w:pPr>
+                        <w:pStyle w:val="programming"/>
+                        <w:rPr>
+                          <w:lang w:val="en-US"/>
+                        </w:rPr>
+                      </w:pPr>
+                      <w:r>
+                        <w:rPr>
+                          <w:lang w:val="en-US"/>
+                        </w:rPr>
+                        <w:t xml:space="preserve">{ Token n; </w:t>
+                      </w:r>
+                    </w:p>
+                    <w:p>
+                      <w:pPr>
+                        <w:pStyle w:val="programming"/>
+                        <w:rPr>
+                          <w:lang w:val="en-US"/>
+                        </w:rPr>
+                      </w:pPr>
+                      <w:r>
+                        <w:rPr>
+                          <w:lang w:val="en-US"/>
+                        </w:rPr>
+                        <w:t xml:space="preserve">  ASTNode t;}</w:t>
+                      </w:r>
+                    </w:p>
+                    <w:p>
+                      <w:pPr>
+                        <w:pStyle w:val="programming"/>
+                        <w:rPr>
+                          <w:lang w:val="en-US"/>
+                        </w:rPr>
+                      </w:pPr>
+                      <w:r>
+                        <w:rPr>
+                          <w:lang w:val="en-US"/>
+                        </w:rPr>
+                        <w:t>{</w:t>
+                      </w:r>
+                    </w:p>
+                    <w:p>
+                      <w:pPr>
+                        <w:pStyle w:val="programming"/>
+                      </w:pPr>
+                      <w:r>
+                        <w:t xml:space="preserve">   ( </w:t>
+                      </w:r>
+                    </w:p>
+                    <w:p>
+                      <w:pPr>
+                        <w:pStyle w:val="programming"/>
+                      </w:pPr>
+                      <w:r>
+                        <w:t xml:space="preserve">      </w:t>
+                      </w:r>
+                      <w:r>
+                        <w:t>n=&lt;Num&gt; {t = new ASTNum(Integer.parseInt(n.image));</w:t>
+                      </w:r>
+                      <w:r>
+                        <w:t xml:space="preserve">} </w:t>
+                      </w:r>
+                    </w:p>
+                    <w:p>
+                      <w:pPr>
+                        <w:pStyle w:val="programming"/>
+                        <w:rPr>
+                          <w:lang w:val="en-US"/>
+                        </w:rPr>
+                      </w:pPr>
+                      <w:r>
+                        <w:t xml:space="preserve">      </w:t>
+                      </w:r>
+                      <w:r>
+                        <w:rPr>
+                          <w:lang w:val="en-US"/>
+                        </w:rPr>
+                        <w:t xml:space="preserve">| &lt;LPAR&gt; t=Exp() &lt;RPAR&gt; </w:t>
+                      </w:r>
+                    </w:p>
+                    <w:p>
+                      <w:pPr>
+                        <w:pStyle w:val="programming"/>
+                        <w:rPr>
+                          <w:lang w:val="en-US"/>
+                        </w:rPr>
+                      </w:pPr>
+                      <w:r>
+                        <w:rPr>
+                          <w:lang w:val="en-US"/>
+                        </w:rPr>
+                        <w:t xml:space="preserve">      </w:t>
+                      </w:r>
+                      <w:r>
+                        <w:rPr>
+                          <w:lang w:val="en-US"/>
+                        </w:rPr>
+                        <w:t>| &lt;MINUS&gt; t = Fact() { t=new ASTNeg(t); }</w:t>
+                      </w:r>
+                    </w:p>
+                    <w:p>
+                      <w:pPr>
+                        <w:pStyle w:val="programming"/>
+                        <w:rPr>
+                          <w:lang w:val="en-US"/>
+                        </w:rPr>
+                      </w:pPr>
+                      <w:r>
+                        <w:rPr>
+                          <w:lang w:val="en-US"/>
+                        </w:rPr>
+                        <w:t xml:space="preserve">   </w:t>
+                      </w:r>
+                      <w:r>
+                        <w:rPr>
+                          <w:lang w:val="en-US"/>
+                        </w:rPr>
+                        <w:t>)</w:t>
+                      </w:r>
+                    </w:p>
+                    <w:p>
+                      <w:pPr>
+                        <w:pStyle w:val="programming"/>
+                        <w:rPr>
+                          <w:lang w:val="en-US"/>
+                        </w:rPr>
+                      </w:pPr>
+                      <w:r>
+                        <w:rPr>
+                          <w:lang w:val="en-US"/>
+                        </w:rPr>
+                        <w:t xml:space="preserve">   { return t; }</w:t>
+                      </w:r>
+                    </w:p>
+                    <w:p>
+                      <w:pPr>
+                        <w:pStyle w:val="programming"/>
+                        <w:rPr>
+                          <w:lang w:val="en-US"/>
+                        </w:rPr>
+                      </w:pPr>
+                      <w:r>
+                        <w:rPr>
+                          <w:lang w:val="en-US"/>
+                        </w:rPr>
+                        <w:t>}</w:t>
+                      </w:r>
+                    </w:p>
+                    <w:p>
+                      <w:pPr>
+                        <w:pStyle w:val="programming"/>
+                        <w:rPr>
+                          <w:lang w:val="en-US"/>
+                        </w:rPr>
+                      </w:pPr>
+                    </w:p>
+                    <w:p>
+                      <w:pPr>
+                        <w:pStyle w:val="programming"/>
+                        <w:rPr>
+                          <w:lang w:val="en-US"/>
+                        </w:rPr>
+                      </w:pPr>
+                    </w:p>
+                    <w:p>
+                      <w:pPr>
+                        <w:pStyle w:val="programming"/>
+                        <w:rPr>
+                          <w:lang w:val="en-US"/>
+                        </w:rPr>
+                      </w:pPr>
+                    </w:p>
+                    <w:p>
+                      <w:pPr>
+                        <w:pStyle w:val="programming"/>
+                        <w:rPr>
+                          <w:lang w:val="en-US"/>
+                        </w:rPr>
+                      </w:pPr>
+                    </w:p>
+                    <w:p>
+                      <w:pPr>
+                        <w:pStyle w:val="programming"/>
+                        <w:rPr>
+                          <w:lang w:val="en-US"/>
+                        </w:rPr>
+                      </w:pPr>
+                    </w:p>
+                    <w:p>
+                      <w:pPr>
+                        <w:pStyle w:val="programming"/>
+                        <w:rPr>
+                          <w:lang w:val="en-US"/>
+                        </w:rPr>
+                      </w:pPr>
+                    </w:p>
+                    <w:p>
+                      <w:pPr>
+                        <w:pStyle w:val="programming"/>
+                        <w:rPr>
+                          <w:lang w:val="en-US"/>
+                        </w:rPr>
+                      </w:pPr>
+                    </w:p>
+                    <w:p>
+                      <w:pPr>
+                        <w:pStyle w:val="programming"/>
+                        <w:rPr>
+                          <w:lang w:val="en-US"/>
+                        </w:rPr>
+                      </w:pPr>
+                    </w:p>
+                    <w:p>
+                      <w:pPr>
+                        <w:pStyle w:val="programming"/>
+                        <w:rPr>
+                          <w:lang w:val="en-US"/>
+                        </w:rPr>
+                      </w:pPr>
+                    </w:p>
+                    <w:p>
+                      <w:pPr>
+                        <w:pStyle w:val="programming"/>
+                        <w:rPr>
+                          <w:lang w:val="en-US"/>
+                        </w:rPr>
+                      </w:pPr>
+                    </w:p>
+                    <w:p>
+                      <w:pPr>
+                        <w:pStyle w:val="programming"/>
+                        <w:rPr>
+                          <w:lang w:val="en-US"/>
+                        </w:rPr>
+                      </w:pPr>
+                    </w:p>
+                    <w:p>
+                      <w:pPr>
+                        <w:pStyle w:val="programming"/>
+                        <w:rPr>
+                          <w:lang w:val="en-US"/>
+                        </w:rPr>
+                      </w:pPr>
+                    </w:p>
+                    <w:p>
+                      <w:pPr>
+                        <w:pStyle w:val="programming"/>
+                        <w:rPr>
+                          <w:lang w:val="en-US"/>
+                        </w:rPr>
+                      </w:pPr>
+                    </w:p>
+                    <w:p>
+                      <w:pPr>
+                        <w:pStyle w:val="programming"/>
+                        <w:rPr>
+                          <w:lang w:val="en-US"/>
+                        </w:rPr>
+                      </w:pPr>
+                    </w:p>
+                    <w:p>
+                      <w:pPr>
+                        <w:pStyle w:val="programming"/>
+                        <w:rPr>
+                          <w:lang w:val="en-US"/>
+                        </w:rPr>
+                      </w:pPr>
+                    </w:p>
+                    <w:p>
+                      <w:pPr>
+                        <w:pStyle w:val="programming"/>
+                        <w:rPr>
+                          <w:lang w:val="en-US"/>
+                        </w:rPr>
+                      </w:pPr>
+                    </w:p>
+                    <w:p>
+                      <w:pPr>
+                        <w:pStyle w:val="programming"/>
+                        <w:rPr>
+                          <w:lang w:val="en-US"/>
+                        </w:rPr>
+                      </w:pPr>
+                    </w:p>
+                    <w:p>
+                      <w:pPr>
+                        <w:pStyle w:val="programming"/>
+                        <w:rPr>
+                          <w:lang w:val="en-US"/>
+                        </w:rPr>
+                      </w:pPr>
+                    </w:p>
+                    <w:p>
+                      <w:pPr>
+                        <w:pStyle w:val="programming"/>
+                        <w:rPr>
+                          <w:lang w:val="en-US"/>
+                        </w:rPr>
+                      </w:pPr>
+                    </w:p>
+                    <w:p>
+                      <w:pPr>
+                        <w:pStyle w:val="programming"/>
+                        <w:rPr>
+                          <w:lang w:val="en-US"/>
+                        </w:rPr>
+                      </w:pPr>
+                    </w:p>
+                    <w:p>
+                      <w:pPr>
+                        <w:pStyle w:val="programming"/>
+                        <w:rPr>
+                          <w:lang w:val="en-US"/>
+                        </w:rPr>
+                      </w:pPr>
+                    </w:p>
+                  </w:txbxContent>
+                </v:textbox>
+                <w10:wrap type="square"/>
+              </v:shape>
+            </w:pict>
+          </mc:Fallback>
+        </mc:AlternateContent>
+      </w:r>
+      <w:r>
+        <w:rPr>
+          <w:sz w:val="14"/>
+          <w:szCs w:val="16"/>
+          <w:lang w:val="en-US"/>
+        </w:rPr>
+        <w:t xml:space="preserve">public interface </w:t>
+      </w:r>
+      <w:r>
+        <w:rPr>
+          <w:color w:val="00B0F0"/>
+          <w:sz w:val="14"/>
+          <w:szCs w:val="16"/>
+          <w:lang w:val="en-US"/>
+        </w:rPr>
+        <w:t xml:space="preserve">ASTNode </w:t>
+      </w:r>
+      <w:r>
+        <w:rPr>
+          <w:sz w:val="14"/>
+          <w:szCs w:val="16"/>
+          <w:lang w:val="en-US"/>
+        </w:rPr>
+        <w:t>{</w:t>
+      </w:r>
+    </w:p>
+    <w:p>
+      <w:pPr>
+        <w:pStyle w:val="programming"/>
+        <w:rPr>
+          <w:sz w:val="14"/>
+          <w:szCs w:val="16"/>
+          <w:lang w:val="en-US"/>
+        </w:rPr>
+      </w:pPr>
+      <w:r>
+        <w:rPr>
+          <w:sz w:val="14"/>
+          <w:szCs w:val="16"/>
+          <w:lang w:val="en-US"/>
+        </w:rPr>
+        <w:t xml:space="preserve">    int eval();</w:t>
+      </w:r>
+    </w:p>
+    <w:p>
+      <w:pPr>
+        <w:pStyle w:val="programming"/>
+        <w:rPr>
+          <w:sz w:val="14"/>
+          <w:szCs w:val="16"/>
+          <w:lang w:val="en-US"/>
+        </w:rPr>
+      </w:pPr>
+      <w:r>
+        <w:rPr>
+          <w:sz w:val="14"/>
+          <w:szCs w:val="16"/>
+          <w:lang w:val="en-US"/>
+        </w:rPr>
+        <w:t xml:space="preserve">    void compile(CodeBlock c);</w:t>
+      </w:r>
+    </w:p>
+    <w:p>
+      <w:pPr>
+        <w:pStyle w:val="programming"/>
+        <w:rPr>
+          <w:sz w:val="14"/>
+          <w:szCs w:val="16"/>
+          <w:lang w:val="en-US"/>
+        </w:rPr>
+      </w:pPr>
+      <w:r>
+        <w:rPr>
+          <w:sz w:val="14"/>
+          <w:szCs w:val="16"/>
+          <w:lang w:val="en-US"/>
+        </w:rPr>
+        <w:t>}</w:t>
+      </w:r>
+    </w:p>
+    <w:p>
+      <w:pPr>
+        <w:pStyle w:val="programming"/>
+        <w:rPr>
+          <w:sz w:val="14"/>
+          <w:szCs w:val="16"/>
+          <w:lang w:val="en-US"/>
+        </w:rPr>
+      </w:pPr>
+    </w:p>
+    <w:p>
+      <w:pPr>
+        <w:pStyle w:val="programming"/>
+        <w:rPr>
+          <w:sz w:val="14"/>
+          <w:szCs w:val="16"/>
+          <w:lang w:val="en-US"/>
+        </w:rPr>
+      </w:pPr>
+      <w:r>
+        <w:rPr>
+          <w:sz w:val="14"/>
+          <w:szCs w:val="16"/>
+          <w:lang w:val="en-US"/>
+        </w:rPr>
+        <w:t xml:space="preserve">class </w:t>
+      </w:r>
+      <w:r>
+        <w:rPr>
+          <w:color w:val="00B0F0"/>
+          <w:sz w:val="14"/>
+          <w:szCs w:val="16"/>
+          <w:lang w:val="en-US"/>
+        </w:rPr>
+        <w:t xml:space="preserve">CodeBlock </w:t>
+      </w:r>
+      <w:r>
+        <w:rPr>
+          <w:sz w:val="14"/>
+          <w:szCs w:val="16"/>
+          <w:lang w:val="en-US"/>
+        </w:rPr>
+        <w:t>{</w:t>
+      </w:r>
+    </w:p>
+    <w:p>
+      <w:pPr>
+        <w:pStyle w:val="programming"/>
+        <w:rPr>
+          <w:sz w:val="14"/>
+          <w:szCs w:val="16"/>
+          <w:lang w:val="en-US"/>
+        </w:rPr>
+      </w:pPr>
+      <w:r>
+        <w:rPr>
+          <w:sz w:val="14"/>
+          <w:szCs w:val="16"/>
+          <w:lang w:val="en-US"/>
+        </w:rPr>
+        <w:t xml:space="preserve">    private static final String PREAMBULE = </w:t>
+      </w:r>
+      <w:r>
+        <w:rPr>
+          <w:sz w:val="14"/>
+          <w:szCs w:val="16"/>
+          <w:lang w:val="en-US"/>
+        </w:rPr>
+        <w:t xml:space="preserve">“ . . . </w:t>
+      </w:r>
+      <w:r>
+        <w:rPr>
+          <w:sz w:val="14"/>
+          <w:szCs w:val="16"/>
+          <w:lang w:val="en-US"/>
+        </w:rPr>
+        <w:t>“</w:t>
+      </w:r>
+      <w:r>
+        <w:rPr>
+          <w:sz w:val="14"/>
+          <w:szCs w:val="16"/>
+          <w:lang w:val="en-US"/>
+        </w:rPr>
+        <w:t>;</w:t>
+      </w:r>
+    </w:p>
+    <w:p>
+      <w:pPr>
+        <w:pStyle w:val="programming"/>
+        <w:rPr>
+          <w:sz w:val="14"/>
+          <w:szCs w:val="16"/>
+          <w:lang w:val="en-US"/>
+        </w:rPr>
+      </w:pPr>
+      <w:r>
+        <w:rPr>
+          <w:sz w:val="14"/>
+          <w:szCs w:val="16"/>
+          <w:lang w:val="en-US"/>
+        </w:rPr>
+        <w:t xml:space="preserve">    private static final String POS = </w:t>
+      </w:r>
+      <w:r>
+        <w:rPr>
+          <w:sz w:val="14"/>
+          <w:szCs w:val="16"/>
+          <w:lang w:val="en-US"/>
+        </w:rPr>
+        <w:t>“</w:t>
+      </w:r>
+      <w:r>
+        <w:rPr>
+          <w:sz w:val="14"/>
+          <w:szCs w:val="16"/>
+          <w:lang w:val="en-US"/>
+        </w:rPr>
+        <w:t xml:space="preserve"> . . . </w:t>
+      </w:r>
+      <w:r>
+        <w:rPr>
+          <w:sz w:val="14"/>
+          <w:szCs w:val="16"/>
+          <w:lang w:val="en-US"/>
+        </w:rPr>
+        <w:t>“</w:t>
+      </w:r>
+      <w:r>
+        <w:rPr>
+          <w:sz w:val="14"/>
+          <w:szCs w:val="16"/>
+          <w:lang w:val="en-US"/>
+        </w:rPr>
+        <w:t>;</w:t>
+      </w:r>
+    </w:p>
+    <w:p>
+      <w:pPr>
+        <w:pStyle w:val="programming"/>
+        <w:rPr>
+          <w:sz w:val="14"/>
+          <w:szCs w:val="16"/>
+          <w:lang w:val="en-US"/>
+        </w:rPr>
+      </w:pPr>
+    </w:p>
+    <w:p>
+      <w:pPr>
+        <w:pStyle w:val="programming"/>
+        <w:rPr>
+          <w:sz w:val="14"/>
+          <w:szCs w:val="16"/>
+          <w:lang w:val="en-US"/>
+        </w:rPr>
+      </w:pPr>
+      <w:r>
+        <w:rPr>
+          <w:sz w:val="14"/>
+          <w:szCs w:val="16"/>
+          <w:lang w:val="en-US"/>
+        </w:rPr>
+        <w:t xml:space="preserve">    List&lt;String&gt; code;</w:t>
+      </w:r>
+    </w:p>
+    <w:p>
+      <w:pPr>
+        <w:pStyle w:val="programming"/>
+        <w:rPr>
+          <w:sz w:val="14"/>
+          <w:szCs w:val="16"/>
+          <w:lang w:val="en-US"/>
+        </w:rPr>
+      </w:pPr>
+    </w:p>
+    <w:p>
+      <w:pPr>
+        <w:pStyle w:val="programming"/>
+        <w:rPr>
+          <w:sz w:val="14"/>
+          <w:szCs w:val="16"/>
+          <w:lang w:val="en-US"/>
+        </w:rPr>
+      </w:pPr>
+      <w:r>
+        <w:rPr>
+          <w:sz w:val="14"/>
+          <w:szCs w:val="16"/>
+          <w:lang w:val="en-US"/>
+        </w:rPr>
+        <w:t xml:space="preserve">    public CodeBlock() {</w:t>
+      </w:r>
+    </w:p>
+    <w:p>
+      <w:pPr>
+        <w:pStyle w:val="programming"/>
+        <w:rPr>
+          <w:sz w:val="14"/>
+          <w:szCs w:val="16"/>
+          <w:lang w:val="en-US"/>
+        </w:rPr>
+      </w:pPr>
+      <w:r>
+        <w:rPr>
+          <w:sz w:val="14"/>
+          <w:szCs w:val="16"/>
+          <w:lang w:val="en-US"/>
+        </w:rPr>
+        <w:t xml:space="preserve">        code = new LinkedList&lt;String&gt;();</w:t>
+      </w:r>
+    </w:p>
+    <w:p>
+      <w:pPr>
+        <w:pStyle w:val="programming"/>
+        <w:rPr>
+          <w:sz w:val="14"/>
+          <w:szCs w:val="16"/>
+          <w:lang w:val="en-US"/>
+        </w:rPr>
+      </w:pPr>
+      <w:r>
+        <w:rPr>
+          <w:sz w:val="14"/>
+          <w:szCs w:val="16"/>
+          <w:lang w:val="en-US"/>
+        </w:rPr>
+        <w:t xml:space="preserve">    }</w:t>
+      </w:r>
+    </w:p>
+    <w:p>
+      <w:pPr>
+        <w:pStyle w:val="programming"/>
+        <w:rPr>
+          <w:sz w:val="14"/>
+          <w:szCs w:val="16"/>
+          <w:lang w:val="en-US"/>
+        </w:rPr>
+      </w:pPr>
+    </w:p>
+    <w:p>
+      <w:pPr>
+        <w:pStyle w:val="programming"/>
+        <w:rPr>
+          <w:sz w:val="14"/>
+          <w:szCs w:val="16"/>
+          <w:lang w:val="en-US"/>
+        </w:rPr>
+      </w:pPr>
+      <w:r>
+        <w:rPr>
+          <w:sz w:val="14"/>
+          <w:szCs w:val="16"/>
+          <w:lang w:val="en-US"/>
+        </w:rPr>
+        <w:t xml:space="preserve">    void emit(String opcode) {</w:t>
+      </w:r>
+    </w:p>
+    <w:p>
+      <w:pPr>
+        <w:pStyle w:val="programming"/>
+        <w:rPr>
+          <w:sz w:val="14"/>
+          <w:szCs w:val="16"/>
+          <w:lang w:val="en-US"/>
+        </w:rPr>
+      </w:pPr>
+      <w:r>
+        <w:rPr>
+          <w:sz w:val="14"/>
+          <w:szCs w:val="16"/>
+          <w:lang w:val="en-US"/>
+        </w:rPr>
+        <w:t xml:space="preserve">        code.add(opcode);</w:t>
+      </w:r>
+    </w:p>
+    <w:p>
+      <w:pPr>
+        <w:pStyle w:val="programming"/>
+        <w:rPr>
+          <w:sz w:val="14"/>
+          <w:szCs w:val="16"/>
+          <w:lang w:val="en-US"/>
+        </w:rPr>
+      </w:pPr>
+      <w:r>
+        <w:rPr>
+          <w:sz w:val="14"/>
+          <w:szCs w:val="16"/>
+          <w:lang w:val="en-US"/>
+        </w:rPr>
+        <w:t xml:space="preserve">    }</w:t>
+      </w:r>
+    </w:p>
+    <w:p>
+      <w:pPr>
+        <w:pStyle w:val="programming"/>
+        <w:rPr>
+          <w:sz w:val="14"/>
+          <w:szCs w:val="16"/>
+          <w:lang w:val="en-US"/>
+        </w:rPr>
+      </w:pPr>
+    </w:p>
+    <w:p>
+      <w:pPr>
+        <w:pStyle w:val="programming"/>
+        <w:rPr>
+          <w:sz w:val="14"/>
+          <w:szCs w:val="16"/>
+          <w:lang w:val="en-US"/>
+        </w:rPr>
+      </w:pPr>
+      <w:r>
+        <w:rPr>
+          <w:sz w:val="14"/>
+          <w:szCs w:val="16"/>
+          <w:lang w:val="en-US"/>
+        </w:rPr>
+        <w:t xml:space="preserve">    void dump(PrintStream f) {</w:t>
+      </w:r>
+    </w:p>
+    <w:p>
+      <w:pPr>
+        <w:pStyle w:val="programming"/>
+        <w:rPr>
+          <w:sz w:val="14"/>
+          <w:szCs w:val="16"/>
+          <w:lang w:val="en-US"/>
+        </w:rPr>
+      </w:pPr>
+      <w:r>
+        <w:rPr>
+          <w:sz w:val="14"/>
+          <w:szCs w:val="16"/>
+          <w:lang w:val="en-US"/>
+        </w:rPr>
+        <w:t xml:space="preserve">        f.println(PREAMBULE);</w:t>
+      </w:r>
+    </w:p>
+    <w:p>
+      <w:pPr>
+        <w:pStyle w:val="programming"/>
+        <w:rPr>
+          <w:sz w:val="14"/>
+          <w:szCs w:val="16"/>
+          <w:lang w:val="en-US"/>
+        </w:rPr>
+      </w:pPr>
+      <w:r>
+        <w:rPr>
+          <w:sz w:val="14"/>
+          <w:szCs w:val="16"/>
+          <w:lang w:val="en-US"/>
+        </w:rPr>
+        <w:t xml:space="preserve">        for (String line : code) {</w:t>
+      </w:r>
+    </w:p>
+    <w:p>
+      <w:pPr>
+        <w:pStyle w:val="programming"/>
+        <w:rPr>
+          <w:sz w:val="14"/>
+          <w:szCs w:val="16"/>
+          <w:lang w:val="en-US"/>
+        </w:rPr>
+      </w:pPr>
+      <w:r>
+        <w:rPr>
+          <w:sz w:val="14"/>
+          <w:szCs w:val="16"/>
+          <w:lang w:val="en-US"/>
+        </w:rPr>
+        <w:t xml:space="preserve">            f.println(line);</w:t>
+      </w:r>
+    </w:p>
+    <w:p>
+      <w:pPr>
+        <w:pStyle w:val="programming"/>
+        <w:rPr>
+          <w:sz w:val="14"/>
+          <w:szCs w:val="16"/>
+          <w:lang w:val="en-US"/>
+        </w:rPr>
+      </w:pPr>
+      <w:r>
+        <w:rPr>
+          <w:sz w:val="14"/>
+          <w:szCs w:val="16"/>
+          <w:lang w:val="en-US"/>
+        </w:rPr>
+        <w:t xml:space="preserve">            System.out.println(line);</w:t>
+      </w:r>
+    </w:p>
+    <w:p>
+      <w:pPr>
+        <w:pStyle w:val="programming"/>
+        <w:rPr>
+          <w:sz w:val="14"/>
+          <w:szCs w:val="16"/>
+          <w:lang w:val="en-US"/>
+        </w:rPr>
+      </w:pPr>
+      <w:r>
+        <w:rPr>
+          <w:sz w:val="14"/>
+          <w:szCs w:val="16"/>
+          <w:lang w:val="en-US"/>
+        </w:rPr>
+        <w:t xml:space="preserve">        }</w:t>
+      </w:r>
+    </w:p>
+    <w:p>
+      <w:pPr>
+        <w:pStyle w:val="programming"/>
+        <w:rPr>
+          <w:sz w:val="14"/>
+          <w:szCs w:val="16"/>
+          <w:lang w:val="en-US"/>
+        </w:rPr>
+      </w:pPr>
+      <w:r>
+        <w:rPr>
+          <w:sz w:val="14"/>
+          <w:szCs w:val="16"/>
+          <w:lang w:val="en-US"/>
+        </w:rPr>
+        <w:t xml:space="preserve">        f.println(POS);</w:t>
+      </w:r>
+    </w:p>
+    <w:p>
+      <w:pPr>
+        <w:pStyle w:val="programming"/>
+        <w:rPr>
+          <w:sz w:val="14"/>
+          <w:szCs w:val="16"/>
+          <w:lang w:val="en-US"/>
+        </w:rPr>
+      </w:pPr>
+      <w:r>
+        <w:rPr>
+          <w:sz w:val="14"/>
+          <w:szCs w:val="16"/>
+          <w:lang w:val="en-US"/>
+        </w:rPr>
+        <w:t xml:space="preserve">    }</w:t>
+      </w:r>
+    </w:p>
+    <w:p>
+      <w:pPr>
+        <w:pStyle w:val="programming"/>
+        <w:rPr>
+          <w:sz w:val="14"/>
+          <w:szCs w:val="16"/>
+          <w:lang w:val="en-US"/>
+        </w:rPr>
+      </w:pPr>
+      <w:r>
+        <w:rPr>
+          <w:sz w:val="14"/>
+          <w:szCs w:val="16"/>
+          <w:lang w:val="en-US"/>
+        </w:rPr>
+        <w:t>}</w:t>
+      </w:r>
+    </w:p>
+    <w:p>
+      <w:pPr>
+        <w:pStyle w:val="programming"/>
+        <w:rPr>
+          <w:sz w:val="14"/>
+          <w:szCs w:val="16"/>
+          <w:lang w:val="en-US"/>
+        </w:rPr>
+      </w:pPr>
+    </w:p>
+    <w:p>
+      <w:pPr>
+        <w:pStyle w:val="programming"/>
+        <w:rPr>
+          <w:sz w:val="14"/>
+          <w:szCs w:val="20"/>
+          <w:lang w:val="en-US"/>
+        </w:rPr>
+      </w:pPr>
+      <w:r>
+        <w:rPr>
+          <w:sz w:val="14"/>
+          <w:szCs w:val="20"/>
+          <w:lang w:val="en-US"/>
+        </w:rPr>
+        <w:t xml:space="preserve">public class </w:t>
+      </w:r>
+      <w:r>
+        <w:rPr>
+          <w:color w:val="00B0F0"/>
+          <w:sz w:val="14"/>
+          <w:szCs w:val="20"/>
+          <w:lang w:val="en-US"/>
+        </w:rPr>
+        <w:t xml:space="preserve">ASTPlus </w:t>
+      </w:r>
+      <w:r>
+        <w:rPr>
+          <w:sz w:val="14"/>
+          <w:szCs w:val="20"/>
+          <w:lang w:val="en-US"/>
+        </w:rPr>
+        <w:t xml:space="preserve">implements </w:t>
+      </w:r>
+      <w:r>
+        <w:rPr>
+          <w:color w:val="1F4E79" w:themeColor="accent5" w:themeShade="80"/>
+          <w:sz w:val="14"/>
+          <w:szCs w:val="20"/>
+          <w:lang w:val="en-US"/>
+        </w:rPr>
+        <w:t xml:space="preserve">ASTNode </w:t>
+      </w:r>
+      <w:r>
+        <w:rPr>
+          <w:sz w:val="14"/>
+          <w:szCs w:val="20"/>
+          <w:lang w:val="en-US"/>
+        </w:rPr>
+        <w:t>{</w:t>
+      </w:r>
+    </w:p>
+    <w:p>
+      <w:pPr>
+        <w:pStyle w:val="programming"/>
+        <w:rPr>
+          <w:sz w:val="14"/>
+          <w:szCs w:val="20"/>
+          <w:lang w:val="en-US"/>
+        </w:rPr>
+      </w:pPr>
+      <w:r>
+        <w:rPr>
+          <w:sz w:val="14"/>
+          <w:szCs w:val="20"/>
+          <w:lang w:val="en-US"/>
+        </w:rPr>
+        <w:t xml:space="preserve">        ASTNode lhs, rhs;</w:t>
+      </w:r>
+    </w:p>
+    <w:p>
+      <w:pPr>
+        <w:pStyle w:val="programming"/>
+        <w:rPr>
+          <w:sz w:val="14"/>
+          <w:szCs w:val="20"/>
+          <w:lang w:val="en-US"/>
+        </w:rPr>
+      </w:pPr>
+    </w:p>
+    <w:p>
+      <w:pPr>
+        <w:pStyle w:val="programming"/>
+        <w:rPr>
+          <w:sz w:val="14"/>
+          <w:szCs w:val="20"/>
+          <w:lang w:val="en-US"/>
+        </w:rPr>
+      </w:pPr>
+      <w:r>
+        <w:rPr>
+          <w:sz w:val="14"/>
+          <w:szCs w:val="20"/>
+          <w:lang w:val="en-US"/>
+        </w:rPr>
+        <w:t xml:space="preserve">        public int eval() {</w:t>
+      </w:r>
+    </w:p>
+    <w:p>
+      <w:pPr>
+        <w:pStyle w:val="programming"/>
+        <w:rPr>
+          <w:sz w:val="14"/>
+          <w:szCs w:val="20"/>
+          <w:lang w:val="en-US"/>
+        </w:rPr>
+      </w:pPr>
+      <w:r>
+        <w:rPr>
+          <w:sz w:val="14"/>
+          <w:szCs w:val="20"/>
+          <w:lang w:val="en-US"/>
+        </w:rPr>
+        <w:t xml:space="preserve">                int v1 = lhs.eval();</w:t>
+      </w:r>
+    </w:p>
+    <w:p>
+      <w:pPr>
+        <w:pStyle w:val="programming"/>
+        <w:rPr>
+          <w:sz w:val="14"/>
+          <w:szCs w:val="20"/>
+          <w:lang w:val="en-US"/>
+        </w:rPr>
+      </w:pPr>
+      <w:r>
+        <w:rPr>
+          <w:sz w:val="14"/>
+          <w:szCs w:val="20"/>
+          <w:lang w:val="en-US"/>
+        </w:rPr>
+        <w:t xml:space="preserve">                int v2 = rhs.eval();</w:t>
+      </w:r>
+    </w:p>
+    <w:p>
+      <w:pPr>
+        <w:pStyle w:val="programming"/>
+        <w:rPr>
+          <w:sz w:val="14"/>
+          <w:szCs w:val="20"/>
+        </w:rPr>
+      </w:pPr>
+      <w:r>
+        <w:rPr>
+          <w:sz w:val="14"/>
+          <w:szCs w:val="20"/>
+          <w:lang w:val="en-US"/>
+        </w:rPr>
+        <w:t xml:space="preserve">                </w:t>
+      </w:r>
+      <w:r>
+        <w:rPr>
+          <w:sz w:val="14"/>
+          <w:szCs w:val="20"/>
+        </w:rPr>
+        <w:t>return v1 + v2;</w:t>
+      </w:r>
+    </w:p>
+    <w:p>
+      <w:pPr>
+        <w:pStyle w:val="programming"/>
+        <w:rPr>
+          <w:sz w:val="14"/>
+          <w:szCs w:val="20"/>
+        </w:rPr>
+      </w:pPr>
+      <w:r>
+        <w:rPr>
+          <w:sz w:val="14"/>
+          <w:szCs w:val="20"/>
+        </w:rPr>
+        <w:t xml:space="preserve">        }</w:t>
+      </w:r>
+    </w:p>
+    <w:p>
+      <w:pPr>
+        <w:pStyle w:val="programming"/>
+        <w:rPr>
+          <w:sz w:val="14"/>
+          <w:szCs w:val="20"/>
+        </w:rPr>
+      </w:pPr>
+    </w:p>
+    <w:p>
+      <w:pPr>
+        <w:pStyle w:val="programming"/>
+        <w:rPr>
+          <w:sz w:val="14"/>
+          <w:szCs w:val="20"/>
+        </w:rPr>
+      </w:pPr>
+      <w:r>
+        <w:rPr>
+          <w:sz w:val="14"/>
+          <w:szCs w:val="20"/>
+        </w:rPr>
+        <w:t xml:space="preserve">        public ASTPlus(ASTNode l, ASTNode r) {</w:t>
+      </w:r>
+    </w:p>
+    <w:p>
+      <w:pPr>
+        <w:pStyle w:val="programming"/>
+        <w:rPr>
+          <w:sz w:val="14"/>
+          <w:szCs w:val="20"/>
+        </w:rPr>
+      </w:pPr>
+      <w:r>
+        <w:rPr>
+          <w:sz w:val="14"/>
+          <w:szCs w:val="20"/>
+        </w:rPr>
+        <w:t xml:space="preserve">                lhs = l;</w:t>
+      </w:r>
+    </w:p>
+    <w:p>
+      <w:pPr>
+        <w:pStyle w:val="programming"/>
+        <w:rPr>
+          <w:sz w:val="14"/>
+          <w:szCs w:val="20"/>
+        </w:rPr>
+      </w:pPr>
+      <w:r>
+        <w:rPr>
+          <w:sz w:val="14"/>
+          <w:szCs w:val="20"/>
+        </w:rPr>
+        <w:t xml:space="preserve">                rhs = r;</w:t>
+      </w:r>
+    </w:p>
+    <w:p>
+      <w:pPr>
+        <w:pStyle w:val="programming"/>
+        <w:rPr>
+          <w:sz w:val="14"/>
+          <w:szCs w:val="20"/>
+          <w:lang w:val="en-US"/>
+        </w:rPr>
+      </w:pPr>
+      <w:r>
+        <w:rPr>
+          <w:sz w:val="14"/>
+          <w:szCs w:val="20"/>
+        </w:rPr>
+        <w:t xml:space="preserve">        </w:t>
+      </w:r>
+      <w:r>
+        <w:rPr>
+          <w:sz w:val="14"/>
+          <w:szCs w:val="20"/>
+          <w:lang w:val="en-US"/>
+        </w:rPr>
+        <w:t>}</w:t>
+      </w:r>
+    </w:p>
+    <w:p>
+      <w:pPr>
+        <w:pStyle w:val="programming"/>
+        <w:rPr>
+          <w:sz w:val="14"/>
+          <w:szCs w:val="20"/>
+          <w:lang w:val="en-US"/>
+        </w:rPr>
+      </w:pPr>
+    </w:p>
+    <w:p>
+      <w:pPr>
+        <w:pStyle w:val="programming"/>
+        <w:rPr>
+          <w:sz w:val="14"/>
+          <w:szCs w:val="20"/>
+          <w:lang w:val="en-US"/>
+        </w:rPr>
+      </w:pPr>
+      <w:r>
+        <w:rPr>
+          <w:sz w:val="14"/>
+          <w:szCs w:val="20"/>
+          <w:lang w:val="en-US"/>
+        </w:rPr>
+        <w:t xml:space="preserve">        @Override</w:t>
+      </w:r>
+    </w:p>
+    <w:p>
+      <w:pPr>
+        <w:pStyle w:val="programming"/>
+        <w:rPr>
+          <w:sz w:val="14"/>
+          <w:szCs w:val="20"/>
+          <w:lang w:val="en-US"/>
+        </w:rPr>
+      </w:pPr>
+      <w:r>
+        <w:rPr>
+          <w:sz w:val="14"/>
+          <w:szCs w:val="20"/>
+          <w:lang w:val="en-US"/>
+        </w:rPr>
+        <w:t xml:space="preserve">        public void compile(CodeBlock c) {</w:t>
+      </w:r>
+    </w:p>
+    <w:p>
+      <w:pPr>
+        <w:pStyle w:val="programming"/>
+        <w:rPr>
+          <w:sz w:val="14"/>
+          <w:szCs w:val="20"/>
+        </w:rPr>
+      </w:pPr>
+      <w:r>
+        <w:rPr>
+          <w:sz w:val="14"/>
+          <w:szCs w:val="20"/>
+          <w:lang w:val="en-US"/>
+        </w:rPr>
+        <w:t xml:space="preserve">                </w:t>
+      </w:r>
+      <w:r>
+        <w:rPr>
+          <w:sz w:val="14"/>
+          <w:szCs w:val="20"/>
+        </w:rPr>
+        <w:t>lhs.compile(c);</w:t>
+      </w:r>
+    </w:p>
+    <w:p>
+      <w:pPr>
+        <w:pStyle w:val="programming"/>
+        <w:rPr>
+          <w:sz w:val="14"/>
+          <w:szCs w:val="20"/>
+        </w:rPr>
+      </w:pPr>
+      <w:r>
+        <w:rPr>
+          <w:sz w:val="14"/>
+          <w:szCs w:val="20"/>
+        </w:rPr>
+        <w:t xml:space="preserve">                rhs.compile(c);</w:t>
+      </w:r>
+    </w:p>
+    <w:p>
+      <w:pPr>
+        <w:pStyle w:val="programming"/>
+        <w:rPr>
+          <w:sz w:val="14"/>
+          <w:szCs w:val="20"/>
+        </w:rPr>
+      </w:pPr>
+      <w:r>
+        <w:rPr>
+          <w:sz w:val="14"/>
+          <w:szCs w:val="20"/>
+        </w:rPr>
+        <w:t xml:space="preserve">                c.emit("iadd");</w:t>
+      </w:r>
+    </w:p>
+    <w:p>
+      <w:pPr>
+        <w:pStyle w:val="programming"/>
+        <w:rPr>
+          <w:sz w:val="14"/>
+          <w:szCs w:val="20"/>
+        </w:rPr>
+      </w:pPr>
+      <w:r>
+        <w:rPr>
+          <w:sz w:val="14"/>
+          <w:szCs w:val="20"/>
+        </w:rPr>
+        <w:t xml:space="preserve">        }</w:t>
+      </w:r>
+    </w:p>
+    <w:p>
+      <w:pPr>
+        <w:pStyle w:val="programming"/>
+        <w:rPr>
+          <w:sz w:val="14"/>
+          <w:szCs w:val="20"/>
+        </w:rPr>
+      </w:pPr>
+    </w:p>
+    <w:p>
+      <w:pPr>
+        <w:pStyle w:val="programming"/>
+        <w:rPr>
+          <w:sz w:val="14"/>
+          <w:szCs w:val="20"/>
+        </w:rPr>
+      </w:pPr>
+      <w:r>
+        <w:rPr>
+          <w:sz w:val="14"/>
+          <w:szCs w:val="20"/>
+        </w:rPr>
+        <w:t>}</w:t>
+      </w:r>
+    </w:p>
+    <w:p>
+      <w:pPr>
+        <w:pStyle w:val="programming"/>
+        <w:rPr>
+          <w:sz w:val="14"/>
+          <w:szCs w:val="20"/>
+        </w:rPr>
+      </w:pPr>
+    </w:p>
+    <w:p>
+      <w:pPr>
+        <w:pStyle w:val="programming"/>
+        <w:rPr>
+          <w:sz w:val="14"/>
+          <w:szCs w:val="20"/>
+          <w:lang w:val="en-US"/>
+        </w:rPr>
+      </w:pPr>
+      <w:r>
+        <w:rPr>
+          <w:sz w:val="14"/>
+          <w:szCs w:val="20"/>
+          <w:lang w:val="en-US"/>
+        </w:rPr>
+        <w:t xml:space="preserve">public class </w:t>
+      </w:r>
+      <w:r>
+        <w:rPr>
+          <w:color w:val="00B0F0"/>
+          <w:sz w:val="14"/>
+          <w:szCs w:val="20"/>
+          <w:lang w:val="en-US"/>
+        </w:rPr>
+        <w:t xml:space="preserve">ICLCompiler </w:t>
+      </w:r>
+      <w:r>
+        <w:rPr>
+          <w:sz w:val="14"/>
+          <w:szCs w:val="20"/>
+          <w:lang w:val="en-US"/>
+        </w:rPr>
+        <w:t>{</w:t>
+      </w:r>
+    </w:p>
+    <w:p>
+      <w:pPr>
+        <w:pStyle w:val="programming"/>
+        <w:rPr>
+          <w:sz w:val="14"/>
+          <w:szCs w:val="20"/>
+          <w:lang w:val="en-US"/>
+        </w:rPr>
+      </w:pPr>
+      <w:r>
+        <w:rPr>
+          <w:sz w:val="14"/>
+          <w:szCs w:val="20"/>
+          <w:lang w:val="en-US"/>
+        </w:rPr>
+        <w:t xml:space="preserve">    public static void main(String args[]) {</w:t>
+      </w:r>
+    </w:p>
+    <w:p>
+      <w:pPr>
+        <w:pStyle w:val="programming"/>
+        <w:rPr>
+          <w:sz w:val="14"/>
+          <w:szCs w:val="20"/>
+          <w:lang w:val="en-US"/>
+        </w:rPr>
+      </w:pPr>
+      <w:r>
+        <w:rPr>
+          <w:sz w:val="14"/>
+          <w:szCs w:val="20"/>
+          <w:lang w:val="en-US"/>
+        </w:rPr>
+        <w:t xml:space="preserve">        Parser parser = new Parser(System.in);</w:t>
+      </w:r>
+    </w:p>
+    <w:p>
+      <w:pPr>
+        <w:pStyle w:val="programming"/>
+        <w:rPr>
+          <w:sz w:val="14"/>
+          <w:szCs w:val="20"/>
+          <w:lang w:val="en-US"/>
+        </w:rPr>
+      </w:pPr>
+      <w:r>
+        <w:rPr>
+          <w:sz w:val="14"/>
+          <w:szCs w:val="20"/>
+          <w:lang w:val="en-US"/>
+        </w:rPr>
+        <w:t xml:space="preserve">        CodeBlock code = new CodeBlock();</w:t>
+      </w:r>
+    </w:p>
+    <w:p>
+      <w:pPr>
+        <w:pStyle w:val="programming"/>
+        <w:rPr>
+          <w:sz w:val="14"/>
+          <w:szCs w:val="20"/>
+          <w:lang w:val="en-US"/>
+        </w:rPr>
+      </w:pPr>
+    </w:p>
+    <w:p>
+      <w:pPr>
+        <w:pStyle w:val="programming"/>
+        <w:rPr>
+          <w:sz w:val="14"/>
+          <w:szCs w:val="20"/>
+          <w:lang w:val="en-US"/>
+        </w:rPr>
+      </w:pPr>
+      <w:r>
+        <w:rPr>
+          <w:sz w:val="14"/>
+          <w:szCs w:val="20"/>
+          <w:lang w:val="en-US"/>
+        </w:rPr>
+        <w:t xml:space="preserve">        while (true) {</w:t>
+      </w:r>
+    </w:p>
+    <w:p>
+      <w:pPr>
+        <w:pStyle w:val="programming"/>
+        <w:rPr>
+          <w:sz w:val="14"/>
+          <w:szCs w:val="20"/>
+          <w:lang w:val="en-US"/>
+        </w:rPr>
+      </w:pPr>
+      <w:r>
+        <w:rPr>
+          <w:sz w:val="14"/>
+          <w:szCs w:val="20"/>
+          <w:lang w:val="en-US"/>
+        </w:rPr>
+        <w:t xml:space="preserve">            try {</w:t>
+      </w:r>
+    </w:p>
+    <w:p>
+      <w:pPr>
+        <w:pStyle w:val="programming"/>
+        <w:rPr>
+          <w:sz w:val="14"/>
+          <w:szCs w:val="20"/>
+          <w:lang w:val="en-US"/>
+        </w:rPr>
+      </w:pPr>
+      <w:r>
+        <w:rPr>
+          <w:sz w:val="14"/>
+          <w:szCs w:val="20"/>
+          <w:lang w:val="en-US"/>
+        </w:rPr>
+        <w:t xml:space="preserve">                ASTNode ast = parser.Start();</w:t>
+      </w:r>
+    </w:p>
+    <w:p>
+      <w:pPr>
+        <w:pStyle w:val="programming"/>
+        <w:rPr>
+          <w:sz w:val="14"/>
+          <w:szCs w:val="20"/>
+          <w:lang w:val="en-US"/>
+        </w:rPr>
+      </w:pPr>
+      <w:r>
+        <w:rPr>
+          <w:sz w:val="14"/>
+          <w:szCs w:val="20"/>
+          <w:lang w:val="en-US"/>
+        </w:rPr>
+        <w:t xml:space="preserve">                ast.compile(code);</w:t>
+      </w:r>
+    </w:p>
+    <w:p>
+      <w:pPr>
+        <w:pStyle w:val="programming"/>
+        <w:rPr>
+          <w:sz w:val="14"/>
+          <w:szCs w:val="20"/>
+          <w:lang w:val="en-US"/>
+        </w:rPr>
+      </w:pPr>
+      <w:r>
+        <w:rPr>
+          <w:sz w:val="14"/>
+          <w:szCs w:val="20"/>
+          <w:lang w:val="en-US"/>
+        </w:rPr>
+        <w:t xml:space="preserve">                code.dump(new PrintStream(new File("../ficheiro.txt")));</w:t>
+      </w:r>
+    </w:p>
+    <w:p>
+      <w:pPr>
+        <w:pStyle w:val="programming"/>
+        <w:rPr>
+          <w:sz w:val="14"/>
+          <w:szCs w:val="20"/>
+          <w:lang w:val="en-US"/>
+        </w:rPr>
+      </w:pPr>
+      <w:r>
+        <w:rPr>
+          <w:sz w:val="14"/>
+          <w:szCs w:val="20"/>
+          <w:lang w:val="en-US"/>
+        </w:rPr>
+        <w:t xml:space="preserve">            } catch (Exception e) {</w:t>
+      </w:r>
+    </w:p>
+    <w:p>
+      <w:pPr>
+        <w:pStyle w:val="programming"/>
+        <w:rPr>
+          <w:sz w:val="14"/>
+          <w:szCs w:val="20"/>
+          <w:lang w:val="en-US"/>
+        </w:rPr>
+      </w:pPr>
+      <w:r>
+        <w:rPr>
+          <w:sz w:val="14"/>
+          <w:szCs w:val="20"/>
+          <w:lang w:val="en-US"/>
+        </w:rPr>
+        <w:t xml:space="preserve">                System.out.println("Syntax Error!");</w:t>
+      </w:r>
+    </w:p>
+    <w:p>
+      <w:pPr>
+        <w:pStyle w:val="programming"/>
+        <w:rPr>
+          <w:sz w:val="14"/>
+          <w:szCs w:val="20"/>
+          <w:lang w:val="en-US"/>
+        </w:rPr>
+      </w:pPr>
+      <w:r>
+        <w:rPr>
+          <w:sz w:val="14"/>
+          <w:szCs w:val="20"/>
+          <w:lang w:val="en-US"/>
+        </w:rPr>
+        <w:t xml:space="preserve">                parser.ReInit(System.in);</w:t>
+      </w:r>
+    </w:p>
+    <w:p>
+      <w:pPr>
+        <w:pStyle w:val="programming"/>
+        <w:rPr>
+          <w:sz w:val="14"/>
+          <w:szCs w:val="20"/>
+          <w:lang w:val="en-US"/>
+        </w:rPr>
+      </w:pPr>
+      <w:r>
+        <w:rPr>
+          <w:sz w:val="14"/>
+          <w:szCs w:val="20"/>
+          <w:lang w:val="en-US"/>
+        </w:rPr>
+        <w:t xml:space="preserve">            }</w:t>
+      </w:r>
+    </w:p>
+    <w:p>
+      <w:pPr>
+        <w:pStyle w:val="programming"/>
+        <w:rPr>
+          <w:sz w:val="14"/>
+          <w:szCs w:val="20"/>
+          <w:lang w:val="en-US"/>
+        </w:rPr>
+      </w:pPr>
+      <w:r>
+        <w:rPr>
+          <w:sz w:val="14"/>
+          <w:szCs w:val="20"/>
+          <w:lang w:val="en-US"/>
+        </w:rPr>
+        <w:t xml:space="preserve">        }</w:t>
+      </w:r>
+    </w:p>
+    <w:p>
+      <w:pPr>
+        <w:pStyle w:val="programming"/>
+        <w:rPr>
+          <w:sz w:val="14"/>
+          <w:szCs w:val="20"/>
+          <w:lang w:val="en-US"/>
+        </w:rPr>
+      </w:pPr>
+      <w:r>
+        <w:rPr>
+          <w:sz w:val="14"/>
+          <w:szCs w:val="20"/>
+          <w:lang w:val="en-US"/>
+        </w:rPr>
+        <w:t xml:space="preserve">    }</w:t>
+      </w:r>
+    </w:p>
+    <w:p>
+      <w:pPr>
+        <w:pStyle w:val="programming"/>
+        <w:rPr>
+          <w:sz w:val="14"/>
+          <w:szCs w:val="20"/>
+          <w:lang w:val="en-US"/>
+        </w:rPr>
+      </w:pPr>
+      <w:r>
+        <w:rPr>
+          <w:sz w:val="14"/>
+          <w:szCs w:val="20"/>
+          <w:lang w:val="en-US"/>
+        </w:rPr>
+        <w:t>}</w:t>
+      </w:r>
+    </w:p>
+    <w:p>
+      <w:pPr>
+        <w:pStyle w:val="programming"/>
+        <w:rPr>
+          <w:sz w:val="14"/>
+          <w:szCs w:val="20"/>
+        </w:rPr>
+      </w:pPr>
+    </w:p>
+    <w:p>
+      <w:pPr>
+        <w:pStyle w:val="programming"/>
+        <w:rPr>
+          <w:sz w:val="14"/>
+          <w:szCs w:val="20"/>
+          <w:lang w:val="en-US"/>
+        </w:rPr>
+      </w:pPr>
+      <w:r>
+        <w:rPr>
+          <w:sz w:val="14"/>
+          <w:szCs w:val="20"/>
+          <w:lang w:val="en-US"/>
+        </w:rPr>
+        <w:t xml:space="preserve">public class </w:t>
+      </w:r>
+      <w:r>
+        <w:rPr>
+          <w:color w:val="00B0F0"/>
+          <w:sz w:val="14"/>
+          <w:szCs w:val="20"/>
+          <w:lang w:val="en-US"/>
+        </w:rPr>
+        <w:t xml:space="preserve">ICLInterpreter </w:t>
+      </w:r>
+      <w:r>
+        <w:rPr>
+          <w:sz w:val="14"/>
+          <w:szCs w:val="20"/>
+          <w:lang w:val="en-US"/>
+        </w:rPr>
+        <w:t>{</w:t>
+      </w:r>
+    </w:p>
+    <w:p>
+      <w:pPr>
+        <w:pStyle w:val="programming"/>
+        <w:rPr>
+          <w:sz w:val="14"/>
+          <w:szCs w:val="20"/>
+          <w:lang w:val="en-US"/>
+        </w:rPr>
+      </w:pPr>
+      <w:r>
+        <w:rPr>
+          <w:sz w:val="14"/>
+          <w:szCs w:val="20"/>
+          <w:lang w:val="en-US"/>
+        </w:rPr>
+        <w:t xml:space="preserve">    public static void main(String args[]) {</w:t>
+      </w:r>
+    </w:p>
+    <w:p>
+      <w:pPr>
+        <w:pStyle w:val="programming"/>
+        <w:rPr>
+          <w:sz w:val="14"/>
+          <w:szCs w:val="20"/>
+          <w:lang w:val="en-US"/>
+        </w:rPr>
+      </w:pPr>
+      <w:r>
+        <w:rPr>
+          <w:sz w:val="14"/>
+          <w:szCs w:val="20"/>
+          <w:lang w:val="en-US"/>
+        </w:rPr>
+        <w:t xml:space="preserve">        Parser parser = new Parser(System.in);</w:t>
+      </w:r>
+    </w:p>
+    <w:p>
+      <w:pPr>
+        <w:pStyle w:val="programming"/>
+        <w:rPr>
+          <w:sz w:val="14"/>
+          <w:szCs w:val="20"/>
+          <w:lang w:val="en-US"/>
+        </w:rPr>
+      </w:pPr>
+      <w:r>
+        <w:rPr>
+          <w:sz w:val="14"/>
+          <w:szCs w:val="20"/>
+          <w:lang w:val="en-US"/>
+        </w:rPr>
+        <w:t xml:space="preserve">        ASTNode exp;</w:t>
+      </w:r>
+    </w:p>
+    <w:p>
+      <w:pPr>
+        <w:pStyle w:val="programming"/>
+        <w:rPr>
+          <w:sz w:val="14"/>
+          <w:szCs w:val="20"/>
+          <w:lang w:val="en-US"/>
+        </w:rPr>
+      </w:pPr>
+    </w:p>
+    <w:p>
+      <w:pPr>
+        <w:pStyle w:val="programming"/>
+        <w:rPr>
+          <w:sz w:val="14"/>
+          <w:szCs w:val="20"/>
+          <w:lang w:val="en-US"/>
+        </w:rPr>
+      </w:pPr>
+      <w:r>
+        <w:rPr>
+          <w:sz w:val="14"/>
+          <w:szCs w:val="20"/>
+          <w:lang w:val="en-US"/>
+        </w:rPr>
+        <w:t xml:space="preserve">        while (true) {</w:t>
+      </w:r>
+    </w:p>
+    <w:p>
+      <w:pPr>
+        <w:pStyle w:val="programming"/>
+        <w:rPr>
+          <w:sz w:val="14"/>
+          <w:szCs w:val="20"/>
+          <w:lang w:val="en-US"/>
+        </w:rPr>
+      </w:pPr>
+      <w:r>
+        <w:rPr>
+          <w:sz w:val="14"/>
+          <w:szCs w:val="20"/>
+          <w:lang w:val="en-US"/>
+        </w:rPr>
+        <w:t xml:space="preserve">            try {</w:t>
+      </w:r>
+    </w:p>
+    <w:p>
+      <w:pPr>
+        <w:pStyle w:val="programming"/>
+        <w:rPr>
+          <w:sz w:val="14"/>
+          <w:szCs w:val="20"/>
+          <w:lang w:val="en-US"/>
+        </w:rPr>
+      </w:pPr>
+      <w:r>
+        <w:rPr>
+          <w:sz w:val="14"/>
+          <w:szCs w:val="20"/>
+          <w:lang w:val="en-US"/>
+        </w:rPr>
+        <w:t xml:space="preserve">                exp = parser.Start();</w:t>
+      </w:r>
+    </w:p>
+    <w:p>
+      <w:pPr>
+        <w:pStyle w:val="programming"/>
+        <w:rPr>
+          <w:sz w:val="14"/>
+          <w:szCs w:val="20"/>
+          <w:lang w:val="en-US"/>
+        </w:rPr>
+      </w:pPr>
+      <w:r>
+        <w:rPr>
+          <w:sz w:val="14"/>
+          <w:szCs w:val="20"/>
+          <w:lang w:val="en-US"/>
+        </w:rPr>
+        <w:t xml:space="preserve">                System.out.println(exp.eval());</w:t>
+      </w:r>
+    </w:p>
+    <w:p>
+      <w:pPr>
+        <w:pStyle w:val="programming"/>
+        <w:rPr>
+          <w:sz w:val="14"/>
+          <w:szCs w:val="20"/>
+          <w:lang w:val="en-US"/>
+        </w:rPr>
+      </w:pPr>
+      <w:r>
+        <w:rPr>
+          <w:sz w:val="14"/>
+          <w:szCs w:val="20"/>
+          <w:lang w:val="en-US"/>
+        </w:rPr>
+        <w:t xml:space="preserve">            } catch (Exception e) {</w:t>
+      </w:r>
+    </w:p>
+    <w:p>
+      <w:pPr>
+        <w:pStyle w:val="programming"/>
+        <w:rPr>
+          <w:sz w:val="14"/>
+          <w:szCs w:val="20"/>
+          <w:lang w:val="en-US"/>
+        </w:rPr>
+      </w:pPr>
+      <w:r>
+        <w:rPr>
+          <w:sz w:val="14"/>
+          <w:szCs w:val="20"/>
+          <w:lang w:val="en-US"/>
+        </w:rPr>
+        <w:t xml:space="preserve">                System.out.println("Syntax Error!");</w:t>
+      </w:r>
+    </w:p>
+    <w:p>
+      <w:pPr>
+        <w:pStyle w:val="programming"/>
+        <w:rPr>
+          <w:sz w:val="14"/>
+          <w:szCs w:val="20"/>
+          <w:lang w:val="en-US"/>
+        </w:rPr>
+      </w:pPr>
+      <w:r>
+        <w:rPr>
+          <w:sz w:val="14"/>
+          <w:szCs w:val="20"/>
+          <w:lang w:val="en-US"/>
+        </w:rPr>
+        <w:t xml:space="preserve">                parser.ReInit(System.in);</w:t>
+      </w:r>
+    </w:p>
+    <w:p>
+      <w:pPr>
+        <w:pStyle w:val="programming"/>
+        <w:rPr>
+          <w:sz w:val="14"/>
+          <w:szCs w:val="20"/>
+          <w:lang w:val="en-US"/>
+        </w:rPr>
+      </w:pPr>
+      <w:r>
+        <w:rPr>
+          <w:sz w:val="14"/>
+          <w:szCs w:val="20"/>
+          <w:lang w:val="en-US"/>
+        </w:rPr>
+        <w:t xml:space="preserve">            }</w:t>
+      </w:r>
+    </w:p>
+    <w:p>
+      <w:pPr>
+        <w:pStyle w:val="programming"/>
+        <w:rPr>
+          <w:sz w:val="14"/>
+          <w:szCs w:val="20"/>
+          <w:lang w:val="en-US"/>
+        </w:rPr>
+      </w:pPr>
+      <w:r>
+        <w:rPr>
+          <w:sz w:val="14"/>
+          <w:szCs w:val="20"/>
+          <w:lang w:val="en-US"/>
+        </w:rPr>
+        <w:t xml:space="preserve">        }</w:t>
+      </w:r>
+    </w:p>
+    <w:p>
+      <w:pPr>
+        <w:pStyle w:val="programming"/>
+        <w:rPr>
+          <w:sz w:val="14"/>
+          <w:szCs w:val="20"/>
+          <w:lang w:val="en-US"/>
+        </w:rPr>
+      </w:pPr>
+      <w:r>
+        <w:rPr>
+          <w:sz w:val="14"/>
+          <w:szCs w:val="20"/>
+          <w:lang w:val="en-US"/>
+        </w:rPr>
+        <w:t xml:space="preserve">    }</w:t>
+      </w:r>
+    </w:p>
+    <w:p>
+      <w:pPr>
+        <w:pStyle w:val="programming"/>
+        <w:rPr>
+          <w:sz w:val="14"/>
+          <w:szCs w:val="20"/>
+          <w:lang w:val="en-US"/>
+        </w:rPr>
+      </w:pPr>
+      <w:r>
+        <w:rPr>
+          <w:sz w:val="14"/>
+          <w:szCs w:val="20"/>
+          <w:lang w:val="en-US"/>
+        </w:rPr>
+        <w:t>}</w:t>
+      </w:r>
+    </w:p>
+    <w:p>
+      <w:pPr>
+        <w:pStyle w:val="programming"/>
+        <w:rPr>
+          <w:sz w:val="14"/>
+          <w:szCs w:val="20"/>
+          <w:lang w:val="en-US"/>
+        </w:rPr>
+      </w:pPr>
     </w:p>
     <w:sectPr>
       <w:pgSz w:w="12240" w:h="15840"/>
@@ -29,6 +5310,345 @@
 <file path=word/numbering.xml><?xml version="1.0" encoding="utf-8"?>
 <w:numbering xmlns:wpc="http://schemas.microsoft.com/office/word/2010/wordprocessingCanvas" xmlns:cx="http://schemas.microsoft.com/office/drawing/2014/chartex" xmlns:cx1="http://schemas.microsoft.com/office/drawing/2015/9/8/chartex" xmlns:cx2="http://schemas.microsoft.com/office/drawing/2015/10/21/chartex" xmlns:cx3="http://schemas.microsoft.com/office/drawing/2016/5/9/chartex" xmlns:cx4="http://schemas.microsoft.com/office/drawing/2016/5/10/chartex" xmlns:cx5="http://schemas.microsoft.com/office/drawing/2016/5/11/chartex" xmlns:cx6="http://schemas.microsoft.com/office/drawing/2016/5/12/chartex" xmlns:cx7="http://schemas.microsoft.com/office/drawing/2016/5/13/chartex" xmlns:cx8="http://schemas.microsoft.com/office/drawing/2016/5/14/chartex" xmlns:mc="http://schemas.openxmlformats.org/markup-compatibility/2006" xmlns:aink="http://schemas.microsoft.com/office/drawing/2016/ink" xmlns:am3d="http://schemas.microsoft.com/office/drawing/2017/model3d" xmlns:o="urn:schemas-microsoft-com:office:office" xmlns:oel="http://schemas.microsoft.com/office/2019/extlst" xmlns:r="http://schemas.openxmlformats.org/officeDocument/2006/relationships" xmlns:m="http://schemas.openxmlformats.org/officeDocument/2006/math" xmlns:v="urn:schemas-microsoft-com:vml" xmlns:wp14="http://schemas.microsoft.com/office/word/2010/wordprocessingDrawing" xmlns:wp="http://schemas.openxmlformats.org/drawingml/2006/wordprocessingDrawing" xmlns:w10="urn:schemas-microsoft-com:office:word" xmlns:w="http://schemas.openxmlformats.org/wordprocessingml/2006/main" xmlns:w14="http://schemas.microsoft.com/office/word/2010/wordml" xmlns:w15="http://schemas.microsoft.com/office/word/2012/wordml" xmlns:w16cex="http://schemas.microsoft.com/office/word/2018/wordml/cex" xmlns:w16cid="http://schemas.microsoft.com/office/word/2016/wordml/cid" xmlns:w16="http://schemas.microsoft.com/office/word/2018/wordml" xmlns:w16sdtdh="http://schemas.microsoft.com/office/word/2020/wordml/sdtdatahash" xmlns:w16se="http://schemas.microsoft.com/office/word/2015/wordml/symex" xmlns:wpg="http://schemas.microsoft.com/office/word/2010/wordprocessingGroup" xmlns:wpi="http://schemas.microsoft.com/office/word/2010/wordprocessingInk" xmlns:wne="http://schemas.microsoft.com/office/word/2006/wordml" xmlns:wps="http://schemas.microsoft.com/office/word/2010/wordprocessingShape" mc:Ignorable="w14 w15 w16se w16cid w16 w16cex w16sdtdh wp14">
   <w:abstractNum w:abstractNumId="0" w15:restartNumberingAfterBreak="0">
+    <w:nsid w:val="1E0B3B31"/>
+    <w:multiLevelType w:val="hybridMultilevel"/>
+    <w:tmpl w:val="ED58DC86"/>
+    <w:lvl w:ilvl="0" w:tplc="08160001">
+      <w:start w:val="1"/>
+      <w:numFmt w:val="bullet"/>
+      <w:lvlText w:val=""/>
+      <w:lvlJc w:val="left"/>
+      <w:pPr>
+        <w:ind w:left="540" w:hanging="360"/>
+      </w:pPr>
+      <w:rPr>
+        <w:rFonts w:ascii="Symbol" w:hAnsi="Symbol" w:hint="default"/>
+      </w:rPr>
+    </w:lvl>
+    <w:lvl w:ilvl="1" w:tplc="08160003" w:tentative="1">
+      <w:start w:val="1"/>
+      <w:numFmt w:val="bullet"/>
+      <w:lvlText w:val="o"/>
+      <w:lvlJc w:val="left"/>
+      <w:pPr>
+        <w:ind w:left="1260" w:hanging="360"/>
+      </w:pPr>
+      <w:rPr>
+        <w:rFonts w:ascii="Courier New" w:hAnsi="Courier New" w:cs="Courier New" w:hint="default"/>
+      </w:rPr>
+    </w:lvl>
+    <w:lvl w:ilvl="2" w:tplc="08160005" w:tentative="1">
+      <w:start w:val="1"/>
+      <w:numFmt w:val="bullet"/>
+      <w:lvlText w:val=""/>
+      <w:lvlJc w:val="left"/>
+      <w:pPr>
+        <w:ind w:left="1980" w:hanging="360"/>
+      </w:pPr>
+      <w:rPr>
+        <w:rFonts w:ascii="Wingdings" w:hAnsi="Wingdings" w:hint="default"/>
+      </w:rPr>
+    </w:lvl>
+    <w:lvl w:ilvl="3" w:tplc="08160001" w:tentative="1">
+      <w:start w:val="1"/>
+      <w:numFmt w:val="bullet"/>
+      <w:lvlText w:val=""/>
+      <w:lvlJc w:val="left"/>
+      <w:pPr>
+        <w:ind w:left="2700" w:hanging="360"/>
+      </w:pPr>
+      <w:rPr>
+        <w:rFonts w:ascii="Symbol" w:hAnsi="Symbol" w:hint="default"/>
+      </w:rPr>
+    </w:lvl>
+    <w:lvl w:ilvl="4" w:tplc="08160003" w:tentative="1">
+      <w:start w:val="1"/>
+      <w:numFmt w:val="bullet"/>
+      <w:lvlText w:val="o"/>
+      <w:lvlJc w:val="left"/>
+      <w:pPr>
+        <w:ind w:left="3420" w:hanging="360"/>
+      </w:pPr>
+      <w:rPr>
+        <w:rFonts w:ascii="Courier New" w:hAnsi="Courier New" w:cs="Courier New" w:hint="default"/>
+      </w:rPr>
+    </w:lvl>
+    <w:lvl w:ilvl="5" w:tplc="08160005" w:tentative="1">
+      <w:start w:val="1"/>
+      <w:numFmt w:val="bullet"/>
+      <w:lvlText w:val=""/>
+      <w:lvlJc w:val="left"/>
+      <w:pPr>
+        <w:ind w:left="4140" w:hanging="360"/>
+      </w:pPr>
+      <w:rPr>
+        <w:rFonts w:ascii="Wingdings" w:hAnsi="Wingdings" w:hint="default"/>
+      </w:rPr>
+    </w:lvl>
+    <w:lvl w:ilvl="6" w:tplc="08160001" w:tentative="1">
+      <w:start w:val="1"/>
+      <w:numFmt w:val="bullet"/>
+      <w:lvlText w:val=""/>
+      <w:lvlJc w:val="left"/>
+      <w:pPr>
+        <w:ind w:left="4860" w:hanging="360"/>
+      </w:pPr>
+      <w:rPr>
+        <w:rFonts w:ascii="Symbol" w:hAnsi="Symbol" w:hint="default"/>
+      </w:rPr>
+    </w:lvl>
+    <w:lvl w:ilvl="7" w:tplc="08160003" w:tentative="1">
+      <w:start w:val="1"/>
+      <w:numFmt w:val="bullet"/>
+      <w:lvlText w:val="o"/>
+      <w:lvlJc w:val="left"/>
+      <w:pPr>
+        <w:ind w:left="5580" w:hanging="360"/>
+      </w:pPr>
+      <w:rPr>
+        <w:rFonts w:ascii="Courier New" w:hAnsi="Courier New" w:cs="Courier New" w:hint="default"/>
+      </w:rPr>
+    </w:lvl>
+    <w:lvl w:ilvl="8" w:tplc="08160005" w:tentative="1">
+      <w:start w:val="1"/>
+      <w:numFmt w:val="bullet"/>
+      <w:lvlText w:val=""/>
+      <w:lvlJc w:val="left"/>
+      <w:pPr>
+        <w:ind w:left="6300" w:hanging="360"/>
+      </w:pPr>
+      <w:rPr>
+        <w:rFonts w:ascii="Wingdings" w:hAnsi="Wingdings" w:hint="default"/>
+      </w:rPr>
+    </w:lvl>
+  </w:abstractNum>
+  <w:abstractNum w:abstractNumId="1" w15:restartNumberingAfterBreak="0">
+    <w:nsid w:val="219B6F9C"/>
+    <w:multiLevelType w:val="hybridMultilevel"/>
+    <w:tmpl w:val="EEA0F586"/>
+    <w:lvl w:ilvl="0" w:tplc="08160001">
+      <w:start w:val="1"/>
+      <w:numFmt w:val="bullet"/>
+      <w:lvlText w:val=""/>
+      <w:lvlJc w:val="left"/>
+      <w:pPr>
+        <w:ind w:left="540" w:hanging="360"/>
+      </w:pPr>
+      <w:rPr>
+        <w:rFonts w:ascii="Symbol" w:hAnsi="Symbol" w:hint="default"/>
+      </w:rPr>
+    </w:lvl>
+    <w:lvl w:ilvl="1" w:tplc="08160003" w:tentative="1">
+      <w:start w:val="1"/>
+      <w:numFmt w:val="bullet"/>
+      <w:lvlText w:val="o"/>
+      <w:lvlJc w:val="left"/>
+      <w:pPr>
+        <w:ind w:left="1260" w:hanging="360"/>
+      </w:pPr>
+      <w:rPr>
+        <w:rFonts w:ascii="Courier New" w:hAnsi="Courier New" w:cs="Courier New" w:hint="default"/>
+      </w:rPr>
+    </w:lvl>
+    <w:lvl w:ilvl="2" w:tplc="08160005" w:tentative="1">
+      <w:start w:val="1"/>
+      <w:numFmt w:val="bullet"/>
+      <w:lvlText w:val=""/>
+      <w:lvlJc w:val="left"/>
+      <w:pPr>
+        <w:ind w:left="1980" w:hanging="360"/>
+      </w:pPr>
+      <w:rPr>
+        <w:rFonts w:ascii="Wingdings" w:hAnsi="Wingdings" w:hint="default"/>
+      </w:rPr>
+    </w:lvl>
+    <w:lvl w:ilvl="3" w:tplc="08160001" w:tentative="1">
+      <w:start w:val="1"/>
+      <w:numFmt w:val="bullet"/>
+      <w:lvlText w:val=""/>
+      <w:lvlJc w:val="left"/>
+      <w:pPr>
+        <w:ind w:left="2700" w:hanging="360"/>
+      </w:pPr>
+      <w:rPr>
+        <w:rFonts w:ascii="Symbol" w:hAnsi="Symbol" w:hint="default"/>
+      </w:rPr>
+    </w:lvl>
+    <w:lvl w:ilvl="4" w:tplc="08160003" w:tentative="1">
+      <w:start w:val="1"/>
+      <w:numFmt w:val="bullet"/>
+      <w:lvlText w:val="o"/>
+      <w:lvlJc w:val="left"/>
+      <w:pPr>
+        <w:ind w:left="3420" w:hanging="360"/>
+      </w:pPr>
+      <w:rPr>
+        <w:rFonts w:ascii="Courier New" w:hAnsi="Courier New" w:cs="Courier New" w:hint="default"/>
+      </w:rPr>
+    </w:lvl>
+    <w:lvl w:ilvl="5" w:tplc="08160005" w:tentative="1">
+      <w:start w:val="1"/>
+      <w:numFmt w:val="bullet"/>
+      <w:lvlText w:val=""/>
+      <w:lvlJc w:val="left"/>
+      <w:pPr>
+        <w:ind w:left="4140" w:hanging="360"/>
+      </w:pPr>
+      <w:rPr>
+        <w:rFonts w:ascii="Wingdings" w:hAnsi="Wingdings" w:hint="default"/>
+      </w:rPr>
+    </w:lvl>
+    <w:lvl w:ilvl="6" w:tplc="08160001" w:tentative="1">
+      <w:start w:val="1"/>
+      <w:numFmt w:val="bullet"/>
+      <w:lvlText w:val=""/>
+      <w:lvlJc w:val="left"/>
+      <w:pPr>
+        <w:ind w:left="4860" w:hanging="360"/>
+      </w:pPr>
+      <w:rPr>
+        <w:rFonts w:ascii="Symbol" w:hAnsi="Symbol" w:hint="default"/>
+      </w:rPr>
+    </w:lvl>
+    <w:lvl w:ilvl="7" w:tplc="08160003" w:tentative="1">
+      <w:start w:val="1"/>
+      <w:numFmt w:val="bullet"/>
+      <w:lvlText w:val="o"/>
+      <w:lvlJc w:val="left"/>
+      <w:pPr>
+        <w:ind w:left="5580" w:hanging="360"/>
+      </w:pPr>
+      <w:rPr>
+        <w:rFonts w:ascii="Courier New" w:hAnsi="Courier New" w:cs="Courier New" w:hint="default"/>
+      </w:rPr>
+    </w:lvl>
+    <w:lvl w:ilvl="8" w:tplc="08160005" w:tentative="1">
+      <w:start w:val="1"/>
+      <w:numFmt w:val="bullet"/>
+      <w:lvlText w:val=""/>
+      <w:lvlJc w:val="left"/>
+      <w:pPr>
+        <w:ind w:left="6300" w:hanging="360"/>
+      </w:pPr>
+      <w:rPr>
+        <w:rFonts w:ascii="Wingdings" w:hAnsi="Wingdings" w:hint="default"/>
+      </w:rPr>
+    </w:lvl>
+  </w:abstractNum>
+  <w:abstractNum w:abstractNumId="2" w15:restartNumberingAfterBreak="0">
+    <w:nsid w:val="27291AAE"/>
+    <w:multiLevelType w:val="hybridMultilevel"/>
+    <w:tmpl w:val="539855E2"/>
+    <w:lvl w:ilvl="0" w:tplc="08160001">
+      <w:start w:val="1"/>
+      <w:numFmt w:val="bullet"/>
+      <w:lvlText w:val=""/>
+      <w:lvlJc w:val="left"/>
+      <w:pPr>
+        <w:ind w:left="720" w:hanging="360"/>
+      </w:pPr>
+      <w:rPr>
+        <w:rFonts w:ascii="Symbol" w:hAnsi="Symbol" w:hint="default"/>
+      </w:rPr>
+    </w:lvl>
+    <w:lvl w:ilvl="1" w:tplc="08160003" w:tentative="1">
+      <w:start w:val="1"/>
+      <w:numFmt w:val="bullet"/>
+      <w:lvlText w:val="o"/>
+      <w:lvlJc w:val="left"/>
+      <w:pPr>
+        <w:ind w:left="1440" w:hanging="360"/>
+      </w:pPr>
+      <w:rPr>
+        <w:rFonts w:ascii="Courier New" w:hAnsi="Courier New" w:cs="Courier New" w:hint="default"/>
+      </w:rPr>
+    </w:lvl>
+    <w:lvl w:ilvl="2" w:tplc="08160005" w:tentative="1">
+      <w:start w:val="1"/>
+      <w:numFmt w:val="bullet"/>
+      <w:lvlText w:val=""/>
+      <w:lvlJc w:val="left"/>
+      <w:pPr>
+        <w:ind w:left="2160" w:hanging="360"/>
+      </w:pPr>
+      <w:rPr>
+        <w:rFonts w:ascii="Wingdings" w:hAnsi="Wingdings" w:hint="default"/>
+      </w:rPr>
+    </w:lvl>
+    <w:lvl w:ilvl="3" w:tplc="08160001" w:tentative="1">
+      <w:start w:val="1"/>
+      <w:numFmt w:val="bullet"/>
+      <w:lvlText w:val=""/>
+      <w:lvlJc w:val="left"/>
+      <w:pPr>
+        <w:ind w:left="2880" w:hanging="360"/>
+      </w:pPr>
+      <w:rPr>
+        <w:rFonts w:ascii="Symbol" w:hAnsi="Symbol" w:hint="default"/>
+      </w:rPr>
+    </w:lvl>
+    <w:lvl w:ilvl="4" w:tplc="08160003" w:tentative="1">
+      <w:start w:val="1"/>
+      <w:numFmt w:val="bullet"/>
+      <w:lvlText w:val="o"/>
+      <w:lvlJc w:val="left"/>
+      <w:pPr>
+        <w:ind w:left="3600" w:hanging="360"/>
+      </w:pPr>
+      <w:rPr>
+        <w:rFonts w:ascii="Courier New" w:hAnsi="Courier New" w:cs="Courier New" w:hint="default"/>
+      </w:rPr>
+    </w:lvl>
+    <w:lvl w:ilvl="5" w:tplc="08160005" w:tentative="1">
+      <w:start w:val="1"/>
+      <w:numFmt w:val="bullet"/>
+      <w:lvlText w:val=""/>
+      <w:lvlJc w:val="left"/>
+      <w:pPr>
+        <w:ind w:left="4320" w:hanging="360"/>
+      </w:pPr>
+      <w:rPr>
+        <w:rFonts w:ascii="Wingdings" w:hAnsi="Wingdings" w:hint="default"/>
+      </w:rPr>
+    </w:lvl>
+    <w:lvl w:ilvl="6" w:tplc="08160001" w:tentative="1">
+      <w:start w:val="1"/>
+      <w:numFmt w:val="bullet"/>
+      <w:lvlText w:val=""/>
+      <w:lvlJc w:val="left"/>
+      <w:pPr>
+        <w:ind w:left="5040" w:hanging="360"/>
+      </w:pPr>
+      <w:rPr>
+        <w:rFonts w:ascii="Symbol" w:hAnsi="Symbol" w:hint="default"/>
+      </w:rPr>
+    </w:lvl>
+    <w:lvl w:ilvl="7" w:tplc="08160003" w:tentative="1">
+      <w:start w:val="1"/>
+      <w:numFmt w:val="bullet"/>
+      <w:lvlText w:val="o"/>
+      <w:lvlJc w:val="left"/>
+      <w:pPr>
+        <w:ind w:left="5760" w:hanging="360"/>
+      </w:pPr>
+      <w:rPr>
+        <w:rFonts w:ascii="Courier New" w:hAnsi="Courier New" w:cs="Courier New" w:hint="default"/>
+      </w:rPr>
+    </w:lvl>
+    <w:lvl w:ilvl="8" w:tplc="08160005" w:tentative="1">
+      <w:start w:val="1"/>
+      <w:numFmt w:val="bullet"/>
+      <w:lvlText w:val=""/>
+      <w:lvlJc w:val="left"/>
+      <w:pPr>
+        <w:ind w:left="6480" w:hanging="360"/>
+      </w:pPr>
+      <w:rPr>
+        <w:rFonts w:ascii="Wingdings" w:hAnsi="Wingdings" w:hint="default"/>
+      </w:rPr>
+    </w:lvl>
+  </w:abstractNum>
+  <w:abstractNum w:abstractNumId="3" w15:restartNumberingAfterBreak="0">
     <w:nsid w:val="282E2310"/>
     <w:multiLevelType w:val="hybridMultilevel"/>
     <w:tmpl w:val="B5203B32"/>
@@ -140,7 +5760,7 @@
       </w:rPr>
     </w:lvl>
   </w:abstractNum>
-  <w:abstractNum w:abstractNumId="1" w15:restartNumberingAfterBreak="0">
+  <w:abstractNum w:abstractNumId="4" w15:restartNumberingAfterBreak="0">
     <w:nsid w:val="29B95812"/>
     <w:multiLevelType w:val="hybridMultilevel"/>
     <w:tmpl w:val="FD962A70"/>
@@ -253,7 +5873,7 @@
       </w:rPr>
     </w:lvl>
   </w:abstractNum>
-  <w:abstractNum w:abstractNumId="2" w15:restartNumberingAfterBreak="0">
+  <w:abstractNum w:abstractNumId="5" w15:restartNumberingAfterBreak="0">
     <w:nsid w:val="2BFD394A"/>
     <w:multiLevelType w:val="hybridMultilevel"/>
     <w:tmpl w:val="2A009366"/>
@@ -365,7 +5985,7 @@
       </w:rPr>
     </w:lvl>
   </w:abstractNum>
-  <w:abstractNum w:abstractNumId="3" w15:restartNumberingAfterBreak="0">
+  <w:abstractNum w:abstractNumId="6" w15:restartNumberingAfterBreak="0">
     <w:nsid w:val="330635AC"/>
     <w:multiLevelType w:val="hybridMultilevel"/>
     <w:tmpl w:val="993ACFE0"/>
@@ -477,7 +6097,7 @@
       </w:rPr>
     </w:lvl>
   </w:abstractNum>
-  <w:abstractNum w:abstractNumId="4" w15:restartNumberingAfterBreak="0">
+  <w:abstractNum w:abstractNumId="7" w15:restartNumberingAfterBreak="0">
     <w:nsid w:val="353D2412"/>
     <w:multiLevelType w:val="hybridMultilevel"/>
     <w:tmpl w:val="0D46843C"/>
@@ -563,7 +6183,7 @@
       </w:pPr>
     </w:lvl>
   </w:abstractNum>
-  <w:abstractNum w:abstractNumId="5" w15:restartNumberingAfterBreak="0">
+  <w:abstractNum w:abstractNumId="8" w15:restartNumberingAfterBreak="0">
     <w:nsid w:val="39356C95"/>
     <w:multiLevelType w:val="hybridMultilevel"/>
     <w:tmpl w:val="BB88C2B6"/>
@@ -675,7 +6295,7 @@
       </w:rPr>
     </w:lvl>
   </w:abstractNum>
-  <w:abstractNum w:abstractNumId="6" w15:restartNumberingAfterBreak="0">
+  <w:abstractNum w:abstractNumId="9" w15:restartNumberingAfterBreak="0">
     <w:nsid w:val="419A7130"/>
     <w:multiLevelType w:val="hybridMultilevel"/>
     <w:tmpl w:val="2506CE2A"/>
@@ -787,7 +6407,7 @@
       </w:rPr>
     </w:lvl>
   </w:abstractNum>
-  <w:abstractNum w:abstractNumId="7" w15:restartNumberingAfterBreak="0">
+  <w:abstractNum w:abstractNumId="10" w15:restartNumberingAfterBreak="0">
     <w:nsid w:val="423114DB"/>
     <w:multiLevelType w:val="hybridMultilevel"/>
     <w:tmpl w:val="8B20E0C6"/>
@@ -899,7 +6519,7 @@
       </w:rPr>
     </w:lvl>
   </w:abstractNum>
-  <w:abstractNum w:abstractNumId="8" w15:restartNumberingAfterBreak="0">
+  <w:abstractNum w:abstractNumId="11" w15:restartNumberingAfterBreak="0">
     <w:nsid w:val="483C62BB"/>
     <w:multiLevelType w:val="hybridMultilevel"/>
     <w:tmpl w:val="F4F886AC"/>
@@ -1011,7 +6631,120 @@
       </w:rPr>
     </w:lvl>
   </w:abstractNum>
-  <w:abstractNum w:abstractNumId="9" w15:restartNumberingAfterBreak="0">
+  <w:abstractNum w:abstractNumId="12" w15:restartNumberingAfterBreak="0">
+    <w:nsid w:val="48E94ACA"/>
+    <w:multiLevelType w:val="hybridMultilevel"/>
+    <w:tmpl w:val="FC668E66"/>
+    <w:lvl w:ilvl="0" w:tplc="08160001">
+      <w:start w:val="1"/>
+      <w:numFmt w:val="bullet"/>
+      <w:lvlText w:val=""/>
+      <w:lvlJc w:val="left"/>
+      <w:pPr>
+        <w:ind w:left="450" w:hanging="360"/>
+      </w:pPr>
+      <w:rPr>
+        <w:rFonts w:ascii="Symbol" w:hAnsi="Symbol" w:hint="default"/>
+      </w:rPr>
+    </w:lvl>
+    <w:lvl w:ilvl="1" w:tplc="08160003" w:tentative="1">
+      <w:start w:val="1"/>
+      <w:numFmt w:val="bullet"/>
+      <w:lvlText w:val="o"/>
+      <w:lvlJc w:val="left"/>
+      <w:pPr>
+        <w:ind w:left="1170" w:hanging="360"/>
+      </w:pPr>
+      <w:rPr>
+        <w:rFonts w:ascii="Courier New" w:hAnsi="Courier New" w:cs="Courier New" w:hint="default"/>
+      </w:rPr>
+    </w:lvl>
+    <w:lvl w:ilvl="2" w:tplc="08160005" w:tentative="1">
+      <w:start w:val="1"/>
+      <w:numFmt w:val="bullet"/>
+      <w:lvlText w:val=""/>
+      <w:lvlJc w:val="left"/>
+      <w:pPr>
+        <w:ind w:left="1890" w:hanging="360"/>
+      </w:pPr>
+      <w:rPr>
+        <w:rFonts w:ascii="Wingdings" w:hAnsi="Wingdings" w:hint="default"/>
+      </w:rPr>
+    </w:lvl>
+    <w:lvl w:ilvl="3" w:tplc="08160001" w:tentative="1">
+      <w:start w:val="1"/>
+      <w:numFmt w:val="bullet"/>
+      <w:lvlText w:val=""/>
+      <w:lvlJc w:val="left"/>
+      <w:pPr>
+        <w:ind w:left="2610" w:hanging="360"/>
+      </w:pPr>
+      <w:rPr>
+        <w:rFonts w:ascii="Symbol" w:hAnsi="Symbol" w:hint="default"/>
+      </w:rPr>
+    </w:lvl>
+    <w:lvl w:ilvl="4" w:tplc="08160003" w:tentative="1">
+      <w:start w:val="1"/>
+      <w:numFmt w:val="bullet"/>
+      <w:lvlText w:val="o"/>
+      <w:lvlJc w:val="left"/>
+      <w:pPr>
+        <w:ind w:left="3330" w:hanging="360"/>
+      </w:pPr>
+      <w:rPr>
+        <w:rFonts w:ascii="Courier New" w:hAnsi="Courier New" w:cs="Courier New" w:hint="default"/>
+      </w:rPr>
+    </w:lvl>
+    <w:lvl w:ilvl="5" w:tplc="08160005" w:tentative="1">
+      <w:start w:val="1"/>
+      <w:numFmt w:val="bullet"/>
+      <w:lvlText w:val=""/>
+      <w:lvlJc w:val="left"/>
+      <w:pPr>
+        <w:ind w:left="4050" w:hanging="360"/>
+      </w:pPr>
+      <w:rPr>
+        <w:rFonts w:ascii="Wingdings" w:hAnsi="Wingdings" w:hint="default"/>
+      </w:rPr>
+    </w:lvl>
+    <w:lvl w:ilvl="6" w:tplc="08160001" w:tentative="1">
+      <w:start w:val="1"/>
+      <w:numFmt w:val="bullet"/>
+      <w:lvlText w:val=""/>
+      <w:lvlJc w:val="left"/>
+      <w:pPr>
+        <w:ind w:left="4770" w:hanging="360"/>
+      </w:pPr>
+      <w:rPr>
+        <w:rFonts w:ascii="Symbol" w:hAnsi="Symbol" w:hint="default"/>
+      </w:rPr>
+    </w:lvl>
+    <w:lvl w:ilvl="7" w:tplc="08160003" w:tentative="1">
+      <w:start w:val="1"/>
+      <w:numFmt w:val="bullet"/>
+      <w:lvlText w:val="o"/>
+      <w:lvlJc w:val="left"/>
+      <w:pPr>
+        <w:ind w:left="5490" w:hanging="360"/>
+      </w:pPr>
+      <w:rPr>
+        <w:rFonts w:ascii="Courier New" w:hAnsi="Courier New" w:cs="Courier New" w:hint="default"/>
+      </w:rPr>
+    </w:lvl>
+    <w:lvl w:ilvl="8" w:tplc="08160005" w:tentative="1">
+      <w:start w:val="1"/>
+      <w:numFmt w:val="bullet"/>
+      <w:lvlText w:val=""/>
+      <w:lvlJc w:val="left"/>
+      <w:pPr>
+        <w:ind w:left="6210" w:hanging="360"/>
+      </w:pPr>
+      <w:rPr>
+        <w:rFonts w:ascii="Wingdings" w:hAnsi="Wingdings" w:hint="default"/>
+      </w:rPr>
+    </w:lvl>
+  </w:abstractNum>
+  <w:abstractNum w:abstractNumId="13" w15:restartNumberingAfterBreak="0">
     <w:nsid w:val="492834B0"/>
     <w:multiLevelType w:val="hybridMultilevel"/>
     <w:tmpl w:val="14CC3C54"/>
@@ -1123,7 +6856,344 @@
       </w:rPr>
     </w:lvl>
   </w:abstractNum>
-  <w:abstractNum w:abstractNumId="10" w15:restartNumberingAfterBreak="0">
+  <w:abstractNum w:abstractNumId="14" w15:restartNumberingAfterBreak="0">
+    <w:nsid w:val="4AEC7E0E"/>
+    <w:multiLevelType w:val="hybridMultilevel"/>
+    <w:tmpl w:val="72B4D390"/>
+    <w:lvl w:ilvl="0" w:tplc="08160001">
+      <w:start w:val="1"/>
+      <w:numFmt w:val="bullet"/>
+      <w:lvlText w:val=""/>
+      <w:lvlJc w:val="left"/>
+      <w:pPr>
+        <w:ind w:left="540" w:hanging="360"/>
+      </w:pPr>
+      <w:rPr>
+        <w:rFonts w:ascii="Symbol" w:hAnsi="Symbol" w:hint="default"/>
+      </w:rPr>
+    </w:lvl>
+    <w:lvl w:ilvl="1" w:tplc="08160003" w:tentative="1">
+      <w:start w:val="1"/>
+      <w:numFmt w:val="bullet"/>
+      <w:lvlText w:val="o"/>
+      <w:lvlJc w:val="left"/>
+      <w:pPr>
+        <w:ind w:left="1260" w:hanging="360"/>
+      </w:pPr>
+      <w:rPr>
+        <w:rFonts w:ascii="Courier New" w:hAnsi="Courier New" w:cs="Courier New" w:hint="default"/>
+      </w:rPr>
+    </w:lvl>
+    <w:lvl w:ilvl="2" w:tplc="08160005" w:tentative="1">
+      <w:start w:val="1"/>
+      <w:numFmt w:val="bullet"/>
+      <w:lvlText w:val=""/>
+      <w:lvlJc w:val="left"/>
+      <w:pPr>
+        <w:ind w:left="1980" w:hanging="360"/>
+      </w:pPr>
+      <w:rPr>
+        <w:rFonts w:ascii="Wingdings" w:hAnsi="Wingdings" w:hint="default"/>
+      </w:rPr>
+    </w:lvl>
+    <w:lvl w:ilvl="3" w:tplc="08160001" w:tentative="1">
+      <w:start w:val="1"/>
+      <w:numFmt w:val="bullet"/>
+      <w:lvlText w:val=""/>
+      <w:lvlJc w:val="left"/>
+      <w:pPr>
+        <w:ind w:left="2700" w:hanging="360"/>
+      </w:pPr>
+      <w:rPr>
+        <w:rFonts w:ascii="Symbol" w:hAnsi="Symbol" w:hint="default"/>
+      </w:rPr>
+    </w:lvl>
+    <w:lvl w:ilvl="4" w:tplc="08160003" w:tentative="1">
+      <w:start w:val="1"/>
+      <w:numFmt w:val="bullet"/>
+      <w:lvlText w:val="o"/>
+      <w:lvlJc w:val="left"/>
+      <w:pPr>
+        <w:ind w:left="3420" w:hanging="360"/>
+      </w:pPr>
+      <w:rPr>
+        <w:rFonts w:ascii="Courier New" w:hAnsi="Courier New" w:cs="Courier New" w:hint="default"/>
+      </w:rPr>
+    </w:lvl>
+    <w:lvl w:ilvl="5" w:tplc="08160005" w:tentative="1">
+      <w:start w:val="1"/>
+      <w:numFmt w:val="bullet"/>
+      <w:lvlText w:val=""/>
+      <w:lvlJc w:val="left"/>
+      <w:pPr>
+        <w:ind w:left="4140" w:hanging="360"/>
+      </w:pPr>
+      <w:rPr>
+        <w:rFonts w:ascii="Wingdings" w:hAnsi="Wingdings" w:hint="default"/>
+      </w:rPr>
+    </w:lvl>
+    <w:lvl w:ilvl="6" w:tplc="08160001" w:tentative="1">
+      <w:start w:val="1"/>
+      <w:numFmt w:val="bullet"/>
+      <w:lvlText w:val=""/>
+      <w:lvlJc w:val="left"/>
+      <w:pPr>
+        <w:ind w:left="4860" w:hanging="360"/>
+      </w:pPr>
+      <w:rPr>
+        <w:rFonts w:ascii="Symbol" w:hAnsi="Symbol" w:hint="default"/>
+      </w:rPr>
+    </w:lvl>
+    <w:lvl w:ilvl="7" w:tplc="08160003" w:tentative="1">
+      <w:start w:val="1"/>
+      <w:numFmt w:val="bullet"/>
+      <w:lvlText w:val="o"/>
+      <w:lvlJc w:val="left"/>
+      <w:pPr>
+        <w:ind w:left="5580" w:hanging="360"/>
+      </w:pPr>
+      <w:rPr>
+        <w:rFonts w:ascii="Courier New" w:hAnsi="Courier New" w:cs="Courier New" w:hint="default"/>
+      </w:rPr>
+    </w:lvl>
+    <w:lvl w:ilvl="8" w:tplc="08160005" w:tentative="1">
+      <w:start w:val="1"/>
+      <w:numFmt w:val="bullet"/>
+      <w:lvlText w:val=""/>
+      <w:lvlJc w:val="left"/>
+      <w:pPr>
+        <w:ind w:left="6300" w:hanging="360"/>
+      </w:pPr>
+      <w:rPr>
+        <w:rFonts w:ascii="Wingdings" w:hAnsi="Wingdings" w:hint="default"/>
+      </w:rPr>
+    </w:lvl>
+  </w:abstractNum>
+  <w:abstractNum w:abstractNumId="15" w15:restartNumberingAfterBreak="0">
+    <w:nsid w:val="4F1771D9"/>
+    <w:multiLevelType w:val="hybridMultilevel"/>
+    <w:tmpl w:val="DCF4FE9A"/>
+    <w:lvl w:ilvl="0" w:tplc="6838B1DE">
+      <w:numFmt w:val="bullet"/>
+      <w:lvlText w:val="•"/>
+      <w:lvlJc w:val="left"/>
+      <w:pPr>
+        <w:ind w:left="540" w:hanging="360"/>
+      </w:pPr>
+      <w:rPr>
+        <w:rFonts w:ascii="Calibri" w:eastAsiaTheme="minorHAnsi" w:hAnsi="Calibri" w:cs="Calibri" w:hint="default"/>
+      </w:rPr>
+    </w:lvl>
+    <w:lvl w:ilvl="1" w:tplc="08160003" w:tentative="1">
+      <w:start w:val="1"/>
+      <w:numFmt w:val="bullet"/>
+      <w:lvlText w:val="o"/>
+      <w:lvlJc w:val="left"/>
+      <w:pPr>
+        <w:ind w:left="1440" w:hanging="360"/>
+      </w:pPr>
+      <w:rPr>
+        <w:rFonts w:ascii="Courier New" w:hAnsi="Courier New" w:cs="Courier New" w:hint="default"/>
+      </w:rPr>
+    </w:lvl>
+    <w:lvl w:ilvl="2" w:tplc="08160005" w:tentative="1">
+      <w:start w:val="1"/>
+      <w:numFmt w:val="bullet"/>
+      <w:lvlText w:val=""/>
+      <w:lvlJc w:val="left"/>
+      <w:pPr>
+        <w:ind w:left="2160" w:hanging="360"/>
+      </w:pPr>
+      <w:rPr>
+        <w:rFonts w:ascii="Wingdings" w:hAnsi="Wingdings" w:hint="default"/>
+      </w:rPr>
+    </w:lvl>
+    <w:lvl w:ilvl="3" w:tplc="08160001" w:tentative="1">
+      <w:start w:val="1"/>
+      <w:numFmt w:val="bullet"/>
+      <w:lvlText w:val=""/>
+      <w:lvlJc w:val="left"/>
+      <w:pPr>
+        <w:ind w:left="2880" w:hanging="360"/>
+      </w:pPr>
+      <w:rPr>
+        <w:rFonts w:ascii="Symbol" w:hAnsi="Symbol" w:hint="default"/>
+      </w:rPr>
+    </w:lvl>
+    <w:lvl w:ilvl="4" w:tplc="08160003" w:tentative="1">
+      <w:start w:val="1"/>
+      <w:numFmt w:val="bullet"/>
+      <w:lvlText w:val="o"/>
+      <w:lvlJc w:val="left"/>
+      <w:pPr>
+        <w:ind w:left="3600" w:hanging="360"/>
+      </w:pPr>
+      <w:rPr>
+        <w:rFonts w:ascii="Courier New" w:hAnsi="Courier New" w:cs="Courier New" w:hint="default"/>
+      </w:rPr>
+    </w:lvl>
+    <w:lvl w:ilvl="5" w:tplc="08160005" w:tentative="1">
+      <w:start w:val="1"/>
+      <w:numFmt w:val="bullet"/>
+      <w:lvlText w:val=""/>
+      <w:lvlJc w:val="left"/>
+      <w:pPr>
+        <w:ind w:left="4320" w:hanging="360"/>
+      </w:pPr>
+      <w:rPr>
+        <w:rFonts w:ascii="Wingdings" w:hAnsi="Wingdings" w:hint="default"/>
+      </w:rPr>
+    </w:lvl>
+    <w:lvl w:ilvl="6" w:tplc="08160001" w:tentative="1">
+      <w:start w:val="1"/>
+      <w:numFmt w:val="bullet"/>
+      <w:lvlText w:val=""/>
+      <w:lvlJc w:val="left"/>
+      <w:pPr>
+        <w:ind w:left="5040" w:hanging="360"/>
+      </w:pPr>
+      <w:rPr>
+        <w:rFonts w:ascii="Symbol" w:hAnsi="Symbol" w:hint="default"/>
+      </w:rPr>
+    </w:lvl>
+    <w:lvl w:ilvl="7" w:tplc="08160003" w:tentative="1">
+      <w:start w:val="1"/>
+      <w:numFmt w:val="bullet"/>
+      <w:lvlText w:val="o"/>
+      <w:lvlJc w:val="left"/>
+      <w:pPr>
+        <w:ind w:left="5760" w:hanging="360"/>
+      </w:pPr>
+      <w:rPr>
+        <w:rFonts w:ascii="Courier New" w:hAnsi="Courier New" w:cs="Courier New" w:hint="default"/>
+      </w:rPr>
+    </w:lvl>
+    <w:lvl w:ilvl="8" w:tplc="08160005" w:tentative="1">
+      <w:start w:val="1"/>
+      <w:numFmt w:val="bullet"/>
+      <w:lvlText w:val=""/>
+      <w:lvlJc w:val="left"/>
+      <w:pPr>
+        <w:ind w:left="6480" w:hanging="360"/>
+      </w:pPr>
+      <w:rPr>
+        <w:rFonts w:ascii="Wingdings" w:hAnsi="Wingdings" w:hint="default"/>
+      </w:rPr>
+    </w:lvl>
+  </w:abstractNum>
+  <w:abstractNum w:abstractNumId="16" w15:restartNumberingAfterBreak="0">
+    <w:nsid w:val="519343EE"/>
+    <w:multiLevelType w:val="hybridMultilevel"/>
+    <w:tmpl w:val="8CB45EAC"/>
+    <w:lvl w:ilvl="0" w:tplc="6838B1DE">
+      <w:numFmt w:val="bullet"/>
+      <w:lvlText w:val="•"/>
+      <w:lvlJc w:val="left"/>
+      <w:pPr>
+        <w:ind w:left="540" w:hanging="360"/>
+      </w:pPr>
+      <w:rPr>
+        <w:rFonts w:ascii="Calibri" w:eastAsiaTheme="minorHAnsi" w:hAnsi="Calibri" w:cs="Calibri" w:hint="default"/>
+      </w:rPr>
+    </w:lvl>
+    <w:lvl w:ilvl="1" w:tplc="08160003" w:tentative="1">
+      <w:start w:val="1"/>
+      <w:numFmt w:val="bullet"/>
+      <w:lvlText w:val="o"/>
+      <w:lvlJc w:val="left"/>
+      <w:pPr>
+        <w:ind w:left="1440" w:hanging="360"/>
+      </w:pPr>
+      <w:rPr>
+        <w:rFonts w:ascii="Courier New" w:hAnsi="Courier New" w:cs="Courier New" w:hint="default"/>
+      </w:rPr>
+    </w:lvl>
+    <w:lvl w:ilvl="2" w:tplc="08160005" w:tentative="1">
+      <w:start w:val="1"/>
+      <w:numFmt w:val="bullet"/>
+      <w:lvlText w:val=""/>
+      <w:lvlJc w:val="left"/>
+      <w:pPr>
+        <w:ind w:left="2160" w:hanging="360"/>
+      </w:pPr>
+      <w:rPr>
+        <w:rFonts w:ascii="Wingdings" w:hAnsi="Wingdings" w:hint="default"/>
+      </w:rPr>
+    </w:lvl>
+    <w:lvl w:ilvl="3" w:tplc="08160001" w:tentative="1">
+      <w:start w:val="1"/>
+      <w:numFmt w:val="bullet"/>
+      <w:lvlText w:val=""/>
+      <w:lvlJc w:val="left"/>
+      <w:pPr>
+        <w:ind w:left="2880" w:hanging="360"/>
+      </w:pPr>
+      <w:rPr>
+        <w:rFonts w:ascii="Symbol" w:hAnsi="Symbol" w:hint="default"/>
+      </w:rPr>
+    </w:lvl>
+    <w:lvl w:ilvl="4" w:tplc="08160003" w:tentative="1">
+      <w:start w:val="1"/>
+      <w:numFmt w:val="bullet"/>
+      <w:lvlText w:val="o"/>
+      <w:lvlJc w:val="left"/>
+      <w:pPr>
+        <w:ind w:left="3600" w:hanging="360"/>
+      </w:pPr>
+      <w:rPr>
+        <w:rFonts w:ascii="Courier New" w:hAnsi="Courier New" w:cs="Courier New" w:hint="default"/>
+      </w:rPr>
+    </w:lvl>
+    <w:lvl w:ilvl="5" w:tplc="08160005" w:tentative="1">
+      <w:start w:val="1"/>
+      <w:numFmt w:val="bullet"/>
+      <w:lvlText w:val=""/>
+      <w:lvlJc w:val="left"/>
+      <w:pPr>
+        <w:ind w:left="4320" w:hanging="360"/>
+      </w:pPr>
+      <w:rPr>
+        <w:rFonts w:ascii="Wingdings" w:hAnsi="Wingdings" w:hint="default"/>
+      </w:rPr>
+    </w:lvl>
+    <w:lvl w:ilvl="6" w:tplc="08160001" w:tentative="1">
+      <w:start w:val="1"/>
+      <w:numFmt w:val="bullet"/>
+      <w:lvlText w:val=""/>
+      <w:lvlJc w:val="left"/>
+      <w:pPr>
+        <w:ind w:left="5040" w:hanging="360"/>
+      </w:pPr>
+      <w:rPr>
+        <w:rFonts w:ascii="Symbol" w:hAnsi="Symbol" w:hint="default"/>
+      </w:rPr>
+    </w:lvl>
+    <w:lvl w:ilvl="7" w:tplc="08160003" w:tentative="1">
+      <w:start w:val="1"/>
+      <w:numFmt w:val="bullet"/>
+      <w:lvlText w:val="o"/>
+      <w:lvlJc w:val="left"/>
+      <w:pPr>
+        <w:ind w:left="5760" w:hanging="360"/>
+      </w:pPr>
+      <w:rPr>
+        <w:rFonts w:ascii="Courier New" w:hAnsi="Courier New" w:cs="Courier New" w:hint="default"/>
+      </w:rPr>
+    </w:lvl>
+    <w:lvl w:ilvl="8" w:tplc="08160005" w:tentative="1">
+      <w:start w:val="1"/>
+      <w:numFmt w:val="bullet"/>
+      <w:lvlText w:val=""/>
+      <w:lvlJc w:val="left"/>
+      <w:pPr>
+        <w:ind w:left="6480" w:hanging="360"/>
+      </w:pPr>
+      <w:rPr>
+        <w:rFonts w:ascii="Wingdings" w:hAnsi="Wingdings" w:hint="default"/>
+      </w:rPr>
+    </w:lvl>
+  </w:abstractNum>
+  <w:abstractNum w:abstractNumId="17" w15:restartNumberingAfterBreak="0">
     <w:nsid w:val="58FE46A2"/>
     <w:multiLevelType w:val="hybridMultilevel"/>
     <w:tmpl w:val="EC04F52A"/>
@@ -1235,7 +7305,7 @@
       </w:rPr>
     </w:lvl>
   </w:abstractNum>
-  <w:abstractNum w:abstractNumId="11" w15:restartNumberingAfterBreak="0">
+  <w:abstractNum w:abstractNumId="18" w15:restartNumberingAfterBreak="0">
     <w:nsid w:val="61CE69E4"/>
     <w:multiLevelType w:val="hybridMultilevel"/>
     <w:tmpl w:val="4B5689FA"/>
@@ -1347,7 +7417,7 @@
       </w:rPr>
     </w:lvl>
   </w:abstractNum>
-  <w:abstractNum w:abstractNumId="12" w15:restartNumberingAfterBreak="0">
+  <w:abstractNum w:abstractNumId="19" w15:restartNumberingAfterBreak="0">
     <w:nsid w:val="622F6D1F"/>
     <w:multiLevelType w:val="hybridMultilevel"/>
     <w:tmpl w:val="053AC2E0"/>
@@ -1459,7 +7529,232 @@
       </w:rPr>
     </w:lvl>
   </w:abstractNum>
-  <w:abstractNum w:abstractNumId="13" w15:restartNumberingAfterBreak="0">
+  <w:abstractNum w:abstractNumId="20" w15:restartNumberingAfterBreak="0">
+    <w:nsid w:val="686B2A0F"/>
+    <w:multiLevelType w:val="hybridMultilevel"/>
+    <w:tmpl w:val="339EA192"/>
+    <w:lvl w:ilvl="0" w:tplc="6838B1DE">
+      <w:numFmt w:val="bullet"/>
+      <w:lvlText w:val="•"/>
+      <w:lvlJc w:val="left"/>
+      <w:pPr>
+        <w:ind w:left="540" w:hanging="360"/>
+      </w:pPr>
+      <w:rPr>
+        <w:rFonts w:ascii="Calibri" w:eastAsiaTheme="minorHAnsi" w:hAnsi="Calibri" w:cs="Calibri" w:hint="default"/>
+      </w:rPr>
+    </w:lvl>
+    <w:lvl w:ilvl="1" w:tplc="08160003" w:tentative="1">
+      <w:start w:val="1"/>
+      <w:numFmt w:val="bullet"/>
+      <w:lvlText w:val="o"/>
+      <w:lvlJc w:val="left"/>
+      <w:pPr>
+        <w:ind w:left="1260" w:hanging="360"/>
+      </w:pPr>
+      <w:rPr>
+        <w:rFonts w:ascii="Courier New" w:hAnsi="Courier New" w:cs="Courier New" w:hint="default"/>
+      </w:rPr>
+    </w:lvl>
+    <w:lvl w:ilvl="2" w:tplc="08160005" w:tentative="1">
+      <w:start w:val="1"/>
+      <w:numFmt w:val="bullet"/>
+      <w:lvlText w:val=""/>
+      <w:lvlJc w:val="left"/>
+      <w:pPr>
+        <w:ind w:left="1980" w:hanging="360"/>
+      </w:pPr>
+      <w:rPr>
+        <w:rFonts w:ascii="Wingdings" w:hAnsi="Wingdings" w:hint="default"/>
+      </w:rPr>
+    </w:lvl>
+    <w:lvl w:ilvl="3" w:tplc="08160001" w:tentative="1">
+      <w:start w:val="1"/>
+      <w:numFmt w:val="bullet"/>
+      <w:lvlText w:val=""/>
+      <w:lvlJc w:val="left"/>
+      <w:pPr>
+        <w:ind w:left="2700" w:hanging="360"/>
+      </w:pPr>
+      <w:rPr>
+        <w:rFonts w:ascii="Symbol" w:hAnsi="Symbol" w:hint="default"/>
+      </w:rPr>
+    </w:lvl>
+    <w:lvl w:ilvl="4" w:tplc="08160003" w:tentative="1">
+      <w:start w:val="1"/>
+      <w:numFmt w:val="bullet"/>
+      <w:lvlText w:val="o"/>
+      <w:lvlJc w:val="left"/>
+      <w:pPr>
+        <w:ind w:left="3420" w:hanging="360"/>
+      </w:pPr>
+      <w:rPr>
+        <w:rFonts w:ascii="Courier New" w:hAnsi="Courier New" w:cs="Courier New" w:hint="default"/>
+      </w:rPr>
+    </w:lvl>
+    <w:lvl w:ilvl="5" w:tplc="08160005" w:tentative="1">
+      <w:start w:val="1"/>
+      <w:numFmt w:val="bullet"/>
+      <w:lvlText w:val=""/>
+      <w:lvlJc w:val="left"/>
+      <w:pPr>
+        <w:ind w:left="4140" w:hanging="360"/>
+      </w:pPr>
+      <w:rPr>
+        <w:rFonts w:ascii="Wingdings" w:hAnsi="Wingdings" w:hint="default"/>
+      </w:rPr>
+    </w:lvl>
+    <w:lvl w:ilvl="6" w:tplc="08160001" w:tentative="1">
+      <w:start w:val="1"/>
+      <w:numFmt w:val="bullet"/>
+      <w:lvlText w:val=""/>
+      <w:lvlJc w:val="left"/>
+      <w:pPr>
+        <w:ind w:left="4860" w:hanging="360"/>
+      </w:pPr>
+      <w:rPr>
+        <w:rFonts w:ascii="Symbol" w:hAnsi="Symbol" w:hint="default"/>
+      </w:rPr>
+    </w:lvl>
+    <w:lvl w:ilvl="7" w:tplc="08160003" w:tentative="1">
+      <w:start w:val="1"/>
+      <w:numFmt w:val="bullet"/>
+      <w:lvlText w:val="o"/>
+      <w:lvlJc w:val="left"/>
+      <w:pPr>
+        <w:ind w:left="5580" w:hanging="360"/>
+      </w:pPr>
+      <w:rPr>
+        <w:rFonts w:ascii="Courier New" w:hAnsi="Courier New" w:cs="Courier New" w:hint="default"/>
+      </w:rPr>
+    </w:lvl>
+    <w:lvl w:ilvl="8" w:tplc="08160005" w:tentative="1">
+      <w:start w:val="1"/>
+      <w:numFmt w:val="bullet"/>
+      <w:lvlText w:val=""/>
+      <w:lvlJc w:val="left"/>
+      <w:pPr>
+        <w:ind w:left="6300" w:hanging="360"/>
+      </w:pPr>
+      <w:rPr>
+        <w:rFonts w:ascii="Wingdings" w:hAnsi="Wingdings" w:hint="default"/>
+      </w:rPr>
+    </w:lvl>
+  </w:abstractNum>
+  <w:abstractNum w:abstractNumId="21" w15:restartNumberingAfterBreak="0">
+    <w:nsid w:val="6A1876B8"/>
+    <w:multiLevelType w:val="hybridMultilevel"/>
+    <w:tmpl w:val="7A50F05A"/>
+    <w:lvl w:ilvl="0" w:tplc="08160001">
+      <w:start w:val="1"/>
+      <w:numFmt w:val="bullet"/>
+      <w:lvlText w:val=""/>
+      <w:lvlJc w:val="left"/>
+      <w:pPr>
+        <w:ind w:left="540" w:hanging="360"/>
+      </w:pPr>
+      <w:rPr>
+        <w:rFonts w:ascii="Symbol" w:hAnsi="Symbol" w:hint="default"/>
+      </w:rPr>
+    </w:lvl>
+    <w:lvl w:ilvl="1" w:tplc="08160003" w:tentative="1">
+      <w:start w:val="1"/>
+      <w:numFmt w:val="bullet"/>
+      <w:lvlText w:val="o"/>
+      <w:lvlJc w:val="left"/>
+      <w:pPr>
+        <w:ind w:left="1260" w:hanging="360"/>
+      </w:pPr>
+      <w:rPr>
+        <w:rFonts w:ascii="Courier New" w:hAnsi="Courier New" w:cs="Courier New" w:hint="default"/>
+      </w:rPr>
+    </w:lvl>
+    <w:lvl w:ilvl="2" w:tplc="08160005" w:tentative="1">
+      <w:start w:val="1"/>
+      <w:numFmt w:val="bullet"/>
+      <w:lvlText w:val=""/>
+      <w:lvlJc w:val="left"/>
+      <w:pPr>
+        <w:ind w:left="1980" w:hanging="360"/>
+      </w:pPr>
+      <w:rPr>
+        <w:rFonts w:ascii="Wingdings" w:hAnsi="Wingdings" w:hint="default"/>
+      </w:rPr>
+    </w:lvl>
+    <w:lvl w:ilvl="3" w:tplc="08160001" w:tentative="1">
+      <w:start w:val="1"/>
+      <w:numFmt w:val="bullet"/>
+      <w:lvlText w:val=""/>
+      <w:lvlJc w:val="left"/>
+      <w:pPr>
+        <w:ind w:left="2700" w:hanging="360"/>
+      </w:pPr>
+      <w:rPr>
+        <w:rFonts w:ascii="Symbol" w:hAnsi="Symbol" w:hint="default"/>
+      </w:rPr>
+    </w:lvl>
+    <w:lvl w:ilvl="4" w:tplc="08160003" w:tentative="1">
+      <w:start w:val="1"/>
+      <w:numFmt w:val="bullet"/>
+      <w:lvlText w:val="o"/>
+      <w:lvlJc w:val="left"/>
+      <w:pPr>
+        <w:ind w:left="3420" w:hanging="360"/>
+      </w:pPr>
+      <w:rPr>
+        <w:rFonts w:ascii="Courier New" w:hAnsi="Courier New" w:cs="Courier New" w:hint="default"/>
+      </w:rPr>
+    </w:lvl>
+    <w:lvl w:ilvl="5" w:tplc="08160005" w:tentative="1">
+      <w:start w:val="1"/>
+      <w:numFmt w:val="bullet"/>
+      <w:lvlText w:val=""/>
+      <w:lvlJc w:val="left"/>
+      <w:pPr>
+        <w:ind w:left="4140" w:hanging="360"/>
+      </w:pPr>
+      <w:rPr>
+        <w:rFonts w:ascii="Wingdings" w:hAnsi="Wingdings" w:hint="default"/>
+      </w:rPr>
+    </w:lvl>
+    <w:lvl w:ilvl="6" w:tplc="08160001" w:tentative="1">
+      <w:start w:val="1"/>
+      <w:numFmt w:val="bullet"/>
+      <w:lvlText w:val=""/>
+      <w:lvlJc w:val="left"/>
+      <w:pPr>
+        <w:ind w:left="4860" w:hanging="360"/>
+      </w:pPr>
+      <w:rPr>
+        <w:rFonts w:ascii="Symbol" w:hAnsi="Symbol" w:hint="default"/>
+      </w:rPr>
+    </w:lvl>
+    <w:lvl w:ilvl="7" w:tplc="08160003" w:tentative="1">
+      <w:start w:val="1"/>
+      <w:numFmt w:val="bullet"/>
+      <w:lvlText w:val="o"/>
+      <w:lvlJc w:val="left"/>
+      <w:pPr>
+        <w:ind w:left="5580" w:hanging="360"/>
+      </w:pPr>
+      <w:rPr>
+        <w:rFonts w:ascii="Courier New" w:hAnsi="Courier New" w:cs="Courier New" w:hint="default"/>
+      </w:rPr>
+    </w:lvl>
+    <w:lvl w:ilvl="8" w:tplc="08160005" w:tentative="1">
+      <w:start w:val="1"/>
+      <w:numFmt w:val="bullet"/>
+      <w:lvlText w:val=""/>
+      <w:lvlJc w:val="left"/>
+      <w:pPr>
+        <w:ind w:left="6300" w:hanging="360"/>
+      </w:pPr>
+      <w:rPr>
+        <w:rFonts w:ascii="Wingdings" w:hAnsi="Wingdings" w:hint="default"/>
+      </w:rPr>
+    </w:lvl>
+  </w:abstractNum>
+  <w:abstractNum w:abstractNumId="22" w15:restartNumberingAfterBreak="0">
     <w:nsid w:val="6E840921"/>
     <w:multiLevelType w:val="hybridMultilevel"/>
     <w:tmpl w:val="B1DE1618"/>
@@ -1549,7 +7844,7 @@
       </w:pPr>
     </w:lvl>
   </w:abstractNum>
-  <w:abstractNum w:abstractNumId="14" w15:restartNumberingAfterBreak="0">
+  <w:abstractNum w:abstractNumId="23" w15:restartNumberingAfterBreak="0">
     <w:nsid w:val="70890C65"/>
     <w:multiLevelType w:val="hybridMultilevel"/>
     <w:tmpl w:val="23AE1340"/>
@@ -1661,7 +7956,7 @@
       </w:rPr>
     </w:lvl>
   </w:abstractNum>
-  <w:abstractNum w:abstractNumId="15" w15:restartNumberingAfterBreak="0">
+  <w:abstractNum w:abstractNumId="24" w15:restartNumberingAfterBreak="0">
     <w:nsid w:val="713C600A"/>
     <w:multiLevelType w:val="hybridMultilevel"/>
     <w:tmpl w:val="85BC0B46"/>
@@ -1773,7 +8068,7 @@
       </w:rPr>
     </w:lvl>
   </w:abstractNum>
-  <w:abstractNum w:abstractNumId="16" w15:restartNumberingAfterBreak="0">
+  <w:abstractNum w:abstractNumId="25" w15:restartNumberingAfterBreak="0">
     <w:nsid w:val="799E720F"/>
     <w:multiLevelType w:val="hybridMultilevel"/>
     <w:tmpl w:val="A340539E"/>
@@ -1885,7 +8180,7 @@
       </w:rPr>
     </w:lvl>
   </w:abstractNum>
-  <w:abstractNum w:abstractNumId="17" w15:restartNumberingAfterBreak="0">
+  <w:abstractNum w:abstractNumId="26" w15:restartNumberingAfterBreak="0">
     <w:nsid w:val="7DAF0036"/>
     <w:multiLevelType w:val="hybridMultilevel"/>
     <w:tmpl w:val="7D8AA3B4"/>
@@ -1998,58 +8293,85 @@
     </w:lvl>
   </w:abstractNum>
   <w:num w:numId="1" w16cid:durableId="616957942">
-    <w:abstractNumId w:val="1"/>
+    <w:abstractNumId w:val="4"/>
   </w:num>
   <w:num w:numId="2" w16cid:durableId="1533227917">
+    <w:abstractNumId w:val="11"/>
+  </w:num>
+  <w:num w:numId="3" w16cid:durableId="752430807">
+    <w:abstractNumId w:val="3"/>
+  </w:num>
+  <w:num w:numId="4" w16cid:durableId="386757348">
+    <w:abstractNumId w:val="23"/>
+  </w:num>
+  <w:num w:numId="5" w16cid:durableId="868253301">
+    <w:abstractNumId w:val="7"/>
+  </w:num>
+  <w:num w:numId="6" w16cid:durableId="459034761">
+    <w:abstractNumId w:val="22"/>
+  </w:num>
+  <w:num w:numId="7" w16cid:durableId="80682775">
+    <w:abstractNumId w:val="25"/>
+  </w:num>
+  <w:num w:numId="8" w16cid:durableId="36513506">
+    <w:abstractNumId w:val="17"/>
+  </w:num>
+  <w:num w:numId="9" w16cid:durableId="340622196">
+    <w:abstractNumId w:val="18"/>
+  </w:num>
+  <w:num w:numId="10" w16cid:durableId="949046184">
+    <w:abstractNumId w:val="6"/>
+  </w:num>
+  <w:num w:numId="11" w16cid:durableId="1723170733">
+    <w:abstractNumId w:val="24"/>
+  </w:num>
+  <w:num w:numId="12" w16cid:durableId="906955067">
+    <w:abstractNumId w:val="9"/>
+  </w:num>
+  <w:num w:numId="13" w16cid:durableId="2012681713">
+    <w:abstractNumId w:val="19"/>
+  </w:num>
+  <w:num w:numId="14" w16cid:durableId="1668053935">
+    <w:abstractNumId w:val="10"/>
+  </w:num>
+  <w:num w:numId="15" w16cid:durableId="1329400995">
+    <w:abstractNumId w:val="26"/>
+  </w:num>
+  <w:num w:numId="16" w16cid:durableId="262882800">
+    <w:abstractNumId w:val="13"/>
+  </w:num>
+  <w:num w:numId="17" w16cid:durableId="902445814">
     <w:abstractNumId w:val="8"/>
   </w:num>
-  <w:num w:numId="3" w16cid:durableId="752430807">
+  <w:num w:numId="18" w16cid:durableId="1732774956">
+    <w:abstractNumId w:val="5"/>
+  </w:num>
+  <w:num w:numId="19" w16cid:durableId="1368486327">
+    <w:abstractNumId w:val="12"/>
+  </w:num>
+  <w:num w:numId="20" w16cid:durableId="742793945">
     <w:abstractNumId w:val="0"/>
   </w:num>
-  <w:num w:numId="4" w16cid:durableId="386757348">
+  <w:num w:numId="21" w16cid:durableId="1836846301">
+    <w:abstractNumId w:val="2"/>
+  </w:num>
+  <w:num w:numId="22" w16cid:durableId="237597604">
+    <w:abstractNumId w:val="20"/>
+  </w:num>
+  <w:num w:numId="23" w16cid:durableId="1786536147">
+    <w:abstractNumId w:val="16"/>
+  </w:num>
+  <w:num w:numId="24" w16cid:durableId="1553468308">
+    <w:abstractNumId w:val="15"/>
+  </w:num>
+  <w:num w:numId="25" w16cid:durableId="305361862">
     <w:abstractNumId w:val="14"/>
   </w:num>
-  <w:num w:numId="5" w16cid:durableId="868253301">
-    <w:abstractNumId w:val="4"/>
+  <w:num w:numId="26" w16cid:durableId="879781597">
+    <w:abstractNumId w:val="21"/>
   </w:num>
-  <w:num w:numId="6" w16cid:durableId="459034761">
-    <w:abstractNumId w:val="13"/>
-  </w:num>
-  <w:num w:numId="7" w16cid:durableId="80682775">
-    <w:abstractNumId w:val="16"/>
-  </w:num>
-  <w:num w:numId="8" w16cid:durableId="36513506">
-    <w:abstractNumId w:val="10"/>
-  </w:num>
-  <w:num w:numId="9" w16cid:durableId="340622196">
-    <w:abstractNumId w:val="11"/>
-  </w:num>
-  <w:num w:numId="10" w16cid:durableId="949046184">
-    <w:abstractNumId w:val="3"/>
-  </w:num>
-  <w:num w:numId="11" w16cid:durableId="1723170733">
-    <w:abstractNumId w:val="15"/>
-  </w:num>
-  <w:num w:numId="12" w16cid:durableId="906955067">
-    <w:abstractNumId w:val="6"/>
-  </w:num>
-  <w:num w:numId="13" w16cid:durableId="2012681713">
-    <w:abstractNumId w:val="12"/>
-  </w:num>
-  <w:num w:numId="14" w16cid:durableId="1668053935">
-    <w:abstractNumId w:val="7"/>
-  </w:num>
-  <w:num w:numId="15" w16cid:durableId="1329400995">
-    <w:abstractNumId w:val="17"/>
-  </w:num>
-  <w:num w:numId="16" w16cid:durableId="262882800">
-    <w:abstractNumId w:val="9"/>
-  </w:num>
-  <w:num w:numId="17" w16cid:durableId="902445814">
-    <w:abstractNumId w:val="5"/>
-  </w:num>
-  <w:num w:numId="18" w16cid:durableId="1732774956">
-    <w:abstractNumId w:val="2"/>
+  <w:num w:numId="27" w16cid:durableId="667756183">
+    <w:abstractNumId w:val="1"/>
   </w:num>
 </w:numbering>
 </file>
@@ -2710,6 +9032,27 @@
       <w:sz w:val="24"/>
     </w:rPr>
   </w:style>
+  <w:style w:type="paragraph" w:customStyle="1" w:styleId="programming">
+    <w:name w:val="programming"/>
+    <w:basedOn w:val="Normal"/>
+    <w:link w:val="programmingChar"/>
+    <w:qFormat/>
+    <w:rsid w:val="001F022C"/>
+    <w:rPr>
+      <w:rFonts w:ascii="Consolas" w:hAnsi="Consolas"/>
+      <w:sz w:val="16"/>
+    </w:rPr>
+  </w:style>
+  <w:style w:type="character" w:customStyle="1" w:styleId="programmingChar">
+    <w:name w:val="programming Char"/>
+    <w:basedOn w:val="DefaultParagraphFont"/>
+    <w:link w:val="programming"/>
+    <w:rsid w:val="001F022C"/>
+    <w:rPr>
+      <w:rFonts w:ascii="Consolas" w:hAnsi="Consolas"/>
+      <w:sz w:val="16"/>
+    </w:rPr>
+  </w:style>
 </w:styles>
 </file>
 

--- a/ICL/Resumo.docx
+++ b/ICL/Resumo.docx
@@ -76,6 +76,7 @@
           <w:lang w:val="en-US"/>
         </w:rPr>
       </w:pPr>
+      <w:proofErr w:type="spellStart"/>
       <w:r>
         <w:rPr>
           <w:b/>
@@ -90,7 +91,16 @@
           <w:bCs/>
           <w:lang w:val="en-US"/>
         </w:rPr>
-        <w:t>emplo -</w:t>
+        <w:t>emplo</w:t>
+      </w:r>
+      <w:proofErr w:type="spellEnd"/>
+      <w:r>
+        <w:rPr>
+          <w:b/>
+          <w:bCs/>
+          <w:lang w:val="en-US"/>
+        </w:rPr>
+        <w:t xml:space="preserve"> -</w:t>
       </w:r>
       <w:r>
         <w:rPr>
@@ -116,7 +126,22 @@
         <w:t xml:space="preserve">Interpretador para CALC: </w:t>
       </w:r>
       <w:r>
-        <w:t>implementação usando uma linguagem OO (Java) a função de avaliação é definida “em pedaços”, um caso para cada construtor do AST</w:t>
+        <w:t>implementação usando</w:t>
+      </w:r>
+      <w:r>
+        <w:t xml:space="preserve"> </w:t>
+      </w:r>
+      <w:r>
+        <w:t>Java</w:t>
+      </w:r>
+      <w:r>
+        <w:t xml:space="preserve"> </w:t>
+      </w:r>
+      <w:r>
+        <w:t>-</w:t>
+      </w:r>
+      <w:r>
+        <w:t xml:space="preserve"> a função de avaliação é definida “em pedaços”, um caso para cada construtor do AST</w:t>
       </w:r>
     </w:p>
     <w:p>
@@ -140,7 +165,31 @@
         <w:t>Compilador para CALC:</w:t>
       </w:r>
       <w:r>
-        <w:t xml:space="preserve"> implementação usando uma linguagem OO (Java) a função de compilação é definida “em pedaços”, um caso para cada construtor do AST, temos como alvo a JVM (máquina virtual Java)</w:t>
+        <w:t xml:space="preserve"> implementação usando Java</w:t>
+      </w:r>
+      <w:r>
+        <w:t xml:space="preserve"> - </w:t>
+      </w:r>
+      <w:r>
+        <w:t>a função de compilação é definida “em pedaços”, um caso para cada construtor do AST,</w:t>
+      </w:r>
+      <w:r>
+        <w:t xml:space="preserve"> e</w:t>
+      </w:r>
+      <w:r>
+        <w:t xml:space="preserve"> temos como </w:t>
+      </w:r>
+      <w:r>
+        <w:t xml:space="preserve">maquina </w:t>
+      </w:r>
+      <w:r>
+        <w:t>alvo a JVM (máquina virtual Java)</w:t>
+      </w:r>
+      <w:r>
+        <w:t>. A denotação do programa fonte e do alvo é a mesma</w:t>
+      </w:r>
+      <w:r>
+        <w:t>.</w:t>
       </w:r>
     </w:p>
     <w:p>
@@ -158,7 +207,13 @@
     </w:p>
     <w:p>
       <w:r>
-        <w:t>Concreta –</w:t>
+        <w:rPr>
+          <w:rStyle w:val="Heading2Char"/>
+        </w:rPr>
+        <w:t>Concreta</w:t>
+      </w:r>
+      <w:r>
+        <w:t xml:space="preserve"> –</w:t>
       </w:r>
       <w:r>
         <w:t xml:space="preserve"> </w:t>
@@ -168,8 +223,32 @@
       </w:r>
     </w:p>
     <w:p>
-      <w:r>
-        <w:t>Abstrata –</w:t>
+      <w:pPr>
+        <w:pStyle w:val="ListParagraph"/>
+        <w:numPr>
+          <w:ilvl w:val="0"/>
+          <w:numId w:val="29"/>
+        </w:numPr>
+      </w:pPr>
+      <w:r>
+        <w:t>define a forma como as expressões e os programas são efetivamente escritos em termos de formatação, sequências de caracteres (ascii/unicode), etc…</w:t>
+      </w:r>
+    </w:p>
+    <w:p>
+      <w:pPr>
+        <w:pStyle w:val="ListParagraph"/>
+        <w:ind w:left="630"/>
+      </w:pPr>
+    </w:p>
+    <w:p>
+      <w:r>
+        <w:rPr>
+          <w:rStyle w:val="Heading2Char"/>
+        </w:rPr>
+        <w:t>Abstrata</w:t>
+      </w:r>
+      <w:r>
+        <w:t xml:space="preserve"> –</w:t>
       </w:r>
       <w:r>
         <w:t xml:space="preserve"> </w:t>
@@ -184,17 +263,35 @@
         <w:t>num(1))</w:t>
       </w:r>
     </w:p>
+    <w:p>
+      <w:pPr>
+        <w:pStyle w:val="ListParagraph"/>
+        <w:numPr>
+          <w:ilvl w:val="0"/>
+          <w:numId w:val="28"/>
+        </w:numPr>
+      </w:pPr>
+      <w:r>
+        <w:t>define a estrutura profunda de expressões e programas em termos de uma composição de construtores abstratos</w:t>
+      </w:r>
+    </w:p>
+    <w:p>
+      <w:pPr>
+        <w:pStyle w:val="ListParagraph"/>
+        <w:ind w:left="630"/>
+      </w:pPr>
+    </w:p>
+    <w:p>
+      <w:pPr>
+        <w:pStyle w:val="Heading1"/>
+      </w:pPr>
+      <w:r>
+        <w:t>Abstract syntax tree</w:t>
+      </w:r>
+    </w:p>
     <w:p/>
     <w:p>
       <w:pPr>
-        <w:pStyle w:val="Heading1"/>
-      </w:pPr>
-      <w:r>
-        <w:t>Abstract syntax tree</w:t>
-      </w:r>
-    </w:p>
-    <w:p>
-      <w:pPr>
         <w:jc w:val="center"/>
       </w:pPr>
       <w:r>
@@ -202,9 +299,9 @@
           <w:noProof/>
         </w:rPr>
         <w:drawing>
-          <wp:inline distT="0" distB="0" distL="0" distR="0" wp14:anchorId="4776A557" wp14:editId="2231561A">
-            <wp:extent cx="3273552" cy="1419449"/>
-            <wp:effectExtent l="0" t="0" r="3175" b="9525"/>
+          <wp:inline distT="0" distB="0" distL="0" distR="0" wp14:anchorId="4776A557" wp14:editId="775F28A5">
+            <wp:extent cx="3390952" cy="1470355"/>
+            <wp:effectExtent l="0" t="0" r="0" b="0"/>
             <wp:docPr id="1" name="Picture 1"/>
             <wp:cNvGraphicFramePr>
               <a:graphicFrameLocks xmlns:a="http://schemas.openxmlformats.org/drawingml/2006/main" noChangeAspect="1"/>
@@ -225,7 +322,7 @@
                   <pic:spPr>
                     <a:xfrm>
                       <a:off x="0" y="0"/>
-                      <a:ext cx="3297199" cy="1429703"/>
+                      <a:ext cx="3425378" cy="1485282"/>
                     </a:xfrm>
                     <a:prstGeom prst="rect">
                       <a:avLst/>
@@ -249,7 +346,14 @@
     </w:p>
     <w:p>
       <w:r>
-        <w:t>Alg. eval(</w:t>
+        <w:t xml:space="preserve">Alg. </w:t>
+      </w:r>
+      <w:r>
+        <w:rPr>
+          <w:b/>
+          <w:bCs/>
+        </w:rPr>
+        <w:t>eval(</w:t>
       </w:r>
       <w:r>
         <w:rPr>
@@ -259,9 +363,32 @@
         <w:t>E</w:t>
       </w:r>
       <w:r>
-        <w:t>) computa a notação de de uma qualquer CALC expression</w:t>
-      </w:r>
-    </w:p>
+        <w:rPr>
+          <w:b/>
+          <w:bCs/>
+        </w:rPr>
+        <w:t>)</w:t>
+      </w:r>
+      <w:r>
+        <w:t xml:space="preserve"> computa a notação de de uma qualquer </w:t>
+      </w:r>
+      <w:r>
+        <w:rPr>
+          <w:i/>
+          <w:iCs/>
+        </w:rPr>
+        <w:t>CALC expression</w:t>
+      </w:r>
+    </w:p>
+    <w:p>
+      <w:r>
+        <w:t>O interpretador vai interpretar qual a denotação da expressão(add, mult, sub, ...)</w:t>
+      </w:r>
+      <w:r>
+        <w:t>.</w:t>
+      </w:r>
+    </w:p>
+    <w:p/>
     <w:p>
       <w:r>
         <w:rPr>
@@ -426,7 +553,6 @@
         <w:pStyle w:val="Heading1"/>
       </w:pPr>
       <w:r>
-        <w:lastRenderedPageBreak/>
         <w:t>Java virtual machine VSM</w:t>
       </w:r>
     </w:p>
@@ -560,16 +686,16 @@
           <w:noProof/>
         </w:rPr>
         <w:drawing>
-          <wp:anchor distT="0" distB="0" distL="114300" distR="114300" simplePos="0" relativeHeight="251660288" behindDoc="0" locked="0" layoutInCell="1" allowOverlap="1" wp14:anchorId="7EFCA3FE" wp14:editId="6A6F28BC">
+          <wp:anchor distT="0" distB="0" distL="114300" distR="114300" simplePos="0" relativeHeight="251660288" behindDoc="0" locked="0" layoutInCell="1" allowOverlap="1" wp14:anchorId="7EFCA3FE" wp14:editId="7B58B6C7">
             <wp:simplePos x="0" y="0"/>
             <wp:positionH relativeFrom="margin">
-              <wp:posOffset>3617366</wp:posOffset>
+              <wp:posOffset>3770097</wp:posOffset>
             </wp:positionH>
             <wp:positionV relativeFrom="paragraph">
-              <wp:posOffset>127457</wp:posOffset>
+              <wp:posOffset>101194</wp:posOffset>
             </wp:positionV>
-            <wp:extent cx="2991485" cy="2148205"/>
-            <wp:effectExtent l="0" t="0" r="0" b="4445"/>
+            <wp:extent cx="2522855" cy="1811655"/>
+            <wp:effectExtent l="0" t="0" r="0" b="0"/>
             <wp:wrapSquare wrapText="bothSides"/>
             <wp:docPr id="4" name="Picture 4"/>
             <wp:cNvGraphicFramePr>
@@ -583,7 +709,7 @@
                     <pic:cNvPicPr/>
                   </pic:nvPicPr>
                   <pic:blipFill rotWithShape="1">
-                    <a:blip r:embed="rId7">
+                    <a:blip r:embed="rId7" cstate="print">
                       <a:extLst>
                         <a:ext uri="{28A0092B-C50C-407E-A947-70E740481C1C}">
                           <a14:useLocalDpi xmlns:a14="http://schemas.microsoft.com/office/drawing/2010/main" val="0"/>
@@ -596,7 +722,7 @@
                   <pic:spPr bwMode="auto">
                     <a:xfrm>
                       <a:off x="0" y="0"/>
-                      <a:ext cx="2991485" cy="2148205"/>
+                      <a:ext cx="2522855" cy="1811655"/>
                     </a:xfrm>
                     <a:prstGeom prst="rect">
                       <a:avLst/>
@@ -616,26 +742,30 @@
             <wp14:sizeRelH relativeFrom="margin">
               <wp14:pctWidth>0</wp14:pctWidth>
             </wp14:sizeRelH>
+            <wp14:sizeRelV relativeFrom="margin">
+              <wp14:pctHeight>0</wp14:pctHeight>
+            </wp14:sizeRelV>
           </wp:anchor>
         </w:drawing>
       </w:r>
     </w:p>
+    <w:p/>
     <w:p>
       <w:r>
         <w:rPr>
           <w:noProof/>
         </w:rPr>
         <w:drawing>
-          <wp:anchor distT="0" distB="0" distL="114300" distR="114300" simplePos="0" relativeHeight="251659264" behindDoc="0" locked="0" layoutInCell="1" allowOverlap="1" wp14:anchorId="01E7984F" wp14:editId="0A38800E">
+          <wp:anchor distT="0" distB="0" distL="114300" distR="114300" simplePos="0" relativeHeight="251659264" behindDoc="0" locked="0" layoutInCell="1" allowOverlap="1" wp14:anchorId="01E7984F" wp14:editId="050C48BE">
             <wp:simplePos x="0" y="0"/>
             <wp:positionH relativeFrom="margin">
-              <wp:posOffset>40234</wp:posOffset>
+              <wp:posOffset>434314</wp:posOffset>
             </wp:positionH>
             <wp:positionV relativeFrom="paragraph">
-              <wp:posOffset>58445</wp:posOffset>
+              <wp:posOffset>50241</wp:posOffset>
             </wp:positionV>
-            <wp:extent cx="2799715" cy="1022350"/>
-            <wp:effectExtent l="0" t="0" r="635" b="6350"/>
+            <wp:extent cx="2581910" cy="942340"/>
+            <wp:effectExtent l="0" t="0" r="8890" b="0"/>
             <wp:wrapSquare wrapText="bothSides"/>
             <wp:docPr id="3" name="Picture 3"/>
             <wp:cNvGraphicFramePr>
@@ -649,7 +779,7 @@
                     <pic:cNvPicPr/>
                   </pic:nvPicPr>
                   <pic:blipFill rotWithShape="1">
-                    <a:blip r:embed="rId8">
+                    <a:blip r:embed="rId8" cstate="print">
                       <a:extLst>
                         <a:ext uri="{28A0092B-C50C-407E-A947-70E740481C1C}">
                           <a14:useLocalDpi xmlns:a14="http://schemas.microsoft.com/office/drawing/2010/main" val="0"/>
@@ -662,7 +792,7 @@
                   <pic:spPr bwMode="auto">
                     <a:xfrm>
                       <a:off x="0" y="0"/>
-                      <a:ext cx="2799715" cy="1022350"/>
+                      <a:ext cx="2581910" cy="942340"/>
                     </a:xfrm>
                     <a:prstGeom prst="rect">
                       <a:avLst/>
@@ -679,6 +809,12 @@
                 </pic:pic>
               </a:graphicData>
             </a:graphic>
+            <wp14:sizeRelH relativeFrom="margin">
+              <wp14:pctWidth>0</wp14:pctWidth>
+            </wp14:sizeRelH>
+            <wp14:sizeRelV relativeFrom="margin">
+              <wp14:pctHeight>0</wp14:pctHeight>
+            </wp14:sizeRelV>
           </wp:anchor>
         </w:drawing>
       </w:r>
@@ -691,45 +827,55 @@
     <w:p/>
     <w:p/>
     <w:p/>
+    <w:p>
+      <w:pPr>
+        <w:pStyle w:val="Heading1"/>
+      </w:pPr>
+      <w:r>
+        <w:t>Naming</w:t>
+      </w:r>
+    </w:p>
+    <w:p>
+      <w:r>
+        <w:t>Os nomes são a primeira ferramenta que se usa para introduzir a abstração em uma linguagem de</w:t>
+      </w:r>
+      <w:r>
+        <w:t xml:space="preserve"> </w:t>
+      </w:r>
+      <w:r>
+        <w:t>programação</w:t>
+      </w:r>
+    </w:p>
+    <w:p>
+      <w:r>
+        <w:t>Fundamentalmente, o significado de um fragmento de programa com nomes é obtido substituindo cada nome pelo valor atribuído a ele em sua definição.</w:t>
+      </w:r>
+    </w:p>
     <w:p/>
-    <w:p/>
-    <w:p/>
     <w:p>
       <w:pPr>
         <w:pStyle w:val="Heading1"/>
       </w:pPr>
       <w:r>
-        <w:t>Naming</w:t>
-      </w:r>
-    </w:p>
-    <w:p>
-      <w:r>
-        <w:t>Os nomes são a primeira ferramenta que se usa para introduzir a abstração em uma linguagem de</w:t>
+        <w:t>Binding and Scope</w:t>
+      </w:r>
+    </w:p>
+    <w:p>
+      <w:r>
+        <w:rPr>
+          <w:b/>
+          <w:bCs/>
+        </w:rPr>
+        <w:t>Binding</w:t>
       </w:r>
       <w:r>
         <w:t xml:space="preserve"> </w:t>
       </w:r>
       <w:r>
-        <w:t>programação</w:t>
-      </w:r>
-    </w:p>
-    <w:p>
-      <w:r>
-        <w:t>Fundamentalmente, o significado de um fragmento de programa com nomes é obtido substituindo cada nome pelo valor atribuído a ele em sua definição.</w:t>
-      </w:r>
-    </w:p>
-    <w:p/>
-    <w:p>
-      <w:pPr>
-        <w:pStyle w:val="Heading1"/>
-      </w:pPr>
-      <w:r>
-        <w:t>Binding and Scope</w:t>
-      </w:r>
-    </w:p>
-    <w:p>
-      <w:r>
-        <w:t>A associação entre um identificador e o valor que ele denota é chamada de ligação.</w:t>
+        <w:sym w:font="Wingdings" w:char="F0E0"/>
+      </w:r>
+      <w:r>
+        <w:t xml:space="preserve"> associação entre um intentificador e um valor</w:t>
       </w:r>
     </w:p>
     <w:p>
@@ -737,42 +883,82 @@
         <w:pStyle w:val="ListParagraph"/>
         <w:numPr>
           <w:ilvl w:val="0"/>
-          <w:numId w:val="23"/>
+          <w:numId w:val="30"/>
         </w:numPr>
       </w:pPr>
       <w:r>
-        <w:t>Uma ligação entre um identificador e o valor associado é sempre estabelecida em um contexto sintático bem definidoe é criada por uma construção do programa chamada declaração</w:t>
+        <w:t xml:space="preserve">O binding é defenido </w:t>
+      </w:r>
+      <w:r>
+        <w:t>em contexto sintatico e criado por uma declaração</w:t>
+      </w:r>
+      <w:r>
+        <w:t xml:space="preserve"> (x</w:t>
+      </w:r>
+      <w:r>
+        <w:t xml:space="preserve"> </w:t>
+      </w:r>
+      <w:r>
+        <w:t>=</w:t>
+      </w:r>
+      <w:r>
+        <w:t xml:space="preserve"> </w:t>
+      </w:r>
+      <w:r>
+        <w:t>1)</w:t>
       </w:r>
     </w:p>
     <w:p>
       <w:pPr>
         <w:pStyle w:val="ListParagraph"/>
-        <w:numPr>
-          <w:ilvl w:val="0"/>
-          <w:numId w:val="23"/>
-        </w:numPr>
-      </w:pPr>
-      <w:r>
-        <w:t>O contexto sintático qual a vinculação é estabelecida é chamado de escopo da declaração.</w:t>
-      </w:r>
-    </w:p>
-    <w:p>
+        <w:ind w:left="990"/>
+      </w:pPr>
+    </w:p>
+    <w:p>
+      <w:r>
+        <w:rPr>
+          <w:b/>
+          <w:bCs/>
+        </w:rPr>
+        <w:t>Scope</w:t>
+      </w:r>
+      <w:r>
+        <w:t xml:space="preserve"> </w:t>
+      </w:r>
+      <w:r>
+        <w:sym w:font="Wingdings" w:char="F0E0"/>
+      </w:r>
+      <w:r>
+        <w:t xml:space="preserve"> </w:t>
+      </w:r>
+      <w:r>
+        <w:t xml:space="preserve">zona onde </w:t>
+      </w:r>
+      <w:r>
+        <w:t>o binding/declaração e establecida</w:t>
+      </w:r>
+    </w:p>
+    <w:p/>
+    <w:p>
+      <w:r>
+        <w:lastRenderedPageBreak/>
+        <w:t>Para cada ocorrência vinculada há uma e apenas uma ocorrência vinculante (de uma ocorrência na declaração)</w:t>
+      </w:r>
+    </w:p>
+    <w:p/>
+    <w:p>
+      <w:pPr>
+        <w:pStyle w:val="Heading1"/>
+        <w:jc w:val="center"/>
+      </w:pPr>
       <w:r>
         <w:rPr>
           <w:noProof/>
         </w:rPr>
         <w:drawing>
-          <wp:anchor distT="0" distB="0" distL="114300" distR="114300" simplePos="0" relativeHeight="251662336" behindDoc="0" locked="0" layoutInCell="1" allowOverlap="1" wp14:anchorId="1E07B744" wp14:editId="3A5DB67D">
-            <wp:simplePos x="0" y="0"/>
-            <wp:positionH relativeFrom="margin">
-              <wp:posOffset>4194124</wp:posOffset>
-            </wp:positionH>
-            <wp:positionV relativeFrom="margin">
-              <wp:posOffset>7347585</wp:posOffset>
-            </wp:positionV>
-            <wp:extent cx="2560320" cy="918210"/>
+          <wp:inline distT="0" distB="0" distL="0" distR="0" wp14:anchorId="762CC517" wp14:editId="24E289E3">
+            <wp:extent cx="3094329" cy="1109723"/>
             <wp:effectExtent l="0" t="0" r="0" b="0"/>
-            <wp:wrapSquare wrapText="bothSides"/>
             <wp:docPr id="6" name="Picture 6"/>
             <wp:cNvGraphicFramePr>
               <a:graphicFrameLocks xmlns:a="http://schemas.openxmlformats.org/drawingml/2006/main" noChangeAspect="1"/>
@@ -799,7 +985,7 @@
                   <pic:spPr>
                     <a:xfrm>
                       <a:off x="0" y="0"/>
-                      <a:ext cx="2560320" cy="918210"/>
+                      <a:ext cx="3121974" cy="1119637"/>
                     </a:xfrm>
                     <a:prstGeom prst="rect">
                       <a:avLst/>
@@ -808,13 +994,7 @@
                 </pic:pic>
               </a:graphicData>
             </a:graphic>
-            <wp14:sizeRelH relativeFrom="margin">
-              <wp14:pctWidth>0</wp14:pctWidth>
-            </wp14:sizeRelH>
-            <wp14:sizeRelV relativeFrom="margin">
-              <wp14:pctHeight>0</wp14:pctHeight>
-            </wp14:sizeRelV>
-          </wp:anchor>
+          </wp:inline>
         </w:drawing>
       </w:r>
       <w:r>
@@ -822,18 +1002,10 @@
           <w:noProof/>
         </w:rPr>
         <w:drawing>
-          <wp:anchor distT="0" distB="0" distL="114300" distR="114300" simplePos="0" relativeHeight="251663360" behindDoc="0" locked="0" layoutInCell="1" allowOverlap="1" wp14:anchorId="3C02435D" wp14:editId="40F1839B">
-            <wp:simplePos x="0" y="0"/>
-            <wp:positionH relativeFrom="margin">
-              <wp:posOffset>426008</wp:posOffset>
-            </wp:positionH>
-            <wp:positionV relativeFrom="margin">
-              <wp:posOffset>7347992</wp:posOffset>
-            </wp:positionV>
-            <wp:extent cx="2552700" cy="903605"/>
-            <wp:effectExtent l="0" t="0" r="0" b="0"/>
-            <wp:wrapSquare wrapText="bothSides"/>
-            <wp:docPr id="7" name="Picture 7"/>
+          <wp:inline distT="0" distB="0" distL="0" distR="0" wp14:anchorId="0ADC5454" wp14:editId="2A43C174">
+            <wp:extent cx="3152851" cy="1107461"/>
+            <wp:effectExtent l="0" t="0" r="9525" b="0"/>
+            <wp:docPr id="5" name="Picture 5"/>
             <wp:cNvGraphicFramePr>
               <a:graphicFrameLocks xmlns:a="http://schemas.openxmlformats.org/drawingml/2006/main" noChangeAspect="1"/>
             </wp:cNvGraphicFramePr>
@@ -859,7 +1031,7 @@
                   <pic:spPr>
                     <a:xfrm>
                       <a:off x="0" y="0"/>
-                      <a:ext cx="2552700" cy="903605"/>
+                      <a:ext cx="3214485" cy="1129111"/>
                     </a:xfrm>
                     <a:prstGeom prst="rect">
                       <a:avLst/>
@@ -868,42 +1040,29 @@
                 </pic:pic>
               </a:graphicData>
             </a:graphic>
-            <wp14:sizeRelH relativeFrom="margin">
-              <wp14:pctWidth>0</wp14:pctWidth>
-            </wp14:sizeRelH>
-            <wp14:sizeRelV relativeFrom="margin">
-              <wp14:pctHeight>0</wp14:pctHeight>
-            </wp14:sizeRelV>
-          </wp:anchor>
+          </wp:inline>
         </w:drawing>
       </w:r>
     </w:p>
-    <w:p>
-      <w:r>
-        <w:tab/>
-      </w:r>
-    </w:p>
     <w:p/>
-    <w:p/>
-    <w:p/>
-    <w:p>
+    <w:p>
+      <w:r>
+        <w:t>Qualquer ocorrência de um identificador que não seja vinculativo nem vinculado é dito livre</w:t>
+      </w:r>
+    </w:p>
+    <w:p>
+      <w:pPr>
+        <w:jc w:val="center"/>
+      </w:pPr>
       <w:r>
         <w:rPr>
           <w:noProof/>
         </w:rPr>
         <w:drawing>
-          <wp:anchor distT="0" distB="0" distL="114300" distR="114300" simplePos="0" relativeHeight="251661312" behindDoc="0" locked="0" layoutInCell="1" allowOverlap="1" wp14:anchorId="33EC4897" wp14:editId="6EB1A686">
-            <wp:simplePos x="0" y="0"/>
-            <wp:positionH relativeFrom="margin">
-              <wp:posOffset>2337486</wp:posOffset>
-            </wp:positionH>
-            <wp:positionV relativeFrom="margin">
-              <wp:posOffset>8334375</wp:posOffset>
-            </wp:positionV>
-            <wp:extent cx="2527300" cy="887730"/>
-            <wp:effectExtent l="0" t="0" r="6350" b="7620"/>
-            <wp:wrapSquare wrapText="bothSides"/>
-            <wp:docPr id="5" name="Picture 5"/>
+          <wp:inline distT="0" distB="0" distL="0" distR="0" wp14:anchorId="15F168FB" wp14:editId="5483DBCC">
+            <wp:extent cx="3244493" cy="1148486"/>
+            <wp:effectExtent l="0" t="0" r="0" b="0"/>
+            <wp:docPr id="7" name="Picture 7"/>
             <wp:cNvGraphicFramePr>
               <a:graphicFrameLocks xmlns:a="http://schemas.openxmlformats.org/drawingml/2006/main" noChangeAspect="1"/>
             </wp:cNvGraphicFramePr>
@@ -929,7 +1088,7 @@
                   <pic:spPr>
                     <a:xfrm>
                       <a:off x="0" y="0"/>
-                      <a:ext cx="2527300" cy="887730"/>
+                      <a:ext cx="3252759" cy="1151412"/>
                     </a:xfrm>
                     <a:prstGeom prst="rect">
                       <a:avLst/>
@@ -938,27 +1097,17 @@
                 </pic:pic>
               </a:graphicData>
             </a:graphic>
-            <wp14:sizeRelH relativeFrom="margin">
-              <wp14:pctWidth>0</wp14:pctWidth>
-            </wp14:sizeRelH>
-            <wp14:sizeRelV relativeFrom="margin">
-              <wp14:pctHeight>0</wp14:pctHeight>
-            </wp14:sizeRelV>
-          </wp:anchor>
+          </wp:inline>
         </w:drawing>
       </w:r>
     </w:p>
     <w:p/>
-    <w:p/>
-    <w:p/>
-    <w:p/>
     <w:p>
       <w:pPr>
         <w:pStyle w:val="Heading1"/>
       </w:pPr>
       <w:r>
-        <w:lastRenderedPageBreak/>
-        <w:t>Language CALCI</w:t>
+        <w:t>Language CALC</w:t>
       </w:r>
     </w:p>
     <w:p>
@@ -1102,14 +1251,17 @@
       </w:r>
     </w:p>
     <w:p>
+      <w:pPr>
+        <w:jc w:val="center"/>
+      </w:pPr>
       <w:r>
         <w:rPr>
           <w:noProof/>
         </w:rPr>
         <w:drawing>
-          <wp:inline distT="0" distB="0" distL="0" distR="0" wp14:anchorId="65C90A61" wp14:editId="6E0C25DB">
-            <wp:extent cx="3192999" cy="2122163"/>
-            <wp:effectExtent l="0" t="0" r="7620" b="0"/>
+          <wp:inline distT="0" distB="0" distL="0" distR="0" wp14:anchorId="65C90A61" wp14:editId="34B176F5">
+            <wp:extent cx="2850665" cy="1894637"/>
+            <wp:effectExtent l="0" t="0" r="6985" b="0"/>
             <wp:docPr id="11" name="Picture 11"/>
             <wp:cNvGraphicFramePr>
               <a:graphicFrameLocks xmlns:a="http://schemas.openxmlformats.org/drawingml/2006/main" noChangeAspect="1"/>
@@ -1130,7 +1282,7 @@
                   <pic:spPr>
                     <a:xfrm>
                       <a:off x="0" y="0"/>
-                      <a:ext cx="3255594" cy="2163765"/>
+                      <a:ext cx="2912842" cy="1935961"/>
                     </a:xfrm>
                     <a:prstGeom prst="rect">
                       <a:avLst/>
@@ -1147,9 +1299,9 @@
           <w:noProof/>
         </w:rPr>
         <w:drawing>
-          <wp:inline distT="0" distB="0" distL="0" distR="0" wp14:anchorId="62D4C56C" wp14:editId="7220B46E">
-            <wp:extent cx="3401786" cy="2269118"/>
-            <wp:effectExtent l="0" t="0" r="8255" b="0"/>
+          <wp:inline distT="0" distB="0" distL="0" distR="0" wp14:anchorId="62D4C56C" wp14:editId="0DCC3F68">
+            <wp:extent cx="3191309" cy="2128723"/>
+            <wp:effectExtent l="0" t="0" r="9525" b="5080"/>
             <wp:docPr id="10" name="Picture 10"/>
             <wp:cNvGraphicFramePr>
               <a:graphicFrameLocks xmlns:a="http://schemas.openxmlformats.org/drawingml/2006/main" noChangeAspect="1"/>
@@ -1170,7 +1322,7 @@
                   <pic:spPr>
                     <a:xfrm>
                       <a:off x="0" y="0"/>
-                      <a:ext cx="3427605" cy="2286340"/>
+                      <a:ext cx="3251571" cy="2168920"/>
                     </a:xfrm>
                     <a:prstGeom prst="rect">
                       <a:avLst/>
@@ -1183,25 +1335,61 @@
         </w:drawing>
       </w:r>
     </w:p>
-    <w:p/>
     <w:p>
       <w:pPr>
         <w:pStyle w:val="Heading1"/>
-      </w:pPr>
-      <w:r>
+        <w:rPr>
+          <w:lang w:val="en-US"/>
+        </w:rPr>
+      </w:pPr>
+      <w:r>
+        <w:rPr>
+          <w:lang w:val="en-US"/>
+        </w:rPr>
+        <w:lastRenderedPageBreak/>
         <w:t>Project code</w:t>
       </w:r>
     </w:p>
     <w:p>
+      <w:pPr>
+        <w:rPr>
+          <w:lang w:val="en-US"/>
+        </w:rPr>
+      </w:pPr>
       <w:r>
         <w:rPr>
           <w:rStyle w:val="Heading2Char"/>
+          <w:lang w:val="en-US"/>
         </w:rPr>
         <w:t>Alphabet</w:t>
       </w:r>
       <w:r>
-        <w:t xml:space="preserve"> = { num, +, -, *, /, (, ) }</w:t>
-      </w:r>
+        <w:rPr>
+          <w:lang w:val="en-US"/>
+        </w:rPr>
+        <w:t xml:space="preserve"> = </w:t>
+      </w:r>
+      <w:proofErr w:type="gramStart"/>
+      <w:r>
+        <w:rPr>
+          <w:lang w:val="en-US"/>
+        </w:rPr>
+        <w:t>{ num</w:t>
+      </w:r>
+      <w:proofErr w:type="gramEnd"/>
+      <w:r>
+        <w:rPr>
+          <w:lang w:val="en-US"/>
+        </w:rPr>
+        <w:t>, +, -, *, /, (, ) }</w:t>
+      </w:r>
+    </w:p>
+    <w:p>
+      <w:pPr>
+        <w:rPr>
+          <w:lang w:val="en-US"/>
+        </w:rPr>
+      </w:pPr>
     </w:p>
     <w:p>
       <w:pPr>
@@ -1220,7 +1408,21 @@
         <w:rPr>
           <w:lang w:val="en-US"/>
         </w:rPr>
-        <w:t xml:space="preserve"> (non-ambiguous and LL(1))</w:t>
+        <w:t xml:space="preserve"> (non-ambiguous and </w:t>
+      </w:r>
+      <w:proofErr w:type="gramStart"/>
+      <w:r>
+        <w:rPr>
+          <w:lang w:val="en-US"/>
+        </w:rPr>
+        <w:t>LL(</w:t>
+      </w:r>
+      <w:proofErr w:type="gramEnd"/>
+      <w:r>
+        <w:rPr>
+          <w:lang w:val="en-US"/>
+        </w:rPr>
+        <w:t>1))</w:t>
       </w:r>
       <w:r>
         <w:rPr>
@@ -1334,6 +1536,7 @@
         <w:t>F -&gt; - F</w:t>
       </w:r>
     </w:p>
+    <w:p/>
     <w:p>
       <w:pPr>
         <w:spacing w:line="259" w:lineRule="auto"/>
@@ -1371,7 +1574,21 @@
         <w:rPr>
           <w:lang w:val="en-US"/>
         </w:rPr>
-        <w:t>E -&gt; T [ ( + | - ) T ] *</w:t>
+        <w:t xml:space="preserve">E -&gt; T [ </w:t>
+      </w:r>
+      <w:proofErr w:type="gramStart"/>
+      <w:r>
+        <w:rPr>
+          <w:lang w:val="en-US"/>
+        </w:rPr>
+        <w:t>( +</w:t>
+      </w:r>
+      <w:proofErr w:type="gramEnd"/>
+      <w:r>
+        <w:rPr>
+          <w:lang w:val="en-US"/>
+        </w:rPr>
+        <w:t xml:space="preserve"> | - ) T ] *</w:t>
       </w:r>
     </w:p>
     <w:p>
@@ -1398,6 +1615,342 @@
       </w:pPr>
       <w:r>
         <w:t>F -&gt; num | ( E ) | - F</w:t>
+      </w:r>
+    </w:p>
+    <w:p/>
+    <w:p>
+      <w:r>
+        <w:t xml:space="preserve">EE -&gt; </w:t>
+      </w:r>
+    </w:p>
+    <w:p>
+      <w:pPr>
+        <w:ind w:firstLine="708"/>
+        <w:rPr>
+          <w:rFonts w:ascii="LMVQVM+Calibri-Bold" w:hAnsi="LMVQVM+Calibri-Bold" w:cs="LMVQVM+Calibri-Bold"/>
+          <w:b/>
+          <w:bCs/>
+          <w:color w:val="FF0000"/>
+        </w:rPr>
+      </w:pPr>
+      <w:r>
+        <w:t xml:space="preserve">| </w:t>
+      </w:r>
+      <w:r>
+        <w:rPr>
+          <w:rFonts w:ascii="LMVQVM+Calibri-Bold" w:hAnsi="LMVQVM+Calibri-Bold" w:cs="LMVQVM+Calibri-Bold"/>
+          <w:b/>
+          <w:bCs/>
+          <w:color w:val="FF0000"/>
+        </w:rPr>
+        <w:t xml:space="preserve">num </w:t>
+      </w:r>
+    </w:p>
+    <w:p>
+      <w:pPr>
+        <w:ind w:left="708"/>
+        <w:rPr>
+          <w:rFonts w:ascii="LMVQVM+Calibri-Bold" w:hAnsi="LMVQVM+Calibri-Bold" w:cs="LMVQVM+Calibri-Bold"/>
+          <w:b/>
+          <w:bCs/>
+          <w:color w:val="FF0000"/>
+        </w:rPr>
+      </w:pPr>
+      <w:r>
+        <w:t xml:space="preserve">| </w:t>
+      </w:r>
+      <w:r>
+        <w:rPr>
+          <w:rFonts w:ascii="LMVQVM+Calibri-Bold" w:hAnsi="LMVQVM+Calibri-Bold" w:cs="LMVQVM+Calibri-Bold"/>
+          <w:b/>
+          <w:bCs/>
+          <w:color w:val="FF0000"/>
+        </w:rPr>
+        <w:t xml:space="preserve">id </w:t>
+      </w:r>
+    </w:p>
+    <w:p>
+      <w:pPr>
+        <w:ind w:left="708"/>
+      </w:pPr>
+      <w:r>
+        <w:rPr>
+          <w:rFonts w:ascii="LMVQVM+Calibri-Bold" w:hAnsi="LMVQVM+Calibri-Bold" w:cs="LMVQVM+Calibri-Bold"/>
+          <w:b/>
+          <w:bCs/>
+        </w:rPr>
+        <w:t xml:space="preserve">| </w:t>
+      </w:r>
+      <w:r>
+        <w:t xml:space="preserve">EE </w:t>
+      </w:r>
+      <w:r>
+        <w:rPr>
+          <w:rFonts w:ascii="LMVQVM+Calibri-Bold" w:hAnsi="LMVQVM+Calibri-Bold" w:cs="LMVQVM+Calibri-Bold"/>
+          <w:b/>
+          <w:bCs/>
+          <w:color w:val="FF0000"/>
+        </w:rPr>
+        <w:t xml:space="preserve">+ </w:t>
+      </w:r>
+      <w:r>
+        <w:t xml:space="preserve">EE </w:t>
+      </w:r>
+      <w:r>
+        <w:rPr>
+          <w:rFonts w:ascii="LMVQVM+Calibri-Bold" w:hAnsi="LMVQVM+Calibri-Bold" w:cs="LMVQVM+Calibri-Bold"/>
+          <w:b/>
+          <w:bCs/>
+        </w:rPr>
+        <w:t xml:space="preserve">| </w:t>
+      </w:r>
+      <w:r>
+        <w:t xml:space="preserve">EE </w:t>
+      </w:r>
+      <w:r>
+        <w:rPr>
+          <w:rFonts w:ascii="LMVQVM+Calibri-Bold" w:hAnsi="LMVQVM+Calibri-Bold" w:cs="LMVQVM+Calibri-Bold"/>
+          <w:b/>
+          <w:bCs/>
+          <w:color w:val="FF0000"/>
+        </w:rPr>
+        <w:t xml:space="preserve">- </w:t>
+      </w:r>
+      <w:r>
+        <w:t xml:space="preserve">EE </w:t>
+      </w:r>
+    </w:p>
+    <w:p>
+      <w:pPr>
+        <w:ind w:left="708"/>
+      </w:pPr>
+      <w:r>
+        <w:rPr>
+          <w:rFonts w:ascii="LMVQVM+Calibri-Bold" w:hAnsi="LMVQVM+Calibri-Bold" w:cs="LMVQVM+Calibri-Bold"/>
+          <w:b/>
+          <w:bCs/>
+        </w:rPr>
+        <w:t xml:space="preserve">| </w:t>
+      </w:r>
+      <w:r>
+        <w:t xml:space="preserve">EE </w:t>
+      </w:r>
+      <w:r>
+        <w:rPr>
+          <w:rFonts w:ascii="LMVQVM+Calibri-Bold" w:hAnsi="LMVQVM+Calibri-Bold" w:cs="LMVQVM+Calibri-Bold"/>
+          <w:b/>
+          <w:bCs/>
+          <w:color w:val="FF0000"/>
+        </w:rPr>
+        <w:t xml:space="preserve">* </w:t>
+      </w:r>
+      <w:r>
+        <w:t xml:space="preserve">EE </w:t>
+      </w:r>
+      <w:r>
+        <w:rPr>
+          <w:rFonts w:ascii="LMVQVM+Calibri-Bold" w:hAnsi="LMVQVM+Calibri-Bold" w:cs="LMVQVM+Calibri-Bold"/>
+          <w:b/>
+          <w:bCs/>
+        </w:rPr>
+        <w:t xml:space="preserve">| </w:t>
+      </w:r>
+      <w:r>
+        <w:t xml:space="preserve">EE </w:t>
+      </w:r>
+      <w:r>
+        <w:rPr>
+          <w:rFonts w:ascii="LMVQVM+Calibri-Bold" w:hAnsi="LMVQVM+Calibri-Bold" w:cs="LMVQVM+Calibri-Bold"/>
+          <w:b/>
+          <w:bCs/>
+          <w:color w:val="FF0000"/>
+        </w:rPr>
+        <w:t xml:space="preserve">/ </w:t>
+      </w:r>
+      <w:r>
+        <w:t xml:space="preserve">EE </w:t>
+      </w:r>
+    </w:p>
+    <w:p>
+      <w:pPr>
+        <w:ind w:left="708"/>
+        <w:rPr>
+          <w:rFonts w:ascii="LMVQVM+Calibri-Bold" w:hAnsi="LMVQVM+Calibri-Bold" w:cs="LMVQVM+Calibri-Bold"/>
+          <w:b/>
+          <w:bCs/>
+          <w:color w:val="FF0000"/>
+          <w:lang w:val="en-US"/>
+        </w:rPr>
+      </w:pPr>
+      <w:r>
+        <w:rPr>
+          <w:rFonts w:ascii="LMVQVM+Calibri-Bold" w:hAnsi="LMVQVM+Calibri-Bold" w:cs="LMVQVM+Calibri-Bold"/>
+          <w:b/>
+          <w:bCs/>
+          <w:lang w:val="en-US"/>
+        </w:rPr>
+        <w:t xml:space="preserve">| </w:t>
+      </w:r>
+      <w:r>
+        <w:rPr>
+          <w:rFonts w:ascii="LMVQVM+Calibri-Bold" w:hAnsi="LMVQVM+Calibri-Bold" w:cs="LMVQVM+Calibri-Bold"/>
+          <w:b/>
+          <w:bCs/>
+          <w:color w:val="FF0000"/>
+          <w:lang w:val="en-US"/>
+        </w:rPr>
+        <w:t>-</w:t>
+      </w:r>
+      <w:r>
+        <w:rPr>
+          <w:lang w:val="en-US"/>
+        </w:rPr>
+        <w:t xml:space="preserve">EE </w:t>
+      </w:r>
+      <w:r>
+        <w:rPr>
+          <w:rFonts w:ascii="LMVQVM+Calibri-Bold" w:hAnsi="LMVQVM+Calibri-Bold" w:cs="LMVQVM+Calibri-Bold"/>
+          <w:b/>
+          <w:bCs/>
+          <w:lang w:val="en-US"/>
+        </w:rPr>
+        <w:t xml:space="preserve">| </w:t>
+      </w:r>
+      <w:proofErr w:type="gramStart"/>
+      <w:r>
+        <w:rPr>
+          <w:rFonts w:ascii="LMVQVM+Calibri-Bold" w:hAnsi="LMVQVM+Calibri-Bold" w:cs="LMVQVM+Calibri-Bold"/>
+          <w:b/>
+          <w:bCs/>
+          <w:color w:val="FF0000"/>
+          <w:lang w:val="en-US"/>
+        </w:rPr>
+        <w:t xml:space="preserve">( </w:t>
+      </w:r>
+      <w:r>
+        <w:rPr>
+          <w:lang w:val="en-US"/>
+        </w:rPr>
+        <w:t>EE</w:t>
+      </w:r>
+      <w:proofErr w:type="gramEnd"/>
+      <w:r>
+        <w:rPr>
+          <w:lang w:val="en-US"/>
+        </w:rPr>
+        <w:t xml:space="preserve"> </w:t>
+      </w:r>
+      <w:r>
+        <w:rPr>
+          <w:rFonts w:ascii="LMVQVM+Calibri-Bold" w:hAnsi="LMVQVM+Calibri-Bold" w:cs="LMVQVM+Calibri-Bold"/>
+          <w:b/>
+          <w:bCs/>
+          <w:color w:val="FF0000"/>
+          <w:lang w:val="en-US"/>
+        </w:rPr>
+        <w:t xml:space="preserve">) </w:t>
+      </w:r>
+    </w:p>
+    <w:p>
+      <w:pPr>
+        <w:ind w:left="708"/>
+        <w:rPr>
+          <w:lang w:val="en-US"/>
+        </w:rPr>
+      </w:pPr>
+      <w:r>
+        <w:rPr>
+          <w:rFonts w:ascii="LMVQVM+Calibri-Bold" w:hAnsi="LMVQVM+Calibri-Bold" w:cs="LMVQVM+Calibri-Bold"/>
+          <w:b/>
+          <w:bCs/>
+          <w:lang w:val="en-US"/>
+        </w:rPr>
+        <w:t xml:space="preserve">| </w:t>
+      </w:r>
+      <w:proofErr w:type="gramStart"/>
+      <w:r>
+        <w:rPr>
+          <w:rFonts w:ascii="LMVQVM+Calibri-Bold" w:hAnsi="LMVQVM+Calibri-Bold" w:cs="LMVQVM+Calibri-Bold"/>
+          <w:b/>
+          <w:bCs/>
+          <w:color w:val="FF0000"/>
+          <w:lang w:val="en-US"/>
+        </w:rPr>
+        <w:t xml:space="preserve">{ </w:t>
+      </w:r>
+      <w:r>
+        <w:rPr>
+          <w:lang w:val="en-US"/>
+        </w:rPr>
+        <w:t>(</w:t>
+      </w:r>
+      <w:proofErr w:type="gramEnd"/>
+      <w:r>
+        <w:rPr>
+          <w:lang w:val="en-US"/>
+        </w:rPr>
+        <w:t xml:space="preserve"> </w:t>
+      </w:r>
+      <w:r>
+        <w:rPr>
+          <w:rFonts w:ascii="LMVQVM+Calibri-Bold" w:hAnsi="LMVQVM+Calibri-Bold" w:cs="LMVQVM+Calibri-Bold"/>
+          <w:b/>
+          <w:bCs/>
+          <w:color w:val="FF0000"/>
+          <w:lang w:val="en-US"/>
+        </w:rPr>
+        <w:t xml:space="preserve">let id </w:t>
+      </w:r>
+      <w:r>
+        <w:rPr>
+          <w:rFonts w:ascii="LMVQVM+Calibri-Bold" w:hAnsi="LMVQVM+Calibri-Bold" w:cs="LMVQVM+Calibri-Bold"/>
+          <w:b/>
+          <w:bCs/>
+          <w:color w:val="FF2500"/>
+          <w:lang w:val="en-US"/>
+        </w:rPr>
+        <w:t xml:space="preserve">= </w:t>
+      </w:r>
+      <w:r>
+        <w:rPr>
+          <w:lang w:val="en-US"/>
+        </w:rPr>
+        <w:t xml:space="preserve">EE </w:t>
+      </w:r>
+      <w:r>
+        <w:rPr>
+          <w:rFonts w:ascii="LMVQVM+Calibri-Bold" w:hAnsi="LMVQVM+Calibri-Bold" w:cs="LMVQVM+Calibri-Bold"/>
+          <w:b/>
+          <w:bCs/>
+          <w:color w:val="FF2500"/>
+          <w:lang w:val="en-US"/>
+        </w:rPr>
+        <w:t xml:space="preserve">; </w:t>
+      </w:r>
+      <w:r>
+        <w:rPr>
+          <w:rFonts w:ascii="LMVQVM+Calibri-Bold" w:hAnsi="LMVQVM+Calibri-Bold" w:cs="LMVQVM+Calibri-Bold"/>
+          <w:b/>
+          <w:bCs/>
+          <w:lang w:val="en-US"/>
+        </w:rPr>
+        <w:t>)</w:t>
+      </w:r>
+      <w:r>
+        <w:rPr>
+          <w:lang w:val="en-US"/>
+        </w:rPr>
+        <w:t xml:space="preserve">+ EE </w:t>
+      </w:r>
+      <w:r>
+        <w:rPr>
+          <w:rFonts w:ascii="LMVQVM+Calibri-Bold" w:hAnsi="LMVQVM+Calibri-Bold" w:cs="LMVQVM+Calibri-Bold"/>
+          <w:b/>
+          <w:bCs/>
+          <w:color w:val="FF0000"/>
+          <w:lang w:val="en-US"/>
+        </w:rPr>
+        <w:t>}</w:t>
       </w:r>
     </w:p>
     <w:p>
@@ -1488,8 +2041,9 @@
                                 <w:color w:val="002060"/>
                                 <w:lang w:val="en-US"/>
                               </w:rPr>
-                              <w:t xml:space="preserve"> (jasmin </w:t>
-                            </w:r>
+                              <w:t xml:space="preserve"> (</w:t>
+                            </w:r>
+                            <w:proofErr w:type="spellStart"/>
                             <w:r>
                               <w:rPr>
                                 <w:b/>
@@ -1497,8 +2051,9 @@
                                 <w:color w:val="002060"/>
                                 <w:lang w:val="en-US"/>
                               </w:rPr>
-                              <w:t xml:space="preserve">- </w:t>
-                            </w:r>
+                              <w:t>jasmin</w:t>
+                            </w:r>
+                            <w:proofErr w:type="spellEnd"/>
                             <w:r>
                               <w:rPr>
                                 <w:b/>
@@ -1506,7 +2061,47 @@
                                 <w:color w:val="002060"/>
                                 <w:lang w:val="en-US"/>
                               </w:rPr>
-                              <w:t>.jj)</w:t>
+                              <w:t xml:space="preserve"> </w:t>
+                            </w:r>
+                            <w:proofErr w:type="gramStart"/>
+                            <w:r>
+                              <w:rPr>
+                                <w:b/>
+                                <w:bCs/>
+                                <w:color w:val="002060"/>
+                                <w:lang w:val="en-US"/>
+                              </w:rPr>
+                              <w:t xml:space="preserve">- </w:t>
+                            </w:r>
+                            <w:r>
+                              <w:rPr>
+                                <w:b/>
+                                <w:bCs/>
+                                <w:color w:val="002060"/>
+                                <w:lang w:val="en-US"/>
+                              </w:rPr>
+                              <w:t>.</w:t>
+                            </w:r>
+                            <w:proofErr w:type="spellStart"/>
+                            <w:r>
+                              <w:rPr>
+                                <w:b/>
+                                <w:bCs/>
+                                <w:color w:val="002060"/>
+                                <w:lang w:val="en-US"/>
+                              </w:rPr>
+                              <w:t>jj</w:t>
+                            </w:r>
+                            <w:proofErr w:type="spellEnd"/>
+                            <w:proofErr w:type="gramEnd"/>
+                            <w:r>
+                              <w:rPr>
+                                <w:b/>
+                                <w:bCs/>
+                                <w:color w:val="002060"/>
+                                <w:lang w:val="en-US"/>
+                              </w:rPr>
+                              <w:t>)</w:t>
                             </w:r>
                           </w:p>
                           <w:p>
@@ -1592,13 +2187,57 @@
                               <w:pStyle w:val="programming"/>
                               <w:rPr>
                                 <w:color w:val="C45911" w:themeColor="accent2" w:themeShade="BF"/>
+                                <w:lang w:val="en-US"/>
                               </w:rPr>
                             </w:pPr>
                             <w:r>
                               <w:rPr>
                                 <w:color w:val="C45911" w:themeColor="accent2" w:themeShade="BF"/>
+                                <w:lang w:val="en-US"/>
                               </w:rPr>
                               <w:t>SKIP:</w:t>
+                            </w:r>
+                          </w:p>
+                          <w:p>
+                            <w:pPr>
+                              <w:pStyle w:val="programming"/>
+                              <w:rPr>
+                                <w:lang w:val="en-US"/>
+                              </w:rPr>
+                            </w:pPr>
+                            <w:r>
+                              <w:rPr>
+                                <w:lang w:val="en-US"/>
+                              </w:rPr>
+                              <w:t>{</w:t>
+                            </w:r>
+                          </w:p>
+                          <w:p>
+                            <w:pPr>
+                              <w:pStyle w:val="programming"/>
+                              <w:rPr>
+                                <w:lang w:val="en-US"/>
+                              </w:rPr>
+                            </w:pPr>
+                            <w:r>
+                              <w:rPr>
+                                <w:lang w:val="en-US"/>
+                              </w:rPr>
+                              <w:t xml:space="preserve">  " "</w:t>
+                            </w:r>
+                          </w:p>
+                          <w:p>
+                            <w:pPr>
+                              <w:pStyle w:val="programming"/>
+                              <w:rPr>
+                                <w:lang w:val="en-US"/>
+                              </w:rPr>
+                            </w:pPr>
+                            <w:r>
+                              <w:rPr>
+                                <w:lang w:val="en-US"/>
+                              </w:rPr>
+                              <w:t>| "\t"</w:t>
                             </w:r>
                           </w:p>
                           <w:p>
@@ -1606,7 +2245,7 @@
                               <w:pStyle w:val="programming"/>
                             </w:pPr>
                             <w:r>
-                              <w:t>{</w:t>
+                              <w:t>| "\r"</w:t>
                             </w:r>
                           </w:p>
                           <w:p>
@@ -1614,7 +2253,7 @@
                               <w:pStyle w:val="programming"/>
                             </w:pPr>
                             <w:r>
-                              <w:t xml:space="preserve">  " "</w:t>
+                              <w:t>}</w:t>
                             </w:r>
                           </w:p>
                           <w:p>
@@ -1622,7 +2261,10 @@
                               <w:pStyle w:val="programming"/>
                             </w:pPr>
                             <w:r>
-                              <w:t>| "\t"</w:t>
+                              <w:rPr>
+                                <w:color w:val="C45911" w:themeColor="accent2" w:themeShade="BF"/>
+                              </w:rPr>
+                              <w:t>TOKEN:</w:t>
                             </w:r>
                           </w:p>
                           <w:p>
@@ -1630,7 +2272,7 @@
                               <w:pStyle w:val="programming"/>
                             </w:pPr>
                             <w:r>
-                              <w:t>| "\r"</w:t>
+                              <w:t>{</w:t>
                             </w:r>
                           </w:p>
                           <w:p>
@@ -1638,7 +2280,7 @@
                               <w:pStyle w:val="programming"/>
                             </w:pPr>
                             <w:r>
-                              <w:t>}</w:t>
+                              <w:t xml:space="preserve">  &lt; Id: ["a"-"z","A"-"Z"] ( ["a"-"z","A"-"Z","0"-"9"] )* &gt;</w:t>
                             </w:r>
                           </w:p>
                           <w:p>
@@ -1646,10 +2288,7 @@
                               <w:pStyle w:val="programming"/>
                             </w:pPr>
                             <w:r>
-                              <w:rPr>
-                                <w:color w:val="C45911" w:themeColor="accent2" w:themeShade="BF"/>
-                              </w:rPr>
-                              <w:t>TOKEN:</w:t>
+                              <w:t xml:space="preserve">  |</w:t>
                             </w:r>
                           </w:p>
                           <w:p>
@@ -1657,7 +2296,7 @@
                               <w:pStyle w:val="programming"/>
                             </w:pPr>
                             <w:r>
-                              <w:t>{</w:t>
+                              <w:t xml:space="preserve">  &lt; Num: (["0"-"9"]) + &gt;</w:t>
                             </w:r>
                           </w:p>
                           <w:p>
@@ -1665,7 +2304,7 @@
                               <w:pStyle w:val="programming"/>
                             </w:pPr>
                             <w:r>
-                              <w:t xml:space="preserve">  &lt; Id: ["a"-"z","A"-"Z"] ( ["a"-"z","A"-"Z","0"-"9"] )* &gt;</w:t>
+                              <w:t xml:space="preserve">  |</w:t>
                             </w:r>
                           </w:p>
                           <w:p>
@@ -1673,7 +2312,7 @@
                               <w:pStyle w:val="programming"/>
                             </w:pPr>
                             <w:r>
-                              <w:t xml:space="preserve">  |</w:t>
+                              <w:t xml:space="preserve">  &lt; PLUS : "+" &gt;</w:t>
                             </w:r>
                           </w:p>
                           <w:p>
@@ -1681,7 +2320,7 @@
                               <w:pStyle w:val="programming"/>
                             </w:pPr>
                             <w:r>
-                              <w:t xml:space="preserve">  &lt; Num: (["0"-"9"]) + &gt;</w:t>
+                              <w:t xml:space="preserve">  |</w:t>
                             </w:r>
                           </w:p>
                           <w:p>
@@ -1689,7 +2328,7 @@
                               <w:pStyle w:val="programming"/>
                             </w:pPr>
                             <w:r>
-                              <w:t xml:space="preserve">  |</w:t>
+                              <w:t xml:space="preserve">  &lt; MINUS : "-"&gt;</w:t>
                             </w:r>
                           </w:p>
                           <w:p>
@@ -1697,7 +2336,7 @@
                               <w:pStyle w:val="programming"/>
                             </w:pPr>
                             <w:r>
-                              <w:t xml:space="preserve">  &lt; PLUS : "+" &gt;</w:t>
+                              <w:t xml:space="preserve">  |</w:t>
                             </w:r>
                           </w:p>
                           <w:p>
@@ -1705,7 +2344,7 @@
                               <w:pStyle w:val="programming"/>
                             </w:pPr>
                             <w:r>
-                              <w:t xml:space="preserve">  |</w:t>
+                              <w:t xml:space="preserve">  &lt; MULT : "*"&gt;</w:t>
                             </w:r>
                           </w:p>
                           <w:p>
@@ -1713,7 +2352,7 @@
                               <w:pStyle w:val="programming"/>
                             </w:pPr>
                             <w:r>
-                              <w:t xml:space="preserve">  &lt; MINUS : "-"&gt;</w:t>
+                              <w:t xml:space="preserve">  |</w:t>
                             </w:r>
                           </w:p>
                           <w:p>
@@ -1721,7 +2360,7 @@
                               <w:pStyle w:val="programming"/>
                             </w:pPr>
                             <w:r>
-                              <w:t xml:space="preserve">  |</w:t>
+                              <w:t xml:space="preserve">  &lt; DIV : "/"&gt;</w:t>
                             </w:r>
                           </w:p>
                           <w:p>
@@ -1729,7 +2368,7 @@
                               <w:pStyle w:val="programming"/>
                             </w:pPr>
                             <w:r>
-                              <w:t xml:space="preserve">  &lt; MULT : "*"&gt;</w:t>
+                              <w:t xml:space="preserve">  |</w:t>
                             </w:r>
                           </w:p>
                           <w:p>
@@ -1737,7 +2376,7 @@
                               <w:pStyle w:val="programming"/>
                             </w:pPr>
                             <w:r>
-                              <w:t xml:space="preserve">  |</w:t>
+                              <w:t xml:space="preserve">  &lt; LPAR : "(" &gt;</w:t>
                             </w:r>
                           </w:p>
                           <w:p>
@@ -1745,7 +2384,7 @@
                               <w:pStyle w:val="programming"/>
                             </w:pPr>
                             <w:r>
-                              <w:t xml:space="preserve">  &lt; DIV : "/"&gt;</w:t>
+                              <w:t xml:space="preserve">  |</w:t>
                             </w:r>
                           </w:p>
                           <w:p>
@@ -1753,7 +2392,7 @@
                               <w:pStyle w:val="programming"/>
                             </w:pPr>
                             <w:r>
-                              <w:t xml:space="preserve">  |</w:t>
+                              <w:t xml:space="preserve">  &lt; RPAR : ")" &gt;</w:t>
                             </w:r>
                           </w:p>
                           <w:p>
@@ -1761,7 +2400,7 @@
                               <w:pStyle w:val="programming"/>
                             </w:pPr>
                             <w:r>
-                              <w:t xml:space="preserve">  &lt; LPAR : "(" &gt;</w:t>
+                              <w:t xml:space="preserve">  |</w:t>
                             </w:r>
                           </w:p>
                           <w:p>
@@ -1769,7 +2408,7 @@
                               <w:pStyle w:val="programming"/>
                             </w:pPr>
                             <w:r>
-                              <w:t xml:space="preserve">  |</w:t>
+                              <w:t xml:space="preserve">  &lt; EL: "\n" &gt;</w:t>
                             </w:r>
                           </w:p>
                           <w:p>
@@ -1777,7 +2416,21 @@
                               <w:pStyle w:val="programming"/>
                             </w:pPr>
                             <w:r>
-                              <w:t xml:space="preserve">  &lt; RPAR : ")" &gt;</w:t>
+                              <w:t>}</w:t>
+                            </w:r>
+                          </w:p>
+                          <w:p>
+                            <w:pPr>
+                              <w:pStyle w:val="programming"/>
+                              <w:rPr>
+                                <w:color w:val="C45911" w:themeColor="accent2" w:themeShade="BF"/>
+                              </w:rPr>
+                            </w:pPr>
+                            <w:r>
+                              <w:rPr>
+                                <w:color w:val="C45911" w:themeColor="accent2" w:themeShade="BF"/>
+                              </w:rPr>
+                              <w:t>ASTNode Start():</w:t>
                             </w:r>
                           </w:p>
                           <w:p>
@@ -1785,7 +2438,7 @@
                               <w:pStyle w:val="programming"/>
                             </w:pPr>
                             <w:r>
-                              <w:t xml:space="preserve">  |</w:t>
+                              <w:t>{ ASTNode t; }</w:t>
                             </w:r>
                           </w:p>
                           <w:p>
@@ -1793,7 +2446,7 @@
                               <w:pStyle w:val="programming"/>
                             </w:pPr>
                             <w:r>
-                              <w:t xml:space="preserve">  &lt; EL: "\n" &gt;</w:t>
+                              <w:t>{</w:t>
                             </w:r>
                           </w:p>
                           <w:p>
@@ -1801,45 +2454,109 @@
                               <w:pStyle w:val="programming"/>
                             </w:pPr>
                             <w:r>
-                              <w:t>}</w:t>
+                              <w:t xml:space="preserve">   t = Exp() &lt;EL&gt;</w:t>
                             </w:r>
                           </w:p>
                           <w:p>
                             <w:pPr>
                               <w:pStyle w:val="programming"/>
                               <w:rPr>
-                                <w:color w:val="C45911" w:themeColor="accent2" w:themeShade="BF"/>
+                                <w:lang w:val="en-US"/>
                               </w:rPr>
                             </w:pPr>
                             <w:r>
-                              <w:rPr>
-                                <w:color w:val="C45911" w:themeColor="accent2" w:themeShade="BF"/>
-                              </w:rPr>
-                              <w:t>ASTNode Start():</w:t>
+                              <w:t xml:space="preserve">   </w:t>
+                            </w:r>
+                            <w:proofErr w:type="gramStart"/>
+                            <w:r>
+                              <w:rPr>
+                                <w:lang w:val="en-US"/>
+                              </w:rPr>
+                              <w:t>{ return</w:t>
+                            </w:r>
+                            <w:proofErr w:type="gramEnd"/>
+                            <w:r>
+                              <w:rPr>
+                                <w:lang w:val="en-US"/>
+                              </w:rPr>
+                              <w:t xml:space="preserve"> t; }</w:t>
                             </w:r>
                           </w:p>
                           <w:p>
                             <w:pPr>
                               <w:pStyle w:val="programming"/>
+                              <w:rPr>
+                                <w:lang w:val="en-US"/>
+                              </w:rPr>
                             </w:pPr>
                             <w:r>
-                              <w:t>{ ASTNode t; }</w:t>
+                              <w:rPr>
+                                <w:lang w:val="en-US"/>
+                              </w:rPr>
+                              <w:t>}</w:t>
                             </w:r>
                           </w:p>
                           <w:p>
                             <w:pPr>
                               <w:pStyle w:val="programming"/>
+                              <w:rPr>
+                                <w:color w:val="C45911" w:themeColor="accent2" w:themeShade="BF"/>
+                                <w:lang w:val="en-US"/>
+                              </w:rPr>
                             </w:pPr>
-                            <w:r>
-                              <w:t>{</w:t>
+                            <w:proofErr w:type="spellStart"/>
+                            <w:r>
+                              <w:rPr>
+                                <w:color w:val="C45911" w:themeColor="accent2" w:themeShade="BF"/>
+                                <w:lang w:val="en-US"/>
+                              </w:rPr>
+                              <w:t>ASTNode</w:t>
+                            </w:r>
+                            <w:proofErr w:type="spellEnd"/>
+                            <w:r>
+                              <w:rPr>
+                                <w:color w:val="C45911" w:themeColor="accent2" w:themeShade="BF"/>
+                                <w:lang w:val="en-US"/>
+                              </w:rPr>
+                              <w:t xml:space="preserve"> </w:t>
+                            </w:r>
+                            <w:proofErr w:type="gramStart"/>
+                            <w:r>
+                              <w:rPr>
+                                <w:color w:val="C45911" w:themeColor="accent2" w:themeShade="BF"/>
+                                <w:lang w:val="en-US"/>
+                              </w:rPr>
+                              <w:t>Exp(</w:t>
+                            </w:r>
+                            <w:proofErr w:type="gramEnd"/>
+                            <w:r>
+                              <w:rPr>
+                                <w:color w:val="C45911" w:themeColor="accent2" w:themeShade="BF"/>
+                                <w:lang w:val="en-US"/>
+                              </w:rPr>
+                              <w:t>):</w:t>
                             </w:r>
                           </w:p>
                           <w:p>
                             <w:pPr>
                               <w:pStyle w:val="programming"/>
+                              <w:rPr>
+                                <w:lang w:val="en-US"/>
+                              </w:rPr>
                             </w:pPr>
-                            <w:r>
-                              <w:t xml:space="preserve">   t = Exp() &lt;EL&gt;</w:t>
+                            <w:proofErr w:type="gramStart"/>
+                            <w:r>
+                              <w:rPr>
+                                <w:lang w:val="en-US"/>
+                              </w:rPr>
+                              <w:t>{ Token</w:t>
+                            </w:r>
+                            <w:proofErr w:type="gramEnd"/>
+                            <w:r>
+                              <w:rPr>
+                                <w:lang w:val="en-US"/>
+                              </w:rPr>
+                              <w:t xml:space="preserve"> op;</w:t>
                             </w:r>
                           </w:p>
                           <w:p>
@@ -1850,14 +2567,33 @@
                               </w:rPr>
                             </w:pPr>
                             <w:r>
-                              <w:t xml:space="preserve">   </w:t>
-                            </w:r>
-                            <w:r>
-                              <w:rPr>
-                                <w:lang w:val="en-US"/>
-                              </w:rPr>
-                              <w:t>{ return t; }</w:t>
-                            </w:r>
+                              <w:rPr>
+                                <w:lang w:val="en-US"/>
+                              </w:rPr>
+                              <w:t xml:space="preserve">  </w:t>
+                            </w:r>
+                            <w:proofErr w:type="spellStart"/>
+                            <w:r>
+                              <w:rPr>
+                                <w:lang w:val="en-US"/>
+                              </w:rPr>
+                              <w:t>ASTNode</w:t>
+                            </w:r>
+                            <w:proofErr w:type="spellEnd"/>
+                            <w:r>
+                              <w:rPr>
+                                <w:lang w:val="en-US"/>
+                              </w:rPr>
+                              <w:t xml:space="preserve"> t1, t2</w:t>
+                            </w:r>
+                            <w:proofErr w:type="gramStart"/>
+                            <w:r>
+                              <w:rPr>
+                                <w:lang w:val="en-US"/>
+                              </w:rPr>
+                              <w:t>; }</w:t>
+                            </w:r>
+                            <w:proofErr w:type="gramEnd"/>
                           </w:p>
                           <w:p>
                             <w:pPr>
@@ -1870,23 +2606,35 @@
                               <w:rPr>
                                 <w:lang w:val="en-US"/>
                               </w:rPr>
-                              <w:t>}</w:t>
+                              <w:t>{</w:t>
                             </w:r>
                           </w:p>
                           <w:p>
                             <w:pPr>
                               <w:pStyle w:val="programming"/>
                               <w:rPr>
-                                <w:color w:val="C45911" w:themeColor="accent2" w:themeShade="BF"/>
                                 <w:lang w:val="en-US"/>
                               </w:rPr>
                             </w:pPr>
                             <w:r>
                               <w:rPr>
-                                <w:color w:val="C45911" w:themeColor="accent2" w:themeShade="BF"/>
-                                <w:lang w:val="en-US"/>
-                              </w:rPr>
-                              <w:t>ASTNode Exp():</w:t>
+                                <w:lang w:val="en-US"/>
+                              </w:rPr>
+                              <w:t xml:space="preserve">     t1=</w:t>
+                            </w:r>
+                            <w:proofErr w:type="gramStart"/>
+                            <w:r>
+                              <w:rPr>
+                                <w:lang w:val="en-US"/>
+                              </w:rPr>
+                              <w:t>Term(</w:t>
+                            </w:r>
+                            <w:proofErr w:type="gramEnd"/>
+                            <w:r>
+                              <w:rPr>
+                                <w:lang w:val="en-US"/>
+                              </w:rPr>
+                              <w:t xml:space="preserve">) ( ( op=&lt;PLUS&gt; | op=&lt;MINUS&gt; ) t2=Term() </w:t>
                             </w:r>
                           </w:p>
                           <w:p>
@@ -1900,7 +2648,35 @@
                               <w:rPr>
                                 <w:lang w:val="en-US"/>
                               </w:rPr>
-                              <w:t>{ Token op;</w:t>
+                              <w:t xml:space="preserve">                 </w:t>
+                            </w:r>
+                            <w:proofErr w:type="gramStart"/>
+                            <w:r>
+                              <w:rPr>
+                                <w:lang w:val="en-US"/>
+                              </w:rPr>
+                              <w:t>{ if</w:t>
+                            </w:r>
+                            <w:proofErr w:type="gramEnd"/>
+                            <w:r>
+                              <w:rPr>
+                                <w:lang w:val="en-US"/>
+                              </w:rPr>
+                              <w:t xml:space="preserve"> (</w:t>
+                            </w:r>
+                            <w:proofErr w:type="spellStart"/>
+                            <w:r>
+                              <w:rPr>
+                                <w:lang w:val="en-US"/>
+                              </w:rPr>
+                              <w:t>op.kind</w:t>
+                            </w:r>
+                            <w:proofErr w:type="spellEnd"/>
+                            <w:r>
+                              <w:rPr>
+                                <w:lang w:val="en-US"/>
+                              </w:rPr>
+                              <w:t xml:space="preserve"> == PLUS) </w:t>
                             </w:r>
                           </w:p>
                           <w:p>
@@ -1914,7 +2690,35 @@
                               <w:rPr>
                                 <w:lang w:val="en-US"/>
                               </w:rPr>
-                              <w:t xml:space="preserve">  ASTNode t1, t2; }</w:t>
+                              <w:t xml:space="preserve">                         t1 = new </w:t>
+                            </w:r>
+                            <w:proofErr w:type="spellStart"/>
+                            <w:r>
+                              <w:rPr>
+                                <w:lang w:val="en-US"/>
+                              </w:rPr>
+                              <w:t>ASTPlus</w:t>
+                            </w:r>
+                            <w:proofErr w:type="spellEnd"/>
+                            <w:r>
+                              <w:rPr>
+                                <w:lang w:val="en-US"/>
+                              </w:rPr>
+                              <w:t>(t</w:t>
+                            </w:r>
+                            <w:proofErr w:type="gramStart"/>
+                            <w:r>
+                              <w:rPr>
+                                <w:lang w:val="en-US"/>
+                              </w:rPr>
+                              <w:t>1,t</w:t>
+                            </w:r>
+                            <w:proofErr w:type="gramEnd"/>
+                            <w:r>
+                              <w:rPr>
+                                <w:lang w:val="en-US"/>
+                              </w:rPr>
+                              <w:t>2);</w:t>
                             </w:r>
                           </w:p>
                           <w:p>
@@ -1928,7 +2732,35 @@
                               <w:rPr>
                                 <w:lang w:val="en-US"/>
                               </w:rPr>
-                              <w:t>{</w:t>
+                              <w:t xml:space="preserve">                   </w:t>
+                            </w:r>
+                            <w:proofErr w:type="gramStart"/>
+                            <w:r>
+                              <w:rPr>
+                                <w:lang w:val="en-US"/>
+                              </w:rPr>
+                              <w:t>else  t</w:t>
+                            </w:r>
+                            <w:proofErr w:type="gramEnd"/>
+                            <w:r>
+                              <w:rPr>
+                                <w:lang w:val="en-US"/>
+                              </w:rPr>
+                              <w:t xml:space="preserve">1 = new </w:t>
+                            </w:r>
+                            <w:proofErr w:type="spellStart"/>
+                            <w:r>
+                              <w:rPr>
+                                <w:lang w:val="en-US"/>
+                              </w:rPr>
+                              <w:t>ASTSub</w:t>
+                            </w:r>
+                            <w:proofErr w:type="spellEnd"/>
+                            <w:r>
+                              <w:rPr>
+                                <w:lang w:val="en-US"/>
+                              </w:rPr>
+                              <w:t>(t1,t2);</w:t>
                             </w:r>
                           </w:p>
                           <w:p>
@@ -1942,7 +2774,7 @@
                               <w:rPr>
                                 <w:lang w:val="en-US"/>
                               </w:rPr>
-                              <w:t xml:space="preserve">     t1=Term() ( ( op=&lt;PLUS&gt; | op=&lt;MINUS&gt; ) t2=Term() </w:t>
+                              <w:t xml:space="preserve">                 } </w:t>
                             </w:r>
                           </w:p>
                           <w:p>
@@ -1956,7 +2788,7 @@
                               <w:rPr>
                                 <w:lang w:val="en-US"/>
                               </w:rPr>
-                              <w:t xml:space="preserve">                 { if (op.kind == PLUS) </w:t>
+                              <w:t xml:space="preserve">               ) *</w:t>
                             </w:r>
                           </w:p>
                           <w:p>
@@ -1970,7 +2802,21 @@
                               <w:rPr>
                                 <w:lang w:val="en-US"/>
                               </w:rPr>
-                              <w:t xml:space="preserve">                         t1 = new ASTPlus(t1,t2);</w:t>
+                              <w:t xml:space="preserve">     </w:t>
+                            </w:r>
+                            <w:proofErr w:type="gramStart"/>
+                            <w:r>
+                              <w:rPr>
+                                <w:lang w:val="en-US"/>
+                              </w:rPr>
+                              <w:t>{ return</w:t>
+                            </w:r>
+                            <w:proofErr w:type="gramEnd"/>
+                            <w:r>
+                              <w:rPr>
+                                <w:lang w:val="en-US"/>
+                              </w:rPr>
+                              <w:t xml:space="preserve"> t1; } </w:t>
                             </w:r>
                           </w:p>
                           <w:p>
@@ -1984,21 +2830,48 @@
                               <w:rPr>
                                 <w:lang w:val="en-US"/>
                               </w:rPr>
-                              <w:t xml:space="preserve">                   else  t1 = new ASTSub(t1,t2);</w:t>
+                              <w:t>}</w:t>
                             </w:r>
                           </w:p>
                           <w:p>
                             <w:pPr>
                               <w:pStyle w:val="programming"/>
                               <w:rPr>
+                                <w:color w:val="C45911" w:themeColor="accent2" w:themeShade="BF"/>
                                 <w:lang w:val="en-US"/>
                               </w:rPr>
                             </w:pPr>
-                            <w:r>
-                              <w:rPr>
-                                <w:lang w:val="en-US"/>
-                              </w:rPr>
-                              <w:t xml:space="preserve">                 } </w:t>
+                            <w:proofErr w:type="spellStart"/>
+                            <w:r>
+                              <w:rPr>
+                                <w:color w:val="C45911" w:themeColor="accent2" w:themeShade="BF"/>
+                                <w:lang w:val="en-US"/>
+                              </w:rPr>
+                              <w:t>ASTNode</w:t>
+                            </w:r>
+                            <w:proofErr w:type="spellEnd"/>
+                            <w:r>
+                              <w:rPr>
+                                <w:color w:val="C45911" w:themeColor="accent2" w:themeShade="BF"/>
+                                <w:lang w:val="en-US"/>
+                              </w:rPr>
+                              <w:t xml:space="preserve"> </w:t>
+                            </w:r>
+                            <w:proofErr w:type="gramStart"/>
+                            <w:r>
+                              <w:rPr>
+                                <w:color w:val="C45911" w:themeColor="accent2" w:themeShade="BF"/>
+                                <w:lang w:val="en-US"/>
+                              </w:rPr>
+                              <w:t>Term(</w:t>
+                            </w:r>
+                            <w:proofErr w:type="gramEnd"/>
+                            <w:r>
+                              <w:rPr>
+                                <w:color w:val="C45911" w:themeColor="accent2" w:themeShade="BF"/>
+                                <w:lang w:val="en-US"/>
+                              </w:rPr>
+                              <w:t>):</w:t>
                             </w:r>
                           </w:p>
                           <w:p>
@@ -2012,7 +2885,7 @@
                               <w:rPr>
                                 <w:lang w:val="en-US"/>
                               </w:rPr>
-                              <w:t xml:space="preserve">               ) *</w:t>
+                              <w:t>{Token op;</w:t>
                             </w:r>
                           </w:p>
                           <w:p>
@@ -2026,7 +2899,21 @@
                               <w:rPr>
                                 <w:lang w:val="en-US"/>
                               </w:rPr>
-                              <w:t xml:space="preserve">     { return t1; } </w:t>
+                              <w:t xml:space="preserve">  </w:t>
+                            </w:r>
+                            <w:proofErr w:type="spellStart"/>
+                            <w:r>
+                              <w:rPr>
+                                <w:lang w:val="en-US"/>
+                              </w:rPr>
+                              <w:t>ASTNode</w:t>
+                            </w:r>
+                            <w:proofErr w:type="spellEnd"/>
+                            <w:r>
+                              <w:rPr>
+                                <w:lang w:val="en-US"/>
+                              </w:rPr>
+                              <w:t xml:space="preserve"> t1, t2;}</w:t>
                             </w:r>
                           </w:p>
                           <w:p>
@@ -2040,23 +2927,35 @@
                               <w:rPr>
                                 <w:lang w:val="en-US"/>
                               </w:rPr>
-                              <w:t>}</w:t>
+                              <w:t>{</w:t>
                             </w:r>
                           </w:p>
                           <w:p>
                             <w:pPr>
                               <w:pStyle w:val="programming"/>
                               <w:rPr>
-                                <w:color w:val="C45911" w:themeColor="accent2" w:themeShade="BF"/>
                                 <w:lang w:val="en-US"/>
                               </w:rPr>
                             </w:pPr>
                             <w:r>
                               <w:rPr>
-                                <w:color w:val="C45911" w:themeColor="accent2" w:themeShade="BF"/>
-                                <w:lang w:val="en-US"/>
-                              </w:rPr>
-                              <w:t>ASTNode Term():</w:t>
+                                <w:lang w:val="en-US"/>
+                              </w:rPr>
+                              <w:t xml:space="preserve">     t1 = </w:t>
+                            </w:r>
+                            <w:proofErr w:type="gramStart"/>
+                            <w:r>
+                              <w:rPr>
+                                <w:lang w:val="en-US"/>
+                              </w:rPr>
+                              <w:t>Fact(</w:t>
+                            </w:r>
+                            <w:proofErr w:type="gramEnd"/>
+                            <w:r>
+                              <w:rPr>
+                                <w:lang w:val="en-US"/>
+                              </w:rPr>
+                              <w:t xml:space="preserve">) ( ( op=&lt;MULT&gt; | op=&lt;DIV&gt; ) t2 = Term() </w:t>
                             </w:r>
                           </w:p>
                           <w:p>
@@ -2070,7 +2969,48 @@
                               <w:rPr>
                                 <w:lang w:val="en-US"/>
                               </w:rPr>
-                              <w:t>{Token op;</w:t>
+                              <w:t xml:space="preserve"> </w:t>
+                            </w:r>
+                            <w:r>
+                              <w:rPr>
+                                <w:lang w:val="en-US"/>
+                              </w:rPr>
+                              <w:tab/>
+                            </w:r>
+                            <w:r>
+                              <w:rPr>
+                                <w:lang w:val="en-US"/>
+                              </w:rPr>
+                              <w:tab/>
+                              <w:t xml:space="preserve">               </w:t>
+                            </w:r>
+                            <w:proofErr w:type="gramStart"/>
+                            <w:r>
+                              <w:rPr>
+                                <w:lang w:val="en-US"/>
+                              </w:rPr>
+                              <w:t>{ if</w:t>
+                            </w:r>
+                            <w:proofErr w:type="gramEnd"/>
+                            <w:r>
+                              <w:rPr>
+                                <w:lang w:val="en-US"/>
+                              </w:rPr>
+                              <w:t xml:space="preserve"> (</w:t>
+                            </w:r>
+                            <w:proofErr w:type="spellStart"/>
+                            <w:r>
+                              <w:rPr>
+                                <w:lang w:val="en-US"/>
+                              </w:rPr>
+                              <w:t>op.kind</w:t>
+                            </w:r>
+                            <w:proofErr w:type="spellEnd"/>
+                            <w:r>
+                              <w:rPr>
+                                <w:lang w:val="en-US"/>
+                              </w:rPr>
+                              <w:t xml:space="preserve"> == MULT) </w:t>
                             </w:r>
                           </w:p>
                           <w:p>
@@ -2084,7 +3024,35 @@
                               <w:rPr>
                                 <w:lang w:val="en-US"/>
                               </w:rPr>
-                              <w:t xml:space="preserve">  ASTNode t1, t2;}</w:t>
+                              <w:t xml:space="preserve">                         t1 = new </w:t>
+                            </w:r>
+                            <w:proofErr w:type="spellStart"/>
+                            <w:r>
+                              <w:rPr>
+                                <w:lang w:val="en-US"/>
+                              </w:rPr>
+                              <w:t>ASTMult</w:t>
+                            </w:r>
+                            <w:proofErr w:type="spellEnd"/>
+                            <w:r>
+                              <w:rPr>
+                                <w:lang w:val="en-US"/>
+                              </w:rPr>
+                              <w:t>(t</w:t>
+                            </w:r>
+                            <w:proofErr w:type="gramStart"/>
+                            <w:r>
+                              <w:rPr>
+                                <w:lang w:val="en-US"/>
+                              </w:rPr>
+                              <w:t>1,t</w:t>
+                            </w:r>
+                            <w:proofErr w:type="gramEnd"/>
+                            <w:r>
+                              <w:rPr>
+                                <w:lang w:val="en-US"/>
+                              </w:rPr>
+                              <w:t>2);</w:t>
                             </w:r>
                           </w:p>
                           <w:p>
@@ -2098,7 +3066,35 @@
                               <w:rPr>
                                 <w:lang w:val="en-US"/>
                               </w:rPr>
-                              <w:t>{</w:t>
+                              <w:t xml:space="preserve">                   </w:t>
+                            </w:r>
+                            <w:proofErr w:type="gramStart"/>
+                            <w:r>
+                              <w:rPr>
+                                <w:lang w:val="en-US"/>
+                              </w:rPr>
+                              <w:t>else  t</w:t>
+                            </w:r>
+                            <w:proofErr w:type="gramEnd"/>
+                            <w:r>
+                              <w:rPr>
+                                <w:lang w:val="en-US"/>
+                              </w:rPr>
+                              <w:t xml:space="preserve">1 = new </w:t>
+                            </w:r>
+                            <w:proofErr w:type="spellStart"/>
+                            <w:r>
+                              <w:rPr>
+                                <w:lang w:val="en-US"/>
+                              </w:rPr>
+                              <w:t>ASTDiv</w:t>
+                            </w:r>
+                            <w:proofErr w:type="spellEnd"/>
+                            <w:r>
+                              <w:rPr>
+                                <w:lang w:val="en-US"/>
+                              </w:rPr>
+                              <w:t>(t1,t2);</w:t>
                             </w:r>
                           </w:p>
                           <w:p>
@@ -2112,7 +3108,7 @@
                               <w:rPr>
                                 <w:lang w:val="en-US"/>
                               </w:rPr>
-                              <w:t xml:space="preserve">     t1 = Fact() ( ( op=&lt;MULT&gt; | op=&lt;DIV&gt; ) t2 = Term() </w:t>
+                              <w:t xml:space="preserve">                   } </w:t>
                             </w:r>
                           </w:p>
                           <w:p>
@@ -2126,12 +3122,6 @@
                               <w:rPr>
                                 <w:lang w:val="en-US"/>
                               </w:rPr>
-                              <w:t xml:space="preserve"> </w:t>
-                            </w:r>
-                            <w:r>
-                              <w:rPr>
-                                <w:lang w:val="en-US"/>
-                              </w:rPr>
                               <w:tab/>
                             </w:r>
                             <w:r>
@@ -2139,7 +3129,7 @@
                                 <w:lang w:val="en-US"/>
                               </w:rPr>
                               <w:tab/>
-                              <w:t xml:space="preserve">               { if (op.kind == MULT) </w:t>
+                              <w:t>)?</w:t>
                             </w:r>
                           </w:p>
                           <w:p>
@@ -2153,7 +3143,21 @@
                               <w:rPr>
                                 <w:lang w:val="en-US"/>
                               </w:rPr>
-                              <w:t xml:space="preserve">                         t1 = new ASTMult(t1,t2);</w:t>
+                              <w:t xml:space="preserve">     </w:t>
+                            </w:r>
+                            <w:proofErr w:type="gramStart"/>
+                            <w:r>
+                              <w:rPr>
+                                <w:lang w:val="en-US"/>
+                              </w:rPr>
+                              <w:t>{ return</w:t>
+                            </w:r>
+                            <w:proofErr w:type="gramEnd"/>
+                            <w:r>
+                              <w:rPr>
+                                <w:lang w:val="en-US"/>
+                              </w:rPr>
+                              <w:t xml:space="preserve"> t1; } </w:t>
                             </w:r>
                           </w:p>
                           <w:p>
@@ -2167,21 +3171,48 @@
                               <w:rPr>
                                 <w:lang w:val="en-US"/>
                               </w:rPr>
-                              <w:t xml:space="preserve">                   else  t1 = new ASTDiv(t1,t2);</w:t>
+                              <w:t>}</w:t>
                             </w:r>
                           </w:p>
                           <w:p>
                             <w:pPr>
                               <w:pStyle w:val="programming"/>
                               <w:rPr>
+                                <w:color w:val="C45911" w:themeColor="accent2" w:themeShade="BF"/>
                                 <w:lang w:val="en-US"/>
                               </w:rPr>
                             </w:pPr>
-                            <w:r>
-                              <w:rPr>
-                                <w:lang w:val="en-US"/>
-                              </w:rPr>
-                              <w:t xml:space="preserve">                   } </w:t>
+                            <w:proofErr w:type="spellStart"/>
+                            <w:r>
+                              <w:rPr>
+                                <w:color w:val="C45911" w:themeColor="accent2" w:themeShade="BF"/>
+                                <w:lang w:val="en-US"/>
+                              </w:rPr>
+                              <w:t>ASTNode</w:t>
+                            </w:r>
+                            <w:proofErr w:type="spellEnd"/>
+                            <w:r>
+                              <w:rPr>
+                                <w:color w:val="C45911" w:themeColor="accent2" w:themeShade="BF"/>
+                                <w:lang w:val="en-US"/>
+                              </w:rPr>
+                              <w:t xml:space="preserve"> </w:t>
+                            </w:r>
+                            <w:proofErr w:type="gramStart"/>
+                            <w:r>
+                              <w:rPr>
+                                <w:color w:val="C45911" w:themeColor="accent2" w:themeShade="BF"/>
+                                <w:lang w:val="en-US"/>
+                              </w:rPr>
+                              <w:t>Fact(</w:t>
+                            </w:r>
+                            <w:proofErr w:type="gramEnd"/>
+                            <w:r>
+                              <w:rPr>
+                                <w:color w:val="C45911" w:themeColor="accent2" w:themeShade="BF"/>
+                                <w:lang w:val="en-US"/>
+                              </w:rPr>
+                              <w:t>):</w:t>
                             </w:r>
                           </w:p>
                           <w:p>
@@ -2191,18 +3222,19 @@
                                 <w:lang w:val="en-US"/>
                               </w:rPr>
                             </w:pPr>
-                            <w:r>
-                              <w:rPr>
-                                <w:lang w:val="en-US"/>
-                              </w:rPr>
-                              <w:tab/>
-                            </w:r>
-                            <w:r>
-                              <w:rPr>
-                                <w:lang w:val="en-US"/>
-                              </w:rPr>
-                              <w:tab/>
-                              <w:t>)?</w:t>
+                            <w:proofErr w:type="gramStart"/>
+                            <w:r>
+                              <w:rPr>
+                                <w:lang w:val="en-US"/>
+                              </w:rPr>
+                              <w:t>{ Token</w:t>
+                            </w:r>
+                            <w:proofErr w:type="gramEnd"/>
+                            <w:r>
+                              <w:rPr>
+                                <w:lang w:val="en-US"/>
+                              </w:rPr>
+                              <w:t xml:space="preserve"> n; </w:t>
                             </w:r>
                           </w:p>
                           <w:p>
@@ -2216,7 +3248,21 @@
                               <w:rPr>
                                 <w:lang w:val="en-US"/>
                               </w:rPr>
-                              <w:t xml:space="preserve">     { return t1; } </w:t>
+                              <w:t xml:space="preserve">  </w:t>
+                            </w:r>
+                            <w:proofErr w:type="spellStart"/>
+                            <w:r>
+                              <w:rPr>
+                                <w:lang w:val="en-US"/>
+                              </w:rPr>
+                              <w:t>ASTNode</w:t>
+                            </w:r>
+                            <w:proofErr w:type="spellEnd"/>
+                            <w:r>
+                              <w:rPr>
+                                <w:lang w:val="en-US"/>
+                              </w:rPr>
+                              <w:t xml:space="preserve"> t;}</w:t>
                             </w:r>
                           </w:p>
                           <w:p>
@@ -2230,23 +3276,21 @@
                               <w:rPr>
                                 <w:lang w:val="en-US"/>
                               </w:rPr>
-                              <w:t>}</w:t>
+                              <w:t>{</w:t>
                             </w:r>
                           </w:p>
                           <w:p>
                             <w:pPr>
                               <w:pStyle w:val="programming"/>
                               <w:rPr>
-                                <w:color w:val="C45911" w:themeColor="accent2" w:themeShade="BF"/>
                                 <w:lang w:val="en-US"/>
                               </w:rPr>
                             </w:pPr>
                             <w:r>
                               <w:rPr>
-                                <w:color w:val="C45911" w:themeColor="accent2" w:themeShade="BF"/>
-                                <w:lang w:val="en-US"/>
-                              </w:rPr>
-                              <w:t>ASTNode Fact():</w:t>
+                                <w:lang w:val="en-US"/>
+                              </w:rPr>
+                              <w:t xml:space="preserve">   ( </w:t>
                             </w:r>
                           </w:p>
                           <w:p>
@@ -2260,7 +3304,13 @@
                               <w:rPr>
                                 <w:lang w:val="en-US"/>
                               </w:rPr>
-                              <w:t xml:space="preserve">{ Token n; </w:t>
+                              <w:t xml:space="preserve">      </w:t>
+                            </w:r>
+                            <w:r>
+                              <w:rPr>
+                                <w:lang w:val="en-US"/>
+                              </w:rPr>
+                              <w:t xml:space="preserve">n=&lt;Num&gt; {t = new ASTNum(Integer.parseInt(n.image));} </w:t>
                             </w:r>
                           </w:p>
                           <w:p>
@@ -2274,7 +3324,27 @@
                               <w:rPr>
                                 <w:lang w:val="en-US"/>
                               </w:rPr>
-                              <w:t xml:space="preserve">  ASTNode t;}</w:t>
+                              <w:t xml:space="preserve">      </w:t>
+                            </w:r>
+                            <w:r>
+                              <w:rPr>
+                                <w:lang w:val="en-US"/>
+                              </w:rPr>
+                              <w:t>| &lt;LPAR&gt; t=</w:t>
+                            </w:r>
+                            <w:proofErr w:type="gramStart"/>
+                            <w:r>
+                              <w:rPr>
+                                <w:lang w:val="en-US"/>
+                              </w:rPr>
+                              <w:t>Exp(</w:t>
+                            </w:r>
+                            <w:proofErr w:type="gramEnd"/>
+                            <w:r>
+                              <w:rPr>
+                                <w:lang w:val="en-US"/>
+                              </w:rPr>
+                              <w:t xml:space="preserve">) &lt;RPAR&gt; </w:t>
                             </w:r>
                           </w:p>
                           <w:p>
@@ -2288,100 +3358,89 @@
                               <w:rPr>
                                 <w:lang w:val="en-US"/>
                               </w:rPr>
-                              <w:t>{</w:t>
+                              <w:t xml:space="preserve">      </w:t>
+                            </w:r>
+                            <w:r>
+                              <w:rPr>
+                                <w:lang w:val="en-US"/>
+                              </w:rPr>
+                              <w:t xml:space="preserve">| &lt;MINUS&gt; t = </w:t>
+                            </w:r>
+                            <w:proofErr w:type="gramStart"/>
+                            <w:r>
+                              <w:rPr>
+                                <w:lang w:val="en-US"/>
+                              </w:rPr>
+                              <w:t>Fact(</w:t>
+                            </w:r>
+                            <w:proofErr w:type="gramEnd"/>
+                            <w:r>
+                              <w:rPr>
+                                <w:lang w:val="en-US"/>
+                              </w:rPr>
+                              <w:t xml:space="preserve">) { t=new </w:t>
+                            </w:r>
+                            <w:proofErr w:type="spellStart"/>
+                            <w:r>
+                              <w:rPr>
+                                <w:lang w:val="en-US"/>
+                              </w:rPr>
+                              <w:t>ASTNeg</w:t>
+                            </w:r>
+                            <w:proofErr w:type="spellEnd"/>
+                            <w:r>
+                              <w:rPr>
+                                <w:lang w:val="en-US"/>
+                              </w:rPr>
+                              <w:t>(t); }</w:t>
                             </w:r>
                           </w:p>
                           <w:p>
                             <w:pPr>
                               <w:pStyle w:val="programming"/>
+                              <w:rPr>
+                                <w:lang w:val="en-US"/>
+                              </w:rPr>
                             </w:pPr>
                             <w:r>
-                              <w:t xml:space="preserve">   ( </w:t>
+                              <w:rPr>
+                                <w:lang w:val="en-US"/>
+                              </w:rPr>
+                              <w:t xml:space="preserve">   </w:t>
+                            </w:r>
+                            <w:r>
+                              <w:rPr>
+                                <w:lang w:val="en-US"/>
+                              </w:rPr>
+                              <w:t>)</w:t>
                             </w:r>
                           </w:p>
                           <w:p>
                             <w:pPr>
                               <w:pStyle w:val="programming"/>
+                              <w:rPr>
+                                <w:lang w:val="en-US"/>
+                              </w:rPr>
                             </w:pPr>
                             <w:r>
-                              <w:t xml:space="preserve">      </w:t>
-                            </w:r>
-                            <w:r>
-                              <w:t>n=&lt;Num&gt; {t = new ASTNum(Integer.parseInt(n.image));</w:t>
-                            </w:r>
-                            <w:r>
-                              <w:t xml:space="preserve">} </w:t>
-                            </w:r>
-                          </w:p>
-                          <w:p>
-                            <w:pPr>
-                              <w:pStyle w:val="programming"/>
-                              <w:rPr>
-                                <w:lang w:val="en-US"/>
-                              </w:rPr>
-                            </w:pPr>
-                            <w:r>
-                              <w:t xml:space="preserve">      </w:t>
-                            </w:r>
-                            <w:r>
-                              <w:rPr>
-                                <w:lang w:val="en-US"/>
-                              </w:rPr>
-                              <w:t xml:space="preserve">| &lt;LPAR&gt; t=Exp() &lt;RPAR&gt; </w:t>
-                            </w:r>
-                          </w:p>
-                          <w:p>
-                            <w:pPr>
-                              <w:pStyle w:val="programming"/>
-                              <w:rPr>
-                                <w:lang w:val="en-US"/>
-                              </w:rPr>
-                            </w:pPr>
-                            <w:r>
-                              <w:rPr>
-                                <w:lang w:val="en-US"/>
-                              </w:rPr>
-                              <w:t xml:space="preserve">      </w:t>
-                            </w:r>
-                            <w:r>
-                              <w:rPr>
-                                <w:lang w:val="en-US"/>
-                              </w:rPr>
-                              <w:t>| &lt;MINUS&gt; t = Fact() { t=new ASTNeg(t); }</w:t>
-                            </w:r>
-                          </w:p>
-                          <w:p>
-                            <w:pPr>
-                              <w:pStyle w:val="programming"/>
-                              <w:rPr>
-                                <w:lang w:val="en-US"/>
-                              </w:rPr>
-                            </w:pPr>
-                            <w:r>
                               <w:rPr>
                                 <w:lang w:val="en-US"/>
                               </w:rPr>
                               <w:t xml:space="preserve">   </w:t>
                             </w:r>
-                            <w:r>
-                              <w:rPr>
-                                <w:lang w:val="en-US"/>
-                              </w:rPr>
-                              <w:t>)</w:t>
-                            </w:r>
-                          </w:p>
-                          <w:p>
-                            <w:pPr>
-                              <w:pStyle w:val="programming"/>
-                              <w:rPr>
-                                <w:lang w:val="en-US"/>
-                              </w:rPr>
-                            </w:pPr>
-                            <w:r>
-                              <w:rPr>
-                                <w:lang w:val="en-US"/>
-                              </w:rPr>
-                              <w:t xml:space="preserve">   { return t; }</w:t>
+                            <w:proofErr w:type="gramStart"/>
+                            <w:r>
+                              <w:rPr>
+                                <w:lang w:val="en-US"/>
+                              </w:rPr>
+                              <w:t>{ return</w:t>
+                            </w:r>
+                            <w:proofErr w:type="gramEnd"/>
+                            <w:r>
+                              <w:rPr>
+                                <w:lang w:val="en-US"/>
+                              </w:rPr>
+                              <w:t xml:space="preserve"> t; }</w:t>
                             </w:r>
                           </w:p>
                           <w:p>
@@ -2617,8 +3676,9 @@
                           <w:color w:val="002060"/>
                           <w:lang w:val="en-US"/>
                         </w:rPr>
-                        <w:t xml:space="preserve"> (jasmin </w:t>
-                      </w:r>
+                        <w:t xml:space="preserve"> (</w:t>
+                      </w:r>
+                      <w:proofErr w:type="spellStart"/>
                       <w:r>
                         <w:rPr>
                           <w:b/>
@@ -2626,8 +3686,9 @@
                           <w:color w:val="002060"/>
                           <w:lang w:val="en-US"/>
                         </w:rPr>
-                        <w:t xml:space="preserve">- </w:t>
-                      </w:r>
+                        <w:t>jasmin</w:t>
+                      </w:r>
+                      <w:proofErr w:type="spellEnd"/>
                       <w:r>
                         <w:rPr>
                           <w:b/>
@@ -2635,7 +3696,47 @@
                           <w:color w:val="002060"/>
                           <w:lang w:val="en-US"/>
                         </w:rPr>
-                        <w:t>.jj)</w:t>
+                        <w:t xml:space="preserve"> </w:t>
+                      </w:r>
+                      <w:proofErr w:type="gramStart"/>
+                      <w:r>
+                        <w:rPr>
+                          <w:b/>
+                          <w:bCs/>
+                          <w:color w:val="002060"/>
+                          <w:lang w:val="en-US"/>
+                        </w:rPr>
+                        <w:t xml:space="preserve">- </w:t>
+                      </w:r>
+                      <w:r>
+                        <w:rPr>
+                          <w:b/>
+                          <w:bCs/>
+                          <w:color w:val="002060"/>
+                          <w:lang w:val="en-US"/>
+                        </w:rPr>
+                        <w:t>.</w:t>
+                      </w:r>
+                      <w:proofErr w:type="spellStart"/>
+                      <w:r>
+                        <w:rPr>
+                          <w:b/>
+                          <w:bCs/>
+                          <w:color w:val="002060"/>
+                          <w:lang w:val="en-US"/>
+                        </w:rPr>
+                        <w:t>jj</w:t>
+                      </w:r>
+                      <w:proofErr w:type="spellEnd"/>
+                      <w:proofErr w:type="gramEnd"/>
+                      <w:r>
+                        <w:rPr>
+                          <w:b/>
+                          <w:bCs/>
+                          <w:color w:val="002060"/>
+                          <w:lang w:val="en-US"/>
+                        </w:rPr>
+                        <w:t>)</w:t>
                       </w:r>
                     </w:p>
                     <w:p>
@@ -2721,13 +3822,57 @@
                         <w:pStyle w:val="programming"/>
                         <w:rPr>
                           <w:color w:val="C45911" w:themeColor="accent2" w:themeShade="BF"/>
+                          <w:lang w:val="en-US"/>
                         </w:rPr>
                       </w:pPr>
                       <w:r>
                         <w:rPr>
                           <w:color w:val="C45911" w:themeColor="accent2" w:themeShade="BF"/>
+                          <w:lang w:val="en-US"/>
                         </w:rPr>
                         <w:t>SKIP:</w:t>
+                      </w:r>
+                    </w:p>
+                    <w:p>
+                      <w:pPr>
+                        <w:pStyle w:val="programming"/>
+                        <w:rPr>
+                          <w:lang w:val="en-US"/>
+                        </w:rPr>
+                      </w:pPr>
+                      <w:r>
+                        <w:rPr>
+                          <w:lang w:val="en-US"/>
+                        </w:rPr>
+                        <w:t>{</w:t>
+                      </w:r>
+                    </w:p>
+                    <w:p>
+                      <w:pPr>
+                        <w:pStyle w:val="programming"/>
+                        <w:rPr>
+                          <w:lang w:val="en-US"/>
+                        </w:rPr>
+                      </w:pPr>
+                      <w:r>
+                        <w:rPr>
+                          <w:lang w:val="en-US"/>
+                        </w:rPr>
+                        <w:t xml:space="preserve">  " "</w:t>
+                      </w:r>
+                    </w:p>
+                    <w:p>
+                      <w:pPr>
+                        <w:pStyle w:val="programming"/>
+                        <w:rPr>
+                          <w:lang w:val="en-US"/>
+                        </w:rPr>
+                      </w:pPr>
+                      <w:r>
+                        <w:rPr>
+                          <w:lang w:val="en-US"/>
+                        </w:rPr>
+                        <w:t>| "\t"</w:t>
                       </w:r>
                     </w:p>
                     <w:p>
@@ -2735,7 +3880,7 @@
                         <w:pStyle w:val="programming"/>
                       </w:pPr>
                       <w:r>
-                        <w:t>{</w:t>
+                        <w:t>| "\r"</w:t>
                       </w:r>
                     </w:p>
                     <w:p>
@@ -2743,7 +3888,7 @@
                         <w:pStyle w:val="programming"/>
                       </w:pPr>
                       <w:r>
-                        <w:t xml:space="preserve">  " "</w:t>
+                        <w:t>}</w:t>
                       </w:r>
                     </w:p>
                     <w:p>
@@ -2751,7 +3896,10 @@
                         <w:pStyle w:val="programming"/>
                       </w:pPr>
                       <w:r>
-                        <w:t>| "\t"</w:t>
+                        <w:rPr>
+                          <w:color w:val="C45911" w:themeColor="accent2" w:themeShade="BF"/>
+                        </w:rPr>
+                        <w:t>TOKEN:</w:t>
                       </w:r>
                     </w:p>
                     <w:p>
@@ -2759,7 +3907,7 @@
                         <w:pStyle w:val="programming"/>
                       </w:pPr>
                       <w:r>
-                        <w:t>| "\r"</w:t>
+                        <w:t>{</w:t>
                       </w:r>
                     </w:p>
                     <w:p>
@@ -2767,7 +3915,7 @@
                         <w:pStyle w:val="programming"/>
                       </w:pPr>
                       <w:r>
-                        <w:t>}</w:t>
+                        <w:t xml:space="preserve">  &lt; Id: ["a"-"z","A"-"Z"] ( ["a"-"z","A"-"Z","0"-"9"] )* &gt;</w:t>
                       </w:r>
                     </w:p>
                     <w:p>
@@ -2775,10 +3923,7 @@
                         <w:pStyle w:val="programming"/>
                       </w:pPr>
                       <w:r>
-                        <w:rPr>
-                          <w:color w:val="C45911" w:themeColor="accent2" w:themeShade="BF"/>
-                        </w:rPr>
-                        <w:t>TOKEN:</w:t>
+                        <w:t xml:space="preserve">  |</w:t>
                       </w:r>
                     </w:p>
                     <w:p>
@@ -2786,7 +3931,7 @@
                         <w:pStyle w:val="programming"/>
                       </w:pPr>
                       <w:r>
-                        <w:t>{</w:t>
+                        <w:t xml:space="preserve">  &lt; Num: (["0"-"9"]) + &gt;</w:t>
                       </w:r>
                     </w:p>
                     <w:p>
@@ -2794,7 +3939,7 @@
                         <w:pStyle w:val="programming"/>
                       </w:pPr>
                       <w:r>
-                        <w:t xml:space="preserve">  &lt; Id: ["a"-"z","A"-"Z"] ( ["a"-"z","A"-"Z","0"-"9"] )* &gt;</w:t>
+                        <w:t xml:space="preserve">  |</w:t>
                       </w:r>
                     </w:p>
                     <w:p>
@@ -2802,7 +3947,7 @@
                         <w:pStyle w:val="programming"/>
                       </w:pPr>
                       <w:r>
-                        <w:t xml:space="preserve">  |</w:t>
+                        <w:t xml:space="preserve">  &lt; PLUS : "+" &gt;</w:t>
                       </w:r>
                     </w:p>
                     <w:p>
@@ -2810,7 +3955,7 @@
                         <w:pStyle w:val="programming"/>
                       </w:pPr>
                       <w:r>
-                        <w:t xml:space="preserve">  &lt; Num: (["0"-"9"]) + &gt;</w:t>
+                        <w:t xml:space="preserve">  |</w:t>
                       </w:r>
                     </w:p>
                     <w:p>
@@ -2818,7 +3963,7 @@
                         <w:pStyle w:val="programming"/>
                       </w:pPr>
                       <w:r>
-                        <w:t xml:space="preserve">  |</w:t>
+                        <w:t xml:space="preserve">  &lt; MINUS : "-"&gt;</w:t>
                       </w:r>
                     </w:p>
                     <w:p>
@@ -2826,7 +3971,7 @@
                         <w:pStyle w:val="programming"/>
                       </w:pPr>
                       <w:r>
-                        <w:t xml:space="preserve">  &lt; PLUS : "+" &gt;</w:t>
+                        <w:t xml:space="preserve">  |</w:t>
                       </w:r>
                     </w:p>
                     <w:p>
@@ -2834,7 +3979,7 @@
                         <w:pStyle w:val="programming"/>
                       </w:pPr>
                       <w:r>
-                        <w:t xml:space="preserve">  |</w:t>
+                        <w:t xml:space="preserve">  &lt; MULT : "*"&gt;</w:t>
                       </w:r>
                     </w:p>
                     <w:p>
@@ -2842,7 +3987,7 @@
                         <w:pStyle w:val="programming"/>
                       </w:pPr>
                       <w:r>
-                        <w:t xml:space="preserve">  &lt; MINUS : "-"&gt;</w:t>
+                        <w:t xml:space="preserve">  |</w:t>
                       </w:r>
                     </w:p>
                     <w:p>
@@ -2850,7 +3995,7 @@
                         <w:pStyle w:val="programming"/>
                       </w:pPr>
                       <w:r>
-                        <w:t xml:space="preserve">  |</w:t>
+                        <w:t xml:space="preserve">  &lt; DIV : "/"&gt;</w:t>
                       </w:r>
                     </w:p>
                     <w:p>
@@ -2858,7 +4003,7 @@
                         <w:pStyle w:val="programming"/>
                       </w:pPr>
                       <w:r>
-                        <w:t xml:space="preserve">  &lt; MULT : "*"&gt;</w:t>
+                        <w:t xml:space="preserve">  |</w:t>
                       </w:r>
                     </w:p>
                     <w:p>
@@ -2866,7 +4011,7 @@
                         <w:pStyle w:val="programming"/>
                       </w:pPr>
                       <w:r>
-                        <w:t xml:space="preserve">  |</w:t>
+                        <w:t xml:space="preserve">  &lt; LPAR : "(" &gt;</w:t>
                       </w:r>
                     </w:p>
                     <w:p>
@@ -2874,7 +4019,7 @@
                         <w:pStyle w:val="programming"/>
                       </w:pPr>
                       <w:r>
-                        <w:t xml:space="preserve">  &lt; DIV : "/"&gt;</w:t>
+                        <w:t xml:space="preserve">  |</w:t>
                       </w:r>
                     </w:p>
                     <w:p>
@@ -2882,7 +4027,7 @@
                         <w:pStyle w:val="programming"/>
                       </w:pPr>
                       <w:r>
-                        <w:t xml:space="preserve">  |</w:t>
+                        <w:t xml:space="preserve">  &lt; RPAR : ")" &gt;</w:t>
                       </w:r>
                     </w:p>
                     <w:p>
@@ -2890,7 +4035,7 @@
                         <w:pStyle w:val="programming"/>
                       </w:pPr>
                       <w:r>
-                        <w:t xml:space="preserve">  &lt; LPAR : "(" &gt;</w:t>
+                        <w:t xml:space="preserve">  |</w:t>
                       </w:r>
                     </w:p>
                     <w:p>
@@ -2898,7 +4043,7 @@
                         <w:pStyle w:val="programming"/>
                       </w:pPr>
                       <w:r>
-                        <w:t xml:space="preserve">  |</w:t>
+                        <w:t xml:space="preserve">  &lt; EL: "\n" &gt;</w:t>
                       </w:r>
                     </w:p>
                     <w:p>
@@ -2906,7 +4051,21 @@
                         <w:pStyle w:val="programming"/>
                       </w:pPr>
                       <w:r>
-                        <w:t xml:space="preserve">  &lt; RPAR : ")" &gt;</w:t>
+                        <w:t>}</w:t>
+                      </w:r>
+                    </w:p>
+                    <w:p>
+                      <w:pPr>
+                        <w:pStyle w:val="programming"/>
+                        <w:rPr>
+                          <w:color w:val="C45911" w:themeColor="accent2" w:themeShade="BF"/>
+                        </w:rPr>
+                      </w:pPr>
+                      <w:r>
+                        <w:rPr>
+                          <w:color w:val="C45911" w:themeColor="accent2" w:themeShade="BF"/>
+                        </w:rPr>
+                        <w:t>ASTNode Start():</w:t>
                       </w:r>
                     </w:p>
                     <w:p>
@@ -2914,7 +4073,7 @@
                         <w:pStyle w:val="programming"/>
                       </w:pPr>
                       <w:r>
-                        <w:t xml:space="preserve">  |</w:t>
+                        <w:t>{ ASTNode t; }</w:t>
                       </w:r>
                     </w:p>
                     <w:p>
@@ -2922,7 +4081,7 @@
                         <w:pStyle w:val="programming"/>
                       </w:pPr>
                       <w:r>
-                        <w:t xml:space="preserve">  &lt; EL: "\n" &gt;</w:t>
+                        <w:t>{</w:t>
                       </w:r>
                     </w:p>
                     <w:p>
@@ -2930,45 +4089,109 @@
                         <w:pStyle w:val="programming"/>
                       </w:pPr>
                       <w:r>
-                        <w:t>}</w:t>
+                        <w:t xml:space="preserve">   t = Exp() &lt;EL&gt;</w:t>
                       </w:r>
                     </w:p>
                     <w:p>
                       <w:pPr>
                         <w:pStyle w:val="programming"/>
                         <w:rPr>
-                          <w:color w:val="C45911" w:themeColor="accent2" w:themeShade="BF"/>
+                          <w:lang w:val="en-US"/>
                         </w:rPr>
                       </w:pPr>
                       <w:r>
-                        <w:rPr>
-                          <w:color w:val="C45911" w:themeColor="accent2" w:themeShade="BF"/>
-                        </w:rPr>
-                        <w:t>ASTNode Start():</w:t>
+                        <w:t xml:space="preserve">   </w:t>
+                      </w:r>
+                      <w:proofErr w:type="gramStart"/>
+                      <w:r>
+                        <w:rPr>
+                          <w:lang w:val="en-US"/>
+                        </w:rPr>
+                        <w:t>{ return</w:t>
+                      </w:r>
+                      <w:proofErr w:type="gramEnd"/>
+                      <w:r>
+                        <w:rPr>
+                          <w:lang w:val="en-US"/>
+                        </w:rPr>
+                        <w:t xml:space="preserve"> t; }</w:t>
                       </w:r>
                     </w:p>
                     <w:p>
                       <w:pPr>
                         <w:pStyle w:val="programming"/>
+                        <w:rPr>
+                          <w:lang w:val="en-US"/>
+                        </w:rPr>
                       </w:pPr>
                       <w:r>
-                        <w:t>{ ASTNode t; }</w:t>
+                        <w:rPr>
+                          <w:lang w:val="en-US"/>
+                        </w:rPr>
+                        <w:t>}</w:t>
                       </w:r>
                     </w:p>
                     <w:p>
                       <w:pPr>
                         <w:pStyle w:val="programming"/>
+                        <w:rPr>
+                          <w:color w:val="C45911" w:themeColor="accent2" w:themeShade="BF"/>
+                          <w:lang w:val="en-US"/>
+                        </w:rPr>
                       </w:pPr>
-                      <w:r>
-                        <w:t>{</w:t>
+                      <w:proofErr w:type="spellStart"/>
+                      <w:r>
+                        <w:rPr>
+                          <w:color w:val="C45911" w:themeColor="accent2" w:themeShade="BF"/>
+                          <w:lang w:val="en-US"/>
+                        </w:rPr>
+                        <w:t>ASTNode</w:t>
+                      </w:r>
+                      <w:proofErr w:type="spellEnd"/>
+                      <w:r>
+                        <w:rPr>
+                          <w:color w:val="C45911" w:themeColor="accent2" w:themeShade="BF"/>
+                          <w:lang w:val="en-US"/>
+                        </w:rPr>
+                        <w:t xml:space="preserve"> </w:t>
+                      </w:r>
+                      <w:proofErr w:type="gramStart"/>
+                      <w:r>
+                        <w:rPr>
+                          <w:color w:val="C45911" w:themeColor="accent2" w:themeShade="BF"/>
+                          <w:lang w:val="en-US"/>
+                        </w:rPr>
+                        <w:t>Exp(</w:t>
+                      </w:r>
+                      <w:proofErr w:type="gramEnd"/>
+                      <w:r>
+                        <w:rPr>
+                          <w:color w:val="C45911" w:themeColor="accent2" w:themeShade="BF"/>
+                          <w:lang w:val="en-US"/>
+                        </w:rPr>
+                        <w:t>):</w:t>
                       </w:r>
                     </w:p>
                     <w:p>
                       <w:pPr>
                         <w:pStyle w:val="programming"/>
+                        <w:rPr>
+                          <w:lang w:val="en-US"/>
+                        </w:rPr>
                       </w:pPr>
-                      <w:r>
-                        <w:t xml:space="preserve">   t = Exp() &lt;EL&gt;</w:t>
+                      <w:proofErr w:type="gramStart"/>
+                      <w:r>
+                        <w:rPr>
+                          <w:lang w:val="en-US"/>
+                        </w:rPr>
+                        <w:t>{ Token</w:t>
+                      </w:r>
+                      <w:proofErr w:type="gramEnd"/>
+                      <w:r>
+                        <w:rPr>
+                          <w:lang w:val="en-US"/>
+                        </w:rPr>
+                        <w:t xml:space="preserve"> op;</w:t>
                       </w:r>
                     </w:p>
                     <w:p>
@@ -2979,14 +4202,33 @@
                         </w:rPr>
                       </w:pPr>
                       <w:r>
-                        <w:t xml:space="preserve">   </w:t>
-                      </w:r>
-                      <w:r>
-                        <w:rPr>
-                          <w:lang w:val="en-US"/>
-                        </w:rPr>
-                        <w:t>{ return t; }</w:t>
-                      </w:r>
+                        <w:rPr>
+                          <w:lang w:val="en-US"/>
+                        </w:rPr>
+                        <w:t xml:space="preserve">  </w:t>
+                      </w:r>
+                      <w:proofErr w:type="spellStart"/>
+                      <w:r>
+                        <w:rPr>
+                          <w:lang w:val="en-US"/>
+                        </w:rPr>
+                        <w:t>ASTNode</w:t>
+                      </w:r>
+                      <w:proofErr w:type="spellEnd"/>
+                      <w:r>
+                        <w:rPr>
+                          <w:lang w:val="en-US"/>
+                        </w:rPr>
+                        <w:t xml:space="preserve"> t1, t2</w:t>
+                      </w:r>
+                      <w:proofErr w:type="gramStart"/>
+                      <w:r>
+                        <w:rPr>
+                          <w:lang w:val="en-US"/>
+                        </w:rPr>
+                        <w:t>; }</w:t>
+                      </w:r>
+                      <w:proofErr w:type="gramEnd"/>
                     </w:p>
                     <w:p>
                       <w:pPr>
@@ -2999,23 +4241,35 @@
                         <w:rPr>
                           <w:lang w:val="en-US"/>
                         </w:rPr>
-                        <w:t>}</w:t>
+                        <w:t>{</w:t>
                       </w:r>
                     </w:p>
                     <w:p>
                       <w:pPr>
                         <w:pStyle w:val="programming"/>
                         <w:rPr>
-                          <w:color w:val="C45911" w:themeColor="accent2" w:themeShade="BF"/>
                           <w:lang w:val="en-US"/>
                         </w:rPr>
                       </w:pPr>
                       <w:r>
                         <w:rPr>
-                          <w:color w:val="C45911" w:themeColor="accent2" w:themeShade="BF"/>
-                          <w:lang w:val="en-US"/>
-                        </w:rPr>
-                        <w:t>ASTNode Exp():</w:t>
+                          <w:lang w:val="en-US"/>
+                        </w:rPr>
+                        <w:t xml:space="preserve">     t1=</w:t>
+                      </w:r>
+                      <w:proofErr w:type="gramStart"/>
+                      <w:r>
+                        <w:rPr>
+                          <w:lang w:val="en-US"/>
+                        </w:rPr>
+                        <w:t>Term(</w:t>
+                      </w:r>
+                      <w:proofErr w:type="gramEnd"/>
+                      <w:r>
+                        <w:rPr>
+                          <w:lang w:val="en-US"/>
+                        </w:rPr>
+                        <w:t xml:space="preserve">) ( ( op=&lt;PLUS&gt; | op=&lt;MINUS&gt; ) t2=Term() </w:t>
                       </w:r>
                     </w:p>
                     <w:p>
@@ -3029,7 +4283,35 @@
                         <w:rPr>
                           <w:lang w:val="en-US"/>
                         </w:rPr>
-                        <w:t>{ Token op;</w:t>
+                        <w:t xml:space="preserve">                 </w:t>
+                      </w:r>
+                      <w:proofErr w:type="gramStart"/>
+                      <w:r>
+                        <w:rPr>
+                          <w:lang w:val="en-US"/>
+                        </w:rPr>
+                        <w:t>{ if</w:t>
+                      </w:r>
+                      <w:proofErr w:type="gramEnd"/>
+                      <w:r>
+                        <w:rPr>
+                          <w:lang w:val="en-US"/>
+                        </w:rPr>
+                        <w:t xml:space="preserve"> (</w:t>
+                      </w:r>
+                      <w:proofErr w:type="spellStart"/>
+                      <w:r>
+                        <w:rPr>
+                          <w:lang w:val="en-US"/>
+                        </w:rPr>
+                        <w:t>op.kind</w:t>
+                      </w:r>
+                      <w:proofErr w:type="spellEnd"/>
+                      <w:r>
+                        <w:rPr>
+                          <w:lang w:val="en-US"/>
+                        </w:rPr>
+                        <w:t xml:space="preserve"> == PLUS) </w:t>
                       </w:r>
                     </w:p>
                     <w:p>
@@ -3043,7 +4325,35 @@
                         <w:rPr>
                           <w:lang w:val="en-US"/>
                         </w:rPr>
-                        <w:t xml:space="preserve">  ASTNode t1, t2; }</w:t>
+                        <w:t xml:space="preserve">                         t1 = new </w:t>
+                      </w:r>
+                      <w:proofErr w:type="spellStart"/>
+                      <w:r>
+                        <w:rPr>
+                          <w:lang w:val="en-US"/>
+                        </w:rPr>
+                        <w:t>ASTPlus</w:t>
+                      </w:r>
+                      <w:proofErr w:type="spellEnd"/>
+                      <w:r>
+                        <w:rPr>
+                          <w:lang w:val="en-US"/>
+                        </w:rPr>
+                        <w:t>(t</w:t>
+                      </w:r>
+                      <w:proofErr w:type="gramStart"/>
+                      <w:r>
+                        <w:rPr>
+                          <w:lang w:val="en-US"/>
+                        </w:rPr>
+                        <w:t>1,t</w:t>
+                      </w:r>
+                      <w:proofErr w:type="gramEnd"/>
+                      <w:r>
+                        <w:rPr>
+                          <w:lang w:val="en-US"/>
+                        </w:rPr>
+                        <w:t>2);</w:t>
                       </w:r>
                     </w:p>
                     <w:p>
@@ -3057,7 +4367,35 @@
                         <w:rPr>
                           <w:lang w:val="en-US"/>
                         </w:rPr>
-                        <w:t>{</w:t>
+                        <w:t xml:space="preserve">                   </w:t>
+                      </w:r>
+                      <w:proofErr w:type="gramStart"/>
+                      <w:r>
+                        <w:rPr>
+                          <w:lang w:val="en-US"/>
+                        </w:rPr>
+                        <w:t>else  t</w:t>
+                      </w:r>
+                      <w:proofErr w:type="gramEnd"/>
+                      <w:r>
+                        <w:rPr>
+                          <w:lang w:val="en-US"/>
+                        </w:rPr>
+                        <w:t xml:space="preserve">1 = new </w:t>
+                      </w:r>
+                      <w:proofErr w:type="spellStart"/>
+                      <w:r>
+                        <w:rPr>
+                          <w:lang w:val="en-US"/>
+                        </w:rPr>
+                        <w:t>ASTSub</w:t>
+                      </w:r>
+                      <w:proofErr w:type="spellEnd"/>
+                      <w:r>
+                        <w:rPr>
+                          <w:lang w:val="en-US"/>
+                        </w:rPr>
+                        <w:t>(t1,t2);</w:t>
                       </w:r>
                     </w:p>
                     <w:p>
@@ -3071,7 +4409,7 @@
                         <w:rPr>
                           <w:lang w:val="en-US"/>
                         </w:rPr>
-                        <w:t xml:space="preserve">     t1=Term() ( ( op=&lt;PLUS&gt; | op=&lt;MINUS&gt; ) t2=Term() </w:t>
+                        <w:t xml:space="preserve">                 } </w:t>
                       </w:r>
                     </w:p>
                     <w:p>
@@ -3085,7 +4423,7 @@
                         <w:rPr>
                           <w:lang w:val="en-US"/>
                         </w:rPr>
-                        <w:t xml:space="preserve">                 { if (op.kind == PLUS) </w:t>
+                        <w:t xml:space="preserve">               ) *</w:t>
                       </w:r>
                     </w:p>
                     <w:p>
@@ -3099,7 +4437,21 @@
                         <w:rPr>
                           <w:lang w:val="en-US"/>
                         </w:rPr>
-                        <w:t xml:space="preserve">                         t1 = new ASTPlus(t1,t2);</w:t>
+                        <w:t xml:space="preserve">     </w:t>
+                      </w:r>
+                      <w:proofErr w:type="gramStart"/>
+                      <w:r>
+                        <w:rPr>
+                          <w:lang w:val="en-US"/>
+                        </w:rPr>
+                        <w:t>{ return</w:t>
+                      </w:r>
+                      <w:proofErr w:type="gramEnd"/>
+                      <w:r>
+                        <w:rPr>
+                          <w:lang w:val="en-US"/>
+                        </w:rPr>
+                        <w:t xml:space="preserve"> t1; } </w:t>
                       </w:r>
                     </w:p>
                     <w:p>
@@ -3113,21 +4465,48 @@
                         <w:rPr>
                           <w:lang w:val="en-US"/>
                         </w:rPr>
-                        <w:t xml:space="preserve">                   else  t1 = new ASTSub(t1,t2);</w:t>
+                        <w:t>}</w:t>
                       </w:r>
                     </w:p>
                     <w:p>
                       <w:pPr>
                         <w:pStyle w:val="programming"/>
                         <w:rPr>
+                          <w:color w:val="C45911" w:themeColor="accent2" w:themeShade="BF"/>
                           <w:lang w:val="en-US"/>
                         </w:rPr>
                       </w:pPr>
-                      <w:r>
-                        <w:rPr>
-                          <w:lang w:val="en-US"/>
-                        </w:rPr>
-                        <w:t xml:space="preserve">                 } </w:t>
+                      <w:proofErr w:type="spellStart"/>
+                      <w:r>
+                        <w:rPr>
+                          <w:color w:val="C45911" w:themeColor="accent2" w:themeShade="BF"/>
+                          <w:lang w:val="en-US"/>
+                        </w:rPr>
+                        <w:t>ASTNode</w:t>
+                      </w:r>
+                      <w:proofErr w:type="spellEnd"/>
+                      <w:r>
+                        <w:rPr>
+                          <w:color w:val="C45911" w:themeColor="accent2" w:themeShade="BF"/>
+                          <w:lang w:val="en-US"/>
+                        </w:rPr>
+                        <w:t xml:space="preserve"> </w:t>
+                      </w:r>
+                      <w:proofErr w:type="gramStart"/>
+                      <w:r>
+                        <w:rPr>
+                          <w:color w:val="C45911" w:themeColor="accent2" w:themeShade="BF"/>
+                          <w:lang w:val="en-US"/>
+                        </w:rPr>
+                        <w:t>Term(</w:t>
+                      </w:r>
+                      <w:proofErr w:type="gramEnd"/>
+                      <w:r>
+                        <w:rPr>
+                          <w:color w:val="C45911" w:themeColor="accent2" w:themeShade="BF"/>
+                          <w:lang w:val="en-US"/>
+                        </w:rPr>
+                        <w:t>):</w:t>
                       </w:r>
                     </w:p>
                     <w:p>
@@ -3141,7 +4520,7 @@
                         <w:rPr>
                           <w:lang w:val="en-US"/>
                         </w:rPr>
-                        <w:t xml:space="preserve">               ) *</w:t>
+                        <w:t>{Token op;</w:t>
                       </w:r>
                     </w:p>
                     <w:p>
@@ -3155,7 +4534,21 @@
                         <w:rPr>
                           <w:lang w:val="en-US"/>
                         </w:rPr>
-                        <w:t xml:space="preserve">     { return t1; } </w:t>
+                        <w:t xml:space="preserve">  </w:t>
+                      </w:r>
+                      <w:proofErr w:type="spellStart"/>
+                      <w:r>
+                        <w:rPr>
+                          <w:lang w:val="en-US"/>
+                        </w:rPr>
+                        <w:t>ASTNode</w:t>
+                      </w:r>
+                      <w:proofErr w:type="spellEnd"/>
+                      <w:r>
+                        <w:rPr>
+                          <w:lang w:val="en-US"/>
+                        </w:rPr>
+                        <w:t xml:space="preserve"> t1, t2;}</w:t>
                       </w:r>
                     </w:p>
                     <w:p>
@@ -3169,23 +4562,35 @@
                         <w:rPr>
                           <w:lang w:val="en-US"/>
                         </w:rPr>
-                        <w:t>}</w:t>
+                        <w:t>{</w:t>
                       </w:r>
                     </w:p>
                     <w:p>
                       <w:pPr>
                         <w:pStyle w:val="programming"/>
                         <w:rPr>
-                          <w:color w:val="C45911" w:themeColor="accent2" w:themeShade="BF"/>
                           <w:lang w:val="en-US"/>
                         </w:rPr>
                       </w:pPr>
                       <w:r>
                         <w:rPr>
-                          <w:color w:val="C45911" w:themeColor="accent2" w:themeShade="BF"/>
-                          <w:lang w:val="en-US"/>
-                        </w:rPr>
-                        <w:t>ASTNode Term():</w:t>
+                          <w:lang w:val="en-US"/>
+                        </w:rPr>
+                        <w:t xml:space="preserve">     t1 = </w:t>
+                      </w:r>
+                      <w:proofErr w:type="gramStart"/>
+                      <w:r>
+                        <w:rPr>
+                          <w:lang w:val="en-US"/>
+                        </w:rPr>
+                        <w:t>Fact(</w:t>
+                      </w:r>
+                      <w:proofErr w:type="gramEnd"/>
+                      <w:r>
+                        <w:rPr>
+                          <w:lang w:val="en-US"/>
+                        </w:rPr>
+                        <w:t xml:space="preserve">) ( ( op=&lt;MULT&gt; | op=&lt;DIV&gt; ) t2 = Term() </w:t>
                       </w:r>
                     </w:p>
                     <w:p>
@@ -3199,7 +4604,48 @@
                         <w:rPr>
                           <w:lang w:val="en-US"/>
                         </w:rPr>
-                        <w:t>{Token op;</w:t>
+                        <w:t xml:space="preserve"> </w:t>
+                      </w:r>
+                      <w:r>
+                        <w:rPr>
+                          <w:lang w:val="en-US"/>
+                        </w:rPr>
+                        <w:tab/>
+                      </w:r>
+                      <w:r>
+                        <w:rPr>
+                          <w:lang w:val="en-US"/>
+                        </w:rPr>
+                        <w:tab/>
+                        <w:t xml:space="preserve">               </w:t>
+                      </w:r>
+                      <w:proofErr w:type="gramStart"/>
+                      <w:r>
+                        <w:rPr>
+                          <w:lang w:val="en-US"/>
+                        </w:rPr>
+                        <w:t>{ if</w:t>
+                      </w:r>
+                      <w:proofErr w:type="gramEnd"/>
+                      <w:r>
+                        <w:rPr>
+                          <w:lang w:val="en-US"/>
+                        </w:rPr>
+                        <w:t xml:space="preserve"> (</w:t>
+                      </w:r>
+                      <w:proofErr w:type="spellStart"/>
+                      <w:r>
+                        <w:rPr>
+                          <w:lang w:val="en-US"/>
+                        </w:rPr>
+                        <w:t>op.kind</w:t>
+                      </w:r>
+                      <w:proofErr w:type="spellEnd"/>
+                      <w:r>
+                        <w:rPr>
+                          <w:lang w:val="en-US"/>
+                        </w:rPr>
+                        <w:t xml:space="preserve"> == MULT) </w:t>
                       </w:r>
                     </w:p>
                     <w:p>
@@ -3213,7 +4659,35 @@
                         <w:rPr>
                           <w:lang w:val="en-US"/>
                         </w:rPr>
-                        <w:t xml:space="preserve">  ASTNode t1, t2;}</w:t>
+                        <w:t xml:space="preserve">                         t1 = new </w:t>
+                      </w:r>
+                      <w:proofErr w:type="spellStart"/>
+                      <w:r>
+                        <w:rPr>
+                          <w:lang w:val="en-US"/>
+                        </w:rPr>
+                        <w:t>ASTMult</w:t>
+                      </w:r>
+                      <w:proofErr w:type="spellEnd"/>
+                      <w:r>
+                        <w:rPr>
+                          <w:lang w:val="en-US"/>
+                        </w:rPr>
+                        <w:t>(t</w:t>
+                      </w:r>
+                      <w:proofErr w:type="gramStart"/>
+                      <w:r>
+                        <w:rPr>
+                          <w:lang w:val="en-US"/>
+                        </w:rPr>
+                        <w:t>1,t</w:t>
+                      </w:r>
+                      <w:proofErr w:type="gramEnd"/>
+                      <w:r>
+                        <w:rPr>
+                          <w:lang w:val="en-US"/>
+                        </w:rPr>
+                        <w:t>2);</w:t>
                       </w:r>
                     </w:p>
                     <w:p>
@@ -3227,7 +4701,35 @@
                         <w:rPr>
                           <w:lang w:val="en-US"/>
                         </w:rPr>
-                        <w:t>{</w:t>
+                        <w:t xml:space="preserve">                   </w:t>
+                      </w:r>
+                      <w:proofErr w:type="gramStart"/>
+                      <w:r>
+                        <w:rPr>
+                          <w:lang w:val="en-US"/>
+                        </w:rPr>
+                        <w:t>else  t</w:t>
+                      </w:r>
+                      <w:proofErr w:type="gramEnd"/>
+                      <w:r>
+                        <w:rPr>
+                          <w:lang w:val="en-US"/>
+                        </w:rPr>
+                        <w:t xml:space="preserve">1 = new </w:t>
+                      </w:r>
+                      <w:proofErr w:type="spellStart"/>
+                      <w:r>
+                        <w:rPr>
+                          <w:lang w:val="en-US"/>
+                        </w:rPr>
+                        <w:t>ASTDiv</w:t>
+                      </w:r>
+                      <w:proofErr w:type="spellEnd"/>
+                      <w:r>
+                        <w:rPr>
+                          <w:lang w:val="en-US"/>
+                        </w:rPr>
+                        <w:t>(t1,t2);</w:t>
                       </w:r>
                     </w:p>
                     <w:p>
@@ -3241,7 +4743,7 @@
                         <w:rPr>
                           <w:lang w:val="en-US"/>
                         </w:rPr>
-                        <w:t xml:space="preserve">     t1 = Fact() ( ( op=&lt;MULT&gt; | op=&lt;DIV&gt; ) t2 = Term() </w:t>
+                        <w:t xml:space="preserve">                   } </w:t>
                       </w:r>
                     </w:p>
                     <w:p>
@@ -3255,12 +4757,6 @@
                         <w:rPr>
                           <w:lang w:val="en-US"/>
                         </w:rPr>
-                        <w:t xml:space="preserve"> </w:t>
-                      </w:r>
-                      <w:r>
-                        <w:rPr>
-                          <w:lang w:val="en-US"/>
-                        </w:rPr>
                         <w:tab/>
                       </w:r>
                       <w:r>
@@ -3268,7 +4764,7 @@
                           <w:lang w:val="en-US"/>
                         </w:rPr>
                         <w:tab/>
-                        <w:t xml:space="preserve">               { if (op.kind == MULT) </w:t>
+                        <w:t>)?</w:t>
                       </w:r>
                     </w:p>
                     <w:p>
@@ -3282,7 +4778,21 @@
                         <w:rPr>
                           <w:lang w:val="en-US"/>
                         </w:rPr>
-                        <w:t xml:space="preserve">                         t1 = new ASTMult(t1,t2);</w:t>
+                        <w:t xml:space="preserve">     </w:t>
+                      </w:r>
+                      <w:proofErr w:type="gramStart"/>
+                      <w:r>
+                        <w:rPr>
+                          <w:lang w:val="en-US"/>
+                        </w:rPr>
+                        <w:t>{ return</w:t>
+                      </w:r>
+                      <w:proofErr w:type="gramEnd"/>
+                      <w:r>
+                        <w:rPr>
+                          <w:lang w:val="en-US"/>
+                        </w:rPr>
+                        <w:t xml:space="preserve"> t1; } </w:t>
                       </w:r>
                     </w:p>
                     <w:p>
@@ -3296,21 +4806,48 @@
                         <w:rPr>
                           <w:lang w:val="en-US"/>
                         </w:rPr>
-                        <w:t xml:space="preserve">                   else  t1 = new ASTDiv(t1,t2);</w:t>
+                        <w:t>}</w:t>
                       </w:r>
                     </w:p>
                     <w:p>
                       <w:pPr>
                         <w:pStyle w:val="programming"/>
                         <w:rPr>
+                          <w:color w:val="C45911" w:themeColor="accent2" w:themeShade="BF"/>
                           <w:lang w:val="en-US"/>
                         </w:rPr>
                       </w:pPr>
-                      <w:r>
-                        <w:rPr>
-                          <w:lang w:val="en-US"/>
-                        </w:rPr>
-                        <w:t xml:space="preserve">                   } </w:t>
+                      <w:proofErr w:type="spellStart"/>
+                      <w:r>
+                        <w:rPr>
+                          <w:color w:val="C45911" w:themeColor="accent2" w:themeShade="BF"/>
+                          <w:lang w:val="en-US"/>
+                        </w:rPr>
+                        <w:t>ASTNode</w:t>
+                      </w:r>
+                      <w:proofErr w:type="spellEnd"/>
+                      <w:r>
+                        <w:rPr>
+                          <w:color w:val="C45911" w:themeColor="accent2" w:themeShade="BF"/>
+                          <w:lang w:val="en-US"/>
+                        </w:rPr>
+                        <w:t xml:space="preserve"> </w:t>
+                      </w:r>
+                      <w:proofErr w:type="gramStart"/>
+                      <w:r>
+                        <w:rPr>
+                          <w:color w:val="C45911" w:themeColor="accent2" w:themeShade="BF"/>
+                          <w:lang w:val="en-US"/>
+                        </w:rPr>
+                        <w:t>Fact(</w:t>
+                      </w:r>
+                      <w:proofErr w:type="gramEnd"/>
+                      <w:r>
+                        <w:rPr>
+                          <w:color w:val="C45911" w:themeColor="accent2" w:themeShade="BF"/>
+                          <w:lang w:val="en-US"/>
+                        </w:rPr>
+                        <w:t>):</w:t>
                       </w:r>
                     </w:p>
                     <w:p>
@@ -3320,18 +4857,19 @@
                           <w:lang w:val="en-US"/>
                         </w:rPr>
                       </w:pPr>
-                      <w:r>
-                        <w:rPr>
-                          <w:lang w:val="en-US"/>
-                        </w:rPr>
-                        <w:tab/>
-                      </w:r>
-                      <w:r>
-                        <w:rPr>
-                          <w:lang w:val="en-US"/>
-                        </w:rPr>
-                        <w:tab/>
-                        <w:t>)?</w:t>
+                      <w:proofErr w:type="gramStart"/>
+                      <w:r>
+                        <w:rPr>
+                          <w:lang w:val="en-US"/>
+                        </w:rPr>
+                        <w:t>{ Token</w:t>
+                      </w:r>
+                      <w:proofErr w:type="gramEnd"/>
+                      <w:r>
+                        <w:rPr>
+                          <w:lang w:val="en-US"/>
+                        </w:rPr>
+                        <w:t xml:space="preserve"> n; </w:t>
                       </w:r>
                     </w:p>
                     <w:p>
@@ -3345,7 +4883,21 @@
                         <w:rPr>
                           <w:lang w:val="en-US"/>
                         </w:rPr>
-                        <w:t xml:space="preserve">     { return t1; } </w:t>
+                        <w:t xml:space="preserve">  </w:t>
+                      </w:r>
+                      <w:proofErr w:type="spellStart"/>
+                      <w:r>
+                        <w:rPr>
+                          <w:lang w:val="en-US"/>
+                        </w:rPr>
+                        <w:t>ASTNode</w:t>
+                      </w:r>
+                      <w:proofErr w:type="spellEnd"/>
+                      <w:r>
+                        <w:rPr>
+                          <w:lang w:val="en-US"/>
+                        </w:rPr>
+                        <w:t xml:space="preserve"> t;}</w:t>
                       </w:r>
                     </w:p>
                     <w:p>
@@ -3359,23 +4911,21 @@
                         <w:rPr>
                           <w:lang w:val="en-US"/>
                         </w:rPr>
-                        <w:t>}</w:t>
+                        <w:t>{</w:t>
                       </w:r>
                     </w:p>
                     <w:p>
                       <w:pPr>
                         <w:pStyle w:val="programming"/>
                         <w:rPr>
-                          <w:color w:val="C45911" w:themeColor="accent2" w:themeShade="BF"/>
                           <w:lang w:val="en-US"/>
                         </w:rPr>
                       </w:pPr>
                       <w:r>
                         <w:rPr>
-                          <w:color w:val="C45911" w:themeColor="accent2" w:themeShade="BF"/>
-                          <w:lang w:val="en-US"/>
-                        </w:rPr>
-                        <w:t>ASTNode Fact():</w:t>
+                          <w:lang w:val="en-US"/>
+                        </w:rPr>
+                        <w:t xml:space="preserve">   ( </w:t>
                       </w:r>
                     </w:p>
                     <w:p>
@@ -3389,7 +4939,13 @@
                         <w:rPr>
                           <w:lang w:val="en-US"/>
                         </w:rPr>
-                        <w:t xml:space="preserve">{ Token n; </w:t>
+                        <w:t xml:space="preserve">      </w:t>
+                      </w:r>
+                      <w:r>
+                        <w:rPr>
+                          <w:lang w:val="en-US"/>
+                        </w:rPr>
+                        <w:t xml:space="preserve">n=&lt;Num&gt; {t = new ASTNum(Integer.parseInt(n.image));} </w:t>
                       </w:r>
                     </w:p>
                     <w:p>
@@ -3403,7 +4959,27 @@
                         <w:rPr>
                           <w:lang w:val="en-US"/>
                         </w:rPr>
-                        <w:t xml:space="preserve">  ASTNode t;}</w:t>
+                        <w:t xml:space="preserve">      </w:t>
+                      </w:r>
+                      <w:r>
+                        <w:rPr>
+                          <w:lang w:val="en-US"/>
+                        </w:rPr>
+                        <w:t>| &lt;LPAR&gt; t=</w:t>
+                      </w:r>
+                      <w:proofErr w:type="gramStart"/>
+                      <w:r>
+                        <w:rPr>
+                          <w:lang w:val="en-US"/>
+                        </w:rPr>
+                        <w:t>Exp(</w:t>
+                      </w:r>
+                      <w:proofErr w:type="gramEnd"/>
+                      <w:r>
+                        <w:rPr>
+                          <w:lang w:val="en-US"/>
+                        </w:rPr>
+                        <w:t xml:space="preserve">) &lt;RPAR&gt; </w:t>
                       </w:r>
                     </w:p>
                     <w:p>
@@ -3417,100 +4993,89 @@
                         <w:rPr>
                           <w:lang w:val="en-US"/>
                         </w:rPr>
-                        <w:t>{</w:t>
+                        <w:t xml:space="preserve">      </w:t>
+                      </w:r>
+                      <w:r>
+                        <w:rPr>
+                          <w:lang w:val="en-US"/>
+                        </w:rPr>
+                        <w:t xml:space="preserve">| &lt;MINUS&gt; t = </w:t>
+                      </w:r>
+                      <w:proofErr w:type="gramStart"/>
+                      <w:r>
+                        <w:rPr>
+                          <w:lang w:val="en-US"/>
+                        </w:rPr>
+                        <w:t>Fact(</w:t>
+                      </w:r>
+                      <w:proofErr w:type="gramEnd"/>
+                      <w:r>
+                        <w:rPr>
+                          <w:lang w:val="en-US"/>
+                        </w:rPr>
+                        <w:t xml:space="preserve">) { t=new </w:t>
+                      </w:r>
+                      <w:proofErr w:type="spellStart"/>
+                      <w:r>
+                        <w:rPr>
+                          <w:lang w:val="en-US"/>
+                        </w:rPr>
+                        <w:t>ASTNeg</w:t>
+                      </w:r>
+                      <w:proofErr w:type="spellEnd"/>
+                      <w:r>
+                        <w:rPr>
+                          <w:lang w:val="en-US"/>
+                        </w:rPr>
+                        <w:t>(t); }</w:t>
                       </w:r>
                     </w:p>
                     <w:p>
                       <w:pPr>
                         <w:pStyle w:val="programming"/>
+                        <w:rPr>
+                          <w:lang w:val="en-US"/>
+                        </w:rPr>
                       </w:pPr>
                       <w:r>
-                        <w:t xml:space="preserve">   ( </w:t>
+                        <w:rPr>
+                          <w:lang w:val="en-US"/>
+                        </w:rPr>
+                        <w:t xml:space="preserve">   </w:t>
+                      </w:r>
+                      <w:r>
+                        <w:rPr>
+                          <w:lang w:val="en-US"/>
+                        </w:rPr>
+                        <w:t>)</w:t>
                       </w:r>
                     </w:p>
                     <w:p>
                       <w:pPr>
                         <w:pStyle w:val="programming"/>
+                        <w:rPr>
+                          <w:lang w:val="en-US"/>
+                        </w:rPr>
                       </w:pPr>
                       <w:r>
-                        <w:t xml:space="preserve">      </w:t>
-                      </w:r>
-                      <w:r>
-                        <w:t>n=&lt;Num&gt; {t = new ASTNum(Integer.parseInt(n.image));</w:t>
-                      </w:r>
-                      <w:r>
-                        <w:t xml:space="preserve">} </w:t>
-                      </w:r>
-                    </w:p>
-                    <w:p>
-                      <w:pPr>
-                        <w:pStyle w:val="programming"/>
-                        <w:rPr>
-                          <w:lang w:val="en-US"/>
-                        </w:rPr>
-                      </w:pPr>
-                      <w:r>
-                        <w:t xml:space="preserve">      </w:t>
-                      </w:r>
-                      <w:r>
-                        <w:rPr>
-                          <w:lang w:val="en-US"/>
-                        </w:rPr>
-                        <w:t xml:space="preserve">| &lt;LPAR&gt; t=Exp() &lt;RPAR&gt; </w:t>
-                      </w:r>
-                    </w:p>
-                    <w:p>
-                      <w:pPr>
-                        <w:pStyle w:val="programming"/>
-                        <w:rPr>
-                          <w:lang w:val="en-US"/>
-                        </w:rPr>
-                      </w:pPr>
-                      <w:r>
-                        <w:rPr>
-                          <w:lang w:val="en-US"/>
-                        </w:rPr>
-                        <w:t xml:space="preserve">      </w:t>
-                      </w:r>
-                      <w:r>
-                        <w:rPr>
-                          <w:lang w:val="en-US"/>
-                        </w:rPr>
-                        <w:t>| &lt;MINUS&gt; t = Fact() { t=new ASTNeg(t); }</w:t>
-                      </w:r>
-                    </w:p>
-                    <w:p>
-                      <w:pPr>
-                        <w:pStyle w:val="programming"/>
-                        <w:rPr>
-                          <w:lang w:val="en-US"/>
-                        </w:rPr>
-                      </w:pPr>
-                      <w:r>
                         <w:rPr>
                           <w:lang w:val="en-US"/>
                         </w:rPr>
                         <w:t xml:space="preserve">   </w:t>
                       </w:r>
-                      <w:r>
-                        <w:rPr>
-                          <w:lang w:val="en-US"/>
-                        </w:rPr>
-                        <w:t>)</w:t>
-                      </w:r>
-                    </w:p>
-                    <w:p>
-                      <w:pPr>
-                        <w:pStyle w:val="programming"/>
-                        <w:rPr>
-                          <w:lang w:val="en-US"/>
-                        </w:rPr>
-                      </w:pPr>
-                      <w:r>
-                        <w:rPr>
-                          <w:lang w:val="en-US"/>
-                        </w:rPr>
-                        <w:t xml:space="preserve">   { return t; }</w:t>
+                      <w:proofErr w:type="gramStart"/>
+                      <w:r>
+                        <w:rPr>
+                          <w:lang w:val="en-US"/>
+                        </w:rPr>
+                        <w:t>{ return</w:t>
+                      </w:r>
+                      <w:proofErr w:type="gramEnd"/>
+                      <w:r>
+                        <w:rPr>
+                          <w:lang w:val="en-US"/>
+                        </w:rPr>
+                        <w:t xml:space="preserve"> t; }</w:t>
                       </w:r>
                     </w:p>
                     <w:p>
@@ -3711,6 +5276,7 @@
         </w:rPr>
         <w:t xml:space="preserve">public interface </w:t>
       </w:r>
+      <w:proofErr w:type="spellStart"/>
       <w:r>
         <w:rPr>
           <w:color w:val="00B0F0"/>
@@ -3718,14 +5284,24 @@
           <w:szCs w:val="16"/>
           <w:lang w:val="en-US"/>
         </w:rPr>
-        <w:t xml:space="preserve">ASTNode </w:t>
-      </w:r>
-      <w:r>
-        <w:rPr>
+        <w:t>ASTNode</w:t>
+      </w:r>
+      <w:proofErr w:type="spellEnd"/>
+      <w:r>
+        <w:rPr>
+          <w:color w:val="00B0F0"/>
           <w:sz w:val="14"/>
           <w:szCs w:val="16"/>
           <w:lang w:val="en-US"/>
         </w:rPr>
+        <w:t xml:space="preserve"> </w:t>
+      </w:r>
+      <w:r>
+        <w:rPr>
+          <w:sz w:val="14"/>
+          <w:szCs w:val="16"/>
+          <w:lang w:val="en-US"/>
+        </w:rPr>
         <w:t>{</w:t>
       </w:r>
     </w:p>
@@ -3744,7 +5320,25 @@
           <w:szCs w:val="16"/>
           <w:lang w:val="en-US"/>
         </w:rPr>
-        <w:t xml:space="preserve">    int eval();</w:t>
+        <w:t xml:space="preserve">    int </w:t>
+      </w:r>
+      <w:proofErr w:type="gramStart"/>
+      <w:r>
+        <w:rPr>
+          <w:sz w:val="14"/>
+          <w:szCs w:val="16"/>
+          <w:lang w:val="en-US"/>
+        </w:rPr>
+        <w:t>eval(</w:t>
+      </w:r>
+      <w:proofErr w:type="gramEnd"/>
+      <w:r>
+        <w:rPr>
+          <w:sz w:val="14"/>
+          <w:szCs w:val="16"/>
+          <w:lang w:val="en-US"/>
+        </w:rPr>
+        <w:t>);</w:t>
       </w:r>
     </w:p>
     <w:p>
@@ -3762,7 +5356,35 @@
           <w:szCs w:val="16"/>
           <w:lang w:val="en-US"/>
         </w:rPr>
-        <w:t xml:space="preserve">    void compile(CodeBlock c);</w:t>
+        <w:t xml:space="preserve">    void </w:t>
+      </w:r>
+      <w:proofErr w:type="gramStart"/>
+      <w:r>
+        <w:rPr>
+          <w:sz w:val="14"/>
+          <w:szCs w:val="16"/>
+          <w:lang w:val="en-US"/>
+        </w:rPr>
+        <w:t>compile(</w:t>
+      </w:r>
+      <w:proofErr w:type="spellStart"/>
+      <w:proofErr w:type="gramEnd"/>
+      <w:r>
+        <w:rPr>
+          <w:sz w:val="14"/>
+          <w:szCs w:val="16"/>
+          <w:lang w:val="en-US"/>
+        </w:rPr>
+        <w:t>CodeBlock</w:t>
+      </w:r>
+      <w:proofErr w:type="spellEnd"/>
+      <w:r>
+        <w:rPr>
+          <w:sz w:val="14"/>
+          <w:szCs w:val="16"/>
+          <w:lang w:val="en-US"/>
+        </w:rPr>
+        <w:t xml:space="preserve"> c);</w:t>
       </w:r>
     </w:p>
     <w:p>
@@ -3810,6 +5432,7 @@
         </w:rPr>
         <w:t xml:space="preserve">class </w:t>
       </w:r>
+      <w:proofErr w:type="spellStart"/>
       <w:r>
         <w:rPr>
           <w:color w:val="00B0F0"/>
@@ -3817,14 +5440,24 @@
           <w:szCs w:val="16"/>
           <w:lang w:val="en-US"/>
         </w:rPr>
-        <w:t xml:space="preserve">CodeBlock </w:t>
-      </w:r>
-      <w:r>
-        <w:rPr>
+        <w:t>CodeBlock</w:t>
+      </w:r>
+      <w:proofErr w:type="spellEnd"/>
+      <w:r>
+        <w:rPr>
+          <w:color w:val="00B0F0"/>
           <w:sz w:val="14"/>
           <w:szCs w:val="16"/>
           <w:lang w:val="en-US"/>
         </w:rPr>
+        <w:t xml:space="preserve"> </w:t>
+      </w:r>
+      <w:r>
+        <w:rPr>
+          <w:sz w:val="14"/>
+          <w:szCs w:val="16"/>
+          <w:lang w:val="en-US"/>
+        </w:rPr>
         <w:t>{</w:t>
       </w:r>
     </w:p>
@@ -3845,20 +5478,30 @@
         </w:rPr>
         <w:t xml:space="preserve">    private static final String PREAMBULE = </w:t>
       </w:r>
+      <w:proofErr w:type="gramStart"/>
       <w:r>
         <w:rPr>
           <w:sz w:val="14"/>
           <w:szCs w:val="16"/>
           <w:lang w:val="en-US"/>
         </w:rPr>
-        <w:t xml:space="preserve">“ . . . </w:t>
-      </w:r>
+        <w:t>“ . . .</w:t>
+      </w:r>
+      <w:proofErr w:type="gramEnd"/>
       <w:r>
         <w:rPr>
           <w:sz w:val="14"/>
           <w:szCs w:val="16"/>
           <w:lang w:val="en-US"/>
         </w:rPr>
+        <w:t xml:space="preserve"> </w:t>
+      </w:r>
+      <w:r>
+        <w:rPr>
+          <w:sz w:val="14"/>
+          <w:szCs w:val="16"/>
+          <w:lang w:val="en-US"/>
+        </w:rPr>
         <w:t>“</w:t>
       </w:r>
       <w:r>
@@ -3887,6 +5530,7 @@
         </w:rPr>
         <w:t xml:space="preserve">    private static final String POS = </w:t>
       </w:r>
+      <w:proofErr w:type="gramStart"/>
       <w:r>
         <w:rPr>
           <w:sz w:val="14"/>
@@ -3901,14 +5545,23 @@
           <w:szCs w:val="16"/>
           <w:lang w:val="en-US"/>
         </w:rPr>
-        <w:t xml:space="preserve"> . . . </w:t>
-      </w:r>
+        <w:t xml:space="preserve"> . . .</w:t>
+      </w:r>
+      <w:proofErr w:type="gramEnd"/>
       <w:r>
         <w:rPr>
           <w:sz w:val="14"/>
           <w:szCs w:val="16"/>
           <w:lang w:val="en-US"/>
         </w:rPr>
+        <w:t xml:space="preserve"> </w:t>
+      </w:r>
+      <w:r>
+        <w:rPr>
+          <w:sz w:val="14"/>
+          <w:szCs w:val="16"/>
+          <w:lang w:val="en-US"/>
+        </w:rPr>
         <w:t>“</w:t>
       </w:r>
       <w:r>
@@ -3973,7 +5626,35 @@
           <w:szCs w:val="16"/>
           <w:lang w:val="en-US"/>
         </w:rPr>
-        <w:t xml:space="preserve">    public CodeBlock() {</w:t>
+        <w:t xml:space="preserve">    public </w:t>
+      </w:r>
+      <w:proofErr w:type="spellStart"/>
+      <w:proofErr w:type="gramStart"/>
+      <w:r>
+        <w:rPr>
+          <w:sz w:val="14"/>
+          <w:szCs w:val="16"/>
+          <w:lang w:val="en-US"/>
+        </w:rPr>
+        <w:t>CodeBlock</w:t>
+      </w:r>
+      <w:proofErr w:type="spellEnd"/>
+      <w:r>
+        <w:rPr>
+          <w:sz w:val="14"/>
+          <w:szCs w:val="16"/>
+          <w:lang w:val="en-US"/>
+        </w:rPr>
+        <w:t>(</w:t>
+      </w:r>
+      <w:proofErr w:type="gramEnd"/>
+      <w:r>
+        <w:rPr>
+          <w:sz w:val="14"/>
+          <w:szCs w:val="16"/>
+          <w:lang w:val="en-US"/>
+        </w:rPr>
+        <w:t>) {</w:t>
       </w:r>
     </w:p>
     <w:p>
@@ -3991,7 +5672,25 @@
           <w:szCs w:val="16"/>
           <w:lang w:val="en-US"/>
         </w:rPr>
-        <w:t xml:space="preserve">        code = new LinkedList&lt;String&gt;();</w:t>
+        <w:t xml:space="preserve">        code = new LinkedList&lt;String</w:t>
+      </w:r>
+      <w:proofErr w:type="gramStart"/>
+      <w:r>
+        <w:rPr>
+          <w:sz w:val="14"/>
+          <w:szCs w:val="16"/>
+          <w:lang w:val="en-US"/>
+        </w:rPr>
+        <w:t>&gt;(</w:t>
+      </w:r>
+      <w:proofErr w:type="gramEnd"/>
+      <w:r>
+        <w:rPr>
+          <w:sz w:val="14"/>
+          <w:szCs w:val="16"/>
+          <w:lang w:val="en-US"/>
+        </w:rPr>
+        <w:t>);</w:t>
       </w:r>
     </w:p>
     <w:p>
@@ -4037,7 +5736,25 @@
           <w:szCs w:val="16"/>
           <w:lang w:val="en-US"/>
         </w:rPr>
-        <w:t xml:space="preserve">    void emit(String opcode) {</w:t>
+        <w:t xml:space="preserve">    void </w:t>
+      </w:r>
+      <w:proofErr w:type="gramStart"/>
+      <w:r>
+        <w:rPr>
+          <w:sz w:val="14"/>
+          <w:szCs w:val="16"/>
+          <w:lang w:val="en-US"/>
+        </w:rPr>
+        <w:t>emit(</w:t>
+      </w:r>
+      <w:proofErr w:type="gramEnd"/>
+      <w:r>
+        <w:rPr>
+          <w:sz w:val="14"/>
+          <w:szCs w:val="16"/>
+          <w:lang w:val="en-US"/>
+        </w:rPr>
+        <w:t>String opcode) {</w:t>
       </w:r>
     </w:p>
     <w:p>
@@ -4055,7 +5772,25 @@
           <w:szCs w:val="16"/>
           <w:lang w:val="en-US"/>
         </w:rPr>
-        <w:t xml:space="preserve">        code.add(opcode);</w:t>
+        <w:t xml:space="preserve">        </w:t>
+      </w:r>
+      <w:proofErr w:type="spellStart"/>
+      <w:r>
+        <w:rPr>
+          <w:sz w:val="14"/>
+          <w:szCs w:val="16"/>
+          <w:lang w:val="en-US"/>
+        </w:rPr>
+        <w:t>code.add</w:t>
+      </w:r>
+      <w:proofErr w:type="spellEnd"/>
+      <w:r>
+        <w:rPr>
+          <w:sz w:val="14"/>
+          <w:szCs w:val="16"/>
+          <w:lang w:val="en-US"/>
+        </w:rPr>
+        <w:t>(opcode);</w:t>
       </w:r>
     </w:p>
     <w:p>
@@ -4101,7 +5836,35 @@
           <w:szCs w:val="16"/>
           <w:lang w:val="en-US"/>
         </w:rPr>
-        <w:t xml:space="preserve">    void dump(PrintStream f) {</w:t>
+        <w:t xml:space="preserve">    void </w:t>
+      </w:r>
+      <w:proofErr w:type="gramStart"/>
+      <w:r>
+        <w:rPr>
+          <w:sz w:val="14"/>
+          <w:szCs w:val="16"/>
+          <w:lang w:val="en-US"/>
+        </w:rPr>
+        <w:t>dump(</w:t>
+      </w:r>
+      <w:proofErr w:type="spellStart"/>
+      <w:proofErr w:type="gramEnd"/>
+      <w:r>
+        <w:rPr>
+          <w:sz w:val="14"/>
+          <w:szCs w:val="16"/>
+          <w:lang w:val="en-US"/>
+        </w:rPr>
+        <w:t>PrintStream</w:t>
+      </w:r>
+      <w:proofErr w:type="spellEnd"/>
+      <w:r>
+        <w:rPr>
+          <w:sz w:val="14"/>
+          <w:szCs w:val="16"/>
+          <w:lang w:val="en-US"/>
+        </w:rPr>
+        <w:t xml:space="preserve"> f) {</w:t>
       </w:r>
     </w:p>
     <w:p>
@@ -4119,7 +5882,27 @@
           <w:szCs w:val="16"/>
           <w:lang w:val="en-US"/>
         </w:rPr>
-        <w:t xml:space="preserve">        f.println(PREAMBULE);</w:t>
+        <w:t xml:space="preserve">        </w:t>
+      </w:r>
+      <w:proofErr w:type="spellStart"/>
+      <w:proofErr w:type="gramStart"/>
+      <w:r>
+        <w:rPr>
+          <w:sz w:val="14"/>
+          <w:szCs w:val="16"/>
+          <w:lang w:val="en-US"/>
+        </w:rPr>
+        <w:t>f.println</w:t>
+      </w:r>
+      <w:proofErr w:type="spellEnd"/>
+      <w:proofErr w:type="gramEnd"/>
+      <w:r>
+        <w:rPr>
+          <w:sz w:val="14"/>
+          <w:szCs w:val="16"/>
+          <w:lang w:val="en-US"/>
+        </w:rPr>
+        <w:t>(PREAMBULE);</w:t>
       </w:r>
     </w:p>
     <w:p>
@@ -4137,7 +5920,25 @@
           <w:szCs w:val="16"/>
           <w:lang w:val="en-US"/>
         </w:rPr>
-        <w:t xml:space="preserve">        for (String line : code) {</w:t>
+        <w:t xml:space="preserve">        for (String </w:t>
+      </w:r>
+      <w:proofErr w:type="gramStart"/>
+      <w:r>
+        <w:rPr>
+          <w:sz w:val="14"/>
+          <w:szCs w:val="16"/>
+          <w:lang w:val="en-US"/>
+        </w:rPr>
+        <w:t>line :</w:t>
+      </w:r>
+      <w:proofErr w:type="gramEnd"/>
+      <w:r>
+        <w:rPr>
+          <w:sz w:val="14"/>
+          <w:szCs w:val="16"/>
+          <w:lang w:val="en-US"/>
+        </w:rPr>
+        <w:t xml:space="preserve"> code) {</w:t>
       </w:r>
     </w:p>
     <w:p>
@@ -4155,7 +5956,27 @@
           <w:szCs w:val="16"/>
           <w:lang w:val="en-US"/>
         </w:rPr>
-        <w:t xml:space="preserve">            f.println(line);</w:t>
+        <w:t xml:space="preserve">            </w:t>
+      </w:r>
+      <w:proofErr w:type="spellStart"/>
+      <w:proofErr w:type="gramStart"/>
+      <w:r>
+        <w:rPr>
+          <w:sz w:val="14"/>
+          <w:szCs w:val="16"/>
+          <w:lang w:val="en-US"/>
+        </w:rPr>
+        <w:t>f.println</w:t>
+      </w:r>
+      <w:proofErr w:type="spellEnd"/>
+      <w:proofErr w:type="gramEnd"/>
+      <w:r>
+        <w:rPr>
+          <w:sz w:val="14"/>
+          <w:szCs w:val="16"/>
+          <w:lang w:val="en-US"/>
+        </w:rPr>
+        <w:t>(line);</w:t>
       </w:r>
     </w:p>
     <w:p>
@@ -4173,7 +5994,25 @@
           <w:szCs w:val="16"/>
           <w:lang w:val="en-US"/>
         </w:rPr>
-        <w:t xml:space="preserve">            System.out.println(line);</w:t>
+        <w:t xml:space="preserve">            </w:t>
+      </w:r>
+      <w:proofErr w:type="spellStart"/>
+      <w:r>
+        <w:rPr>
+          <w:sz w:val="14"/>
+          <w:szCs w:val="16"/>
+          <w:lang w:val="en-US"/>
+        </w:rPr>
+        <w:t>System.out.println</w:t>
+      </w:r>
+      <w:proofErr w:type="spellEnd"/>
+      <w:r>
+        <w:rPr>
+          <w:sz w:val="14"/>
+          <w:szCs w:val="16"/>
+          <w:lang w:val="en-US"/>
+        </w:rPr>
+        <w:t>(line);</w:t>
       </w:r>
     </w:p>
     <w:p>
@@ -4209,7 +6048,27 @@
           <w:szCs w:val="16"/>
           <w:lang w:val="en-US"/>
         </w:rPr>
-        <w:t xml:space="preserve">        f.println(POS);</w:t>
+        <w:t xml:space="preserve">        </w:t>
+      </w:r>
+      <w:proofErr w:type="spellStart"/>
+      <w:proofErr w:type="gramStart"/>
+      <w:r>
+        <w:rPr>
+          <w:sz w:val="14"/>
+          <w:szCs w:val="16"/>
+          <w:lang w:val="en-US"/>
+        </w:rPr>
+        <w:t>f.println</w:t>
+      </w:r>
+      <w:proofErr w:type="spellEnd"/>
+      <w:proofErr w:type="gramEnd"/>
+      <w:r>
+        <w:rPr>
+          <w:sz w:val="14"/>
+          <w:szCs w:val="16"/>
+          <w:lang w:val="en-US"/>
+        </w:rPr>
+        <w:t>(POS);</w:t>
       </w:r>
     </w:p>
     <w:p>
@@ -4275,6 +6134,7 @@
         </w:rPr>
         <w:t xml:space="preserve">public class </w:t>
       </w:r>
+      <w:proofErr w:type="spellStart"/>
       <w:r>
         <w:rPr>
           <w:color w:val="00B0F0"/>
@@ -4282,7 +6142,17 @@
           <w:szCs w:val="20"/>
           <w:lang w:val="en-US"/>
         </w:rPr>
-        <w:t xml:space="preserve">ASTPlus </w:t>
+        <w:t>ASTPlus</w:t>
+      </w:r>
+      <w:proofErr w:type="spellEnd"/>
+      <w:r>
+        <w:rPr>
+          <w:color w:val="00B0F0"/>
+          <w:sz w:val="14"/>
+          <w:szCs w:val="20"/>
+          <w:lang w:val="en-US"/>
+        </w:rPr>
+        <w:t xml:space="preserve"> </w:t>
       </w:r>
       <w:r>
         <w:rPr>
@@ -4292,6 +6162,7 @@
         </w:rPr>
         <w:t xml:space="preserve">implements </w:t>
       </w:r>
+      <w:proofErr w:type="spellStart"/>
       <w:r>
         <w:rPr>
           <w:color w:val="1F4E79" w:themeColor="accent5" w:themeShade="80"/>
@@ -4299,7 +6170,17 @@
           <w:szCs w:val="20"/>
           <w:lang w:val="en-US"/>
         </w:rPr>
-        <w:t xml:space="preserve">ASTNode </w:t>
+        <w:t>ASTNode</w:t>
+      </w:r>
+      <w:proofErr w:type="spellEnd"/>
+      <w:r>
+        <w:rPr>
+          <w:color w:val="1F4E79" w:themeColor="accent5" w:themeShade="80"/>
+          <w:sz w:val="14"/>
+          <w:szCs w:val="20"/>
+          <w:lang w:val="en-US"/>
+        </w:rPr>
+        <w:t xml:space="preserve"> </w:t>
       </w:r>
       <w:r>
         <w:rPr>
@@ -4325,7 +6206,61 @@
           <w:szCs w:val="20"/>
           <w:lang w:val="en-US"/>
         </w:rPr>
-        <w:t xml:space="preserve">        ASTNode lhs, rhs;</w:t>
+        <w:t xml:space="preserve">        </w:t>
+      </w:r>
+      <w:proofErr w:type="spellStart"/>
+      <w:r>
+        <w:rPr>
+          <w:sz w:val="14"/>
+          <w:szCs w:val="20"/>
+          <w:lang w:val="en-US"/>
+        </w:rPr>
+        <w:t>ASTNode</w:t>
+      </w:r>
+      <w:proofErr w:type="spellEnd"/>
+      <w:r>
+        <w:rPr>
+          <w:sz w:val="14"/>
+          <w:szCs w:val="20"/>
+          <w:lang w:val="en-US"/>
+        </w:rPr>
+        <w:t xml:space="preserve"> </w:t>
+      </w:r>
+      <w:proofErr w:type="spellStart"/>
+      <w:r>
+        <w:rPr>
+          <w:sz w:val="14"/>
+          <w:szCs w:val="20"/>
+          <w:lang w:val="en-US"/>
+        </w:rPr>
+        <w:t>lhs</w:t>
+      </w:r>
+      <w:proofErr w:type="spellEnd"/>
+      <w:r>
+        <w:rPr>
+          <w:sz w:val="14"/>
+          <w:szCs w:val="20"/>
+          <w:lang w:val="en-US"/>
+        </w:rPr>
+        <w:t xml:space="preserve">, </w:t>
+      </w:r>
+      <w:proofErr w:type="spellStart"/>
+      <w:r>
+        <w:rPr>
+          <w:sz w:val="14"/>
+          <w:szCs w:val="20"/>
+          <w:lang w:val="en-US"/>
+        </w:rPr>
+        <w:t>rhs</w:t>
+      </w:r>
+      <w:proofErr w:type="spellEnd"/>
+      <w:r>
+        <w:rPr>
+          <w:sz w:val="14"/>
+          <w:szCs w:val="20"/>
+          <w:lang w:val="en-US"/>
+        </w:rPr>
+        <w:t>;</w:t>
       </w:r>
     </w:p>
     <w:p>
@@ -4353,7 +6288,25 @@
           <w:szCs w:val="20"/>
           <w:lang w:val="en-US"/>
         </w:rPr>
-        <w:t xml:space="preserve">        public int eval() {</w:t>
+        <w:t xml:space="preserve">        public int </w:t>
+      </w:r>
+      <w:proofErr w:type="gramStart"/>
+      <w:r>
+        <w:rPr>
+          <w:sz w:val="14"/>
+          <w:szCs w:val="20"/>
+          <w:lang w:val="en-US"/>
+        </w:rPr>
+        <w:t>eval(</w:t>
+      </w:r>
+      <w:proofErr w:type="gramEnd"/>
+      <w:r>
+        <w:rPr>
+          <w:sz w:val="14"/>
+          <w:szCs w:val="20"/>
+          <w:lang w:val="en-US"/>
+        </w:rPr>
+        <w:t>) {</w:t>
       </w:r>
     </w:p>
     <w:p>
@@ -4371,7 +6324,27 @@
           <w:szCs w:val="20"/>
           <w:lang w:val="en-US"/>
         </w:rPr>
-        <w:t xml:space="preserve">                int v1 = lhs.eval();</w:t>
+        <w:t xml:space="preserve">                int v1 = </w:t>
+      </w:r>
+      <w:proofErr w:type="spellStart"/>
+      <w:proofErr w:type="gramStart"/>
+      <w:r>
+        <w:rPr>
+          <w:sz w:val="14"/>
+          <w:szCs w:val="20"/>
+          <w:lang w:val="en-US"/>
+        </w:rPr>
+        <w:t>lhs.eval</w:t>
+      </w:r>
+      <w:proofErr w:type="spellEnd"/>
+      <w:proofErr w:type="gramEnd"/>
+      <w:r>
+        <w:rPr>
+          <w:sz w:val="14"/>
+          <w:szCs w:val="20"/>
+          <w:lang w:val="en-US"/>
+        </w:rPr>
+        <w:t>();</w:t>
       </w:r>
     </w:p>
     <w:p>
@@ -4389,7 +6362,27 @@
           <w:szCs w:val="20"/>
           <w:lang w:val="en-US"/>
         </w:rPr>
-        <w:t xml:space="preserve">                int v2 = rhs.eval();</w:t>
+        <w:t xml:space="preserve">                int v2 = </w:t>
+      </w:r>
+      <w:proofErr w:type="spellStart"/>
+      <w:proofErr w:type="gramStart"/>
+      <w:r>
+        <w:rPr>
+          <w:sz w:val="14"/>
+          <w:szCs w:val="20"/>
+          <w:lang w:val="en-US"/>
+        </w:rPr>
+        <w:t>rhs.eval</w:t>
+      </w:r>
+      <w:proofErr w:type="spellEnd"/>
+      <w:proofErr w:type="gramEnd"/>
+      <w:r>
+        <w:rPr>
+          <w:sz w:val="14"/>
+          <w:szCs w:val="20"/>
+          <w:lang w:val="en-US"/>
+        </w:rPr>
+        <w:t>();</w:t>
       </w:r>
     </w:p>
     <w:p>
@@ -4557,7 +6550,35 @@
           <w:szCs w:val="20"/>
           <w:lang w:val="en-US"/>
         </w:rPr>
-        <w:t xml:space="preserve">        public void compile(CodeBlock c) {</w:t>
+        <w:t xml:space="preserve">        public void </w:t>
+      </w:r>
+      <w:proofErr w:type="gramStart"/>
+      <w:r>
+        <w:rPr>
+          <w:sz w:val="14"/>
+          <w:szCs w:val="20"/>
+          <w:lang w:val="en-US"/>
+        </w:rPr>
+        <w:t>compile(</w:t>
+      </w:r>
+      <w:proofErr w:type="spellStart"/>
+      <w:proofErr w:type="gramEnd"/>
+      <w:r>
+        <w:rPr>
+          <w:sz w:val="14"/>
+          <w:szCs w:val="20"/>
+          <w:lang w:val="en-US"/>
+        </w:rPr>
+        <w:t>CodeBlock</w:t>
+      </w:r>
+      <w:proofErr w:type="spellEnd"/>
+      <w:r>
+        <w:rPr>
+          <w:sz w:val="14"/>
+          <w:szCs w:val="20"/>
+          <w:lang w:val="en-US"/>
+        </w:rPr>
+        <w:t xml:space="preserve"> c) {</w:t>
       </w:r>
     </w:p>
     <w:p>
@@ -4606,14 +6627,51 @@
         <w:rPr>
           <w:sz w:val="14"/>
           <w:szCs w:val="20"/>
-        </w:rPr>
-      </w:pPr>
-      <w:r>
-        <w:rPr>
-          <w:sz w:val="14"/>
-          <w:szCs w:val="20"/>
-        </w:rPr>
-        <w:t xml:space="preserve">                c.emit("iadd");</w:t>
+          <w:lang w:val="en-US"/>
+        </w:rPr>
+      </w:pPr>
+      <w:r>
+        <w:rPr>
+          <w:sz w:val="14"/>
+          <w:szCs w:val="20"/>
+        </w:rPr>
+        <w:t xml:space="preserve">                </w:t>
+      </w:r>
+      <w:proofErr w:type="spellStart"/>
+      <w:r>
+        <w:rPr>
+          <w:sz w:val="14"/>
+          <w:szCs w:val="20"/>
+          <w:lang w:val="en-US"/>
+        </w:rPr>
+        <w:t>c.emit</w:t>
+      </w:r>
+      <w:proofErr w:type="spellEnd"/>
+      <w:r>
+        <w:rPr>
+          <w:sz w:val="14"/>
+          <w:szCs w:val="20"/>
+          <w:lang w:val="en-US"/>
+        </w:rPr>
+        <w:t>("</w:t>
+      </w:r>
+      <w:proofErr w:type="spellStart"/>
+      <w:r>
+        <w:rPr>
+          <w:sz w:val="14"/>
+          <w:szCs w:val="20"/>
+          <w:lang w:val="en-US"/>
+        </w:rPr>
+        <w:t>iadd</w:t>
+      </w:r>
+      <w:proofErr w:type="spellEnd"/>
+      <w:r>
+        <w:rPr>
+          <w:sz w:val="14"/>
+          <w:szCs w:val="20"/>
+          <w:lang w:val="en-US"/>
+        </w:rPr>
+        <w:t>");</w:t>
       </w:r>
     </w:p>
     <w:p>
@@ -4622,12 +6680,14 @@
         <w:rPr>
           <w:sz w:val="14"/>
           <w:szCs w:val="20"/>
-        </w:rPr>
-      </w:pPr>
-      <w:r>
-        <w:rPr>
-          <w:sz w:val="14"/>
-          <w:szCs w:val="20"/>
+          <w:lang w:val="en-US"/>
+        </w:rPr>
+      </w:pPr>
+      <w:r>
+        <w:rPr>
+          <w:sz w:val="14"/>
+          <w:szCs w:val="20"/>
+          <w:lang w:val="en-US"/>
         </w:rPr>
         <w:t xml:space="preserve">        }</w:t>
       </w:r>
@@ -4638,6 +6698,7 @@
         <w:rPr>
           <w:sz w:val="14"/>
           <w:szCs w:val="20"/>
+          <w:lang w:val="en-US"/>
         </w:rPr>
       </w:pPr>
     </w:p>
@@ -4647,12 +6708,14 @@
         <w:rPr>
           <w:sz w:val="14"/>
           <w:szCs w:val="20"/>
-        </w:rPr>
-      </w:pPr>
-      <w:r>
-        <w:rPr>
-          <w:sz w:val="14"/>
-          <w:szCs w:val="20"/>
+          <w:lang w:val="en-US"/>
+        </w:rPr>
+      </w:pPr>
+      <w:r>
+        <w:rPr>
+          <w:sz w:val="14"/>
+          <w:szCs w:val="20"/>
+          <w:lang w:val="en-US"/>
         </w:rPr>
         <w:t>}</w:t>
       </w:r>
@@ -4663,6 +6726,7 @@
         <w:rPr>
           <w:sz w:val="14"/>
           <w:szCs w:val="20"/>
+          <w:lang w:val="en-US"/>
         </w:rPr>
       </w:pPr>
     </w:p>
@@ -4683,6 +6747,7 @@
         </w:rPr>
         <w:t xml:space="preserve">public class </w:t>
       </w:r>
+      <w:proofErr w:type="spellStart"/>
       <w:r>
         <w:rPr>
           <w:color w:val="00B0F0"/>
@@ -4690,7 +6755,17 @@
           <w:szCs w:val="20"/>
           <w:lang w:val="en-US"/>
         </w:rPr>
-        <w:t xml:space="preserve">ICLCompiler </w:t>
+        <w:t>ICLCompiler</w:t>
+      </w:r>
+      <w:proofErr w:type="spellEnd"/>
+      <w:r>
+        <w:rPr>
+          <w:color w:val="00B0F0"/>
+          <w:sz w:val="14"/>
+          <w:szCs w:val="20"/>
+          <w:lang w:val="en-US"/>
+        </w:rPr>
+        <w:t xml:space="preserve"> </w:t>
       </w:r>
       <w:r>
         <w:rPr>
@@ -4716,7 +6791,43 @@
           <w:szCs w:val="20"/>
           <w:lang w:val="en-US"/>
         </w:rPr>
-        <w:t xml:space="preserve">    public static void main(String args[]) {</w:t>
+        <w:t xml:space="preserve">    public static void </w:t>
+      </w:r>
+      <w:proofErr w:type="gramStart"/>
+      <w:r>
+        <w:rPr>
+          <w:sz w:val="14"/>
+          <w:szCs w:val="20"/>
+          <w:lang w:val="en-US"/>
+        </w:rPr>
+        <w:t>main(</w:t>
+      </w:r>
+      <w:proofErr w:type="gramEnd"/>
+      <w:r>
+        <w:rPr>
+          <w:sz w:val="14"/>
+          <w:szCs w:val="20"/>
+          <w:lang w:val="en-US"/>
+        </w:rPr>
+        <w:t xml:space="preserve">String </w:t>
+      </w:r>
+      <w:proofErr w:type="spellStart"/>
+      <w:r>
+        <w:rPr>
+          <w:sz w:val="14"/>
+          <w:szCs w:val="20"/>
+          <w:lang w:val="en-US"/>
+        </w:rPr>
+        <w:t>args</w:t>
+      </w:r>
+      <w:proofErr w:type="spellEnd"/>
+      <w:r>
+        <w:rPr>
+          <w:sz w:val="14"/>
+          <w:szCs w:val="20"/>
+          <w:lang w:val="en-US"/>
+        </w:rPr>
+        <w:t>[]) {</w:t>
       </w:r>
     </w:p>
     <w:p>
@@ -4734,7 +6845,43 @@
           <w:szCs w:val="20"/>
           <w:lang w:val="en-US"/>
         </w:rPr>
-        <w:t xml:space="preserve">        Parser parser = new Parser(System.in);</w:t>
+        <w:t xml:space="preserve">        Parser </w:t>
+      </w:r>
+      <w:proofErr w:type="spellStart"/>
+      <w:r>
+        <w:rPr>
+          <w:sz w:val="14"/>
+          <w:szCs w:val="20"/>
+          <w:lang w:val="en-US"/>
+        </w:rPr>
+        <w:t>parser</w:t>
+      </w:r>
+      <w:proofErr w:type="spellEnd"/>
+      <w:r>
+        <w:rPr>
+          <w:sz w:val="14"/>
+          <w:szCs w:val="20"/>
+          <w:lang w:val="en-US"/>
+        </w:rPr>
+        <w:t xml:space="preserve"> = new </w:t>
+      </w:r>
+      <w:proofErr w:type="gramStart"/>
+      <w:r>
+        <w:rPr>
+          <w:sz w:val="14"/>
+          <w:szCs w:val="20"/>
+          <w:lang w:val="en-US"/>
+        </w:rPr>
+        <w:t>Parser(</w:t>
+      </w:r>
+      <w:proofErr w:type="gramEnd"/>
+      <w:r>
+        <w:rPr>
+          <w:sz w:val="14"/>
+          <w:szCs w:val="20"/>
+          <w:lang w:val="en-US"/>
+        </w:rPr>
+        <w:t>System.in);</w:t>
       </w:r>
     </w:p>
     <w:p>
@@ -4752,7 +6899,53 @@
           <w:szCs w:val="20"/>
           <w:lang w:val="en-US"/>
         </w:rPr>
-        <w:t xml:space="preserve">        CodeBlock code = new CodeBlock();</w:t>
+        <w:t xml:space="preserve">        </w:t>
+      </w:r>
+      <w:proofErr w:type="spellStart"/>
+      <w:r>
+        <w:rPr>
+          <w:sz w:val="14"/>
+          <w:szCs w:val="20"/>
+          <w:lang w:val="en-US"/>
+        </w:rPr>
+        <w:t>CodeBlock</w:t>
+      </w:r>
+      <w:proofErr w:type="spellEnd"/>
+      <w:r>
+        <w:rPr>
+          <w:sz w:val="14"/>
+          <w:szCs w:val="20"/>
+          <w:lang w:val="en-US"/>
+        </w:rPr>
+        <w:t xml:space="preserve"> code = new </w:t>
+      </w:r>
+      <w:proofErr w:type="spellStart"/>
+      <w:proofErr w:type="gramStart"/>
+      <w:r>
+        <w:rPr>
+          <w:sz w:val="14"/>
+          <w:szCs w:val="20"/>
+          <w:lang w:val="en-US"/>
+        </w:rPr>
+        <w:t>CodeBlock</w:t>
+      </w:r>
+      <w:proofErr w:type="spellEnd"/>
+      <w:r>
+        <w:rPr>
+          <w:sz w:val="14"/>
+          <w:szCs w:val="20"/>
+          <w:lang w:val="en-US"/>
+        </w:rPr>
+        <w:t>(</w:t>
+      </w:r>
+      <w:proofErr w:type="gramEnd"/>
+      <w:r>
+        <w:rPr>
+          <w:sz w:val="14"/>
+          <w:szCs w:val="20"/>
+          <w:lang w:val="en-US"/>
+        </w:rPr>
+        <w:t>);</w:t>
       </w:r>
     </w:p>
     <w:p>
@@ -4816,7 +7009,63 @@
           <w:szCs w:val="20"/>
           <w:lang w:val="en-US"/>
         </w:rPr>
-        <w:t xml:space="preserve">                ASTNode ast = parser.Start();</w:t>
+        <w:t xml:space="preserve">                </w:t>
+      </w:r>
+      <w:proofErr w:type="spellStart"/>
+      <w:r>
+        <w:rPr>
+          <w:sz w:val="14"/>
+          <w:szCs w:val="20"/>
+          <w:lang w:val="en-US"/>
+        </w:rPr>
+        <w:t>ASTNode</w:t>
+      </w:r>
+      <w:proofErr w:type="spellEnd"/>
+      <w:r>
+        <w:rPr>
+          <w:sz w:val="14"/>
+          <w:szCs w:val="20"/>
+          <w:lang w:val="en-US"/>
+        </w:rPr>
+        <w:t xml:space="preserve"> </w:t>
+      </w:r>
+      <w:proofErr w:type="spellStart"/>
+      <w:r>
+        <w:rPr>
+          <w:sz w:val="14"/>
+          <w:szCs w:val="20"/>
+          <w:lang w:val="en-US"/>
+        </w:rPr>
+        <w:t>ast</w:t>
+      </w:r>
+      <w:proofErr w:type="spellEnd"/>
+      <w:r>
+        <w:rPr>
+          <w:sz w:val="14"/>
+          <w:szCs w:val="20"/>
+          <w:lang w:val="en-US"/>
+        </w:rPr>
+        <w:t xml:space="preserve"> = </w:t>
+      </w:r>
+      <w:proofErr w:type="spellStart"/>
+      <w:proofErr w:type="gramStart"/>
+      <w:r>
+        <w:rPr>
+          <w:sz w:val="14"/>
+          <w:szCs w:val="20"/>
+          <w:lang w:val="en-US"/>
+        </w:rPr>
+        <w:t>parser.Start</w:t>
+      </w:r>
+      <w:proofErr w:type="spellEnd"/>
+      <w:proofErr w:type="gramEnd"/>
+      <w:r>
+        <w:rPr>
+          <w:sz w:val="14"/>
+          <w:szCs w:val="20"/>
+          <w:lang w:val="en-US"/>
+        </w:rPr>
+        <w:t>();</w:t>
       </w:r>
     </w:p>
     <w:p>
@@ -4834,7 +7083,27 @@
           <w:szCs w:val="20"/>
           <w:lang w:val="en-US"/>
         </w:rPr>
-        <w:t xml:space="preserve">                ast.compile(code);</w:t>
+        <w:t xml:space="preserve">                </w:t>
+      </w:r>
+      <w:proofErr w:type="spellStart"/>
+      <w:proofErr w:type="gramStart"/>
+      <w:r>
+        <w:rPr>
+          <w:sz w:val="14"/>
+          <w:szCs w:val="20"/>
+          <w:lang w:val="en-US"/>
+        </w:rPr>
+        <w:t>ast.compile</w:t>
+      </w:r>
+      <w:proofErr w:type="spellEnd"/>
+      <w:proofErr w:type="gramEnd"/>
+      <w:r>
+        <w:rPr>
+          <w:sz w:val="14"/>
+          <w:szCs w:val="20"/>
+          <w:lang w:val="en-US"/>
+        </w:rPr>
+        <w:t>(code);</w:t>
       </w:r>
     </w:p>
     <w:p>
@@ -4852,7 +7121,45 @@
           <w:szCs w:val="20"/>
           <w:lang w:val="en-US"/>
         </w:rPr>
-        <w:t xml:space="preserve">                code.dump(new PrintStream(new File("../ficheiro.txt")));</w:t>
+        <w:t xml:space="preserve">                </w:t>
+      </w:r>
+      <w:proofErr w:type="spellStart"/>
+      <w:proofErr w:type="gramStart"/>
+      <w:r>
+        <w:rPr>
+          <w:sz w:val="14"/>
+          <w:szCs w:val="20"/>
+          <w:lang w:val="en-US"/>
+        </w:rPr>
+        <w:t>code.dump</w:t>
+      </w:r>
+      <w:proofErr w:type="spellEnd"/>
+      <w:proofErr w:type="gramEnd"/>
+      <w:r>
+        <w:rPr>
+          <w:sz w:val="14"/>
+          <w:szCs w:val="20"/>
+          <w:lang w:val="en-US"/>
+        </w:rPr>
+        <w:t xml:space="preserve">(new </w:t>
+      </w:r>
+      <w:proofErr w:type="spellStart"/>
+      <w:r>
+        <w:rPr>
+          <w:sz w:val="14"/>
+          <w:szCs w:val="20"/>
+          <w:lang w:val="en-US"/>
+        </w:rPr>
+        <w:t>PrintStream</w:t>
+      </w:r>
+      <w:proofErr w:type="spellEnd"/>
+      <w:r>
+        <w:rPr>
+          <w:sz w:val="14"/>
+          <w:szCs w:val="20"/>
+          <w:lang w:val="en-US"/>
+        </w:rPr>
+        <w:t>(new File("../ficheiro.txt")));</w:t>
       </w:r>
     </w:p>
     <w:p>
@@ -4888,7 +7195,25 @@
           <w:szCs w:val="20"/>
           <w:lang w:val="en-US"/>
         </w:rPr>
-        <w:t xml:space="preserve">                System.out.println("Syntax Error!");</w:t>
+        <w:t xml:space="preserve">                </w:t>
+      </w:r>
+      <w:proofErr w:type="spellStart"/>
+      <w:r>
+        <w:rPr>
+          <w:sz w:val="14"/>
+          <w:szCs w:val="20"/>
+          <w:lang w:val="en-US"/>
+        </w:rPr>
+        <w:t>System.out.println</w:t>
+      </w:r>
+      <w:proofErr w:type="spellEnd"/>
+      <w:r>
+        <w:rPr>
+          <w:sz w:val="14"/>
+          <w:szCs w:val="20"/>
+          <w:lang w:val="en-US"/>
+        </w:rPr>
+        <w:t>("Syntax Error!");</w:t>
       </w:r>
     </w:p>
     <w:p>
@@ -4906,7 +7231,27 @@
           <w:szCs w:val="20"/>
           <w:lang w:val="en-US"/>
         </w:rPr>
-        <w:t xml:space="preserve">                parser.ReInit(System.in);</w:t>
+        <w:t xml:space="preserve">                </w:t>
+      </w:r>
+      <w:proofErr w:type="spellStart"/>
+      <w:proofErr w:type="gramStart"/>
+      <w:r>
+        <w:rPr>
+          <w:sz w:val="14"/>
+          <w:szCs w:val="20"/>
+          <w:lang w:val="en-US"/>
+        </w:rPr>
+        <w:t>parser.ReInit</w:t>
+      </w:r>
+      <w:proofErr w:type="spellEnd"/>
+      <w:proofErr w:type="gramEnd"/>
+      <w:r>
+        <w:rPr>
+          <w:sz w:val="14"/>
+          <w:szCs w:val="20"/>
+          <w:lang w:val="en-US"/>
+        </w:rPr>
+        <w:t>(System.in);</w:t>
       </w:r>
     </w:p>
     <w:p>
@@ -4987,6 +7332,7 @@
         <w:rPr>
           <w:sz w:val="14"/>
           <w:szCs w:val="20"/>
+          <w:lang w:val="en-US"/>
         </w:rPr>
       </w:pPr>
     </w:p>
@@ -5007,6 +7353,7 @@
         </w:rPr>
         <w:t xml:space="preserve">public class </w:t>
       </w:r>
+      <w:proofErr w:type="spellStart"/>
       <w:r>
         <w:rPr>
           <w:color w:val="00B0F0"/>
@@ -5014,7 +7361,17 @@
           <w:szCs w:val="20"/>
           <w:lang w:val="en-US"/>
         </w:rPr>
-        <w:t xml:space="preserve">ICLInterpreter </w:t>
+        <w:t>ICLInterpreter</w:t>
+      </w:r>
+      <w:proofErr w:type="spellEnd"/>
+      <w:r>
+        <w:rPr>
+          <w:color w:val="00B0F0"/>
+          <w:sz w:val="14"/>
+          <w:szCs w:val="20"/>
+          <w:lang w:val="en-US"/>
+        </w:rPr>
+        <w:t xml:space="preserve"> </w:t>
       </w:r>
       <w:r>
         <w:rPr>
@@ -5040,7 +7397,43 @@
           <w:szCs w:val="20"/>
           <w:lang w:val="en-US"/>
         </w:rPr>
-        <w:t xml:space="preserve">    public static void main(String args[]) {</w:t>
+        <w:t xml:space="preserve">    public static void </w:t>
+      </w:r>
+      <w:proofErr w:type="gramStart"/>
+      <w:r>
+        <w:rPr>
+          <w:sz w:val="14"/>
+          <w:szCs w:val="20"/>
+          <w:lang w:val="en-US"/>
+        </w:rPr>
+        <w:t>main(</w:t>
+      </w:r>
+      <w:proofErr w:type="gramEnd"/>
+      <w:r>
+        <w:rPr>
+          <w:sz w:val="14"/>
+          <w:szCs w:val="20"/>
+          <w:lang w:val="en-US"/>
+        </w:rPr>
+        <w:t xml:space="preserve">String </w:t>
+      </w:r>
+      <w:proofErr w:type="spellStart"/>
+      <w:r>
+        <w:rPr>
+          <w:sz w:val="14"/>
+          <w:szCs w:val="20"/>
+          <w:lang w:val="en-US"/>
+        </w:rPr>
+        <w:t>args</w:t>
+      </w:r>
+      <w:proofErr w:type="spellEnd"/>
+      <w:r>
+        <w:rPr>
+          <w:sz w:val="14"/>
+          <w:szCs w:val="20"/>
+          <w:lang w:val="en-US"/>
+        </w:rPr>
+        <w:t>[]) {</w:t>
       </w:r>
     </w:p>
     <w:p>
@@ -5058,7 +7451,43 @@
           <w:szCs w:val="20"/>
           <w:lang w:val="en-US"/>
         </w:rPr>
-        <w:t xml:space="preserve">        Parser parser = new Parser(System.in);</w:t>
+        <w:t xml:space="preserve">        Parser </w:t>
+      </w:r>
+      <w:proofErr w:type="spellStart"/>
+      <w:r>
+        <w:rPr>
+          <w:sz w:val="14"/>
+          <w:szCs w:val="20"/>
+          <w:lang w:val="en-US"/>
+        </w:rPr>
+        <w:t>parser</w:t>
+      </w:r>
+      <w:proofErr w:type="spellEnd"/>
+      <w:r>
+        <w:rPr>
+          <w:sz w:val="14"/>
+          <w:szCs w:val="20"/>
+          <w:lang w:val="en-US"/>
+        </w:rPr>
+        <w:t xml:space="preserve"> = new </w:t>
+      </w:r>
+      <w:proofErr w:type="gramStart"/>
+      <w:r>
+        <w:rPr>
+          <w:sz w:val="14"/>
+          <w:szCs w:val="20"/>
+          <w:lang w:val="en-US"/>
+        </w:rPr>
+        <w:t>Parser(</w:t>
+      </w:r>
+      <w:proofErr w:type="gramEnd"/>
+      <w:r>
+        <w:rPr>
+          <w:sz w:val="14"/>
+          <w:szCs w:val="20"/>
+          <w:lang w:val="en-US"/>
+        </w:rPr>
+        <w:t>System.in);</w:t>
       </w:r>
     </w:p>
     <w:p>
@@ -5076,7 +7505,25 @@
           <w:szCs w:val="20"/>
           <w:lang w:val="en-US"/>
         </w:rPr>
-        <w:t xml:space="preserve">        ASTNode exp;</w:t>
+        <w:t xml:space="preserve">        </w:t>
+      </w:r>
+      <w:proofErr w:type="spellStart"/>
+      <w:r>
+        <w:rPr>
+          <w:sz w:val="14"/>
+          <w:szCs w:val="20"/>
+          <w:lang w:val="en-US"/>
+        </w:rPr>
+        <w:t>ASTNode</w:t>
+      </w:r>
+      <w:proofErr w:type="spellEnd"/>
+      <w:r>
+        <w:rPr>
+          <w:sz w:val="14"/>
+          <w:szCs w:val="20"/>
+          <w:lang w:val="en-US"/>
+        </w:rPr>
+        <w:t xml:space="preserve"> exp;</w:t>
       </w:r>
     </w:p>
     <w:p>
@@ -5140,7 +7587,27 @@
           <w:szCs w:val="20"/>
           <w:lang w:val="en-US"/>
         </w:rPr>
-        <w:t xml:space="preserve">                exp = parser.Start();</w:t>
+        <w:t xml:space="preserve">                exp = </w:t>
+      </w:r>
+      <w:proofErr w:type="spellStart"/>
+      <w:proofErr w:type="gramStart"/>
+      <w:r>
+        <w:rPr>
+          <w:sz w:val="14"/>
+          <w:szCs w:val="20"/>
+          <w:lang w:val="en-US"/>
+        </w:rPr>
+        <w:t>parser.Start</w:t>
+      </w:r>
+      <w:proofErr w:type="spellEnd"/>
+      <w:proofErr w:type="gramEnd"/>
+      <w:r>
+        <w:rPr>
+          <w:sz w:val="14"/>
+          <w:szCs w:val="20"/>
+          <w:lang w:val="en-US"/>
+        </w:rPr>
+        <w:t>();</w:t>
       </w:r>
     </w:p>
     <w:p>
@@ -5158,7 +7625,45 @@
           <w:szCs w:val="20"/>
           <w:lang w:val="en-US"/>
         </w:rPr>
-        <w:t xml:space="preserve">                System.out.println(exp.eval());</w:t>
+        <w:t xml:space="preserve">                </w:t>
+      </w:r>
+      <w:proofErr w:type="spellStart"/>
+      <w:r>
+        <w:rPr>
+          <w:sz w:val="14"/>
+          <w:szCs w:val="20"/>
+          <w:lang w:val="en-US"/>
+        </w:rPr>
+        <w:t>System.out.println</w:t>
+      </w:r>
+      <w:proofErr w:type="spellEnd"/>
+      <w:r>
+        <w:rPr>
+          <w:sz w:val="14"/>
+          <w:szCs w:val="20"/>
+          <w:lang w:val="en-US"/>
+        </w:rPr>
+        <w:t>(</w:t>
+      </w:r>
+      <w:proofErr w:type="spellStart"/>
+      <w:proofErr w:type="gramStart"/>
+      <w:r>
+        <w:rPr>
+          <w:sz w:val="14"/>
+          <w:szCs w:val="20"/>
+          <w:lang w:val="en-US"/>
+        </w:rPr>
+        <w:t>exp.eval</w:t>
+      </w:r>
+      <w:proofErr w:type="spellEnd"/>
+      <w:proofErr w:type="gramEnd"/>
+      <w:r>
+        <w:rPr>
+          <w:sz w:val="14"/>
+          <w:szCs w:val="20"/>
+          <w:lang w:val="en-US"/>
+        </w:rPr>
+        <w:t>());</w:t>
       </w:r>
     </w:p>
     <w:p>
@@ -5194,7 +7699,25 @@
           <w:szCs w:val="20"/>
           <w:lang w:val="en-US"/>
         </w:rPr>
-        <w:t xml:space="preserve">                System.out.println("Syntax Error!");</w:t>
+        <w:t xml:space="preserve">                </w:t>
+      </w:r>
+      <w:proofErr w:type="spellStart"/>
+      <w:r>
+        <w:rPr>
+          <w:sz w:val="14"/>
+          <w:szCs w:val="20"/>
+          <w:lang w:val="en-US"/>
+        </w:rPr>
+        <w:t>System.out.println</w:t>
+      </w:r>
+      <w:proofErr w:type="spellEnd"/>
+      <w:r>
+        <w:rPr>
+          <w:sz w:val="14"/>
+          <w:szCs w:val="20"/>
+          <w:lang w:val="en-US"/>
+        </w:rPr>
+        <w:t>("Syntax Error!");</w:t>
       </w:r>
     </w:p>
     <w:p>
@@ -5212,7 +7735,27 @@
           <w:szCs w:val="20"/>
           <w:lang w:val="en-US"/>
         </w:rPr>
-        <w:t xml:space="preserve">                parser.ReInit(System.in);</w:t>
+        <w:t xml:space="preserve">                </w:t>
+      </w:r>
+      <w:proofErr w:type="spellStart"/>
+      <w:proofErr w:type="gramStart"/>
+      <w:r>
+        <w:rPr>
+          <w:sz w:val="14"/>
+          <w:szCs w:val="20"/>
+          <w:lang w:val="en-US"/>
+        </w:rPr>
+        <w:t>parser.ReInit</w:t>
+      </w:r>
+      <w:proofErr w:type="spellEnd"/>
+      <w:proofErr w:type="gramEnd"/>
+      <w:r>
+        <w:rPr>
+          <w:sz w:val="14"/>
+          <w:szCs w:val="20"/>
+          <w:lang w:val="en-US"/>
+        </w:rPr>
+        <w:t>(System.in);</w:t>
       </w:r>
     </w:p>
     <w:p>
@@ -5310,6 +7853,119 @@
 <file path=word/numbering.xml><?xml version="1.0" encoding="utf-8"?>
 <w:numbering xmlns:wpc="http://schemas.microsoft.com/office/word/2010/wordprocessingCanvas" xmlns:cx="http://schemas.microsoft.com/office/drawing/2014/chartex" xmlns:cx1="http://schemas.microsoft.com/office/drawing/2015/9/8/chartex" xmlns:cx2="http://schemas.microsoft.com/office/drawing/2015/10/21/chartex" xmlns:cx3="http://schemas.microsoft.com/office/drawing/2016/5/9/chartex" xmlns:cx4="http://schemas.microsoft.com/office/drawing/2016/5/10/chartex" xmlns:cx5="http://schemas.microsoft.com/office/drawing/2016/5/11/chartex" xmlns:cx6="http://schemas.microsoft.com/office/drawing/2016/5/12/chartex" xmlns:cx7="http://schemas.microsoft.com/office/drawing/2016/5/13/chartex" xmlns:cx8="http://schemas.microsoft.com/office/drawing/2016/5/14/chartex" xmlns:mc="http://schemas.openxmlformats.org/markup-compatibility/2006" xmlns:aink="http://schemas.microsoft.com/office/drawing/2016/ink" xmlns:am3d="http://schemas.microsoft.com/office/drawing/2017/model3d" xmlns:o="urn:schemas-microsoft-com:office:office" xmlns:oel="http://schemas.microsoft.com/office/2019/extlst" xmlns:r="http://schemas.openxmlformats.org/officeDocument/2006/relationships" xmlns:m="http://schemas.openxmlformats.org/officeDocument/2006/math" xmlns:v="urn:schemas-microsoft-com:vml" xmlns:wp14="http://schemas.microsoft.com/office/word/2010/wordprocessingDrawing" xmlns:wp="http://schemas.openxmlformats.org/drawingml/2006/wordprocessingDrawing" xmlns:w10="urn:schemas-microsoft-com:office:word" xmlns:w="http://schemas.openxmlformats.org/wordprocessingml/2006/main" xmlns:w14="http://schemas.microsoft.com/office/word/2010/wordml" xmlns:w15="http://schemas.microsoft.com/office/word/2012/wordml" xmlns:w16cex="http://schemas.microsoft.com/office/word/2018/wordml/cex" xmlns:w16cid="http://schemas.microsoft.com/office/word/2016/wordml/cid" xmlns:w16="http://schemas.microsoft.com/office/word/2018/wordml" xmlns:w16sdtdh="http://schemas.microsoft.com/office/word/2020/wordml/sdtdatahash" xmlns:w16se="http://schemas.microsoft.com/office/word/2015/wordml/symex" xmlns:wpg="http://schemas.microsoft.com/office/word/2010/wordprocessingGroup" xmlns:wpi="http://schemas.microsoft.com/office/word/2010/wordprocessingInk" xmlns:wne="http://schemas.microsoft.com/office/word/2006/wordml" xmlns:wps="http://schemas.microsoft.com/office/word/2010/wordprocessingShape" mc:Ignorable="w14 w15 w16se w16cid w16 w16cex w16sdtdh wp14">
   <w:abstractNum w:abstractNumId="0" w15:restartNumberingAfterBreak="0">
+    <w:nsid w:val="1AC10AC2"/>
+    <w:multiLevelType w:val="hybridMultilevel"/>
+    <w:tmpl w:val="DCFAE2B6"/>
+    <w:lvl w:ilvl="0" w:tplc="08160001">
+      <w:start w:val="1"/>
+      <w:numFmt w:val="bullet"/>
+      <w:lvlText w:val=""/>
+      <w:lvlJc w:val="left"/>
+      <w:pPr>
+        <w:ind w:left="990" w:hanging="360"/>
+      </w:pPr>
+      <w:rPr>
+        <w:rFonts w:ascii="Symbol" w:hAnsi="Symbol" w:hint="default"/>
+      </w:rPr>
+    </w:lvl>
+    <w:lvl w:ilvl="1" w:tplc="08160003" w:tentative="1">
+      <w:start w:val="1"/>
+      <w:numFmt w:val="bullet"/>
+      <w:lvlText w:val="o"/>
+      <w:lvlJc w:val="left"/>
+      <w:pPr>
+        <w:ind w:left="1710" w:hanging="360"/>
+      </w:pPr>
+      <w:rPr>
+        <w:rFonts w:ascii="Courier New" w:hAnsi="Courier New" w:cs="Courier New" w:hint="default"/>
+      </w:rPr>
+    </w:lvl>
+    <w:lvl w:ilvl="2" w:tplc="08160005" w:tentative="1">
+      <w:start w:val="1"/>
+      <w:numFmt w:val="bullet"/>
+      <w:lvlText w:val=""/>
+      <w:lvlJc w:val="left"/>
+      <w:pPr>
+        <w:ind w:left="2430" w:hanging="360"/>
+      </w:pPr>
+      <w:rPr>
+        <w:rFonts w:ascii="Wingdings" w:hAnsi="Wingdings" w:hint="default"/>
+      </w:rPr>
+    </w:lvl>
+    <w:lvl w:ilvl="3" w:tplc="08160001" w:tentative="1">
+      <w:start w:val="1"/>
+      <w:numFmt w:val="bullet"/>
+      <w:lvlText w:val=""/>
+      <w:lvlJc w:val="left"/>
+      <w:pPr>
+        <w:ind w:left="3150" w:hanging="360"/>
+      </w:pPr>
+      <w:rPr>
+        <w:rFonts w:ascii="Symbol" w:hAnsi="Symbol" w:hint="default"/>
+      </w:rPr>
+    </w:lvl>
+    <w:lvl w:ilvl="4" w:tplc="08160003" w:tentative="1">
+      <w:start w:val="1"/>
+      <w:numFmt w:val="bullet"/>
+      <w:lvlText w:val="o"/>
+      <w:lvlJc w:val="left"/>
+      <w:pPr>
+        <w:ind w:left="3870" w:hanging="360"/>
+      </w:pPr>
+      <w:rPr>
+        <w:rFonts w:ascii="Courier New" w:hAnsi="Courier New" w:cs="Courier New" w:hint="default"/>
+      </w:rPr>
+    </w:lvl>
+    <w:lvl w:ilvl="5" w:tplc="08160005" w:tentative="1">
+      <w:start w:val="1"/>
+      <w:numFmt w:val="bullet"/>
+      <w:lvlText w:val=""/>
+      <w:lvlJc w:val="left"/>
+      <w:pPr>
+        <w:ind w:left="4590" w:hanging="360"/>
+      </w:pPr>
+      <w:rPr>
+        <w:rFonts w:ascii="Wingdings" w:hAnsi="Wingdings" w:hint="default"/>
+      </w:rPr>
+    </w:lvl>
+    <w:lvl w:ilvl="6" w:tplc="08160001" w:tentative="1">
+      <w:start w:val="1"/>
+      <w:numFmt w:val="bullet"/>
+      <w:lvlText w:val=""/>
+      <w:lvlJc w:val="left"/>
+      <w:pPr>
+        <w:ind w:left="5310" w:hanging="360"/>
+      </w:pPr>
+      <w:rPr>
+        <w:rFonts w:ascii="Symbol" w:hAnsi="Symbol" w:hint="default"/>
+      </w:rPr>
+    </w:lvl>
+    <w:lvl w:ilvl="7" w:tplc="08160003" w:tentative="1">
+      <w:start w:val="1"/>
+      <w:numFmt w:val="bullet"/>
+      <w:lvlText w:val="o"/>
+      <w:lvlJc w:val="left"/>
+      <w:pPr>
+        <w:ind w:left="6030" w:hanging="360"/>
+      </w:pPr>
+      <w:rPr>
+        <w:rFonts w:ascii="Courier New" w:hAnsi="Courier New" w:cs="Courier New" w:hint="default"/>
+      </w:rPr>
+    </w:lvl>
+    <w:lvl w:ilvl="8" w:tplc="08160005" w:tentative="1">
+      <w:start w:val="1"/>
+      <w:numFmt w:val="bullet"/>
+      <w:lvlText w:val=""/>
+      <w:lvlJc w:val="left"/>
+      <w:pPr>
+        <w:ind w:left="6750" w:hanging="360"/>
+      </w:pPr>
+      <w:rPr>
+        <w:rFonts w:ascii="Wingdings" w:hAnsi="Wingdings" w:hint="default"/>
+      </w:rPr>
+    </w:lvl>
+  </w:abstractNum>
+  <w:abstractNum w:abstractNumId="1" w15:restartNumberingAfterBreak="0">
     <w:nsid w:val="1E0B3B31"/>
     <w:multiLevelType w:val="hybridMultilevel"/>
     <w:tmpl w:val="ED58DC86"/>
@@ -5422,7 +8078,7 @@
       </w:rPr>
     </w:lvl>
   </w:abstractNum>
-  <w:abstractNum w:abstractNumId="1" w15:restartNumberingAfterBreak="0">
+  <w:abstractNum w:abstractNumId="2" w15:restartNumberingAfterBreak="0">
     <w:nsid w:val="219B6F9C"/>
     <w:multiLevelType w:val="hybridMultilevel"/>
     <w:tmpl w:val="EEA0F586"/>
@@ -5535,7 +8191,7 @@
       </w:rPr>
     </w:lvl>
   </w:abstractNum>
-  <w:abstractNum w:abstractNumId="2" w15:restartNumberingAfterBreak="0">
+  <w:abstractNum w:abstractNumId="3" w15:restartNumberingAfterBreak="0">
     <w:nsid w:val="27291AAE"/>
     <w:multiLevelType w:val="hybridMultilevel"/>
     <w:tmpl w:val="539855E2"/>
@@ -5648,7 +8304,7 @@
       </w:rPr>
     </w:lvl>
   </w:abstractNum>
-  <w:abstractNum w:abstractNumId="3" w15:restartNumberingAfterBreak="0">
+  <w:abstractNum w:abstractNumId="4" w15:restartNumberingAfterBreak="0">
     <w:nsid w:val="282E2310"/>
     <w:multiLevelType w:val="hybridMultilevel"/>
     <w:tmpl w:val="B5203B32"/>
@@ -5760,7 +8416,7 @@
       </w:rPr>
     </w:lvl>
   </w:abstractNum>
-  <w:abstractNum w:abstractNumId="4" w15:restartNumberingAfterBreak="0">
+  <w:abstractNum w:abstractNumId="5" w15:restartNumberingAfterBreak="0">
     <w:nsid w:val="29B95812"/>
     <w:multiLevelType w:val="hybridMultilevel"/>
     <w:tmpl w:val="FD962A70"/>
@@ -5873,7 +8529,7 @@
       </w:rPr>
     </w:lvl>
   </w:abstractNum>
-  <w:abstractNum w:abstractNumId="5" w15:restartNumberingAfterBreak="0">
+  <w:abstractNum w:abstractNumId="6" w15:restartNumberingAfterBreak="0">
     <w:nsid w:val="2BFD394A"/>
     <w:multiLevelType w:val="hybridMultilevel"/>
     <w:tmpl w:val="2A009366"/>
@@ -5985,7 +8641,7 @@
       </w:rPr>
     </w:lvl>
   </w:abstractNum>
-  <w:abstractNum w:abstractNumId="6" w15:restartNumberingAfterBreak="0">
+  <w:abstractNum w:abstractNumId="7" w15:restartNumberingAfterBreak="0">
     <w:nsid w:val="330635AC"/>
     <w:multiLevelType w:val="hybridMultilevel"/>
     <w:tmpl w:val="993ACFE0"/>
@@ -6097,7 +8753,7 @@
       </w:rPr>
     </w:lvl>
   </w:abstractNum>
-  <w:abstractNum w:abstractNumId="7" w15:restartNumberingAfterBreak="0">
+  <w:abstractNum w:abstractNumId="8" w15:restartNumberingAfterBreak="0">
     <w:nsid w:val="353D2412"/>
     <w:multiLevelType w:val="hybridMultilevel"/>
     <w:tmpl w:val="0D46843C"/>
@@ -6183,7 +8839,120 @@
       </w:pPr>
     </w:lvl>
   </w:abstractNum>
-  <w:abstractNum w:abstractNumId="8" w15:restartNumberingAfterBreak="0">
+  <w:abstractNum w:abstractNumId="9" w15:restartNumberingAfterBreak="0">
+    <w:nsid w:val="35EC5F5D"/>
+    <w:multiLevelType w:val="hybridMultilevel"/>
+    <w:tmpl w:val="60762BE6"/>
+    <w:lvl w:ilvl="0" w:tplc="08160001">
+      <w:start w:val="1"/>
+      <w:numFmt w:val="bullet"/>
+      <w:lvlText w:val=""/>
+      <w:lvlJc w:val="left"/>
+      <w:pPr>
+        <w:ind w:left="630" w:hanging="360"/>
+      </w:pPr>
+      <w:rPr>
+        <w:rFonts w:ascii="Symbol" w:hAnsi="Symbol" w:hint="default"/>
+      </w:rPr>
+    </w:lvl>
+    <w:lvl w:ilvl="1" w:tplc="08160003" w:tentative="1">
+      <w:start w:val="1"/>
+      <w:numFmt w:val="bullet"/>
+      <w:lvlText w:val="o"/>
+      <w:lvlJc w:val="left"/>
+      <w:pPr>
+        <w:ind w:left="1350" w:hanging="360"/>
+      </w:pPr>
+      <w:rPr>
+        <w:rFonts w:ascii="Courier New" w:hAnsi="Courier New" w:cs="Courier New" w:hint="default"/>
+      </w:rPr>
+    </w:lvl>
+    <w:lvl w:ilvl="2" w:tplc="08160005" w:tentative="1">
+      <w:start w:val="1"/>
+      <w:numFmt w:val="bullet"/>
+      <w:lvlText w:val=""/>
+      <w:lvlJc w:val="left"/>
+      <w:pPr>
+        <w:ind w:left="2070" w:hanging="360"/>
+      </w:pPr>
+      <w:rPr>
+        <w:rFonts w:ascii="Wingdings" w:hAnsi="Wingdings" w:hint="default"/>
+      </w:rPr>
+    </w:lvl>
+    <w:lvl w:ilvl="3" w:tplc="08160001" w:tentative="1">
+      <w:start w:val="1"/>
+      <w:numFmt w:val="bullet"/>
+      <w:lvlText w:val=""/>
+      <w:lvlJc w:val="left"/>
+      <w:pPr>
+        <w:ind w:left="2790" w:hanging="360"/>
+      </w:pPr>
+      <w:rPr>
+        <w:rFonts w:ascii="Symbol" w:hAnsi="Symbol" w:hint="default"/>
+      </w:rPr>
+    </w:lvl>
+    <w:lvl w:ilvl="4" w:tplc="08160003" w:tentative="1">
+      <w:start w:val="1"/>
+      <w:numFmt w:val="bullet"/>
+      <w:lvlText w:val="o"/>
+      <w:lvlJc w:val="left"/>
+      <w:pPr>
+        <w:ind w:left="3510" w:hanging="360"/>
+      </w:pPr>
+      <w:rPr>
+        <w:rFonts w:ascii="Courier New" w:hAnsi="Courier New" w:cs="Courier New" w:hint="default"/>
+      </w:rPr>
+    </w:lvl>
+    <w:lvl w:ilvl="5" w:tplc="08160005" w:tentative="1">
+      <w:start w:val="1"/>
+      <w:numFmt w:val="bullet"/>
+      <w:lvlText w:val=""/>
+      <w:lvlJc w:val="left"/>
+      <w:pPr>
+        <w:ind w:left="4230" w:hanging="360"/>
+      </w:pPr>
+      <w:rPr>
+        <w:rFonts w:ascii="Wingdings" w:hAnsi="Wingdings" w:hint="default"/>
+      </w:rPr>
+    </w:lvl>
+    <w:lvl w:ilvl="6" w:tplc="08160001" w:tentative="1">
+      <w:start w:val="1"/>
+      <w:numFmt w:val="bullet"/>
+      <w:lvlText w:val=""/>
+      <w:lvlJc w:val="left"/>
+      <w:pPr>
+        <w:ind w:left="4950" w:hanging="360"/>
+      </w:pPr>
+      <w:rPr>
+        <w:rFonts w:ascii="Symbol" w:hAnsi="Symbol" w:hint="default"/>
+      </w:rPr>
+    </w:lvl>
+    <w:lvl w:ilvl="7" w:tplc="08160003" w:tentative="1">
+      <w:start w:val="1"/>
+      <w:numFmt w:val="bullet"/>
+      <w:lvlText w:val="o"/>
+      <w:lvlJc w:val="left"/>
+      <w:pPr>
+        <w:ind w:left="5670" w:hanging="360"/>
+      </w:pPr>
+      <w:rPr>
+        <w:rFonts w:ascii="Courier New" w:hAnsi="Courier New" w:cs="Courier New" w:hint="default"/>
+      </w:rPr>
+    </w:lvl>
+    <w:lvl w:ilvl="8" w:tplc="08160005" w:tentative="1">
+      <w:start w:val="1"/>
+      <w:numFmt w:val="bullet"/>
+      <w:lvlText w:val=""/>
+      <w:lvlJc w:val="left"/>
+      <w:pPr>
+        <w:ind w:left="6390" w:hanging="360"/>
+      </w:pPr>
+      <w:rPr>
+        <w:rFonts w:ascii="Wingdings" w:hAnsi="Wingdings" w:hint="default"/>
+      </w:rPr>
+    </w:lvl>
+  </w:abstractNum>
+  <w:abstractNum w:abstractNumId="10" w15:restartNumberingAfterBreak="0">
     <w:nsid w:val="39356C95"/>
     <w:multiLevelType w:val="hybridMultilevel"/>
     <w:tmpl w:val="BB88C2B6"/>
@@ -6295,7 +9064,7 @@
       </w:rPr>
     </w:lvl>
   </w:abstractNum>
-  <w:abstractNum w:abstractNumId="9" w15:restartNumberingAfterBreak="0">
+  <w:abstractNum w:abstractNumId="11" w15:restartNumberingAfterBreak="0">
     <w:nsid w:val="419A7130"/>
     <w:multiLevelType w:val="hybridMultilevel"/>
     <w:tmpl w:val="2506CE2A"/>
@@ -6407,7 +9176,7 @@
       </w:rPr>
     </w:lvl>
   </w:abstractNum>
-  <w:abstractNum w:abstractNumId="10" w15:restartNumberingAfterBreak="0">
+  <w:abstractNum w:abstractNumId="12" w15:restartNumberingAfterBreak="0">
     <w:nsid w:val="423114DB"/>
     <w:multiLevelType w:val="hybridMultilevel"/>
     <w:tmpl w:val="8B20E0C6"/>
@@ -6519,7 +9288,7 @@
       </w:rPr>
     </w:lvl>
   </w:abstractNum>
-  <w:abstractNum w:abstractNumId="11" w15:restartNumberingAfterBreak="0">
+  <w:abstractNum w:abstractNumId="13" w15:restartNumberingAfterBreak="0">
     <w:nsid w:val="483C62BB"/>
     <w:multiLevelType w:val="hybridMultilevel"/>
     <w:tmpl w:val="F4F886AC"/>
@@ -6631,7 +9400,7 @@
       </w:rPr>
     </w:lvl>
   </w:abstractNum>
-  <w:abstractNum w:abstractNumId="12" w15:restartNumberingAfterBreak="0">
+  <w:abstractNum w:abstractNumId="14" w15:restartNumberingAfterBreak="0">
     <w:nsid w:val="48E94ACA"/>
     <w:multiLevelType w:val="hybridMultilevel"/>
     <w:tmpl w:val="FC668E66"/>
@@ -6744,7 +9513,7 @@
       </w:rPr>
     </w:lvl>
   </w:abstractNum>
-  <w:abstractNum w:abstractNumId="13" w15:restartNumberingAfterBreak="0">
+  <w:abstractNum w:abstractNumId="15" w15:restartNumberingAfterBreak="0">
     <w:nsid w:val="492834B0"/>
     <w:multiLevelType w:val="hybridMultilevel"/>
     <w:tmpl w:val="14CC3C54"/>
@@ -6856,7 +9625,7 @@
       </w:rPr>
     </w:lvl>
   </w:abstractNum>
-  <w:abstractNum w:abstractNumId="14" w15:restartNumberingAfterBreak="0">
+  <w:abstractNum w:abstractNumId="16" w15:restartNumberingAfterBreak="0">
     <w:nsid w:val="4AEC7E0E"/>
     <w:multiLevelType w:val="hybridMultilevel"/>
     <w:tmpl w:val="72B4D390"/>
@@ -6969,7 +9738,7 @@
       </w:rPr>
     </w:lvl>
   </w:abstractNum>
-  <w:abstractNum w:abstractNumId="15" w15:restartNumberingAfterBreak="0">
+  <w:abstractNum w:abstractNumId="17" w15:restartNumberingAfterBreak="0">
     <w:nsid w:val="4F1771D9"/>
     <w:multiLevelType w:val="hybridMultilevel"/>
     <w:tmpl w:val="DCF4FE9A"/>
@@ -7081,7 +9850,7 @@
       </w:rPr>
     </w:lvl>
   </w:abstractNum>
-  <w:abstractNum w:abstractNumId="16" w15:restartNumberingAfterBreak="0">
+  <w:abstractNum w:abstractNumId="18" w15:restartNumberingAfterBreak="0">
     <w:nsid w:val="519343EE"/>
     <w:multiLevelType w:val="hybridMultilevel"/>
     <w:tmpl w:val="8CB45EAC"/>
@@ -7193,7 +9962,7 @@
       </w:rPr>
     </w:lvl>
   </w:abstractNum>
-  <w:abstractNum w:abstractNumId="17" w15:restartNumberingAfterBreak="0">
+  <w:abstractNum w:abstractNumId="19" w15:restartNumberingAfterBreak="0">
     <w:nsid w:val="58FE46A2"/>
     <w:multiLevelType w:val="hybridMultilevel"/>
     <w:tmpl w:val="EC04F52A"/>
@@ -7305,7 +10074,7 @@
       </w:rPr>
     </w:lvl>
   </w:abstractNum>
-  <w:abstractNum w:abstractNumId="18" w15:restartNumberingAfterBreak="0">
+  <w:abstractNum w:abstractNumId="20" w15:restartNumberingAfterBreak="0">
     <w:nsid w:val="61CE69E4"/>
     <w:multiLevelType w:val="hybridMultilevel"/>
     <w:tmpl w:val="4B5689FA"/>
@@ -7417,7 +10186,7 @@
       </w:rPr>
     </w:lvl>
   </w:abstractNum>
-  <w:abstractNum w:abstractNumId="19" w15:restartNumberingAfterBreak="0">
+  <w:abstractNum w:abstractNumId="21" w15:restartNumberingAfterBreak="0">
     <w:nsid w:val="622F6D1F"/>
     <w:multiLevelType w:val="hybridMultilevel"/>
     <w:tmpl w:val="053AC2E0"/>
@@ -7529,7 +10298,7 @@
       </w:rPr>
     </w:lvl>
   </w:abstractNum>
-  <w:abstractNum w:abstractNumId="20" w15:restartNumberingAfterBreak="0">
+  <w:abstractNum w:abstractNumId="22" w15:restartNumberingAfterBreak="0">
     <w:nsid w:val="686B2A0F"/>
     <w:multiLevelType w:val="hybridMultilevel"/>
     <w:tmpl w:val="339EA192"/>
@@ -7641,7 +10410,7 @@
       </w:rPr>
     </w:lvl>
   </w:abstractNum>
-  <w:abstractNum w:abstractNumId="21" w15:restartNumberingAfterBreak="0">
+  <w:abstractNum w:abstractNumId="23" w15:restartNumberingAfterBreak="0">
     <w:nsid w:val="6A1876B8"/>
     <w:multiLevelType w:val="hybridMultilevel"/>
     <w:tmpl w:val="7A50F05A"/>
@@ -7754,7 +10523,120 @@
       </w:rPr>
     </w:lvl>
   </w:abstractNum>
-  <w:abstractNum w:abstractNumId="22" w15:restartNumberingAfterBreak="0">
+  <w:abstractNum w:abstractNumId="24" w15:restartNumberingAfterBreak="0">
+    <w:nsid w:val="6E115C39"/>
+    <w:multiLevelType w:val="hybridMultilevel"/>
+    <w:tmpl w:val="7FA66C5A"/>
+    <w:lvl w:ilvl="0" w:tplc="08160001">
+      <w:start w:val="1"/>
+      <w:numFmt w:val="bullet"/>
+      <w:lvlText w:val=""/>
+      <w:lvlJc w:val="left"/>
+      <w:pPr>
+        <w:ind w:left="630" w:hanging="360"/>
+      </w:pPr>
+      <w:rPr>
+        <w:rFonts w:ascii="Symbol" w:hAnsi="Symbol" w:hint="default"/>
+      </w:rPr>
+    </w:lvl>
+    <w:lvl w:ilvl="1" w:tplc="08160003" w:tentative="1">
+      <w:start w:val="1"/>
+      <w:numFmt w:val="bullet"/>
+      <w:lvlText w:val="o"/>
+      <w:lvlJc w:val="left"/>
+      <w:pPr>
+        <w:ind w:left="1350" w:hanging="360"/>
+      </w:pPr>
+      <w:rPr>
+        <w:rFonts w:ascii="Courier New" w:hAnsi="Courier New" w:cs="Courier New" w:hint="default"/>
+      </w:rPr>
+    </w:lvl>
+    <w:lvl w:ilvl="2" w:tplc="08160005" w:tentative="1">
+      <w:start w:val="1"/>
+      <w:numFmt w:val="bullet"/>
+      <w:lvlText w:val=""/>
+      <w:lvlJc w:val="left"/>
+      <w:pPr>
+        <w:ind w:left="2070" w:hanging="360"/>
+      </w:pPr>
+      <w:rPr>
+        <w:rFonts w:ascii="Wingdings" w:hAnsi="Wingdings" w:hint="default"/>
+      </w:rPr>
+    </w:lvl>
+    <w:lvl w:ilvl="3" w:tplc="08160001" w:tentative="1">
+      <w:start w:val="1"/>
+      <w:numFmt w:val="bullet"/>
+      <w:lvlText w:val=""/>
+      <w:lvlJc w:val="left"/>
+      <w:pPr>
+        <w:ind w:left="2790" w:hanging="360"/>
+      </w:pPr>
+      <w:rPr>
+        <w:rFonts w:ascii="Symbol" w:hAnsi="Symbol" w:hint="default"/>
+      </w:rPr>
+    </w:lvl>
+    <w:lvl w:ilvl="4" w:tplc="08160003" w:tentative="1">
+      <w:start w:val="1"/>
+      <w:numFmt w:val="bullet"/>
+      <w:lvlText w:val="o"/>
+      <w:lvlJc w:val="left"/>
+      <w:pPr>
+        <w:ind w:left="3510" w:hanging="360"/>
+      </w:pPr>
+      <w:rPr>
+        <w:rFonts w:ascii="Courier New" w:hAnsi="Courier New" w:cs="Courier New" w:hint="default"/>
+      </w:rPr>
+    </w:lvl>
+    <w:lvl w:ilvl="5" w:tplc="08160005" w:tentative="1">
+      <w:start w:val="1"/>
+      <w:numFmt w:val="bullet"/>
+      <w:lvlText w:val=""/>
+      <w:lvlJc w:val="left"/>
+      <w:pPr>
+        <w:ind w:left="4230" w:hanging="360"/>
+      </w:pPr>
+      <w:rPr>
+        <w:rFonts w:ascii="Wingdings" w:hAnsi="Wingdings" w:hint="default"/>
+      </w:rPr>
+    </w:lvl>
+    <w:lvl w:ilvl="6" w:tplc="08160001" w:tentative="1">
+      <w:start w:val="1"/>
+      <w:numFmt w:val="bullet"/>
+      <w:lvlText w:val=""/>
+      <w:lvlJc w:val="left"/>
+      <w:pPr>
+        <w:ind w:left="4950" w:hanging="360"/>
+      </w:pPr>
+      <w:rPr>
+        <w:rFonts w:ascii="Symbol" w:hAnsi="Symbol" w:hint="default"/>
+      </w:rPr>
+    </w:lvl>
+    <w:lvl w:ilvl="7" w:tplc="08160003" w:tentative="1">
+      <w:start w:val="1"/>
+      <w:numFmt w:val="bullet"/>
+      <w:lvlText w:val="o"/>
+      <w:lvlJc w:val="left"/>
+      <w:pPr>
+        <w:ind w:left="5670" w:hanging="360"/>
+      </w:pPr>
+      <w:rPr>
+        <w:rFonts w:ascii="Courier New" w:hAnsi="Courier New" w:cs="Courier New" w:hint="default"/>
+      </w:rPr>
+    </w:lvl>
+    <w:lvl w:ilvl="8" w:tplc="08160005" w:tentative="1">
+      <w:start w:val="1"/>
+      <w:numFmt w:val="bullet"/>
+      <w:lvlText w:val=""/>
+      <w:lvlJc w:val="left"/>
+      <w:pPr>
+        <w:ind w:left="6390" w:hanging="360"/>
+      </w:pPr>
+      <w:rPr>
+        <w:rFonts w:ascii="Wingdings" w:hAnsi="Wingdings" w:hint="default"/>
+      </w:rPr>
+    </w:lvl>
+  </w:abstractNum>
+  <w:abstractNum w:abstractNumId="25" w15:restartNumberingAfterBreak="0">
     <w:nsid w:val="6E840921"/>
     <w:multiLevelType w:val="hybridMultilevel"/>
     <w:tmpl w:val="B1DE1618"/>
@@ -7844,7 +10726,7 @@
       </w:pPr>
     </w:lvl>
   </w:abstractNum>
-  <w:abstractNum w:abstractNumId="23" w15:restartNumberingAfterBreak="0">
+  <w:abstractNum w:abstractNumId="26" w15:restartNumberingAfterBreak="0">
     <w:nsid w:val="70890C65"/>
     <w:multiLevelType w:val="hybridMultilevel"/>
     <w:tmpl w:val="23AE1340"/>
@@ -7956,7 +10838,7 @@
       </w:rPr>
     </w:lvl>
   </w:abstractNum>
-  <w:abstractNum w:abstractNumId="24" w15:restartNumberingAfterBreak="0">
+  <w:abstractNum w:abstractNumId="27" w15:restartNumberingAfterBreak="0">
     <w:nsid w:val="713C600A"/>
     <w:multiLevelType w:val="hybridMultilevel"/>
     <w:tmpl w:val="85BC0B46"/>
@@ -8068,7 +10950,7 @@
       </w:rPr>
     </w:lvl>
   </w:abstractNum>
-  <w:abstractNum w:abstractNumId="25" w15:restartNumberingAfterBreak="0">
+  <w:abstractNum w:abstractNumId="28" w15:restartNumberingAfterBreak="0">
     <w:nsid w:val="799E720F"/>
     <w:multiLevelType w:val="hybridMultilevel"/>
     <w:tmpl w:val="A340539E"/>
@@ -8180,7 +11062,7 @@
       </w:rPr>
     </w:lvl>
   </w:abstractNum>
-  <w:abstractNum w:abstractNumId="26" w15:restartNumberingAfterBreak="0">
+  <w:abstractNum w:abstractNumId="29" w15:restartNumberingAfterBreak="0">
     <w:nsid w:val="7DAF0036"/>
     <w:multiLevelType w:val="hybridMultilevel"/>
     <w:tmpl w:val="7D8AA3B4"/>
@@ -8293,85 +11175,94 @@
     </w:lvl>
   </w:abstractNum>
   <w:num w:numId="1" w16cid:durableId="616957942">
+    <w:abstractNumId w:val="5"/>
+  </w:num>
+  <w:num w:numId="2" w16cid:durableId="1533227917">
+    <w:abstractNumId w:val="13"/>
+  </w:num>
+  <w:num w:numId="3" w16cid:durableId="752430807">
     <w:abstractNumId w:val="4"/>
   </w:num>
-  <w:num w:numId="2" w16cid:durableId="1533227917">
+  <w:num w:numId="4" w16cid:durableId="386757348">
+    <w:abstractNumId w:val="26"/>
+  </w:num>
+  <w:num w:numId="5" w16cid:durableId="868253301">
+    <w:abstractNumId w:val="8"/>
+  </w:num>
+  <w:num w:numId="6" w16cid:durableId="459034761">
+    <w:abstractNumId w:val="25"/>
+  </w:num>
+  <w:num w:numId="7" w16cid:durableId="80682775">
+    <w:abstractNumId w:val="28"/>
+  </w:num>
+  <w:num w:numId="8" w16cid:durableId="36513506">
+    <w:abstractNumId w:val="19"/>
+  </w:num>
+  <w:num w:numId="9" w16cid:durableId="340622196">
+    <w:abstractNumId w:val="20"/>
+  </w:num>
+  <w:num w:numId="10" w16cid:durableId="949046184">
+    <w:abstractNumId w:val="7"/>
+  </w:num>
+  <w:num w:numId="11" w16cid:durableId="1723170733">
+    <w:abstractNumId w:val="27"/>
+  </w:num>
+  <w:num w:numId="12" w16cid:durableId="906955067">
     <w:abstractNumId w:val="11"/>
   </w:num>
-  <w:num w:numId="3" w16cid:durableId="752430807">
+  <w:num w:numId="13" w16cid:durableId="2012681713">
+    <w:abstractNumId w:val="21"/>
+  </w:num>
+  <w:num w:numId="14" w16cid:durableId="1668053935">
+    <w:abstractNumId w:val="12"/>
+  </w:num>
+  <w:num w:numId="15" w16cid:durableId="1329400995">
+    <w:abstractNumId w:val="29"/>
+  </w:num>
+  <w:num w:numId="16" w16cid:durableId="262882800">
+    <w:abstractNumId w:val="15"/>
+  </w:num>
+  <w:num w:numId="17" w16cid:durableId="902445814">
+    <w:abstractNumId w:val="10"/>
+  </w:num>
+  <w:num w:numId="18" w16cid:durableId="1732774956">
+    <w:abstractNumId w:val="6"/>
+  </w:num>
+  <w:num w:numId="19" w16cid:durableId="1368486327">
+    <w:abstractNumId w:val="14"/>
+  </w:num>
+  <w:num w:numId="20" w16cid:durableId="742793945">
+    <w:abstractNumId w:val="1"/>
+  </w:num>
+  <w:num w:numId="21" w16cid:durableId="1836846301">
     <w:abstractNumId w:val="3"/>
   </w:num>
-  <w:num w:numId="4" w16cid:durableId="386757348">
+  <w:num w:numId="22" w16cid:durableId="237597604">
+    <w:abstractNumId w:val="22"/>
+  </w:num>
+  <w:num w:numId="23" w16cid:durableId="1786536147">
+    <w:abstractNumId w:val="18"/>
+  </w:num>
+  <w:num w:numId="24" w16cid:durableId="1553468308">
+    <w:abstractNumId w:val="17"/>
+  </w:num>
+  <w:num w:numId="25" w16cid:durableId="305361862">
+    <w:abstractNumId w:val="16"/>
+  </w:num>
+  <w:num w:numId="26" w16cid:durableId="879781597">
     <w:abstractNumId w:val="23"/>
   </w:num>
-  <w:num w:numId="5" w16cid:durableId="868253301">
-    <w:abstractNumId w:val="7"/>
+  <w:num w:numId="27" w16cid:durableId="667756183">
+    <w:abstractNumId w:val="2"/>
   </w:num>
-  <w:num w:numId="6" w16cid:durableId="459034761">
-    <w:abstractNumId w:val="22"/>
+  <w:num w:numId="28" w16cid:durableId="1819491743">
+    <w:abstractNumId w:val="9"/>
   </w:num>
-  <w:num w:numId="7" w16cid:durableId="80682775">
-    <w:abstractNumId w:val="25"/>
-  </w:num>
-  <w:num w:numId="8" w16cid:durableId="36513506">
-    <w:abstractNumId w:val="17"/>
-  </w:num>
-  <w:num w:numId="9" w16cid:durableId="340622196">
-    <w:abstractNumId w:val="18"/>
-  </w:num>
-  <w:num w:numId="10" w16cid:durableId="949046184">
-    <w:abstractNumId w:val="6"/>
-  </w:num>
-  <w:num w:numId="11" w16cid:durableId="1723170733">
+  <w:num w:numId="29" w16cid:durableId="1121417490">
     <w:abstractNumId w:val="24"/>
   </w:num>
-  <w:num w:numId="12" w16cid:durableId="906955067">
-    <w:abstractNumId w:val="9"/>
-  </w:num>
-  <w:num w:numId="13" w16cid:durableId="2012681713">
-    <w:abstractNumId w:val="19"/>
-  </w:num>
-  <w:num w:numId="14" w16cid:durableId="1668053935">
-    <w:abstractNumId w:val="10"/>
-  </w:num>
-  <w:num w:numId="15" w16cid:durableId="1329400995">
-    <w:abstractNumId w:val="26"/>
-  </w:num>
-  <w:num w:numId="16" w16cid:durableId="262882800">
-    <w:abstractNumId w:val="13"/>
-  </w:num>
-  <w:num w:numId="17" w16cid:durableId="902445814">
-    <w:abstractNumId w:val="8"/>
-  </w:num>
-  <w:num w:numId="18" w16cid:durableId="1732774956">
-    <w:abstractNumId w:val="5"/>
-  </w:num>
-  <w:num w:numId="19" w16cid:durableId="1368486327">
-    <w:abstractNumId w:val="12"/>
-  </w:num>
-  <w:num w:numId="20" w16cid:durableId="742793945">
+  <w:num w:numId="30" w16cid:durableId="1554732768">
     <w:abstractNumId w:val="0"/>
-  </w:num>
-  <w:num w:numId="21" w16cid:durableId="1836846301">
-    <w:abstractNumId w:val="2"/>
-  </w:num>
-  <w:num w:numId="22" w16cid:durableId="237597604">
-    <w:abstractNumId w:val="20"/>
-  </w:num>
-  <w:num w:numId="23" w16cid:durableId="1786536147">
-    <w:abstractNumId w:val="16"/>
-  </w:num>
-  <w:num w:numId="24" w16cid:durableId="1553468308">
-    <w:abstractNumId w:val="15"/>
-  </w:num>
-  <w:num w:numId="25" w16cid:durableId="305361862">
-    <w:abstractNumId w:val="14"/>
-  </w:num>
-  <w:num w:numId="26" w16cid:durableId="879781597">
-    <w:abstractNumId w:val="21"/>
-  </w:num>
-  <w:num w:numId="27" w16cid:durableId="667756183">
-    <w:abstractNumId w:val="1"/>
   </w:num>
 </w:numbering>
 </file>

--- a/ICL/Resumo.docx
+++ b/ICL/Resumo.docx
@@ -1259,9 +1259,9 @@
           <w:noProof/>
         </w:rPr>
         <w:drawing>
-          <wp:inline distT="0" distB="0" distL="0" distR="0" wp14:anchorId="65C90A61" wp14:editId="34B176F5">
-            <wp:extent cx="2850665" cy="1894637"/>
-            <wp:effectExtent l="0" t="0" r="6985" b="0"/>
+          <wp:inline distT="0" distB="0" distL="0" distR="0" wp14:anchorId="65C90A61" wp14:editId="20D27328">
+            <wp:extent cx="3152166" cy="2095023"/>
+            <wp:effectExtent l="0" t="0" r="0" b="635"/>
             <wp:docPr id="11" name="Picture 11"/>
             <wp:cNvGraphicFramePr>
               <a:graphicFrameLocks xmlns:a="http://schemas.openxmlformats.org/drawingml/2006/main" noChangeAspect="1"/>
@@ -1282,7 +1282,7 @@
                   <pic:spPr>
                     <a:xfrm>
                       <a:off x="0" y="0"/>
-                      <a:ext cx="2912842" cy="1935961"/>
+                      <a:ext cx="3236716" cy="2151217"/>
                     </a:xfrm>
                     <a:prstGeom prst="rect">
                       <a:avLst/>
@@ -1299,9 +1299,9 @@
           <w:noProof/>
         </w:rPr>
         <w:drawing>
-          <wp:inline distT="0" distB="0" distL="0" distR="0" wp14:anchorId="62D4C56C" wp14:editId="0DCC3F68">
-            <wp:extent cx="3191309" cy="2128723"/>
-            <wp:effectExtent l="0" t="0" r="9525" b="5080"/>
+          <wp:inline distT="0" distB="0" distL="0" distR="0" wp14:anchorId="62D4C56C" wp14:editId="143D8290">
+            <wp:extent cx="3204376" cy="2137439"/>
+            <wp:effectExtent l="0" t="0" r="0" b="0"/>
             <wp:docPr id="10" name="Picture 10"/>
             <wp:cNvGraphicFramePr>
               <a:graphicFrameLocks xmlns:a="http://schemas.openxmlformats.org/drawingml/2006/main" noChangeAspect="1"/>
@@ -1322,7 +1322,7 @@
                   <pic:spPr>
                     <a:xfrm>
                       <a:off x="0" y="0"/>
-                      <a:ext cx="3251571" cy="2168920"/>
+                      <a:ext cx="3273555" cy="2183584"/>
                     </a:xfrm>
                     <a:prstGeom prst="rect">
                       <a:avLst/>
@@ -1855,42 +1855,23 @@
       <w:pPr>
         <w:ind w:left="708"/>
         <w:rPr>
-          <w:lang w:val="en-US"/>
-        </w:rPr>
-      </w:pPr>
-      <w:r>
-        <w:rPr>
-          <w:rFonts w:ascii="LMVQVM+Calibri-Bold" w:hAnsi="LMVQVM+Calibri-Bold" w:cs="LMVQVM+Calibri-Bold"/>
-          <w:b/>
-          <w:bCs/>
-          <w:lang w:val="en-US"/>
-        </w:rPr>
-        <w:t xml:space="preserve">| </w:t>
-      </w:r>
-      <w:proofErr w:type="gramStart"/>
-      <w:r>
-        <w:rPr>
           <w:rFonts w:ascii="LMVQVM+Calibri-Bold" w:hAnsi="LMVQVM+Calibri-Bold" w:cs="LMVQVM+Calibri-Bold"/>
           <w:b/>
           <w:bCs/>
           <w:color w:val="FF0000"/>
           <w:lang w:val="en-US"/>
         </w:rPr>
-        <w:t xml:space="preserve">{ </w:t>
-      </w:r>
-      <w:r>
-        <w:rPr>
-          <w:lang w:val="en-US"/>
-        </w:rPr>
-        <w:t>(</w:t>
-      </w:r>
-      <w:proofErr w:type="gramEnd"/>
-      <w:r>
-        <w:rPr>
-          <w:lang w:val="en-US"/>
-        </w:rPr>
-        <w:t xml:space="preserve"> </w:t>
-      </w:r>
+      </w:pPr>
+      <w:r>
+        <w:rPr>
+          <w:rFonts w:ascii="LMVQVM+Calibri-Bold" w:hAnsi="LMVQVM+Calibri-Bold" w:cs="LMVQVM+Calibri-Bold"/>
+          <w:b/>
+          <w:bCs/>
+          <w:lang w:val="en-US"/>
+        </w:rPr>
+        <w:t xml:space="preserve">| </w:t>
+      </w:r>
+      <w:proofErr w:type="gramStart"/>
       <w:r>
         <w:rPr>
           <w:rFonts w:ascii="LMVQVM+Calibri-Bold" w:hAnsi="LMVQVM+Calibri-Bold" w:cs="LMVQVM+Calibri-Bold"/>
@@ -1899,6 +1880,29 @@
           <w:color w:val="FF0000"/>
           <w:lang w:val="en-US"/>
         </w:rPr>
+        <w:t xml:space="preserve">{ </w:t>
+      </w:r>
+      <w:r>
+        <w:rPr>
+          <w:lang w:val="en-US"/>
+        </w:rPr>
+        <w:t>(</w:t>
+      </w:r>
+      <w:proofErr w:type="gramEnd"/>
+      <w:r>
+        <w:rPr>
+          <w:lang w:val="en-US"/>
+        </w:rPr>
+        <w:t xml:space="preserve"> </w:t>
+      </w:r>
+      <w:r>
+        <w:rPr>
+          <w:rFonts w:ascii="LMVQVM+Calibri-Bold" w:hAnsi="LMVQVM+Calibri-Bold" w:cs="LMVQVM+Calibri-Bold"/>
+          <w:b/>
+          <w:bCs/>
+          <w:color w:val="FF0000"/>
+          <w:lang w:val="en-US"/>
+        </w:rPr>
         <w:t xml:space="preserve">let id </w:t>
       </w:r>
       <w:r>
@@ -1955,3319 +1959,59 @@
     </w:p>
     <w:p>
       <w:pPr>
-        <w:pStyle w:val="programming"/>
-        <w:rPr>
-          <w:sz w:val="14"/>
-          <w:szCs w:val="16"/>
-          <w:lang w:val="en-US"/>
-        </w:rPr>
-      </w:pPr>
-      <w:r>
-        <w:rPr>
-          <w:noProof/>
-          <w:sz w:val="14"/>
-          <w:szCs w:val="20"/>
-          <w:lang w:val="en-US"/>
-        </w:rPr>
-        <w:lastRenderedPageBreak/>
-        <mc:AlternateContent>
-          <mc:Choice Requires="wps">
-            <w:drawing>
-              <wp:anchor distT="45720" distB="45720" distL="114300" distR="114300" simplePos="0" relativeHeight="251665408" behindDoc="0" locked="0" layoutInCell="1" allowOverlap="1" wp14:anchorId="09E81457" wp14:editId="475C9E52">
-                <wp:simplePos x="0" y="0"/>
-                <wp:positionH relativeFrom="column">
-                  <wp:posOffset>3651250</wp:posOffset>
-                </wp:positionH>
-                <wp:positionV relativeFrom="paragraph">
-                  <wp:posOffset>0</wp:posOffset>
-                </wp:positionV>
-                <wp:extent cx="3451860" cy="9124950"/>
-                <wp:effectExtent l="0" t="0" r="15240" b="19050"/>
-                <wp:wrapSquare wrapText="bothSides"/>
-                <wp:docPr id="217" name="Text Box 2"/>
-                <wp:cNvGraphicFramePr>
-                  <a:graphicFrameLocks xmlns:a="http://schemas.openxmlformats.org/drawingml/2006/main"/>
-                </wp:cNvGraphicFramePr>
-                <a:graphic xmlns:a="http://schemas.openxmlformats.org/drawingml/2006/main">
-                  <a:graphicData uri="http://schemas.microsoft.com/office/word/2010/wordprocessingShape">
-                    <wps:wsp>
-                      <wps:cNvSpPr txBox="1">
-                        <a:spLocks noChangeArrowheads="1"/>
-                      </wps:cNvSpPr>
-                      <wps:spPr bwMode="auto">
-                        <a:xfrm>
-                          <a:off x="0" y="0"/>
-                          <a:ext cx="3451860" cy="9124950"/>
-                        </a:xfrm>
-                        <a:prstGeom prst="rect">
-                          <a:avLst/>
-                        </a:prstGeom>
-                        <a:solidFill>
-                          <a:srgbClr val="FFFFFF"/>
-                        </a:solidFill>
-                        <a:ln w="9525">
-                          <a:solidFill>
-                            <a:srgbClr val="000000"/>
-                          </a:solidFill>
-                          <a:miter lim="800000"/>
-                          <a:headEnd/>
-                          <a:tailEnd/>
-                        </a:ln>
-                      </wps:spPr>
-                      <wps:txbx>
-                        <w:txbxContent>
-                          <w:p>
-                            <w:pPr>
-                              <w:rPr>
-                                <w:b/>
-                                <w:bCs/>
-                                <w:color w:val="002060"/>
-                                <w:lang w:val="en-US"/>
-                              </w:rPr>
-                            </w:pPr>
-                            <w:r>
-                              <w:rPr>
-                                <w:b/>
-                                <w:bCs/>
-                                <w:color w:val="002060"/>
-                                <w:lang w:val="en-US"/>
-                              </w:rPr>
-                              <w:t>PARSER</w:t>
-                            </w:r>
-                            <w:r>
-                              <w:rPr>
-                                <w:b/>
-                                <w:bCs/>
-                                <w:color w:val="002060"/>
-                                <w:lang w:val="en-US"/>
-                              </w:rPr>
-                              <w:t xml:space="preserve"> (</w:t>
-                            </w:r>
-                            <w:proofErr w:type="spellStart"/>
-                            <w:r>
-                              <w:rPr>
-                                <w:b/>
-                                <w:bCs/>
-                                <w:color w:val="002060"/>
-                                <w:lang w:val="en-US"/>
-                              </w:rPr>
-                              <w:t>jasmin</w:t>
-                            </w:r>
-                            <w:proofErr w:type="spellEnd"/>
-                            <w:r>
-                              <w:rPr>
-                                <w:b/>
-                                <w:bCs/>
-                                <w:color w:val="002060"/>
-                                <w:lang w:val="en-US"/>
-                              </w:rPr>
-                              <w:t xml:space="preserve"> </w:t>
-                            </w:r>
-                            <w:proofErr w:type="gramStart"/>
-                            <w:r>
-                              <w:rPr>
-                                <w:b/>
-                                <w:bCs/>
-                                <w:color w:val="002060"/>
-                                <w:lang w:val="en-US"/>
-                              </w:rPr>
-                              <w:t xml:space="preserve">- </w:t>
-                            </w:r>
-                            <w:r>
-                              <w:rPr>
-                                <w:b/>
-                                <w:bCs/>
-                                <w:color w:val="002060"/>
-                                <w:lang w:val="en-US"/>
-                              </w:rPr>
-                              <w:t>.</w:t>
-                            </w:r>
-                            <w:proofErr w:type="spellStart"/>
-                            <w:r>
-                              <w:rPr>
-                                <w:b/>
-                                <w:bCs/>
-                                <w:color w:val="002060"/>
-                                <w:lang w:val="en-US"/>
-                              </w:rPr>
-                              <w:t>jj</w:t>
-                            </w:r>
-                            <w:proofErr w:type="spellEnd"/>
-                            <w:proofErr w:type="gramEnd"/>
-                            <w:r>
-                              <w:rPr>
-                                <w:b/>
-                                <w:bCs/>
-                                <w:color w:val="002060"/>
-                                <w:lang w:val="en-US"/>
-                              </w:rPr>
-                              <w:t>)</w:t>
-                            </w:r>
-                          </w:p>
-                          <w:p>
-                            <w:pPr>
-                              <w:pStyle w:val="programming"/>
-                              <w:rPr>
-                                <w:lang w:val="en-US"/>
-                              </w:rPr>
-                            </w:pPr>
-                            <w:r>
-                              <w:rPr>
-                                <w:lang w:val="en-US"/>
-                              </w:rPr>
-                              <w:t>PARSER_BEGIN(Parser)</w:t>
-                            </w:r>
-                          </w:p>
-                          <w:p>
-                            <w:pPr>
-                              <w:pStyle w:val="programming"/>
-                              <w:rPr>
-                                <w:lang w:val="en-US"/>
-                              </w:rPr>
-                            </w:pPr>
-                            <w:r>
-                              <w:rPr>
-                                <w:lang w:val="en-US"/>
-                              </w:rPr>
-                              <w:t>/** ID lister. */</w:t>
-                            </w:r>
-                          </w:p>
-                          <w:p>
-                            <w:pPr>
-                              <w:pStyle w:val="programming"/>
-                              <w:rPr>
-                                <w:lang w:val="en-US"/>
-                              </w:rPr>
-                            </w:pPr>
-                            <w:r>
-                              <w:rPr>
-                                <w:lang w:val="en-US"/>
-                              </w:rPr>
-                              <w:t>public class Parser {</w:t>
-                            </w:r>
-                          </w:p>
-                          <w:p>
-                            <w:pPr>
-                              <w:pStyle w:val="programming"/>
-                              <w:rPr>
-                                <w:lang w:val="en-US"/>
-                              </w:rPr>
-                            </w:pPr>
-                            <w:r>
-                              <w:rPr>
-                                <w:lang w:val="en-US"/>
-                              </w:rPr>
-                              <w:t>}</w:t>
-                            </w:r>
-                          </w:p>
-                          <w:p>
-                            <w:pPr>
-                              <w:pStyle w:val="programming"/>
-                              <w:rPr>
-                                <w:lang w:val="en-US"/>
-                              </w:rPr>
-                            </w:pPr>
-                          </w:p>
-                          <w:p>
-                            <w:pPr>
-                              <w:pStyle w:val="programming"/>
-                              <w:rPr>
-                                <w:lang w:val="en-US"/>
-                              </w:rPr>
-                            </w:pPr>
-                            <w:r>
-                              <w:rPr>
-                                <w:lang w:val="en-US"/>
-                              </w:rPr>
-                              <w:t>PARSER_END(Parser)</w:t>
-                            </w:r>
-                          </w:p>
-                          <w:p>
-                            <w:pPr>
-                              <w:pStyle w:val="programming"/>
-                              <w:rPr>
-                                <w:color w:val="C45911" w:themeColor="accent2" w:themeShade="BF"/>
-                                <w:lang w:val="en-US"/>
-                              </w:rPr>
-                            </w:pPr>
-                            <w:r>
-                              <w:rPr>
-                                <w:color w:val="C45911" w:themeColor="accent2" w:themeShade="BF"/>
-                                <w:lang w:val="en-US"/>
-                              </w:rPr>
-                              <w:t>SKIP:</w:t>
-                            </w:r>
-                          </w:p>
-                          <w:p>
-                            <w:pPr>
-                              <w:pStyle w:val="programming"/>
-                              <w:rPr>
-                                <w:lang w:val="en-US"/>
-                              </w:rPr>
-                            </w:pPr>
-                            <w:r>
-                              <w:rPr>
-                                <w:lang w:val="en-US"/>
-                              </w:rPr>
-                              <w:t>{</w:t>
-                            </w:r>
-                          </w:p>
-                          <w:p>
-                            <w:pPr>
-                              <w:pStyle w:val="programming"/>
-                              <w:rPr>
-                                <w:lang w:val="en-US"/>
-                              </w:rPr>
-                            </w:pPr>
-                            <w:r>
-                              <w:rPr>
-                                <w:lang w:val="en-US"/>
-                              </w:rPr>
-                              <w:t xml:space="preserve">  " "</w:t>
-                            </w:r>
-                          </w:p>
-                          <w:p>
-                            <w:pPr>
-                              <w:pStyle w:val="programming"/>
-                              <w:rPr>
-                                <w:lang w:val="en-US"/>
-                              </w:rPr>
-                            </w:pPr>
-                            <w:r>
-                              <w:rPr>
-                                <w:lang w:val="en-US"/>
-                              </w:rPr>
-                              <w:t>| "\t"</w:t>
-                            </w:r>
-                          </w:p>
-                          <w:p>
-                            <w:pPr>
-                              <w:pStyle w:val="programming"/>
-                            </w:pPr>
-                            <w:r>
-                              <w:t>| "\r"</w:t>
-                            </w:r>
-                          </w:p>
-                          <w:p>
-                            <w:pPr>
-                              <w:pStyle w:val="programming"/>
-                            </w:pPr>
-                            <w:r>
-                              <w:t>}</w:t>
-                            </w:r>
-                          </w:p>
-                          <w:p>
-                            <w:pPr>
-                              <w:pStyle w:val="programming"/>
-                            </w:pPr>
-                            <w:r>
-                              <w:rPr>
-                                <w:color w:val="C45911" w:themeColor="accent2" w:themeShade="BF"/>
-                              </w:rPr>
-                              <w:t>TOKEN:</w:t>
-                            </w:r>
-                          </w:p>
-                          <w:p>
-                            <w:pPr>
-                              <w:pStyle w:val="programming"/>
-                            </w:pPr>
-                            <w:r>
-                              <w:t>{</w:t>
-                            </w:r>
-                          </w:p>
-                          <w:p>
-                            <w:pPr>
-                              <w:pStyle w:val="programming"/>
-                            </w:pPr>
-                            <w:r>
-                              <w:t xml:space="preserve">  &lt; Id: ["a"-"z","A"-"Z"] ( ["a"-"z","A"-"Z","0"-"9"] )* &gt;</w:t>
-                            </w:r>
-                          </w:p>
-                          <w:p>
-                            <w:pPr>
-                              <w:pStyle w:val="programming"/>
-                            </w:pPr>
-                            <w:r>
-                              <w:t xml:space="preserve">  |</w:t>
-                            </w:r>
-                          </w:p>
-                          <w:p>
-                            <w:pPr>
-                              <w:pStyle w:val="programming"/>
-                            </w:pPr>
-                            <w:r>
-                              <w:t xml:space="preserve">  &lt; Num: (["0"-"9"]) + &gt;</w:t>
-                            </w:r>
-                          </w:p>
-                          <w:p>
-                            <w:pPr>
-                              <w:pStyle w:val="programming"/>
-                            </w:pPr>
-                            <w:r>
-                              <w:t xml:space="preserve">  |</w:t>
-                            </w:r>
-                          </w:p>
-                          <w:p>
-                            <w:pPr>
-                              <w:pStyle w:val="programming"/>
-                            </w:pPr>
-                            <w:r>
-                              <w:t xml:space="preserve">  &lt; PLUS : "+" &gt;</w:t>
-                            </w:r>
-                          </w:p>
-                          <w:p>
-                            <w:pPr>
-                              <w:pStyle w:val="programming"/>
-                            </w:pPr>
-                            <w:r>
-                              <w:t xml:space="preserve">  |</w:t>
-                            </w:r>
-                          </w:p>
-                          <w:p>
-                            <w:pPr>
-                              <w:pStyle w:val="programming"/>
-                            </w:pPr>
-                            <w:r>
-                              <w:t xml:space="preserve">  &lt; MINUS : "-"&gt;</w:t>
-                            </w:r>
-                          </w:p>
-                          <w:p>
-                            <w:pPr>
-                              <w:pStyle w:val="programming"/>
-                            </w:pPr>
-                            <w:r>
-                              <w:t xml:space="preserve">  |</w:t>
-                            </w:r>
-                          </w:p>
-                          <w:p>
-                            <w:pPr>
-                              <w:pStyle w:val="programming"/>
-                            </w:pPr>
-                            <w:r>
-                              <w:t xml:space="preserve">  &lt; MULT : "*"&gt;</w:t>
-                            </w:r>
-                          </w:p>
-                          <w:p>
-                            <w:pPr>
-                              <w:pStyle w:val="programming"/>
-                            </w:pPr>
-                            <w:r>
-                              <w:t xml:space="preserve">  |</w:t>
-                            </w:r>
-                          </w:p>
-                          <w:p>
-                            <w:pPr>
-                              <w:pStyle w:val="programming"/>
-                            </w:pPr>
-                            <w:r>
-                              <w:t xml:space="preserve">  &lt; DIV : "/"&gt;</w:t>
-                            </w:r>
-                          </w:p>
-                          <w:p>
-                            <w:pPr>
-                              <w:pStyle w:val="programming"/>
-                            </w:pPr>
-                            <w:r>
-                              <w:t xml:space="preserve">  |</w:t>
-                            </w:r>
-                          </w:p>
-                          <w:p>
-                            <w:pPr>
-                              <w:pStyle w:val="programming"/>
-                            </w:pPr>
-                            <w:r>
-                              <w:t xml:space="preserve">  &lt; LPAR : "(" &gt;</w:t>
-                            </w:r>
-                          </w:p>
-                          <w:p>
-                            <w:pPr>
-                              <w:pStyle w:val="programming"/>
-                            </w:pPr>
-                            <w:r>
-                              <w:t xml:space="preserve">  |</w:t>
-                            </w:r>
-                          </w:p>
-                          <w:p>
-                            <w:pPr>
-                              <w:pStyle w:val="programming"/>
-                            </w:pPr>
-                            <w:r>
-                              <w:t xml:space="preserve">  &lt; RPAR : ")" &gt;</w:t>
-                            </w:r>
-                          </w:p>
-                          <w:p>
-                            <w:pPr>
-                              <w:pStyle w:val="programming"/>
-                            </w:pPr>
-                            <w:r>
-                              <w:t xml:space="preserve">  |</w:t>
-                            </w:r>
-                          </w:p>
-                          <w:p>
-                            <w:pPr>
-                              <w:pStyle w:val="programming"/>
-                            </w:pPr>
-                            <w:r>
-                              <w:t xml:space="preserve">  &lt; EL: "\n" &gt;</w:t>
-                            </w:r>
-                          </w:p>
-                          <w:p>
-                            <w:pPr>
-                              <w:pStyle w:val="programming"/>
-                            </w:pPr>
-                            <w:r>
-                              <w:t>}</w:t>
-                            </w:r>
-                          </w:p>
-                          <w:p>
-                            <w:pPr>
-                              <w:pStyle w:val="programming"/>
-                              <w:rPr>
-                                <w:color w:val="C45911" w:themeColor="accent2" w:themeShade="BF"/>
-                              </w:rPr>
-                            </w:pPr>
-                            <w:r>
-                              <w:rPr>
-                                <w:color w:val="C45911" w:themeColor="accent2" w:themeShade="BF"/>
-                              </w:rPr>
-                              <w:t>ASTNode Start():</w:t>
-                            </w:r>
-                          </w:p>
-                          <w:p>
-                            <w:pPr>
-                              <w:pStyle w:val="programming"/>
-                            </w:pPr>
-                            <w:r>
-                              <w:t>{ ASTNode t; }</w:t>
-                            </w:r>
-                          </w:p>
-                          <w:p>
-                            <w:pPr>
-                              <w:pStyle w:val="programming"/>
-                            </w:pPr>
-                            <w:r>
-                              <w:t>{</w:t>
-                            </w:r>
-                          </w:p>
-                          <w:p>
-                            <w:pPr>
-                              <w:pStyle w:val="programming"/>
-                            </w:pPr>
-                            <w:r>
-                              <w:t xml:space="preserve">   t = Exp() &lt;EL&gt;</w:t>
-                            </w:r>
-                          </w:p>
-                          <w:p>
-                            <w:pPr>
-                              <w:pStyle w:val="programming"/>
-                              <w:rPr>
-                                <w:lang w:val="en-US"/>
-                              </w:rPr>
-                            </w:pPr>
-                            <w:r>
-                              <w:t xml:space="preserve">   </w:t>
-                            </w:r>
-                            <w:proofErr w:type="gramStart"/>
-                            <w:r>
-                              <w:rPr>
-                                <w:lang w:val="en-US"/>
-                              </w:rPr>
-                              <w:t>{ return</w:t>
-                            </w:r>
-                            <w:proofErr w:type="gramEnd"/>
-                            <w:r>
-                              <w:rPr>
-                                <w:lang w:val="en-US"/>
-                              </w:rPr>
-                              <w:t xml:space="preserve"> t; }</w:t>
-                            </w:r>
-                          </w:p>
-                          <w:p>
-                            <w:pPr>
-                              <w:pStyle w:val="programming"/>
-                              <w:rPr>
-                                <w:lang w:val="en-US"/>
-                              </w:rPr>
-                            </w:pPr>
-                            <w:r>
-                              <w:rPr>
-                                <w:lang w:val="en-US"/>
-                              </w:rPr>
-                              <w:t>}</w:t>
-                            </w:r>
-                          </w:p>
-                          <w:p>
-                            <w:pPr>
-                              <w:pStyle w:val="programming"/>
-                              <w:rPr>
-                                <w:color w:val="C45911" w:themeColor="accent2" w:themeShade="BF"/>
-                                <w:lang w:val="en-US"/>
-                              </w:rPr>
-                            </w:pPr>
-                            <w:proofErr w:type="spellStart"/>
-                            <w:r>
-                              <w:rPr>
-                                <w:color w:val="C45911" w:themeColor="accent2" w:themeShade="BF"/>
-                                <w:lang w:val="en-US"/>
-                              </w:rPr>
-                              <w:t>ASTNode</w:t>
-                            </w:r>
-                            <w:proofErr w:type="spellEnd"/>
-                            <w:r>
-                              <w:rPr>
-                                <w:color w:val="C45911" w:themeColor="accent2" w:themeShade="BF"/>
-                                <w:lang w:val="en-US"/>
-                              </w:rPr>
-                              <w:t xml:space="preserve"> </w:t>
-                            </w:r>
-                            <w:proofErr w:type="gramStart"/>
-                            <w:r>
-                              <w:rPr>
-                                <w:color w:val="C45911" w:themeColor="accent2" w:themeShade="BF"/>
-                                <w:lang w:val="en-US"/>
-                              </w:rPr>
-                              <w:t>Exp(</w:t>
-                            </w:r>
-                            <w:proofErr w:type="gramEnd"/>
-                            <w:r>
-                              <w:rPr>
-                                <w:color w:val="C45911" w:themeColor="accent2" w:themeShade="BF"/>
-                                <w:lang w:val="en-US"/>
-                              </w:rPr>
-                              <w:t>):</w:t>
-                            </w:r>
-                          </w:p>
-                          <w:p>
-                            <w:pPr>
-                              <w:pStyle w:val="programming"/>
-                              <w:rPr>
-                                <w:lang w:val="en-US"/>
-                              </w:rPr>
-                            </w:pPr>
-                            <w:proofErr w:type="gramStart"/>
-                            <w:r>
-                              <w:rPr>
-                                <w:lang w:val="en-US"/>
-                              </w:rPr>
-                              <w:t>{ Token</w:t>
-                            </w:r>
-                            <w:proofErr w:type="gramEnd"/>
-                            <w:r>
-                              <w:rPr>
-                                <w:lang w:val="en-US"/>
-                              </w:rPr>
-                              <w:t xml:space="preserve"> op;</w:t>
-                            </w:r>
-                          </w:p>
-                          <w:p>
-                            <w:pPr>
-                              <w:pStyle w:val="programming"/>
-                              <w:rPr>
-                                <w:lang w:val="en-US"/>
-                              </w:rPr>
-                            </w:pPr>
-                            <w:r>
-                              <w:rPr>
-                                <w:lang w:val="en-US"/>
-                              </w:rPr>
-                              <w:t xml:space="preserve">  </w:t>
-                            </w:r>
-                            <w:proofErr w:type="spellStart"/>
-                            <w:r>
-                              <w:rPr>
-                                <w:lang w:val="en-US"/>
-                              </w:rPr>
-                              <w:t>ASTNode</w:t>
-                            </w:r>
-                            <w:proofErr w:type="spellEnd"/>
-                            <w:r>
-                              <w:rPr>
-                                <w:lang w:val="en-US"/>
-                              </w:rPr>
-                              <w:t xml:space="preserve"> t1, t2</w:t>
-                            </w:r>
-                            <w:proofErr w:type="gramStart"/>
-                            <w:r>
-                              <w:rPr>
-                                <w:lang w:val="en-US"/>
-                              </w:rPr>
-                              <w:t>; }</w:t>
-                            </w:r>
-                            <w:proofErr w:type="gramEnd"/>
-                          </w:p>
-                          <w:p>
-                            <w:pPr>
-                              <w:pStyle w:val="programming"/>
-                              <w:rPr>
-                                <w:lang w:val="en-US"/>
-                              </w:rPr>
-                            </w:pPr>
-                            <w:r>
-                              <w:rPr>
-                                <w:lang w:val="en-US"/>
-                              </w:rPr>
-                              <w:t>{</w:t>
-                            </w:r>
-                          </w:p>
-                          <w:p>
-                            <w:pPr>
-                              <w:pStyle w:val="programming"/>
-                              <w:rPr>
-                                <w:lang w:val="en-US"/>
-                              </w:rPr>
-                            </w:pPr>
-                            <w:r>
-                              <w:rPr>
-                                <w:lang w:val="en-US"/>
-                              </w:rPr>
-                              <w:t xml:space="preserve">     t1=</w:t>
-                            </w:r>
-                            <w:proofErr w:type="gramStart"/>
-                            <w:r>
-                              <w:rPr>
-                                <w:lang w:val="en-US"/>
-                              </w:rPr>
-                              <w:t>Term(</w:t>
-                            </w:r>
-                            <w:proofErr w:type="gramEnd"/>
-                            <w:r>
-                              <w:rPr>
-                                <w:lang w:val="en-US"/>
-                              </w:rPr>
-                              <w:t xml:space="preserve">) ( ( op=&lt;PLUS&gt; | op=&lt;MINUS&gt; ) t2=Term() </w:t>
-                            </w:r>
-                          </w:p>
-                          <w:p>
-                            <w:pPr>
-                              <w:pStyle w:val="programming"/>
-                              <w:rPr>
-                                <w:lang w:val="en-US"/>
-                              </w:rPr>
-                            </w:pPr>
-                            <w:r>
-                              <w:rPr>
-                                <w:lang w:val="en-US"/>
-                              </w:rPr>
-                              <w:t xml:space="preserve">                 </w:t>
-                            </w:r>
-                            <w:proofErr w:type="gramStart"/>
-                            <w:r>
-                              <w:rPr>
-                                <w:lang w:val="en-US"/>
-                              </w:rPr>
-                              <w:t>{ if</w:t>
-                            </w:r>
-                            <w:proofErr w:type="gramEnd"/>
-                            <w:r>
-                              <w:rPr>
-                                <w:lang w:val="en-US"/>
-                              </w:rPr>
-                              <w:t xml:space="preserve"> (</w:t>
-                            </w:r>
-                            <w:proofErr w:type="spellStart"/>
-                            <w:r>
-                              <w:rPr>
-                                <w:lang w:val="en-US"/>
-                              </w:rPr>
-                              <w:t>op.kind</w:t>
-                            </w:r>
-                            <w:proofErr w:type="spellEnd"/>
-                            <w:r>
-                              <w:rPr>
-                                <w:lang w:val="en-US"/>
-                              </w:rPr>
-                              <w:t xml:space="preserve"> == PLUS) </w:t>
-                            </w:r>
-                          </w:p>
-                          <w:p>
-                            <w:pPr>
-                              <w:pStyle w:val="programming"/>
-                              <w:rPr>
-                                <w:lang w:val="en-US"/>
-                              </w:rPr>
-                            </w:pPr>
-                            <w:r>
-                              <w:rPr>
-                                <w:lang w:val="en-US"/>
-                              </w:rPr>
-                              <w:t xml:space="preserve">                         t1 = new </w:t>
-                            </w:r>
-                            <w:proofErr w:type="spellStart"/>
-                            <w:r>
-                              <w:rPr>
-                                <w:lang w:val="en-US"/>
-                              </w:rPr>
-                              <w:t>ASTPlus</w:t>
-                            </w:r>
-                            <w:proofErr w:type="spellEnd"/>
-                            <w:r>
-                              <w:rPr>
-                                <w:lang w:val="en-US"/>
-                              </w:rPr>
-                              <w:t>(t</w:t>
-                            </w:r>
-                            <w:proofErr w:type="gramStart"/>
-                            <w:r>
-                              <w:rPr>
-                                <w:lang w:val="en-US"/>
-                              </w:rPr>
-                              <w:t>1,t</w:t>
-                            </w:r>
-                            <w:proofErr w:type="gramEnd"/>
-                            <w:r>
-                              <w:rPr>
-                                <w:lang w:val="en-US"/>
-                              </w:rPr>
-                              <w:t>2);</w:t>
-                            </w:r>
-                          </w:p>
-                          <w:p>
-                            <w:pPr>
-                              <w:pStyle w:val="programming"/>
-                              <w:rPr>
-                                <w:lang w:val="en-US"/>
-                              </w:rPr>
-                            </w:pPr>
-                            <w:r>
-                              <w:rPr>
-                                <w:lang w:val="en-US"/>
-                              </w:rPr>
-                              <w:t xml:space="preserve">                   </w:t>
-                            </w:r>
-                            <w:proofErr w:type="gramStart"/>
-                            <w:r>
-                              <w:rPr>
-                                <w:lang w:val="en-US"/>
-                              </w:rPr>
-                              <w:t>else  t</w:t>
-                            </w:r>
-                            <w:proofErr w:type="gramEnd"/>
-                            <w:r>
-                              <w:rPr>
-                                <w:lang w:val="en-US"/>
-                              </w:rPr>
-                              <w:t xml:space="preserve">1 = new </w:t>
-                            </w:r>
-                            <w:proofErr w:type="spellStart"/>
-                            <w:r>
-                              <w:rPr>
-                                <w:lang w:val="en-US"/>
-                              </w:rPr>
-                              <w:t>ASTSub</w:t>
-                            </w:r>
-                            <w:proofErr w:type="spellEnd"/>
-                            <w:r>
-                              <w:rPr>
-                                <w:lang w:val="en-US"/>
-                              </w:rPr>
-                              <w:t>(t1,t2);</w:t>
-                            </w:r>
-                          </w:p>
-                          <w:p>
-                            <w:pPr>
-                              <w:pStyle w:val="programming"/>
-                              <w:rPr>
-                                <w:lang w:val="en-US"/>
-                              </w:rPr>
-                            </w:pPr>
-                            <w:r>
-                              <w:rPr>
-                                <w:lang w:val="en-US"/>
-                              </w:rPr>
-                              <w:t xml:space="preserve">                 } </w:t>
-                            </w:r>
-                          </w:p>
-                          <w:p>
-                            <w:pPr>
-                              <w:pStyle w:val="programming"/>
-                              <w:rPr>
-                                <w:lang w:val="en-US"/>
-                              </w:rPr>
-                            </w:pPr>
-                            <w:r>
-                              <w:rPr>
-                                <w:lang w:val="en-US"/>
-                              </w:rPr>
-                              <w:t xml:space="preserve">               ) *</w:t>
-                            </w:r>
-                          </w:p>
-                          <w:p>
-                            <w:pPr>
-                              <w:pStyle w:val="programming"/>
-                              <w:rPr>
-                                <w:lang w:val="en-US"/>
-                              </w:rPr>
-                            </w:pPr>
-                            <w:r>
-                              <w:rPr>
-                                <w:lang w:val="en-US"/>
-                              </w:rPr>
-                              <w:t xml:space="preserve">     </w:t>
-                            </w:r>
-                            <w:proofErr w:type="gramStart"/>
-                            <w:r>
-                              <w:rPr>
-                                <w:lang w:val="en-US"/>
-                              </w:rPr>
-                              <w:t>{ return</w:t>
-                            </w:r>
-                            <w:proofErr w:type="gramEnd"/>
-                            <w:r>
-                              <w:rPr>
-                                <w:lang w:val="en-US"/>
-                              </w:rPr>
-                              <w:t xml:space="preserve"> t1; } </w:t>
-                            </w:r>
-                          </w:p>
-                          <w:p>
-                            <w:pPr>
-                              <w:pStyle w:val="programming"/>
-                              <w:rPr>
-                                <w:lang w:val="en-US"/>
-                              </w:rPr>
-                            </w:pPr>
-                            <w:r>
-                              <w:rPr>
-                                <w:lang w:val="en-US"/>
-                              </w:rPr>
-                              <w:t>}</w:t>
-                            </w:r>
-                          </w:p>
-                          <w:p>
-                            <w:pPr>
-                              <w:pStyle w:val="programming"/>
-                              <w:rPr>
-                                <w:color w:val="C45911" w:themeColor="accent2" w:themeShade="BF"/>
-                                <w:lang w:val="en-US"/>
-                              </w:rPr>
-                            </w:pPr>
-                            <w:proofErr w:type="spellStart"/>
-                            <w:r>
-                              <w:rPr>
-                                <w:color w:val="C45911" w:themeColor="accent2" w:themeShade="BF"/>
-                                <w:lang w:val="en-US"/>
-                              </w:rPr>
-                              <w:t>ASTNode</w:t>
-                            </w:r>
-                            <w:proofErr w:type="spellEnd"/>
-                            <w:r>
-                              <w:rPr>
-                                <w:color w:val="C45911" w:themeColor="accent2" w:themeShade="BF"/>
-                                <w:lang w:val="en-US"/>
-                              </w:rPr>
-                              <w:t xml:space="preserve"> </w:t>
-                            </w:r>
-                            <w:proofErr w:type="gramStart"/>
-                            <w:r>
-                              <w:rPr>
-                                <w:color w:val="C45911" w:themeColor="accent2" w:themeShade="BF"/>
-                                <w:lang w:val="en-US"/>
-                              </w:rPr>
-                              <w:t>Term(</w:t>
-                            </w:r>
-                            <w:proofErr w:type="gramEnd"/>
-                            <w:r>
-                              <w:rPr>
-                                <w:color w:val="C45911" w:themeColor="accent2" w:themeShade="BF"/>
-                                <w:lang w:val="en-US"/>
-                              </w:rPr>
-                              <w:t>):</w:t>
-                            </w:r>
-                          </w:p>
-                          <w:p>
-                            <w:pPr>
-                              <w:pStyle w:val="programming"/>
-                              <w:rPr>
-                                <w:lang w:val="en-US"/>
-                              </w:rPr>
-                            </w:pPr>
-                            <w:r>
-                              <w:rPr>
-                                <w:lang w:val="en-US"/>
-                              </w:rPr>
-                              <w:t>{Token op;</w:t>
-                            </w:r>
-                          </w:p>
-                          <w:p>
-                            <w:pPr>
-                              <w:pStyle w:val="programming"/>
-                              <w:rPr>
-                                <w:lang w:val="en-US"/>
-                              </w:rPr>
-                            </w:pPr>
-                            <w:r>
-                              <w:rPr>
-                                <w:lang w:val="en-US"/>
-                              </w:rPr>
-                              <w:t xml:space="preserve">  </w:t>
-                            </w:r>
-                            <w:proofErr w:type="spellStart"/>
-                            <w:r>
-                              <w:rPr>
-                                <w:lang w:val="en-US"/>
-                              </w:rPr>
-                              <w:t>ASTNode</w:t>
-                            </w:r>
-                            <w:proofErr w:type="spellEnd"/>
-                            <w:r>
-                              <w:rPr>
-                                <w:lang w:val="en-US"/>
-                              </w:rPr>
-                              <w:t xml:space="preserve"> t1, t2;}</w:t>
-                            </w:r>
-                          </w:p>
-                          <w:p>
-                            <w:pPr>
-                              <w:pStyle w:val="programming"/>
-                              <w:rPr>
-                                <w:lang w:val="en-US"/>
-                              </w:rPr>
-                            </w:pPr>
-                            <w:r>
-                              <w:rPr>
-                                <w:lang w:val="en-US"/>
-                              </w:rPr>
-                              <w:t>{</w:t>
-                            </w:r>
-                          </w:p>
-                          <w:p>
-                            <w:pPr>
-                              <w:pStyle w:val="programming"/>
-                              <w:rPr>
-                                <w:lang w:val="en-US"/>
-                              </w:rPr>
-                            </w:pPr>
-                            <w:r>
-                              <w:rPr>
-                                <w:lang w:val="en-US"/>
-                              </w:rPr>
-                              <w:t xml:space="preserve">     t1 = </w:t>
-                            </w:r>
-                            <w:proofErr w:type="gramStart"/>
-                            <w:r>
-                              <w:rPr>
-                                <w:lang w:val="en-US"/>
-                              </w:rPr>
-                              <w:t>Fact(</w:t>
-                            </w:r>
-                            <w:proofErr w:type="gramEnd"/>
-                            <w:r>
-                              <w:rPr>
-                                <w:lang w:val="en-US"/>
-                              </w:rPr>
-                              <w:t xml:space="preserve">) ( ( op=&lt;MULT&gt; | op=&lt;DIV&gt; ) t2 = Term() </w:t>
-                            </w:r>
-                          </w:p>
-                          <w:p>
-                            <w:pPr>
-                              <w:pStyle w:val="programming"/>
-                              <w:rPr>
-                                <w:lang w:val="en-US"/>
-                              </w:rPr>
-                            </w:pPr>
-                            <w:r>
-                              <w:rPr>
-                                <w:lang w:val="en-US"/>
-                              </w:rPr>
-                              <w:t xml:space="preserve"> </w:t>
-                            </w:r>
-                            <w:r>
-                              <w:rPr>
-                                <w:lang w:val="en-US"/>
-                              </w:rPr>
-                              <w:tab/>
-                            </w:r>
-                            <w:r>
-                              <w:rPr>
-                                <w:lang w:val="en-US"/>
-                              </w:rPr>
-                              <w:tab/>
-                              <w:t xml:space="preserve">               </w:t>
-                            </w:r>
-                            <w:proofErr w:type="gramStart"/>
-                            <w:r>
-                              <w:rPr>
-                                <w:lang w:val="en-US"/>
-                              </w:rPr>
-                              <w:t>{ if</w:t>
-                            </w:r>
-                            <w:proofErr w:type="gramEnd"/>
-                            <w:r>
-                              <w:rPr>
-                                <w:lang w:val="en-US"/>
-                              </w:rPr>
-                              <w:t xml:space="preserve"> (</w:t>
-                            </w:r>
-                            <w:proofErr w:type="spellStart"/>
-                            <w:r>
-                              <w:rPr>
-                                <w:lang w:val="en-US"/>
-                              </w:rPr>
-                              <w:t>op.kind</w:t>
-                            </w:r>
-                            <w:proofErr w:type="spellEnd"/>
-                            <w:r>
-                              <w:rPr>
-                                <w:lang w:val="en-US"/>
-                              </w:rPr>
-                              <w:t xml:space="preserve"> == MULT) </w:t>
-                            </w:r>
-                          </w:p>
-                          <w:p>
-                            <w:pPr>
-                              <w:pStyle w:val="programming"/>
-                              <w:rPr>
-                                <w:lang w:val="en-US"/>
-                              </w:rPr>
-                            </w:pPr>
-                            <w:r>
-                              <w:rPr>
-                                <w:lang w:val="en-US"/>
-                              </w:rPr>
-                              <w:t xml:space="preserve">                         t1 = new </w:t>
-                            </w:r>
-                            <w:proofErr w:type="spellStart"/>
-                            <w:r>
-                              <w:rPr>
-                                <w:lang w:val="en-US"/>
-                              </w:rPr>
-                              <w:t>ASTMult</w:t>
-                            </w:r>
-                            <w:proofErr w:type="spellEnd"/>
-                            <w:r>
-                              <w:rPr>
-                                <w:lang w:val="en-US"/>
-                              </w:rPr>
-                              <w:t>(t</w:t>
-                            </w:r>
-                            <w:proofErr w:type="gramStart"/>
-                            <w:r>
-                              <w:rPr>
-                                <w:lang w:val="en-US"/>
-                              </w:rPr>
-                              <w:t>1,t</w:t>
-                            </w:r>
-                            <w:proofErr w:type="gramEnd"/>
-                            <w:r>
-                              <w:rPr>
-                                <w:lang w:val="en-US"/>
-                              </w:rPr>
-                              <w:t>2);</w:t>
-                            </w:r>
-                          </w:p>
-                          <w:p>
-                            <w:pPr>
-                              <w:pStyle w:val="programming"/>
-                              <w:rPr>
-                                <w:lang w:val="en-US"/>
-                              </w:rPr>
-                            </w:pPr>
-                            <w:r>
-                              <w:rPr>
-                                <w:lang w:val="en-US"/>
-                              </w:rPr>
-                              <w:t xml:space="preserve">                   </w:t>
-                            </w:r>
-                            <w:proofErr w:type="gramStart"/>
-                            <w:r>
-                              <w:rPr>
-                                <w:lang w:val="en-US"/>
-                              </w:rPr>
-                              <w:t>else  t</w:t>
-                            </w:r>
-                            <w:proofErr w:type="gramEnd"/>
-                            <w:r>
-                              <w:rPr>
-                                <w:lang w:val="en-US"/>
-                              </w:rPr>
-                              <w:t xml:space="preserve">1 = new </w:t>
-                            </w:r>
-                            <w:proofErr w:type="spellStart"/>
-                            <w:r>
-                              <w:rPr>
-                                <w:lang w:val="en-US"/>
-                              </w:rPr>
-                              <w:t>ASTDiv</w:t>
-                            </w:r>
-                            <w:proofErr w:type="spellEnd"/>
-                            <w:r>
-                              <w:rPr>
-                                <w:lang w:val="en-US"/>
-                              </w:rPr>
-                              <w:t>(t1,t2);</w:t>
-                            </w:r>
-                          </w:p>
-                          <w:p>
-                            <w:pPr>
-                              <w:pStyle w:val="programming"/>
-                              <w:rPr>
-                                <w:lang w:val="en-US"/>
-                              </w:rPr>
-                            </w:pPr>
-                            <w:r>
-                              <w:rPr>
-                                <w:lang w:val="en-US"/>
-                              </w:rPr>
-                              <w:t xml:space="preserve">                   } </w:t>
-                            </w:r>
-                          </w:p>
-                          <w:p>
-                            <w:pPr>
-                              <w:pStyle w:val="programming"/>
-                              <w:rPr>
-                                <w:lang w:val="en-US"/>
-                              </w:rPr>
-                            </w:pPr>
-                            <w:r>
-                              <w:rPr>
-                                <w:lang w:val="en-US"/>
-                              </w:rPr>
-                              <w:tab/>
-                            </w:r>
-                            <w:r>
-                              <w:rPr>
-                                <w:lang w:val="en-US"/>
-                              </w:rPr>
-                              <w:tab/>
-                              <w:t>)?</w:t>
-                            </w:r>
-                          </w:p>
-                          <w:p>
-                            <w:pPr>
-                              <w:pStyle w:val="programming"/>
-                              <w:rPr>
-                                <w:lang w:val="en-US"/>
-                              </w:rPr>
-                            </w:pPr>
-                            <w:r>
-                              <w:rPr>
-                                <w:lang w:val="en-US"/>
-                              </w:rPr>
-                              <w:t xml:space="preserve">     </w:t>
-                            </w:r>
-                            <w:proofErr w:type="gramStart"/>
-                            <w:r>
-                              <w:rPr>
-                                <w:lang w:val="en-US"/>
-                              </w:rPr>
-                              <w:t>{ return</w:t>
-                            </w:r>
-                            <w:proofErr w:type="gramEnd"/>
-                            <w:r>
-                              <w:rPr>
-                                <w:lang w:val="en-US"/>
-                              </w:rPr>
-                              <w:t xml:space="preserve"> t1; } </w:t>
-                            </w:r>
-                          </w:p>
-                          <w:p>
-                            <w:pPr>
-                              <w:pStyle w:val="programming"/>
-                              <w:rPr>
-                                <w:lang w:val="en-US"/>
-                              </w:rPr>
-                            </w:pPr>
-                            <w:r>
-                              <w:rPr>
-                                <w:lang w:val="en-US"/>
-                              </w:rPr>
-                              <w:t>}</w:t>
-                            </w:r>
-                          </w:p>
-                          <w:p>
-                            <w:pPr>
-                              <w:pStyle w:val="programming"/>
-                              <w:rPr>
-                                <w:color w:val="C45911" w:themeColor="accent2" w:themeShade="BF"/>
-                                <w:lang w:val="en-US"/>
-                              </w:rPr>
-                            </w:pPr>
-                            <w:proofErr w:type="spellStart"/>
-                            <w:r>
-                              <w:rPr>
-                                <w:color w:val="C45911" w:themeColor="accent2" w:themeShade="BF"/>
-                                <w:lang w:val="en-US"/>
-                              </w:rPr>
-                              <w:t>ASTNode</w:t>
-                            </w:r>
-                            <w:proofErr w:type="spellEnd"/>
-                            <w:r>
-                              <w:rPr>
-                                <w:color w:val="C45911" w:themeColor="accent2" w:themeShade="BF"/>
-                                <w:lang w:val="en-US"/>
-                              </w:rPr>
-                              <w:t xml:space="preserve"> </w:t>
-                            </w:r>
-                            <w:proofErr w:type="gramStart"/>
-                            <w:r>
-                              <w:rPr>
-                                <w:color w:val="C45911" w:themeColor="accent2" w:themeShade="BF"/>
-                                <w:lang w:val="en-US"/>
-                              </w:rPr>
-                              <w:t>Fact(</w:t>
-                            </w:r>
-                            <w:proofErr w:type="gramEnd"/>
-                            <w:r>
-                              <w:rPr>
-                                <w:color w:val="C45911" w:themeColor="accent2" w:themeShade="BF"/>
-                                <w:lang w:val="en-US"/>
-                              </w:rPr>
-                              <w:t>):</w:t>
-                            </w:r>
-                          </w:p>
-                          <w:p>
-                            <w:pPr>
-                              <w:pStyle w:val="programming"/>
-                              <w:rPr>
-                                <w:lang w:val="en-US"/>
-                              </w:rPr>
-                            </w:pPr>
-                            <w:proofErr w:type="gramStart"/>
-                            <w:r>
-                              <w:rPr>
-                                <w:lang w:val="en-US"/>
-                              </w:rPr>
-                              <w:t>{ Token</w:t>
-                            </w:r>
-                            <w:proofErr w:type="gramEnd"/>
-                            <w:r>
-                              <w:rPr>
-                                <w:lang w:val="en-US"/>
-                              </w:rPr>
-                              <w:t xml:space="preserve"> n; </w:t>
-                            </w:r>
-                          </w:p>
-                          <w:p>
-                            <w:pPr>
-                              <w:pStyle w:val="programming"/>
-                              <w:rPr>
-                                <w:lang w:val="en-US"/>
-                              </w:rPr>
-                            </w:pPr>
-                            <w:r>
-                              <w:rPr>
-                                <w:lang w:val="en-US"/>
-                              </w:rPr>
-                              <w:t xml:space="preserve">  </w:t>
-                            </w:r>
-                            <w:proofErr w:type="spellStart"/>
-                            <w:r>
-                              <w:rPr>
-                                <w:lang w:val="en-US"/>
-                              </w:rPr>
-                              <w:t>ASTNode</w:t>
-                            </w:r>
-                            <w:proofErr w:type="spellEnd"/>
-                            <w:r>
-                              <w:rPr>
-                                <w:lang w:val="en-US"/>
-                              </w:rPr>
-                              <w:t xml:space="preserve"> t;}</w:t>
-                            </w:r>
-                          </w:p>
-                          <w:p>
-                            <w:pPr>
-                              <w:pStyle w:val="programming"/>
-                              <w:rPr>
-                                <w:lang w:val="en-US"/>
-                              </w:rPr>
-                            </w:pPr>
-                            <w:r>
-                              <w:rPr>
-                                <w:lang w:val="en-US"/>
-                              </w:rPr>
-                              <w:t>{</w:t>
-                            </w:r>
-                          </w:p>
-                          <w:p>
-                            <w:pPr>
-                              <w:pStyle w:val="programming"/>
-                              <w:rPr>
-                                <w:lang w:val="en-US"/>
-                              </w:rPr>
-                            </w:pPr>
-                            <w:r>
-                              <w:rPr>
-                                <w:lang w:val="en-US"/>
-                              </w:rPr>
-                              <w:t xml:space="preserve">   ( </w:t>
-                            </w:r>
-                          </w:p>
-                          <w:p>
-                            <w:pPr>
-                              <w:pStyle w:val="programming"/>
-                              <w:rPr>
-                                <w:lang w:val="en-US"/>
-                              </w:rPr>
-                            </w:pPr>
-                            <w:r>
-                              <w:rPr>
-                                <w:lang w:val="en-US"/>
-                              </w:rPr>
-                              <w:t xml:space="preserve">      </w:t>
-                            </w:r>
-                            <w:r>
-                              <w:rPr>
-                                <w:lang w:val="en-US"/>
-                              </w:rPr>
-                              <w:t xml:space="preserve">n=&lt;Num&gt; {t = new ASTNum(Integer.parseInt(n.image));} </w:t>
-                            </w:r>
-                          </w:p>
-                          <w:p>
-                            <w:pPr>
-                              <w:pStyle w:val="programming"/>
-                              <w:rPr>
-                                <w:lang w:val="en-US"/>
-                              </w:rPr>
-                            </w:pPr>
-                            <w:r>
-                              <w:rPr>
-                                <w:lang w:val="en-US"/>
-                              </w:rPr>
-                              <w:t xml:space="preserve">      </w:t>
-                            </w:r>
-                            <w:r>
-                              <w:rPr>
-                                <w:lang w:val="en-US"/>
-                              </w:rPr>
-                              <w:t>| &lt;LPAR&gt; t=</w:t>
-                            </w:r>
-                            <w:proofErr w:type="gramStart"/>
-                            <w:r>
-                              <w:rPr>
-                                <w:lang w:val="en-US"/>
-                              </w:rPr>
-                              <w:t>Exp(</w:t>
-                            </w:r>
-                            <w:proofErr w:type="gramEnd"/>
-                            <w:r>
-                              <w:rPr>
-                                <w:lang w:val="en-US"/>
-                              </w:rPr>
-                              <w:t xml:space="preserve">) &lt;RPAR&gt; </w:t>
-                            </w:r>
-                          </w:p>
-                          <w:p>
-                            <w:pPr>
-                              <w:pStyle w:val="programming"/>
-                              <w:rPr>
-                                <w:lang w:val="en-US"/>
-                              </w:rPr>
-                            </w:pPr>
-                            <w:r>
-                              <w:rPr>
-                                <w:lang w:val="en-US"/>
-                              </w:rPr>
-                              <w:t xml:space="preserve">      </w:t>
-                            </w:r>
-                            <w:r>
-                              <w:rPr>
-                                <w:lang w:val="en-US"/>
-                              </w:rPr>
-                              <w:t xml:space="preserve">| &lt;MINUS&gt; t = </w:t>
-                            </w:r>
-                            <w:proofErr w:type="gramStart"/>
-                            <w:r>
-                              <w:rPr>
-                                <w:lang w:val="en-US"/>
-                              </w:rPr>
-                              <w:t>Fact(</w:t>
-                            </w:r>
-                            <w:proofErr w:type="gramEnd"/>
-                            <w:r>
-                              <w:rPr>
-                                <w:lang w:val="en-US"/>
-                              </w:rPr>
-                              <w:t xml:space="preserve">) { t=new </w:t>
-                            </w:r>
-                            <w:proofErr w:type="spellStart"/>
-                            <w:r>
-                              <w:rPr>
-                                <w:lang w:val="en-US"/>
-                              </w:rPr>
-                              <w:t>ASTNeg</w:t>
-                            </w:r>
-                            <w:proofErr w:type="spellEnd"/>
-                            <w:r>
-                              <w:rPr>
-                                <w:lang w:val="en-US"/>
-                              </w:rPr>
-                              <w:t>(t); }</w:t>
-                            </w:r>
-                          </w:p>
-                          <w:p>
-                            <w:pPr>
-                              <w:pStyle w:val="programming"/>
-                              <w:rPr>
-                                <w:lang w:val="en-US"/>
-                              </w:rPr>
-                            </w:pPr>
-                            <w:r>
-                              <w:rPr>
-                                <w:lang w:val="en-US"/>
-                              </w:rPr>
-                              <w:t xml:space="preserve">   </w:t>
-                            </w:r>
-                            <w:r>
-                              <w:rPr>
-                                <w:lang w:val="en-US"/>
-                              </w:rPr>
-                              <w:t>)</w:t>
-                            </w:r>
-                          </w:p>
-                          <w:p>
-                            <w:pPr>
-                              <w:pStyle w:val="programming"/>
-                              <w:rPr>
-                                <w:lang w:val="en-US"/>
-                              </w:rPr>
-                            </w:pPr>
-                            <w:r>
-                              <w:rPr>
-                                <w:lang w:val="en-US"/>
-                              </w:rPr>
-                              <w:t xml:space="preserve">   </w:t>
-                            </w:r>
-                            <w:proofErr w:type="gramStart"/>
-                            <w:r>
-                              <w:rPr>
-                                <w:lang w:val="en-US"/>
-                              </w:rPr>
-                              <w:t>{ return</w:t>
-                            </w:r>
-                            <w:proofErr w:type="gramEnd"/>
-                            <w:r>
-                              <w:rPr>
-                                <w:lang w:val="en-US"/>
-                              </w:rPr>
-                              <w:t xml:space="preserve"> t; }</w:t>
-                            </w:r>
-                          </w:p>
-                          <w:p>
-                            <w:pPr>
-                              <w:pStyle w:val="programming"/>
-                              <w:rPr>
-                                <w:lang w:val="en-US"/>
-                              </w:rPr>
-                            </w:pPr>
-                            <w:r>
-                              <w:rPr>
-                                <w:lang w:val="en-US"/>
-                              </w:rPr>
-                              <w:t>}</w:t>
-                            </w:r>
-                          </w:p>
-                          <w:p>
-                            <w:pPr>
-                              <w:pStyle w:val="programming"/>
-                              <w:rPr>
-                                <w:lang w:val="en-US"/>
-                              </w:rPr>
-                            </w:pPr>
-                          </w:p>
-                          <w:p>
-                            <w:pPr>
-                              <w:pStyle w:val="programming"/>
-                              <w:rPr>
-                                <w:lang w:val="en-US"/>
-                              </w:rPr>
-                            </w:pPr>
-                          </w:p>
-                          <w:p>
-                            <w:pPr>
-                              <w:pStyle w:val="programming"/>
-                              <w:rPr>
-                                <w:lang w:val="en-US"/>
-                              </w:rPr>
-                            </w:pPr>
-                          </w:p>
-                          <w:p>
-                            <w:pPr>
-                              <w:pStyle w:val="programming"/>
-                              <w:rPr>
-                                <w:lang w:val="en-US"/>
-                              </w:rPr>
-                            </w:pPr>
-                          </w:p>
-                          <w:p>
-                            <w:pPr>
-                              <w:pStyle w:val="programming"/>
-                              <w:rPr>
-                                <w:lang w:val="en-US"/>
-                              </w:rPr>
-                            </w:pPr>
-                          </w:p>
-                          <w:p>
-                            <w:pPr>
-                              <w:pStyle w:val="programming"/>
-                              <w:rPr>
-                                <w:lang w:val="en-US"/>
-                              </w:rPr>
-                            </w:pPr>
-                          </w:p>
-                          <w:p>
-                            <w:pPr>
-                              <w:pStyle w:val="programming"/>
-                              <w:rPr>
-                                <w:lang w:val="en-US"/>
-                              </w:rPr>
-                            </w:pPr>
-                          </w:p>
-                          <w:p>
-                            <w:pPr>
-                              <w:pStyle w:val="programming"/>
-                              <w:rPr>
-                                <w:lang w:val="en-US"/>
-                              </w:rPr>
-                            </w:pPr>
-                          </w:p>
-                          <w:p>
-                            <w:pPr>
-                              <w:pStyle w:val="programming"/>
-                              <w:rPr>
-                                <w:lang w:val="en-US"/>
-                              </w:rPr>
-                            </w:pPr>
-                          </w:p>
-                          <w:p>
-                            <w:pPr>
-                              <w:pStyle w:val="programming"/>
-                              <w:rPr>
-                                <w:lang w:val="en-US"/>
-                              </w:rPr>
-                            </w:pPr>
-                          </w:p>
-                          <w:p>
-                            <w:pPr>
-                              <w:pStyle w:val="programming"/>
-                              <w:rPr>
-                                <w:lang w:val="en-US"/>
-                              </w:rPr>
-                            </w:pPr>
-                          </w:p>
-                          <w:p>
-                            <w:pPr>
-                              <w:pStyle w:val="programming"/>
-                              <w:rPr>
-                                <w:lang w:val="en-US"/>
-                              </w:rPr>
-                            </w:pPr>
-                          </w:p>
-                          <w:p>
-                            <w:pPr>
-                              <w:pStyle w:val="programming"/>
-                              <w:rPr>
-                                <w:lang w:val="en-US"/>
-                              </w:rPr>
-                            </w:pPr>
-                          </w:p>
-                          <w:p>
-                            <w:pPr>
-                              <w:pStyle w:val="programming"/>
-                              <w:rPr>
-                                <w:lang w:val="en-US"/>
-                              </w:rPr>
-                            </w:pPr>
-                          </w:p>
-                          <w:p>
-                            <w:pPr>
-                              <w:pStyle w:val="programming"/>
-                              <w:rPr>
-                                <w:lang w:val="en-US"/>
-                              </w:rPr>
-                            </w:pPr>
-                          </w:p>
-                          <w:p>
-                            <w:pPr>
-                              <w:pStyle w:val="programming"/>
-                              <w:rPr>
-                                <w:lang w:val="en-US"/>
-                              </w:rPr>
-                            </w:pPr>
-                          </w:p>
-                          <w:p>
-                            <w:pPr>
-                              <w:pStyle w:val="programming"/>
-                              <w:rPr>
-                                <w:lang w:val="en-US"/>
-                              </w:rPr>
-                            </w:pPr>
-                          </w:p>
-                          <w:p>
-                            <w:pPr>
-                              <w:pStyle w:val="programming"/>
-                              <w:rPr>
-                                <w:lang w:val="en-US"/>
-                              </w:rPr>
-                            </w:pPr>
-                          </w:p>
-                          <w:p>
-                            <w:pPr>
-                              <w:pStyle w:val="programming"/>
-                              <w:rPr>
-                                <w:lang w:val="en-US"/>
-                              </w:rPr>
-                            </w:pPr>
-                          </w:p>
-                          <w:p>
-                            <w:pPr>
-                              <w:pStyle w:val="programming"/>
-                              <w:rPr>
-                                <w:lang w:val="en-US"/>
-                              </w:rPr>
-                            </w:pPr>
-                          </w:p>
-                          <w:p>
-                            <w:pPr>
-                              <w:pStyle w:val="programming"/>
-                              <w:rPr>
-                                <w:lang w:val="en-US"/>
-                              </w:rPr>
-                            </w:pPr>
-                          </w:p>
-                        </w:txbxContent>
-                      </wps:txbx>
-                      <wps:bodyPr rot="0" vert="horz" wrap="square" lIns="91440" tIns="45720" rIns="91440" bIns="45720" anchor="t" anchorCtr="0">
-                        <a:noAutofit/>
-                      </wps:bodyPr>
-                    </wps:wsp>
-                  </a:graphicData>
-                </a:graphic>
-                <wp14:sizeRelH relativeFrom="margin">
-                  <wp14:pctWidth>0</wp14:pctWidth>
-                </wp14:sizeRelH>
-                <wp14:sizeRelV relativeFrom="margin">
-                  <wp14:pctHeight>0</wp14:pctHeight>
-                </wp14:sizeRelV>
-              </wp:anchor>
-            </w:drawing>
-          </mc:Choice>
-          <mc:Fallback>
-            <w:pict>
-              <v:shapetype w14:anchorId="09E81457" id="_x0000_t202" coordsize="21600,21600" o:spt="202" path="m,l,21600r21600,l21600,xe">
-                <v:stroke joinstyle="miter"/>
-                <v:path gradientshapeok="t" o:connecttype="rect"/>
-              </v:shapetype>
-              <v:shape id="Text Box 2" o:spid="_x0000_s1026" type="#_x0000_t202" style="position:absolute;margin-left:287.5pt;margin-top:0;width:271.8pt;height:718.5pt;z-index:251665408;visibility:visible;mso-wrap-style:square;mso-width-percent:0;mso-height-percent:0;mso-wrap-distance-left:9pt;mso-wrap-distance-top:3.6pt;mso-wrap-distance-right:9pt;mso-wrap-distance-bottom:3.6pt;mso-position-horizontal:absolute;mso-position-horizontal-relative:text;mso-position-vertical:absolute;mso-position-vertical-relative:text;mso-width-percent:0;mso-height-percent:0;mso-width-relative:margin;mso-height-relative:margin;v-text-anchor:top" o:gfxdata="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">
-                <v:textbox>
-                  <w:txbxContent>
-                    <w:p>
-                      <w:pPr>
-                        <w:rPr>
-                          <w:b/>
-                          <w:bCs/>
-                          <w:color w:val="002060"/>
-                          <w:lang w:val="en-US"/>
-                        </w:rPr>
-                      </w:pPr>
-                      <w:r>
-                        <w:rPr>
-                          <w:b/>
-                          <w:bCs/>
-                          <w:color w:val="002060"/>
-                          <w:lang w:val="en-US"/>
-                        </w:rPr>
-                        <w:t>PARSER</w:t>
-                      </w:r>
-                      <w:r>
-                        <w:rPr>
-                          <w:b/>
-                          <w:bCs/>
-                          <w:color w:val="002060"/>
-                          <w:lang w:val="en-US"/>
-                        </w:rPr>
-                        <w:t xml:space="preserve"> (</w:t>
-                      </w:r>
-                      <w:proofErr w:type="spellStart"/>
-                      <w:r>
-                        <w:rPr>
-                          <w:b/>
-                          <w:bCs/>
-                          <w:color w:val="002060"/>
-                          <w:lang w:val="en-US"/>
-                        </w:rPr>
-                        <w:t>jasmin</w:t>
-                      </w:r>
-                      <w:proofErr w:type="spellEnd"/>
-                      <w:r>
-                        <w:rPr>
-                          <w:b/>
-                          <w:bCs/>
-                          <w:color w:val="002060"/>
-                          <w:lang w:val="en-US"/>
-                        </w:rPr>
-                        <w:t xml:space="preserve"> </w:t>
-                      </w:r>
-                      <w:proofErr w:type="gramStart"/>
-                      <w:r>
-                        <w:rPr>
-                          <w:b/>
-                          <w:bCs/>
-                          <w:color w:val="002060"/>
-                          <w:lang w:val="en-US"/>
-                        </w:rPr>
-                        <w:t xml:space="preserve">- </w:t>
-                      </w:r>
-                      <w:r>
-                        <w:rPr>
-                          <w:b/>
-                          <w:bCs/>
-                          <w:color w:val="002060"/>
-                          <w:lang w:val="en-US"/>
-                        </w:rPr>
-                        <w:t>.</w:t>
-                      </w:r>
-                      <w:proofErr w:type="spellStart"/>
-                      <w:r>
-                        <w:rPr>
-                          <w:b/>
-                          <w:bCs/>
-                          <w:color w:val="002060"/>
-                          <w:lang w:val="en-US"/>
-                        </w:rPr>
-                        <w:t>jj</w:t>
-                      </w:r>
-                      <w:proofErr w:type="spellEnd"/>
-                      <w:proofErr w:type="gramEnd"/>
-                      <w:r>
-                        <w:rPr>
-                          <w:b/>
-                          <w:bCs/>
-                          <w:color w:val="002060"/>
-                          <w:lang w:val="en-US"/>
-                        </w:rPr>
-                        <w:t>)</w:t>
-                      </w:r>
-                    </w:p>
-                    <w:p>
-                      <w:pPr>
-                        <w:pStyle w:val="programming"/>
-                        <w:rPr>
-                          <w:lang w:val="en-US"/>
-                        </w:rPr>
-                      </w:pPr>
-                      <w:r>
-                        <w:rPr>
-                          <w:lang w:val="en-US"/>
-                        </w:rPr>
-                        <w:t>PARSER_BEGIN(Parser)</w:t>
-                      </w:r>
-                    </w:p>
-                    <w:p>
-                      <w:pPr>
-                        <w:pStyle w:val="programming"/>
-                        <w:rPr>
-                          <w:lang w:val="en-US"/>
-                        </w:rPr>
-                      </w:pPr>
-                      <w:r>
-                        <w:rPr>
-                          <w:lang w:val="en-US"/>
-                        </w:rPr>
-                        <w:t>/** ID lister. */</w:t>
-                      </w:r>
-                    </w:p>
-                    <w:p>
-                      <w:pPr>
-                        <w:pStyle w:val="programming"/>
-                        <w:rPr>
-                          <w:lang w:val="en-US"/>
-                        </w:rPr>
-                      </w:pPr>
-                      <w:r>
-                        <w:rPr>
-                          <w:lang w:val="en-US"/>
-                        </w:rPr>
-                        <w:t>public class Parser {</w:t>
-                      </w:r>
-                    </w:p>
-                    <w:p>
-                      <w:pPr>
-                        <w:pStyle w:val="programming"/>
-                        <w:rPr>
-                          <w:lang w:val="en-US"/>
-                        </w:rPr>
-                      </w:pPr>
-                      <w:r>
-                        <w:rPr>
-                          <w:lang w:val="en-US"/>
-                        </w:rPr>
-                        <w:t>}</w:t>
-                      </w:r>
-                    </w:p>
-                    <w:p>
-                      <w:pPr>
-                        <w:pStyle w:val="programming"/>
-                        <w:rPr>
-                          <w:lang w:val="en-US"/>
-                        </w:rPr>
-                      </w:pPr>
-                    </w:p>
-                    <w:p>
-                      <w:pPr>
-                        <w:pStyle w:val="programming"/>
-                        <w:rPr>
-                          <w:lang w:val="en-US"/>
-                        </w:rPr>
-                      </w:pPr>
-                      <w:r>
-                        <w:rPr>
-                          <w:lang w:val="en-US"/>
-                        </w:rPr>
-                        <w:t>PARSER_END(Parser)</w:t>
-                      </w:r>
-                    </w:p>
-                    <w:p>
-                      <w:pPr>
-                        <w:pStyle w:val="programming"/>
-                        <w:rPr>
-                          <w:color w:val="C45911" w:themeColor="accent2" w:themeShade="BF"/>
-                          <w:lang w:val="en-US"/>
-                        </w:rPr>
-                      </w:pPr>
-                      <w:r>
-                        <w:rPr>
-                          <w:color w:val="C45911" w:themeColor="accent2" w:themeShade="BF"/>
-                          <w:lang w:val="en-US"/>
-                        </w:rPr>
-                        <w:t>SKIP:</w:t>
-                      </w:r>
-                    </w:p>
-                    <w:p>
-                      <w:pPr>
-                        <w:pStyle w:val="programming"/>
-                        <w:rPr>
-                          <w:lang w:val="en-US"/>
-                        </w:rPr>
-                      </w:pPr>
-                      <w:r>
-                        <w:rPr>
-                          <w:lang w:val="en-US"/>
-                        </w:rPr>
-                        <w:t>{</w:t>
-                      </w:r>
-                    </w:p>
-                    <w:p>
-                      <w:pPr>
-                        <w:pStyle w:val="programming"/>
-                        <w:rPr>
-                          <w:lang w:val="en-US"/>
-                        </w:rPr>
-                      </w:pPr>
-                      <w:r>
-                        <w:rPr>
-                          <w:lang w:val="en-US"/>
-                        </w:rPr>
-                        <w:t xml:space="preserve">  " "</w:t>
-                      </w:r>
-                    </w:p>
-                    <w:p>
-                      <w:pPr>
-                        <w:pStyle w:val="programming"/>
-                        <w:rPr>
-                          <w:lang w:val="en-US"/>
-                        </w:rPr>
-                      </w:pPr>
-                      <w:r>
-                        <w:rPr>
-                          <w:lang w:val="en-US"/>
-                        </w:rPr>
-                        <w:t>| "\t"</w:t>
-                      </w:r>
-                    </w:p>
-                    <w:p>
-                      <w:pPr>
-                        <w:pStyle w:val="programming"/>
-                      </w:pPr>
-                      <w:r>
-                        <w:t>| "\r"</w:t>
-                      </w:r>
-                    </w:p>
-                    <w:p>
-                      <w:pPr>
-                        <w:pStyle w:val="programming"/>
-                      </w:pPr>
-                      <w:r>
-                        <w:t>}</w:t>
-                      </w:r>
-                    </w:p>
-                    <w:p>
-                      <w:pPr>
-                        <w:pStyle w:val="programming"/>
-                      </w:pPr>
-                      <w:r>
-                        <w:rPr>
-                          <w:color w:val="C45911" w:themeColor="accent2" w:themeShade="BF"/>
-                        </w:rPr>
-                        <w:t>TOKEN:</w:t>
-                      </w:r>
-                    </w:p>
-                    <w:p>
-                      <w:pPr>
-                        <w:pStyle w:val="programming"/>
-                      </w:pPr>
-                      <w:r>
-                        <w:t>{</w:t>
-                      </w:r>
-                    </w:p>
-                    <w:p>
-                      <w:pPr>
-                        <w:pStyle w:val="programming"/>
-                      </w:pPr>
-                      <w:r>
-                        <w:t xml:space="preserve">  &lt; Id: ["a"-"z","A"-"Z"] ( ["a"-"z","A"-"Z","0"-"9"] )* &gt;</w:t>
-                      </w:r>
-                    </w:p>
-                    <w:p>
-                      <w:pPr>
-                        <w:pStyle w:val="programming"/>
-                      </w:pPr>
-                      <w:r>
-                        <w:t xml:space="preserve">  |</w:t>
-                      </w:r>
-                    </w:p>
-                    <w:p>
-                      <w:pPr>
-                        <w:pStyle w:val="programming"/>
-                      </w:pPr>
-                      <w:r>
-                        <w:t xml:space="preserve">  &lt; Num: (["0"-"9"]) + &gt;</w:t>
-                      </w:r>
-                    </w:p>
-                    <w:p>
-                      <w:pPr>
-                        <w:pStyle w:val="programming"/>
-                      </w:pPr>
-                      <w:r>
-                        <w:t xml:space="preserve">  |</w:t>
-                      </w:r>
-                    </w:p>
-                    <w:p>
-                      <w:pPr>
-                        <w:pStyle w:val="programming"/>
-                      </w:pPr>
-                      <w:r>
-                        <w:t xml:space="preserve">  &lt; PLUS : "+" &gt;</w:t>
-                      </w:r>
-                    </w:p>
-                    <w:p>
-                      <w:pPr>
-                        <w:pStyle w:val="programming"/>
-                      </w:pPr>
-                      <w:r>
-                        <w:t xml:space="preserve">  |</w:t>
-                      </w:r>
-                    </w:p>
-                    <w:p>
-                      <w:pPr>
-                        <w:pStyle w:val="programming"/>
-                      </w:pPr>
-                      <w:r>
-                        <w:t xml:space="preserve">  &lt; MINUS : "-"&gt;</w:t>
-                      </w:r>
-                    </w:p>
-                    <w:p>
-                      <w:pPr>
-                        <w:pStyle w:val="programming"/>
-                      </w:pPr>
-                      <w:r>
-                        <w:t xml:space="preserve">  |</w:t>
-                      </w:r>
-                    </w:p>
-                    <w:p>
-                      <w:pPr>
-                        <w:pStyle w:val="programming"/>
-                      </w:pPr>
-                      <w:r>
-                        <w:t xml:space="preserve">  &lt; MULT : "*"&gt;</w:t>
-                      </w:r>
-                    </w:p>
-                    <w:p>
-                      <w:pPr>
-                        <w:pStyle w:val="programming"/>
-                      </w:pPr>
-                      <w:r>
-                        <w:t xml:space="preserve">  |</w:t>
-                      </w:r>
-                    </w:p>
-                    <w:p>
-                      <w:pPr>
-                        <w:pStyle w:val="programming"/>
-                      </w:pPr>
-                      <w:r>
-                        <w:t xml:space="preserve">  &lt; DIV : "/"&gt;</w:t>
-                      </w:r>
-                    </w:p>
-                    <w:p>
-                      <w:pPr>
-                        <w:pStyle w:val="programming"/>
-                      </w:pPr>
-                      <w:r>
-                        <w:t xml:space="preserve">  |</w:t>
-                      </w:r>
-                    </w:p>
-                    <w:p>
-                      <w:pPr>
-                        <w:pStyle w:val="programming"/>
-                      </w:pPr>
-                      <w:r>
-                        <w:t xml:space="preserve">  &lt; LPAR : "(" &gt;</w:t>
-                      </w:r>
-                    </w:p>
-                    <w:p>
-                      <w:pPr>
-                        <w:pStyle w:val="programming"/>
-                      </w:pPr>
-                      <w:r>
-                        <w:t xml:space="preserve">  |</w:t>
-                      </w:r>
-                    </w:p>
-                    <w:p>
-                      <w:pPr>
-                        <w:pStyle w:val="programming"/>
-                      </w:pPr>
-                      <w:r>
-                        <w:t xml:space="preserve">  &lt; RPAR : ")" &gt;</w:t>
-                      </w:r>
-                    </w:p>
-                    <w:p>
-                      <w:pPr>
-                        <w:pStyle w:val="programming"/>
-                      </w:pPr>
-                      <w:r>
-                        <w:t xml:space="preserve">  |</w:t>
-                      </w:r>
-                    </w:p>
-                    <w:p>
-                      <w:pPr>
-                        <w:pStyle w:val="programming"/>
-                      </w:pPr>
-                      <w:r>
-                        <w:t xml:space="preserve">  &lt; EL: "\n" &gt;</w:t>
-                      </w:r>
-                    </w:p>
-                    <w:p>
-                      <w:pPr>
-                        <w:pStyle w:val="programming"/>
-                      </w:pPr>
-                      <w:r>
-                        <w:t>}</w:t>
-                      </w:r>
-                    </w:p>
-                    <w:p>
-                      <w:pPr>
-                        <w:pStyle w:val="programming"/>
-                        <w:rPr>
-                          <w:color w:val="C45911" w:themeColor="accent2" w:themeShade="BF"/>
-                        </w:rPr>
-                      </w:pPr>
-                      <w:r>
-                        <w:rPr>
-                          <w:color w:val="C45911" w:themeColor="accent2" w:themeShade="BF"/>
-                        </w:rPr>
-                        <w:t>ASTNode Start():</w:t>
-                      </w:r>
-                    </w:p>
-                    <w:p>
-                      <w:pPr>
-                        <w:pStyle w:val="programming"/>
-                      </w:pPr>
-                      <w:r>
-                        <w:t>{ ASTNode t; }</w:t>
-                      </w:r>
-                    </w:p>
-                    <w:p>
-                      <w:pPr>
-                        <w:pStyle w:val="programming"/>
-                      </w:pPr>
-                      <w:r>
-                        <w:t>{</w:t>
-                      </w:r>
-                    </w:p>
-                    <w:p>
-                      <w:pPr>
-                        <w:pStyle w:val="programming"/>
-                      </w:pPr>
-                      <w:r>
-                        <w:t xml:space="preserve">   t = Exp() &lt;EL&gt;</w:t>
-                      </w:r>
-                    </w:p>
-                    <w:p>
-                      <w:pPr>
-                        <w:pStyle w:val="programming"/>
-                        <w:rPr>
-                          <w:lang w:val="en-US"/>
-                        </w:rPr>
-                      </w:pPr>
-                      <w:r>
-                        <w:t xml:space="preserve">   </w:t>
-                      </w:r>
-                      <w:proofErr w:type="gramStart"/>
-                      <w:r>
-                        <w:rPr>
-                          <w:lang w:val="en-US"/>
-                        </w:rPr>
-                        <w:t>{ return</w:t>
-                      </w:r>
-                      <w:proofErr w:type="gramEnd"/>
-                      <w:r>
-                        <w:rPr>
-                          <w:lang w:val="en-US"/>
-                        </w:rPr>
-                        <w:t xml:space="preserve"> t; }</w:t>
-                      </w:r>
-                    </w:p>
-                    <w:p>
-                      <w:pPr>
-                        <w:pStyle w:val="programming"/>
-                        <w:rPr>
-                          <w:lang w:val="en-US"/>
-                        </w:rPr>
-                      </w:pPr>
-                      <w:r>
-                        <w:rPr>
-                          <w:lang w:val="en-US"/>
-                        </w:rPr>
-                        <w:t>}</w:t>
-                      </w:r>
-                    </w:p>
-                    <w:p>
-                      <w:pPr>
-                        <w:pStyle w:val="programming"/>
-                        <w:rPr>
-                          <w:color w:val="C45911" w:themeColor="accent2" w:themeShade="BF"/>
-                          <w:lang w:val="en-US"/>
-                        </w:rPr>
-                      </w:pPr>
-                      <w:proofErr w:type="spellStart"/>
-                      <w:r>
-                        <w:rPr>
-                          <w:color w:val="C45911" w:themeColor="accent2" w:themeShade="BF"/>
-                          <w:lang w:val="en-US"/>
-                        </w:rPr>
-                        <w:t>ASTNode</w:t>
-                      </w:r>
-                      <w:proofErr w:type="spellEnd"/>
-                      <w:r>
-                        <w:rPr>
-                          <w:color w:val="C45911" w:themeColor="accent2" w:themeShade="BF"/>
-                          <w:lang w:val="en-US"/>
-                        </w:rPr>
-                        <w:t xml:space="preserve"> </w:t>
-                      </w:r>
-                      <w:proofErr w:type="gramStart"/>
-                      <w:r>
-                        <w:rPr>
-                          <w:color w:val="C45911" w:themeColor="accent2" w:themeShade="BF"/>
-                          <w:lang w:val="en-US"/>
-                        </w:rPr>
-                        <w:t>Exp(</w:t>
-                      </w:r>
-                      <w:proofErr w:type="gramEnd"/>
-                      <w:r>
-                        <w:rPr>
-                          <w:color w:val="C45911" w:themeColor="accent2" w:themeShade="BF"/>
-                          <w:lang w:val="en-US"/>
-                        </w:rPr>
-                        <w:t>):</w:t>
-                      </w:r>
-                    </w:p>
-                    <w:p>
-                      <w:pPr>
-                        <w:pStyle w:val="programming"/>
-                        <w:rPr>
-                          <w:lang w:val="en-US"/>
-                        </w:rPr>
-                      </w:pPr>
-                      <w:proofErr w:type="gramStart"/>
-                      <w:r>
-                        <w:rPr>
-                          <w:lang w:val="en-US"/>
-                        </w:rPr>
-                        <w:t>{ Token</w:t>
-                      </w:r>
-                      <w:proofErr w:type="gramEnd"/>
-                      <w:r>
-                        <w:rPr>
-                          <w:lang w:val="en-US"/>
-                        </w:rPr>
-                        <w:t xml:space="preserve"> op;</w:t>
-                      </w:r>
-                    </w:p>
-                    <w:p>
-                      <w:pPr>
-                        <w:pStyle w:val="programming"/>
-                        <w:rPr>
-                          <w:lang w:val="en-US"/>
-                        </w:rPr>
-                      </w:pPr>
-                      <w:r>
-                        <w:rPr>
-                          <w:lang w:val="en-US"/>
-                        </w:rPr>
-                        <w:t xml:space="preserve">  </w:t>
-                      </w:r>
-                      <w:proofErr w:type="spellStart"/>
-                      <w:r>
-                        <w:rPr>
-                          <w:lang w:val="en-US"/>
-                        </w:rPr>
-                        <w:t>ASTNode</w:t>
-                      </w:r>
-                      <w:proofErr w:type="spellEnd"/>
-                      <w:r>
-                        <w:rPr>
-                          <w:lang w:val="en-US"/>
-                        </w:rPr>
-                        <w:t xml:space="preserve"> t1, t2</w:t>
-                      </w:r>
-                      <w:proofErr w:type="gramStart"/>
-                      <w:r>
-                        <w:rPr>
-                          <w:lang w:val="en-US"/>
-                        </w:rPr>
-                        <w:t>; }</w:t>
-                      </w:r>
-                      <w:proofErr w:type="gramEnd"/>
-                    </w:p>
-                    <w:p>
-                      <w:pPr>
-                        <w:pStyle w:val="programming"/>
-                        <w:rPr>
-                          <w:lang w:val="en-US"/>
-                        </w:rPr>
-                      </w:pPr>
-                      <w:r>
-                        <w:rPr>
-                          <w:lang w:val="en-US"/>
-                        </w:rPr>
-                        <w:t>{</w:t>
-                      </w:r>
-                    </w:p>
-                    <w:p>
-                      <w:pPr>
-                        <w:pStyle w:val="programming"/>
-                        <w:rPr>
-                          <w:lang w:val="en-US"/>
-                        </w:rPr>
-                      </w:pPr>
-                      <w:r>
-                        <w:rPr>
-                          <w:lang w:val="en-US"/>
-                        </w:rPr>
-                        <w:t xml:space="preserve">     t1=</w:t>
-                      </w:r>
-                      <w:proofErr w:type="gramStart"/>
-                      <w:r>
-                        <w:rPr>
-                          <w:lang w:val="en-US"/>
-                        </w:rPr>
-                        <w:t>Term(</w:t>
-                      </w:r>
-                      <w:proofErr w:type="gramEnd"/>
-                      <w:r>
-                        <w:rPr>
-                          <w:lang w:val="en-US"/>
-                        </w:rPr>
-                        <w:t xml:space="preserve">) ( ( op=&lt;PLUS&gt; | op=&lt;MINUS&gt; ) t2=Term() </w:t>
-                      </w:r>
-                    </w:p>
-                    <w:p>
-                      <w:pPr>
-                        <w:pStyle w:val="programming"/>
-                        <w:rPr>
-                          <w:lang w:val="en-US"/>
-                        </w:rPr>
-                      </w:pPr>
-                      <w:r>
-                        <w:rPr>
-                          <w:lang w:val="en-US"/>
-                        </w:rPr>
-                        <w:t xml:space="preserve">                 </w:t>
-                      </w:r>
-                      <w:proofErr w:type="gramStart"/>
-                      <w:r>
-                        <w:rPr>
-                          <w:lang w:val="en-US"/>
-                        </w:rPr>
-                        <w:t>{ if</w:t>
-                      </w:r>
-                      <w:proofErr w:type="gramEnd"/>
-                      <w:r>
-                        <w:rPr>
-                          <w:lang w:val="en-US"/>
-                        </w:rPr>
-                        <w:t xml:space="preserve"> (</w:t>
-                      </w:r>
-                      <w:proofErr w:type="spellStart"/>
-                      <w:r>
-                        <w:rPr>
-                          <w:lang w:val="en-US"/>
-                        </w:rPr>
-                        <w:t>op.kind</w:t>
-                      </w:r>
-                      <w:proofErr w:type="spellEnd"/>
-                      <w:r>
-                        <w:rPr>
-                          <w:lang w:val="en-US"/>
-                        </w:rPr>
-                        <w:t xml:space="preserve"> == PLUS) </w:t>
-                      </w:r>
-                    </w:p>
-                    <w:p>
-                      <w:pPr>
-                        <w:pStyle w:val="programming"/>
-                        <w:rPr>
-                          <w:lang w:val="en-US"/>
-                        </w:rPr>
-                      </w:pPr>
-                      <w:r>
-                        <w:rPr>
-                          <w:lang w:val="en-US"/>
-                        </w:rPr>
-                        <w:t xml:space="preserve">                         t1 = new </w:t>
-                      </w:r>
-                      <w:proofErr w:type="spellStart"/>
-                      <w:r>
-                        <w:rPr>
-                          <w:lang w:val="en-US"/>
-                        </w:rPr>
-                        <w:t>ASTPlus</w:t>
-                      </w:r>
-                      <w:proofErr w:type="spellEnd"/>
-                      <w:r>
-                        <w:rPr>
-                          <w:lang w:val="en-US"/>
-                        </w:rPr>
-                        <w:t>(t</w:t>
-                      </w:r>
-                      <w:proofErr w:type="gramStart"/>
-                      <w:r>
-                        <w:rPr>
-                          <w:lang w:val="en-US"/>
-                        </w:rPr>
-                        <w:t>1,t</w:t>
-                      </w:r>
-                      <w:proofErr w:type="gramEnd"/>
-                      <w:r>
-                        <w:rPr>
-                          <w:lang w:val="en-US"/>
-                        </w:rPr>
-                        <w:t>2);</w:t>
-                      </w:r>
-                    </w:p>
-                    <w:p>
-                      <w:pPr>
-                        <w:pStyle w:val="programming"/>
-                        <w:rPr>
-                          <w:lang w:val="en-US"/>
-                        </w:rPr>
-                      </w:pPr>
-                      <w:r>
-                        <w:rPr>
-                          <w:lang w:val="en-US"/>
-                        </w:rPr>
-                        <w:t xml:space="preserve">                   </w:t>
-                      </w:r>
-                      <w:proofErr w:type="gramStart"/>
-                      <w:r>
-                        <w:rPr>
-                          <w:lang w:val="en-US"/>
-                        </w:rPr>
-                        <w:t>else  t</w:t>
-                      </w:r>
-                      <w:proofErr w:type="gramEnd"/>
-                      <w:r>
-                        <w:rPr>
-                          <w:lang w:val="en-US"/>
-                        </w:rPr>
-                        <w:t xml:space="preserve">1 = new </w:t>
-                      </w:r>
-                      <w:proofErr w:type="spellStart"/>
-                      <w:r>
-                        <w:rPr>
-                          <w:lang w:val="en-US"/>
-                        </w:rPr>
-                        <w:t>ASTSub</w:t>
-                      </w:r>
-                      <w:proofErr w:type="spellEnd"/>
-                      <w:r>
-                        <w:rPr>
-                          <w:lang w:val="en-US"/>
-                        </w:rPr>
-                        <w:t>(t1,t2);</w:t>
-                      </w:r>
-                    </w:p>
-                    <w:p>
-                      <w:pPr>
-                        <w:pStyle w:val="programming"/>
-                        <w:rPr>
-                          <w:lang w:val="en-US"/>
-                        </w:rPr>
-                      </w:pPr>
-                      <w:r>
-                        <w:rPr>
-                          <w:lang w:val="en-US"/>
-                        </w:rPr>
-                        <w:t xml:space="preserve">                 } </w:t>
-                      </w:r>
-                    </w:p>
-                    <w:p>
-                      <w:pPr>
-                        <w:pStyle w:val="programming"/>
-                        <w:rPr>
-                          <w:lang w:val="en-US"/>
-                        </w:rPr>
-                      </w:pPr>
-                      <w:r>
-                        <w:rPr>
-                          <w:lang w:val="en-US"/>
-                        </w:rPr>
-                        <w:t xml:space="preserve">               ) *</w:t>
-                      </w:r>
-                    </w:p>
-                    <w:p>
-                      <w:pPr>
-                        <w:pStyle w:val="programming"/>
-                        <w:rPr>
-                          <w:lang w:val="en-US"/>
-                        </w:rPr>
-                      </w:pPr>
-                      <w:r>
-                        <w:rPr>
-                          <w:lang w:val="en-US"/>
-                        </w:rPr>
-                        <w:t xml:space="preserve">     </w:t>
-                      </w:r>
-                      <w:proofErr w:type="gramStart"/>
-                      <w:r>
-                        <w:rPr>
-                          <w:lang w:val="en-US"/>
-                        </w:rPr>
-                        <w:t>{ return</w:t>
-                      </w:r>
-                      <w:proofErr w:type="gramEnd"/>
-                      <w:r>
-                        <w:rPr>
-                          <w:lang w:val="en-US"/>
-                        </w:rPr>
-                        <w:t xml:space="preserve"> t1; } </w:t>
-                      </w:r>
-                    </w:p>
-                    <w:p>
-                      <w:pPr>
-                        <w:pStyle w:val="programming"/>
-                        <w:rPr>
-                          <w:lang w:val="en-US"/>
-                        </w:rPr>
-                      </w:pPr>
-                      <w:r>
-                        <w:rPr>
-                          <w:lang w:val="en-US"/>
-                        </w:rPr>
-                        <w:t>}</w:t>
-                      </w:r>
-                    </w:p>
-                    <w:p>
-                      <w:pPr>
-                        <w:pStyle w:val="programming"/>
-                        <w:rPr>
-                          <w:color w:val="C45911" w:themeColor="accent2" w:themeShade="BF"/>
-                          <w:lang w:val="en-US"/>
-                        </w:rPr>
-                      </w:pPr>
-                      <w:proofErr w:type="spellStart"/>
-                      <w:r>
-                        <w:rPr>
-                          <w:color w:val="C45911" w:themeColor="accent2" w:themeShade="BF"/>
-                          <w:lang w:val="en-US"/>
-                        </w:rPr>
-                        <w:t>ASTNode</w:t>
-                      </w:r>
-                      <w:proofErr w:type="spellEnd"/>
-                      <w:r>
-                        <w:rPr>
-                          <w:color w:val="C45911" w:themeColor="accent2" w:themeShade="BF"/>
-                          <w:lang w:val="en-US"/>
-                        </w:rPr>
-                        <w:t xml:space="preserve"> </w:t>
-                      </w:r>
-                      <w:proofErr w:type="gramStart"/>
-                      <w:r>
-                        <w:rPr>
-                          <w:color w:val="C45911" w:themeColor="accent2" w:themeShade="BF"/>
-                          <w:lang w:val="en-US"/>
-                        </w:rPr>
-                        <w:t>Term(</w:t>
-                      </w:r>
-                      <w:proofErr w:type="gramEnd"/>
-                      <w:r>
-                        <w:rPr>
-                          <w:color w:val="C45911" w:themeColor="accent2" w:themeShade="BF"/>
-                          <w:lang w:val="en-US"/>
-                        </w:rPr>
-                        <w:t>):</w:t>
-                      </w:r>
-                    </w:p>
-                    <w:p>
-                      <w:pPr>
-                        <w:pStyle w:val="programming"/>
-                        <w:rPr>
-                          <w:lang w:val="en-US"/>
-                        </w:rPr>
-                      </w:pPr>
-                      <w:r>
-                        <w:rPr>
-                          <w:lang w:val="en-US"/>
-                        </w:rPr>
-                        <w:t>{Token op;</w:t>
-                      </w:r>
-                    </w:p>
-                    <w:p>
-                      <w:pPr>
-                        <w:pStyle w:val="programming"/>
-                        <w:rPr>
-                          <w:lang w:val="en-US"/>
-                        </w:rPr>
-                      </w:pPr>
-                      <w:r>
-                        <w:rPr>
-                          <w:lang w:val="en-US"/>
-                        </w:rPr>
-                        <w:t xml:space="preserve">  </w:t>
-                      </w:r>
-                      <w:proofErr w:type="spellStart"/>
-                      <w:r>
-                        <w:rPr>
-                          <w:lang w:val="en-US"/>
-                        </w:rPr>
-                        <w:t>ASTNode</w:t>
-                      </w:r>
-                      <w:proofErr w:type="spellEnd"/>
-                      <w:r>
-                        <w:rPr>
-                          <w:lang w:val="en-US"/>
-                        </w:rPr>
-                        <w:t xml:space="preserve"> t1, t2;}</w:t>
-                      </w:r>
-                    </w:p>
-                    <w:p>
-                      <w:pPr>
-                        <w:pStyle w:val="programming"/>
-                        <w:rPr>
-                          <w:lang w:val="en-US"/>
-                        </w:rPr>
-                      </w:pPr>
-                      <w:r>
-                        <w:rPr>
-                          <w:lang w:val="en-US"/>
-                        </w:rPr>
-                        <w:t>{</w:t>
-                      </w:r>
-                    </w:p>
-                    <w:p>
-                      <w:pPr>
-                        <w:pStyle w:val="programming"/>
-                        <w:rPr>
-                          <w:lang w:val="en-US"/>
-                        </w:rPr>
-                      </w:pPr>
-                      <w:r>
-                        <w:rPr>
-                          <w:lang w:val="en-US"/>
-                        </w:rPr>
-                        <w:t xml:space="preserve">     t1 = </w:t>
-                      </w:r>
-                      <w:proofErr w:type="gramStart"/>
-                      <w:r>
-                        <w:rPr>
-                          <w:lang w:val="en-US"/>
-                        </w:rPr>
-                        <w:t>Fact(</w:t>
-                      </w:r>
-                      <w:proofErr w:type="gramEnd"/>
-                      <w:r>
-                        <w:rPr>
-                          <w:lang w:val="en-US"/>
-                        </w:rPr>
-                        <w:t xml:space="preserve">) ( ( op=&lt;MULT&gt; | op=&lt;DIV&gt; ) t2 = Term() </w:t>
-                      </w:r>
-                    </w:p>
-                    <w:p>
-                      <w:pPr>
-                        <w:pStyle w:val="programming"/>
-                        <w:rPr>
-                          <w:lang w:val="en-US"/>
-                        </w:rPr>
-                      </w:pPr>
-                      <w:r>
-                        <w:rPr>
-                          <w:lang w:val="en-US"/>
-                        </w:rPr>
-                        <w:t xml:space="preserve"> </w:t>
-                      </w:r>
-                      <w:r>
-                        <w:rPr>
-                          <w:lang w:val="en-US"/>
-                        </w:rPr>
-                        <w:tab/>
-                      </w:r>
-                      <w:r>
-                        <w:rPr>
-                          <w:lang w:val="en-US"/>
-                        </w:rPr>
-                        <w:tab/>
-                        <w:t xml:space="preserve">               </w:t>
-                      </w:r>
-                      <w:proofErr w:type="gramStart"/>
-                      <w:r>
-                        <w:rPr>
-                          <w:lang w:val="en-US"/>
-                        </w:rPr>
-                        <w:t>{ if</w:t>
-                      </w:r>
-                      <w:proofErr w:type="gramEnd"/>
-                      <w:r>
-                        <w:rPr>
-                          <w:lang w:val="en-US"/>
-                        </w:rPr>
-                        <w:t xml:space="preserve"> (</w:t>
-                      </w:r>
-                      <w:proofErr w:type="spellStart"/>
-                      <w:r>
-                        <w:rPr>
-                          <w:lang w:val="en-US"/>
-                        </w:rPr>
-                        <w:t>op.kind</w:t>
-                      </w:r>
-                      <w:proofErr w:type="spellEnd"/>
-                      <w:r>
-                        <w:rPr>
-                          <w:lang w:val="en-US"/>
-                        </w:rPr>
-                        <w:t xml:space="preserve"> == MULT) </w:t>
-                      </w:r>
-                    </w:p>
-                    <w:p>
-                      <w:pPr>
-                        <w:pStyle w:val="programming"/>
-                        <w:rPr>
-                          <w:lang w:val="en-US"/>
-                        </w:rPr>
-                      </w:pPr>
-                      <w:r>
-                        <w:rPr>
-                          <w:lang w:val="en-US"/>
-                        </w:rPr>
-                        <w:t xml:space="preserve">                         t1 = new </w:t>
-                      </w:r>
-                      <w:proofErr w:type="spellStart"/>
-                      <w:r>
-                        <w:rPr>
-                          <w:lang w:val="en-US"/>
-                        </w:rPr>
-                        <w:t>ASTMult</w:t>
-                      </w:r>
-                      <w:proofErr w:type="spellEnd"/>
-                      <w:r>
-                        <w:rPr>
-                          <w:lang w:val="en-US"/>
-                        </w:rPr>
-                        <w:t>(t</w:t>
-                      </w:r>
-                      <w:proofErr w:type="gramStart"/>
-                      <w:r>
-                        <w:rPr>
-                          <w:lang w:val="en-US"/>
-                        </w:rPr>
-                        <w:t>1,t</w:t>
-                      </w:r>
-                      <w:proofErr w:type="gramEnd"/>
-                      <w:r>
-                        <w:rPr>
-                          <w:lang w:val="en-US"/>
-                        </w:rPr>
-                        <w:t>2);</w:t>
-                      </w:r>
-                    </w:p>
-                    <w:p>
-                      <w:pPr>
-                        <w:pStyle w:val="programming"/>
-                        <w:rPr>
-                          <w:lang w:val="en-US"/>
-                        </w:rPr>
-                      </w:pPr>
-                      <w:r>
-                        <w:rPr>
-                          <w:lang w:val="en-US"/>
-                        </w:rPr>
-                        <w:t xml:space="preserve">                   </w:t>
-                      </w:r>
-                      <w:proofErr w:type="gramStart"/>
-                      <w:r>
-                        <w:rPr>
-                          <w:lang w:val="en-US"/>
-                        </w:rPr>
-                        <w:t>else  t</w:t>
-                      </w:r>
-                      <w:proofErr w:type="gramEnd"/>
-                      <w:r>
-                        <w:rPr>
-                          <w:lang w:val="en-US"/>
-                        </w:rPr>
-                        <w:t xml:space="preserve">1 = new </w:t>
-                      </w:r>
-                      <w:proofErr w:type="spellStart"/>
-                      <w:r>
-                        <w:rPr>
-                          <w:lang w:val="en-US"/>
-                        </w:rPr>
-                        <w:t>ASTDiv</w:t>
-                      </w:r>
-                      <w:proofErr w:type="spellEnd"/>
-                      <w:r>
-                        <w:rPr>
-                          <w:lang w:val="en-US"/>
-                        </w:rPr>
-                        <w:t>(t1,t2);</w:t>
-                      </w:r>
-                    </w:p>
-                    <w:p>
-                      <w:pPr>
-                        <w:pStyle w:val="programming"/>
-                        <w:rPr>
-                          <w:lang w:val="en-US"/>
-                        </w:rPr>
-                      </w:pPr>
-                      <w:r>
-                        <w:rPr>
-                          <w:lang w:val="en-US"/>
-                        </w:rPr>
-                        <w:t xml:space="preserve">                   } </w:t>
-                      </w:r>
-                    </w:p>
-                    <w:p>
-                      <w:pPr>
-                        <w:pStyle w:val="programming"/>
-                        <w:rPr>
-                          <w:lang w:val="en-US"/>
-                        </w:rPr>
-                      </w:pPr>
-                      <w:r>
-                        <w:rPr>
-                          <w:lang w:val="en-US"/>
-                        </w:rPr>
-                        <w:tab/>
-                      </w:r>
-                      <w:r>
-                        <w:rPr>
-                          <w:lang w:val="en-US"/>
-                        </w:rPr>
-                        <w:tab/>
-                        <w:t>)?</w:t>
-                      </w:r>
-                    </w:p>
-                    <w:p>
-                      <w:pPr>
-                        <w:pStyle w:val="programming"/>
-                        <w:rPr>
-                          <w:lang w:val="en-US"/>
-                        </w:rPr>
-                      </w:pPr>
-                      <w:r>
-                        <w:rPr>
-                          <w:lang w:val="en-US"/>
-                        </w:rPr>
-                        <w:t xml:space="preserve">     </w:t>
-                      </w:r>
-                      <w:proofErr w:type="gramStart"/>
-                      <w:r>
-                        <w:rPr>
-                          <w:lang w:val="en-US"/>
-                        </w:rPr>
-                        <w:t>{ return</w:t>
-                      </w:r>
-                      <w:proofErr w:type="gramEnd"/>
-                      <w:r>
-                        <w:rPr>
-                          <w:lang w:val="en-US"/>
-                        </w:rPr>
-                        <w:t xml:space="preserve"> t1; } </w:t>
-                      </w:r>
-                    </w:p>
-                    <w:p>
-                      <w:pPr>
-                        <w:pStyle w:val="programming"/>
-                        <w:rPr>
-                          <w:lang w:val="en-US"/>
-                        </w:rPr>
-                      </w:pPr>
-                      <w:r>
-                        <w:rPr>
-                          <w:lang w:val="en-US"/>
-                        </w:rPr>
-                        <w:t>}</w:t>
-                      </w:r>
-                    </w:p>
-                    <w:p>
-                      <w:pPr>
-                        <w:pStyle w:val="programming"/>
-                        <w:rPr>
-                          <w:color w:val="C45911" w:themeColor="accent2" w:themeShade="BF"/>
-                          <w:lang w:val="en-US"/>
-                        </w:rPr>
-                      </w:pPr>
-                      <w:proofErr w:type="spellStart"/>
-                      <w:r>
-                        <w:rPr>
-                          <w:color w:val="C45911" w:themeColor="accent2" w:themeShade="BF"/>
-                          <w:lang w:val="en-US"/>
-                        </w:rPr>
-                        <w:t>ASTNode</w:t>
-                      </w:r>
-                      <w:proofErr w:type="spellEnd"/>
-                      <w:r>
-                        <w:rPr>
-                          <w:color w:val="C45911" w:themeColor="accent2" w:themeShade="BF"/>
-                          <w:lang w:val="en-US"/>
-                        </w:rPr>
-                        <w:t xml:space="preserve"> </w:t>
-                      </w:r>
-                      <w:proofErr w:type="gramStart"/>
-                      <w:r>
-                        <w:rPr>
-                          <w:color w:val="C45911" w:themeColor="accent2" w:themeShade="BF"/>
-                          <w:lang w:val="en-US"/>
-                        </w:rPr>
-                        <w:t>Fact(</w:t>
-                      </w:r>
-                      <w:proofErr w:type="gramEnd"/>
-                      <w:r>
-                        <w:rPr>
-                          <w:color w:val="C45911" w:themeColor="accent2" w:themeShade="BF"/>
-                          <w:lang w:val="en-US"/>
-                        </w:rPr>
-                        <w:t>):</w:t>
-                      </w:r>
-                    </w:p>
-                    <w:p>
-                      <w:pPr>
-                        <w:pStyle w:val="programming"/>
-                        <w:rPr>
-                          <w:lang w:val="en-US"/>
-                        </w:rPr>
-                      </w:pPr>
-                      <w:proofErr w:type="gramStart"/>
-                      <w:r>
-                        <w:rPr>
-                          <w:lang w:val="en-US"/>
-                        </w:rPr>
-                        <w:t>{ Token</w:t>
-                      </w:r>
-                      <w:proofErr w:type="gramEnd"/>
-                      <w:r>
-                        <w:rPr>
-                          <w:lang w:val="en-US"/>
-                        </w:rPr>
-                        <w:t xml:space="preserve"> n; </w:t>
-                      </w:r>
-                    </w:p>
-                    <w:p>
-                      <w:pPr>
-                        <w:pStyle w:val="programming"/>
-                        <w:rPr>
-                          <w:lang w:val="en-US"/>
-                        </w:rPr>
-                      </w:pPr>
-                      <w:r>
-                        <w:rPr>
-                          <w:lang w:val="en-US"/>
-                        </w:rPr>
-                        <w:t xml:space="preserve">  </w:t>
-                      </w:r>
-                      <w:proofErr w:type="spellStart"/>
-                      <w:r>
-                        <w:rPr>
-                          <w:lang w:val="en-US"/>
-                        </w:rPr>
-                        <w:t>ASTNode</w:t>
-                      </w:r>
-                      <w:proofErr w:type="spellEnd"/>
-                      <w:r>
-                        <w:rPr>
-                          <w:lang w:val="en-US"/>
-                        </w:rPr>
-                        <w:t xml:space="preserve"> t;}</w:t>
-                      </w:r>
-                    </w:p>
-                    <w:p>
-                      <w:pPr>
-                        <w:pStyle w:val="programming"/>
-                        <w:rPr>
-                          <w:lang w:val="en-US"/>
-                        </w:rPr>
-                      </w:pPr>
-                      <w:r>
-                        <w:rPr>
-                          <w:lang w:val="en-US"/>
-                        </w:rPr>
-                        <w:t>{</w:t>
-                      </w:r>
-                    </w:p>
-                    <w:p>
-                      <w:pPr>
-                        <w:pStyle w:val="programming"/>
-                        <w:rPr>
-                          <w:lang w:val="en-US"/>
-                        </w:rPr>
-                      </w:pPr>
-                      <w:r>
-                        <w:rPr>
-                          <w:lang w:val="en-US"/>
-                        </w:rPr>
-                        <w:t xml:space="preserve">   ( </w:t>
-                      </w:r>
-                    </w:p>
-                    <w:p>
-                      <w:pPr>
-                        <w:pStyle w:val="programming"/>
-                        <w:rPr>
-                          <w:lang w:val="en-US"/>
-                        </w:rPr>
-                      </w:pPr>
-                      <w:r>
-                        <w:rPr>
-                          <w:lang w:val="en-US"/>
-                        </w:rPr>
-                        <w:t xml:space="preserve">      </w:t>
-                      </w:r>
-                      <w:r>
-                        <w:rPr>
-                          <w:lang w:val="en-US"/>
-                        </w:rPr>
-                        <w:t xml:space="preserve">n=&lt;Num&gt; {t = new ASTNum(Integer.parseInt(n.image));} </w:t>
-                      </w:r>
-                    </w:p>
-                    <w:p>
-                      <w:pPr>
-                        <w:pStyle w:val="programming"/>
-                        <w:rPr>
-                          <w:lang w:val="en-US"/>
-                        </w:rPr>
-                      </w:pPr>
-                      <w:r>
-                        <w:rPr>
-                          <w:lang w:val="en-US"/>
-                        </w:rPr>
-                        <w:t xml:space="preserve">      </w:t>
-                      </w:r>
-                      <w:r>
-                        <w:rPr>
-                          <w:lang w:val="en-US"/>
-                        </w:rPr>
-                        <w:t>| &lt;LPAR&gt; t=</w:t>
-                      </w:r>
-                      <w:proofErr w:type="gramStart"/>
-                      <w:r>
-                        <w:rPr>
-                          <w:lang w:val="en-US"/>
-                        </w:rPr>
-                        <w:t>Exp(</w:t>
-                      </w:r>
-                      <w:proofErr w:type="gramEnd"/>
-                      <w:r>
-                        <w:rPr>
-                          <w:lang w:val="en-US"/>
-                        </w:rPr>
-                        <w:t xml:space="preserve">) &lt;RPAR&gt; </w:t>
-                      </w:r>
-                    </w:p>
-                    <w:p>
-                      <w:pPr>
-                        <w:pStyle w:val="programming"/>
-                        <w:rPr>
-                          <w:lang w:val="en-US"/>
-                        </w:rPr>
-                      </w:pPr>
-                      <w:r>
-                        <w:rPr>
-                          <w:lang w:val="en-US"/>
-                        </w:rPr>
-                        <w:t xml:space="preserve">      </w:t>
-                      </w:r>
-                      <w:r>
-                        <w:rPr>
-                          <w:lang w:val="en-US"/>
-                        </w:rPr>
-                        <w:t xml:space="preserve">| &lt;MINUS&gt; t = </w:t>
-                      </w:r>
-                      <w:proofErr w:type="gramStart"/>
-                      <w:r>
-                        <w:rPr>
-                          <w:lang w:val="en-US"/>
-                        </w:rPr>
-                        <w:t>Fact(</w:t>
-                      </w:r>
-                      <w:proofErr w:type="gramEnd"/>
-                      <w:r>
-                        <w:rPr>
-                          <w:lang w:val="en-US"/>
-                        </w:rPr>
-                        <w:t xml:space="preserve">) { t=new </w:t>
-                      </w:r>
-                      <w:proofErr w:type="spellStart"/>
-                      <w:r>
-                        <w:rPr>
-                          <w:lang w:val="en-US"/>
-                        </w:rPr>
-                        <w:t>ASTNeg</w:t>
-                      </w:r>
-                      <w:proofErr w:type="spellEnd"/>
-                      <w:r>
-                        <w:rPr>
-                          <w:lang w:val="en-US"/>
-                        </w:rPr>
-                        <w:t>(t); }</w:t>
-                      </w:r>
-                    </w:p>
-                    <w:p>
-                      <w:pPr>
-                        <w:pStyle w:val="programming"/>
-                        <w:rPr>
-                          <w:lang w:val="en-US"/>
-                        </w:rPr>
-                      </w:pPr>
-                      <w:r>
-                        <w:rPr>
-                          <w:lang w:val="en-US"/>
-                        </w:rPr>
-                        <w:t xml:space="preserve">   </w:t>
-                      </w:r>
-                      <w:r>
-                        <w:rPr>
-                          <w:lang w:val="en-US"/>
-                        </w:rPr>
-                        <w:t>)</w:t>
-                      </w:r>
-                    </w:p>
-                    <w:p>
-                      <w:pPr>
-                        <w:pStyle w:val="programming"/>
-                        <w:rPr>
-                          <w:lang w:val="en-US"/>
-                        </w:rPr>
-                      </w:pPr>
-                      <w:r>
-                        <w:rPr>
-                          <w:lang w:val="en-US"/>
-                        </w:rPr>
-                        <w:t xml:space="preserve">   </w:t>
-                      </w:r>
-                      <w:proofErr w:type="gramStart"/>
-                      <w:r>
-                        <w:rPr>
-                          <w:lang w:val="en-US"/>
-                        </w:rPr>
-                        <w:t>{ return</w:t>
-                      </w:r>
-                      <w:proofErr w:type="gramEnd"/>
-                      <w:r>
-                        <w:rPr>
-                          <w:lang w:val="en-US"/>
-                        </w:rPr>
-                        <w:t xml:space="preserve"> t; }</w:t>
-                      </w:r>
-                    </w:p>
-                    <w:p>
-                      <w:pPr>
-                        <w:pStyle w:val="programming"/>
-                        <w:rPr>
-                          <w:lang w:val="en-US"/>
-                        </w:rPr>
-                      </w:pPr>
-                      <w:r>
-                        <w:rPr>
-                          <w:lang w:val="en-US"/>
-                        </w:rPr>
-                        <w:t>}</w:t>
-                      </w:r>
-                    </w:p>
-                    <w:p>
-                      <w:pPr>
-                        <w:pStyle w:val="programming"/>
-                        <w:rPr>
-                          <w:lang w:val="en-US"/>
-                        </w:rPr>
-                      </w:pPr>
-                    </w:p>
-                    <w:p>
-                      <w:pPr>
-                        <w:pStyle w:val="programming"/>
-                        <w:rPr>
-                          <w:lang w:val="en-US"/>
-                        </w:rPr>
-                      </w:pPr>
-                    </w:p>
-                    <w:p>
-                      <w:pPr>
-                        <w:pStyle w:val="programming"/>
-                        <w:rPr>
-                          <w:lang w:val="en-US"/>
-                        </w:rPr>
-                      </w:pPr>
-                    </w:p>
-                    <w:p>
-                      <w:pPr>
-                        <w:pStyle w:val="programming"/>
-                        <w:rPr>
-                          <w:lang w:val="en-US"/>
-                        </w:rPr>
-                      </w:pPr>
-                    </w:p>
-                    <w:p>
-                      <w:pPr>
-                        <w:pStyle w:val="programming"/>
-                        <w:rPr>
-                          <w:lang w:val="en-US"/>
-                        </w:rPr>
-                      </w:pPr>
-                    </w:p>
-                    <w:p>
-                      <w:pPr>
-                        <w:pStyle w:val="programming"/>
-                        <w:rPr>
-                          <w:lang w:val="en-US"/>
-                        </w:rPr>
-                      </w:pPr>
-                    </w:p>
-                    <w:p>
-                      <w:pPr>
-                        <w:pStyle w:val="programming"/>
-                        <w:rPr>
-                          <w:lang w:val="en-US"/>
-                        </w:rPr>
-                      </w:pPr>
-                    </w:p>
-                    <w:p>
-                      <w:pPr>
-                        <w:pStyle w:val="programming"/>
-                        <w:rPr>
-                          <w:lang w:val="en-US"/>
-                        </w:rPr>
-                      </w:pPr>
-                    </w:p>
-                    <w:p>
-                      <w:pPr>
-                        <w:pStyle w:val="programming"/>
-                        <w:rPr>
-                          <w:lang w:val="en-US"/>
-                        </w:rPr>
-                      </w:pPr>
-                    </w:p>
-                    <w:p>
-                      <w:pPr>
-                        <w:pStyle w:val="programming"/>
-                        <w:rPr>
-                          <w:lang w:val="en-US"/>
-                        </w:rPr>
-                      </w:pPr>
-                    </w:p>
-                    <w:p>
-                      <w:pPr>
-                        <w:pStyle w:val="programming"/>
-                        <w:rPr>
-                          <w:lang w:val="en-US"/>
-                        </w:rPr>
-                      </w:pPr>
-                    </w:p>
-                    <w:p>
-                      <w:pPr>
-                        <w:pStyle w:val="programming"/>
-                        <w:rPr>
-                          <w:lang w:val="en-US"/>
-                        </w:rPr>
-                      </w:pPr>
-                    </w:p>
-                    <w:p>
-                      <w:pPr>
-                        <w:pStyle w:val="programming"/>
-                        <w:rPr>
-                          <w:lang w:val="en-US"/>
-                        </w:rPr>
-                      </w:pPr>
-                    </w:p>
-                    <w:p>
-                      <w:pPr>
-                        <w:pStyle w:val="programming"/>
-                        <w:rPr>
-                          <w:lang w:val="en-US"/>
-                        </w:rPr>
-                      </w:pPr>
-                    </w:p>
-                    <w:p>
-                      <w:pPr>
-                        <w:pStyle w:val="programming"/>
-                        <w:rPr>
-                          <w:lang w:val="en-US"/>
-                        </w:rPr>
-                      </w:pPr>
-                    </w:p>
-                    <w:p>
-                      <w:pPr>
-                        <w:pStyle w:val="programming"/>
-                        <w:rPr>
-                          <w:lang w:val="en-US"/>
-                        </w:rPr>
-                      </w:pPr>
-                    </w:p>
-                    <w:p>
-                      <w:pPr>
-                        <w:pStyle w:val="programming"/>
-                        <w:rPr>
-                          <w:lang w:val="en-US"/>
-                        </w:rPr>
-                      </w:pPr>
-                    </w:p>
-                    <w:p>
-                      <w:pPr>
-                        <w:pStyle w:val="programming"/>
-                        <w:rPr>
-                          <w:lang w:val="en-US"/>
-                        </w:rPr>
-                      </w:pPr>
-                    </w:p>
-                    <w:p>
-                      <w:pPr>
-                        <w:pStyle w:val="programming"/>
-                        <w:rPr>
-                          <w:lang w:val="en-US"/>
-                        </w:rPr>
-                      </w:pPr>
-                    </w:p>
-                    <w:p>
-                      <w:pPr>
-                        <w:pStyle w:val="programming"/>
-                        <w:rPr>
-                          <w:lang w:val="en-US"/>
-                        </w:rPr>
-                      </w:pPr>
-                    </w:p>
-                    <w:p>
-                      <w:pPr>
-                        <w:pStyle w:val="programming"/>
-                        <w:rPr>
-                          <w:lang w:val="en-US"/>
-                        </w:rPr>
-                      </w:pPr>
-                    </w:p>
-                  </w:txbxContent>
-                </v:textbox>
-                <w10:wrap type="square"/>
-              </v:shape>
-            </w:pict>
-          </mc:Fallback>
-        </mc:AlternateContent>
-      </w:r>
+        <w:ind w:left="708"/>
+        <w:rPr>
+          <w:rFonts w:ascii="LMVQVM+Calibri-Bold" w:hAnsi="LMVQVM+Calibri-Bold" w:cs="LMVQVM+Calibri-Bold"/>
+          <w:b/>
+          <w:bCs/>
+          <w:color w:val="FF0000"/>
+          <w:lang w:val="en-US"/>
+        </w:rPr>
+      </w:pPr>
+    </w:p>
+    <w:p>
+      <w:pPr>
+        <w:pStyle w:val="programming"/>
+        <w:rPr>
+          <w:b/>
+          <w:bCs/>
+          <w:lang w:val="en-US"/>
+        </w:rPr>
+      </w:pPr>
+      <w:r>
+        <w:rPr>
+          <w:b/>
+          <w:bCs/>
+          <w:lang w:val="en-US"/>
+        </w:rPr>
+        <w:t>------------------------------------------------------</w:t>
+      </w:r>
+      <w:r>
+        <w:rPr>
+          <w:b/>
+          <w:bCs/>
+          <w:lang w:val="en-US"/>
+        </w:rPr>
+        <w:t>-----------</w:t>
+      </w:r>
+      <w:r>
+        <w:rPr>
+          <w:b/>
+          <w:bCs/>
+          <w:lang w:val="en-US"/>
+        </w:rPr>
+        <w:t>---------------------------------------------------------</w:t>
+      </w:r>
+    </w:p>
+    <w:p>
+      <w:pPr>
+        <w:pStyle w:val="programming"/>
+        <w:rPr>
+          <w:sz w:val="14"/>
+          <w:szCs w:val="16"/>
+          <w:lang w:val="en-US"/>
+        </w:rPr>
+      </w:pPr>
       <w:r>
         <w:rPr>
           <w:sz w:val="14"/>
@@ -5720,16 +2464,6 @@
           <w:lang w:val="en-US"/>
         </w:rPr>
       </w:pPr>
-    </w:p>
-    <w:p>
-      <w:pPr>
-        <w:pStyle w:val="programming"/>
-        <w:rPr>
-          <w:sz w:val="14"/>
-          <w:szCs w:val="16"/>
-          <w:lang w:val="en-US"/>
-        </w:rPr>
-      </w:pPr>
       <w:r>
         <w:rPr>
           <w:sz w:val="14"/>
@@ -5810,16 +2544,6 @@
         </w:rPr>
         <w:t xml:space="preserve">    }</w:t>
       </w:r>
-    </w:p>
-    <w:p>
-      <w:pPr>
-        <w:pStyle w:val="programming"/>
-        <w:rPr>
-          <w:sz w:val="14"/>
-          <w:szCs w:val="16"/>
-          <w:lang w:val="en-US"/>
-        </w:rPr>
-      </w:pPr>
     </w:p>
     <w:p>
       <w:pPr>
@@ -6122,264 +2846,828 @@
         <w:pStyle w:val="programming"/>
         <w:rPr>
           <w:sz w:val="14"/>
-          <w:szCs w:val="20"/>
-          <w:lang w:val="en-US"/>
-        </w:rPr>
-      </w:pPr>
-      <w:r>
-        <w:rPr>
-          <w:sz w:val="14"/>
-          <w:szCs w:val="20"/>
+          <w:szCs w:val="16"/>
+          <w:lang w:val="en-US"/>
+        </w:rPr>
+      </w:pPr>
+      <w:r>
+        <w:rPr>
+          <w:sz w:val="14"/>
+          <w:szCs w:val="16"/>
           <w:lang w:val="en-US"/>
         </w:rPr>
         <w:t xml:space="preserve">public class </w:t>
       </w:r>
+      <w:r>
+        <w:rPr>
+          <w:color w:val="00B0F0"/>
+          <w:sz w:val="14"/>
+          <w:szCs w:val="16"/>
+          <w:lang w:val="en-US"/>
+        </w:rPr>
+        <w:t xml:space="preserve">Environment </w:t>
+      </w:r>
+      <w:r>
+        <w:rPr>
+          <w:sz w:val="14"/>
+          <w:szCs w:val="16"/>
+          <w:lang w:val="en-US"/>
+        </w:rPr>
+        <w:t>{</w:t>
+      </w:r>
+    </w:p>
+    <w:p>
+      <w:pPr>
+        <w:pStyle w:val="programming"/>
+        <w:rPr>
+          <w:sz w:val="14"/>
+          <w:szCs w:val="16"/>
+          <w:lang w:val="en-US"/>
+        </w:rPr>
+      </w:pPr>
+      <w:r>
+        <w:rPr>
+          <w:sz w:val="14"/>
+          <w:szCs w:val="16"/>
+          <w:lang w:val="en-US"/>
+        </w:rPr>
+        <w:t xml:space="preserve">    private Map&lt;String, Integer&gt; links;</w:t>
+      </w:r>
+    </w:p>
+    <w:p>
+      <w:pPr>
+        <w:pStyle w:val="programming"/>
+        <w:rPr>
+          <w:sz w:val="14"/>
+          <w:szCs w:val="16"/>
+          <w:lang w:val="en-US"/>
+        </w:rPr>
+      </w:pPr>
+      <w:r>
+        <w:rPr>
+          <w:sz w:val="14"/>
+          <w:szCs w:val="16"/>
+          <w:lang w:val="en-US"/>
+        </w:rPr>
+        <w:t xml:space="preserve">    private Environment </w:t>
+      </w:r>
       <w:proofErr w:type="spellStart"/>
       <w:r>
         <w:rPr>
-          <w:color w:val="00B0F0"/>
-          <w:sz w:val="14"/>
-          <w:szCs w:val="20"/>
-          <w:lang w:val="en-US"/>
-        </w:rPr>
-        <w:t>ASTPlus</w:t>
+          <w:sz w:val="14"/>
+          <w:szCs w:val="16"/>
+          <w:lang w:val="en-US"/>
+        </w:rPr>
+        <w:t>prevEnv</w:t>
       </w:r>
       <w:proofErr w:type="spellEnd"/>
       <w:r>
         <w:rPr>
-          <w:color w:val="00B0F0"/>
-          <w:sz w:val="14"/>
-          <w:szCs w:val="20"/>
-          <w:lang w:val="en-US"/>
-        </w:rPr>
-        <w:t xml:space="preserve"> </w:t>
-      </w:r>
-      <w:r>
-        <w:rPr>
-          <w:sz w:val="14"/>
-          <w:szCs w:val="20"/>
-          <w:lang w:val="en-US"/>
-        </w:rPr>
-        <w:t xml:space="preserve">implements </w:t>
+          <w:sz w:val="14"/>
+          <w:szCs w:val="16"/>
+          <w:lang w:val="en-US"/>
+        </w:rPr>
+        <w:t>;</w:t>
+      </w:r>
+    </w:p>
+    <w:p>
+      <w:pPr>
+        <w:pStyle w:val="programming"/>
+        <w:rPr>
+          <w:sz w:val="14"/>
+          <w:szCs w:val="16"/>
+          <w:lang w:val="en-US"/>
+        </w:rPr>
+      </w:pPr>
+    </w:p>
+    <w:p>
+      <w:pPr>
+        <w:pStyle w:val="programming"/>
+        <w:rPr>
+          <w:sz w:val="14"/>
+          <w:szCs w:val="16"/>
+          <w:lang w:val="en-US"/>
+        </w:rPr>
+      </w:pPr>
+      <w:r>
+        <w:rPr>
+          <w:sz w:val="14"/>
+          <w:szCs w:val="16"/>
+          <w:lang w:val="en-US"/>
+        </w:rPr>
+        <w:t xml:space="preserve">    public </w:t>
+      </w:r>
+      <w:proofErr w:type="gramStart"/>
+      <w:r>
+        <w:rPr>
+          <w:sz w:val="14"/>
+          <w:szCs w:val="16"/>
+          <w:lang w:val="en-US"/>
+        </w:rPr>
+        <w:t>Environment(</w:t>
+      </w:r>
+      <w:proofErr w:type="gramEnd"/>
+      <w:r>
+        <w:rPr>
+          <w:sz w:val="14"/>
+          <w:szCs w:val="16"/>
+          <w:lang w:val="en-US"/>
+        </w:rPr>
+        <w:t xml:space="preserve">Environment </w:t>
       </w:r>
       <w:proofErr w:type="spellStart"/>
       <w:r>
         <w:rPr>
-          <w:color w:val="1F4E79" w:themeColor="accent5" w:themeShade="80"/>
-          <w:sz w:val="14"/>
-          <w:szCs w:val="20"/>
-          <w:lang w:val="en-US"/>
-        </w:rPr>
-        <w:t>ASTNode</w:t>
+          <w:sz w:val="14"/>
+          <w:szCs w:val="16"/>
+          <w:lang w:val="en-US"/>
+        </w:rPr>
+        <w:t>prevEnv</w:t>
       </w:r>
       <w:proofErr w:type="spellEnd"/>
       <w:r>
         <w:rPr>
-          <w:color w:val="1F4E79" w:themeColor="accent5" w:themeShade="80"/>
-          <w:sz w:val="14"/>
-          <w:szCs w:val="20"/>
-          <w:lang w:val="en-US"/>
-        </w:rPr>
-        <w:t xml:space="preserve"> </w:t>
-      </w:r>
-      <w:r>
-        <w:rPr>
-          <w:sz w:val="14"/>
-          <w:szCs w:val="20"/>
-          <w:lang w:val="en-US"/>
-        </w:rPr>
-        <w:t>{</w:t>
-      </w:r>
-    </w:p>
-    <w:p>
-      <w:pPr>
-        <w:pStyle w:val="programming"/>
-        <w:rPr>
-          <w:sz w:val="14"/>
-          <w:szCs w:val="20"/>
-          <w:lang w:val="en-US"/>
-        </w:rPr>
-      </w:pPr>
-      <w:r>
-        <w:rPr>
-          <w:sz w:val="14"/>
-          <w:szCs w:val="20"/>
+          <w:sz w:val="14"/>
+          <w:szCs w:val="16"/>
+          <w:lang w:val="en-US"/>
+        </w:rPr>
+        <w:t>) {</w:t>
+      </w:r>
+    </w:p>
+    <w:p>
+      <w:pPr>
+        <w:pStyle w:val="programming"/>
+        <w:rPr>
+          <w:sz w:val="14"/>
+          <w:szCs w:val="16"/>
+          <w:lang w:val="en-US"/>
+        </w:rPr>
+      </w:pPr>
+      <w:r>
+        <w:rPr>
+          <w:sz w:val="14"/>
+          <w:szCs w:val="16"/>
           <w:lang w:val="en-US"/>
         </w:rPr>
         <w:t xml:space="preserve">        </w:t>
-      </w:r>
-      <w:proofErr w:type="spellStart"/>
-      <w:r>
-        <w:rPr>
-          <w:sz w:val="14"/>
-          <w:szCs w:val="20"/>
-          <w:lang w:val="en-US"/>
-        </w:rPr>
-        <w:t>ASTNode</w:t>
-      </w:r>
-      <w:proofErr w:type="spellEnd"/>
-      <w:r>
-        <w:rPr>
-          <w:sz w:val="14"/>
-          <w:szCs w:val="20"/>
-          <w:lang w:val="en-US"/>
-        </w:rPr>
-        <w:t xml:space="preserve"> </w:t>
-      </w:r>
-      <w:proofErr w:type="spellStart"/>
-      <w:r>
-        <w:rPr>
-          <w:sz w:val="14"/>
-          <w:szCs w:val="20"/>
-          <w:lang w:val="en-US"/>
-        </w:rPr>
-        <w:t>lhs</w:t>
-      </w:r>
-      <w:proofErr w:type="spellEnd"/>
-      <w:r>
-        <w:rPr>
-          <w:sz w:val="14"/>
-          <w:szCs w:val="20"/>
-          <w:lang w:val="en-US"/>
-        </w:rPr>
-        <w:t xml:space="preserve">, </w:t>
-      </w:r>
-      <w:proofErr w:type="spellStart"/>
-      <w:r>
-        <w:rPr>
-          <w:sz w:val="14"/>
-          <w:szCs w:val="20"/>
-          <w:lang w:val="en-US"/>
-        </w:rPr>
-        <w:t>rhs</w:t>
-      </w:r>
-      <w:proofErr w:type="spellEnd"/>
-      <w:r>
-        <w:rPr>
-          <w:sz w:val="14"/>
-          <w:szCs w:val="20"/>
-          <w:lang w:val="en-US"/>
-        </w:rPr>
-        <w:t>;</w:t>
-      </w:r>
-    </w:p>
-    <w:p>
-      <w:pPr>
-        <w:pStyle w:val="programming"/>
-        <w:rPr>
-          <w:sz w:val="14"/>
-          <w:szCs w:val="20"/>
-          <w:lang w:val="en-US"/>
-        </w:rPr>
-      </w:pPr>
-    </w:p>
-    <w:p>
-      <w:pPr>
-        <w:pStyle w:val="programming"/>
-        <w:rPr>
-          <w:sz w:val="14"/>
-          <w:szCs w:val="20"/>
-          <w:lang w:val="en-US"/>
-        </w:rPr>
-      </w:pPr>
-      <w:r>
-        <w:rPr>
-          <w:sz w:val="14"/>
-          <w:szCs w:val="20"/>
-          <w:lang w:val="en-US"/>
-        </w:rPr>
-        <w:t xml:space="preserve">        public int </w:t>
-      </w:r>
-      <w:proofErr w:type="gramStart"/>
-      <w:r>
-        <w:rPr>
-          <w:sz w:val="14"/>
-          <w:szCs w:val="20"/>
-          <w:lang w:val="en-US"/>
-        </w:rPr>
-        <w:t>eval(</w:t>
-      </w:r>
-      <w:proofErr w:type="gramEnd"/>
-      <w:r>
-        <w:rPr>
-          <w:sz w:val="14"/>
-          <w:szCs w:val="20"/>
-          <w:lang w:val="en-US"/>
-        </w:rPr>
-        <w:t>) {</w:t>
-      </w:r>
-    </w:p>
-    <w:p>
-      <w:pPr>
-        <w:pStyle w:val="programming"/>
-        <w:rPr>
-          <w:sz w:val="14"/>
-          <w:szCs w:val="20"/>
-          <w:lang w:val="en-US"/>
-        </w:rPr>
-      </w:pPr>
-      <w:r>
-        <w:rPr>
-          <w:sz w:val="14"/>
-          <w:szCs w:val="20"/>
-          <w:lang w:val="en-US"/>
-        </w:rPr>
-        <w:t xml:space="preserve">                int v1 = </w:t>
       </w:r>
       <w:proofErr w:type="spellStart"/>
       <w:proofErr w:type="gramStart"/>
       <w:r>
         <w:rPr>
           <w:sz w:val="14"/>
-          <w:szCs w:val="20"/>
-          <w:lang w:val="en-US"/>
-        </w:rPr>
-        <w:t>lhs.eval</w:t>
+          <w:szCs w:val="16"/>
+          <w:lang w:val="en-US"/>
+        </w:rPr>
+        <w:t>this.links</w:t>
       </w:r>
       <w:proofErr w:type="spellEnd"/>
       <w:proofErr w:type="gramEnd"/>
       <w:r>
         <w:rPr>
           <w:sz w:val="14"/>
-          <w:szCs w:val="20"/>
-          <w:lang w:val="en-US"/>
-        </w:rPr>
-        <w:t>();</w:t>
-      </w:r>
-    </w:p>
-    <w:p>
-      <w:pPr>
-        <w:pStyle w:val="programming"/>
-        <w:rPr>
-          <w:sz w:val="14"/>
-          <w:szCs w:val="20"/>
-          <w:lang w:val="en-US"/>
-        </w:rPr>
-      </w:pPr>
-      <w:r>
-        <w:rPr>
-          <w:sz w:val="14"/>
-          <w:szCs w:val="20"/>
-          <w:lang w:val="en-US"/>
-        </w:rPr>
-        <w:t xml:space="preserve">                int v2 = </w:t>
+          <w:szCs w:val="16"/>
+          <w:lang w:val="en-US"/>
+        </w:rPr>
+        <w:t xml:space="preserve"> = new HashMap&lt;&gt;();</w:t>
+      </w:r>
+    </w:p>
+    <w:p>
+      <w:pPr>
+        <w:pStyle w:val="programming"/>
+        <w:rPr>
+          <w:sz w:val="14"/>
+          <w:szCs w:val="16"/>
+          <w:lang w:val="en-US"/>
+        </w:rPr>
+      </w:pPr>
+      <w:r>
+        <w:rPr>
+          <w:sz w:val="14"/>
+          <w:szCs w:val="16"/>
+          <w:lang w:val="en-US"/>
+        </w:rPr>
+        <w:t xml:space="preserve">        </w:t>
       </w:r>
       <w:proofErr w:type="spellStart"/>
       <w:proofErr w:type="gramStart"/>
       <w:r>
         <w:rPr>
           <w:sz w:val="14"/>
-          <w:szCs w:val="20"/>
-          <w:lang w:val="en-US"/>
-        </w:rPr>
-        <w:t>rhs.eval</w:t>
+          <w:szCs w:val="16"/>
+          <w:lang w:val="en-US"/>
+        </w:rPr>
+        <w:t>this.prevEnv</w:t>
       </w:r>
       <w:proofErr w:type="spellEnd"/>
       <w:proofErr w:type="gramEnd"/>
       <w:r>
         <w:rPr>
           <w:sz w:val="14"/>
-          <w:szCs w:val="20"/>
+          <w:szCs w:val="16"/>
+          <w:lang w:val="en-US"/>
+        </w:rPr>
+        <w:t xml:space="preserve"> = </w:t>
+      </w:r>
+      <w:proofErr w:type="spellStart"/>
+      <w:r>
+        <w:rPr>
+          <w:sz w:val="14"/>
+          <w:szCs w:val="16"/>
+          <w:lang w:val="en-US"/>
+        </w:rPr>
+        <w:t>prevEnv</w:t>
+      </w:r>
+      <w:proofErr w:type="spellEnd"/>
+      <w:r>
+        <w:rPr>
+          <w:sz w:val="14"/>
+          <w:szCs w:val="16"/>
+          <w:lang w:val="en-US"/>
+        </w:rPr>
+        <w:t>;</w:t>
+      </w:r>
+    </w:p>
+    <w:p>
+      <w:pPr>
+        <w:pStyle w:val="programming"/>
+        <w:rPr>
+          <w:sz w:val="14"/>
+          <w:szCs w:val="16"/>
+          <w:lang w:val="en-US"/>
+        </w:rPr>
+      </w:pPr>
+      <w:r>
+        <w:rPr>
+          <w:sz w:val="14"/>
+          <w:szCs w:val="16"/>
+          <w:lang w:val="en-US"/>
+        </w:rPr>
+        <w:t xml:space="preserve">    }</w:t>
+      </w:r>
+    </w:p>
+    <w:p>
+      <w:pPr>
+        <w:pStyle w:val="programming"/>
+        <w:rPr>
+          <w:sz w:val="14"/>
+          <w:szCs w:val="16"/>
+          <w:lang w:val="en-US"/>
+        </w:rPr>
+      </w:pPr>
+      <w:r>
+        <w:rPr>
+          <w:sz w:val="14"/>
+          <w:szCs w:val="16"/>
+          <w:lang w:val="en-US"/>
+        </w:rPr>
+        <w:t xml:space="preserve">    public Environment </w:t>
+      </w:r>
+      <w:proofErr w:type="spellStart"/>
+      <w:proofErr w:type="gramStart"/>
+      <w:r>
+        <w:rPr>
+          <w:sz w:val="14"/>
+          <w:szCs w:val="16"/>
+          <w:lang w:val="en-US"/>
+        </w:rPr>
+        <w:t>beginScope</w:t>
+      </w:r>
+      <w:proofErr w:type="spellEnd"/>
+      <w:r>
+        <w:rPr>
+          <w:sz w:val="14"/>
+          <w:szCs w:val="16"/>
+          <w:lang w:val="en-US"/>
+        </w:rPr>
+        <w:t>(</w:t>
+      </w:r>
+      <w:proofErr w:type="gramEnd"/>
+      <w:r>
+        <w:rPr>
+          <w:sz w:val="14"/>
+          <w:szCs w:val="16"/>
+          <w:lang w:val="en-US"/>
+        </w:rPr>
+        <w:t>) {</w:t>
+      </w:r>
+    </w:p>
+    <w:p>
+      <w:pPr>
+        <w:pStyle w:val="programming"/>
+        <w:rPr>
+          <w:sz w:val="14"/>
+          <w:szCs w:val="16"/>
+          <w:lang w:val="en-US"/>
+        </w:rPr>
+      </w:pPr>
+      <w:r>
+        <w:rPr>
+          <w:sz w:val="14"/>
+          <w:szCs w:val="16"/>
+          <w:lang w:val="en-US"/>
+        </w:rPr>
+        <w:t xml:space="preserve">        return new Environment(this);</w:t>
+      </w:r>
+    </w:p>
+    <w:p>
+      <w:pPr>
+        <w:pStyle w:val="programming"/>
+        <w:rPr>
+          <w:sz w:val="14"/>
+          <w:szCs w:val="16"/>
+          <w:lang w:val="en-US"/>
+        </w:rPr>
+      </w:pPr>
+      <w:r>
+        <w:rPr>
+          <w:sz w:val="14"/>
+          <w:szCs w:val="16"/>
+          <w:lang w:val="en-US"/>
+        </w:rPr>
+        <w:lastRenderedPageBreak/>
+        <w:t xml:space="preserve">    }</w:t>
+      </w:r>
+    </w:p>
+    <w:p>
+      <w:pPr>
+        <w:pStyle w:val="programming"/>
+        <w:rPr>
+          <w:sz w:val="14"/>
+          <w:szCs w:val="16"/>
+          <w:lang w:val="en-US"/>
+        </w:rPr>
+      </w:pPr>
+      <w:r>
+        <w:rPr>
+          <w:sz w:val="14"/>
+          <w:szCs w:val="16"/>
+          <w:lang w:val="en-US"/>
+        </w:rPr>
+        <w:t xml:space="preserve">    public Environment </w:t>
+      </w:r>
+      <w:proofErr w:type="spellStart"/>
+      <w:proofErr w:type="gramStart"/>
+      <w:r>
+        <w:rPr>
+          <w:sz w:val="14"/>
+          <w:szCs w:val="16"/>
+          <w:lang w:val="en-US"/>
+        </w:rPr>
+        <w:t>endScope</w:t>
+      </w:r>
+      <w:proofErr w:type="spellEnd"/>
+      <w:r>
+        <w:rPr>
+          <w:sz w:val="14"/>
+          <w:szCs w:val="16"/>
+          <w:lang w:val="en-US"/>
+        </w:rPr>
+        <w:t>(</w:t>
+      </w:r>
+      <w:proofErr w:type="gramEnd"/>
+      <w:r>
+        <w:rPr>
+          <w:sz w:val="14"/>
+          <w:szCs w:val="16"/>
+          <w:lang w:val="en-US"/>
+        </w:rPr>
+        <w:t>) {</w:t>
+      </w:r>
+    </w:p>
+    <w:p>
+      <w:pPr>
+        <w:pStyle w:val="programming"/>
+        <w:rPr>
+          <w:sz w:val="14"/>
+          <w:szCs w:val="16"/>
+          <w:lang w:val="en-US"/>
+        </w:rPr>
+      </w:pPr>
+      <w:r>
+        <w:rPr>
+          <w:sz w:val="14"/>
+          <w:szCs w:val="16"/>
+          <w:lang w:val="en-US"/>
+        </w:rPr>
+        <w:t xml:space="preserve">        return </w:t>
+      </w:r>
+      <w:proofErr w:type="spellStart"/>
+      <w:r>
+        <w:rPr>
+          <w:sz w:val="14"/>
+          <w:szCs w:val="16"/>
+          <w:lang w:val="en-US"/>
+        </w:rPr>
+        <w:t>prevEnv</w:t>
+      </w:r>
+      <w:proofErr w:type="spellEnd"/>
+      <w:r>
+        <w:rPr>
+          <w:sz w:val="14"/>
+          <w:szCs w:val="16"/>
+          <w:lang w:val="en-US"/>
+        </w:rPr>
+        <w:t>;</w:t>
+      </w:r>
+    </w:p>
+    <w:p>
+      <w:pPr>
+        <w:pStyle w:val="programming"/>
+        <w:rPr>
+          <w:sz w:val="14"/>
+          <w:szCs w:val="16"/>
+          <w:lang w:val="en-US"/>
+        </w:rPr>
+      </w:pPr>
+      <w:r>
+        <w:rPr>
+          <w:sz w:val="14"/>
+          <w:szCs w:val="16"/>
+          <w:lang w:val="en-US"/>
+        </w:rPr>
+        <w:t xml:space="preserve">    }</w:t>
+      </w:r>
+    </w:p>
+    <w:p>
+      <w:pPr>
+        <w:pStyle w:val="programming"/>
+        <w:rPr>
+          <w:sz w:val="14"/>
+          <w:szCs w:val="16"/>
+          <w:lang w:val="en-US"/>
+        </w:rPr>
+      </w:pPr>
+      <w:r>
+        <w:rPr>
+          <w:sz w:val="14"/>
+          <w:szCs w:val="16"/>
+          <w:lang w:val="en-US"/>
+        </w:rPr>
+        <w:t xml:space="preserve">    public void </w:t>
+      </w:r>
+      <w:proofErr w:type="spellStart"/>
+      <w:proofErr w:type="gramStart"/>
+      <w:r>
+        <w:rPr>
+          <w:sz w:val="14"/>
+          <w:szCs w:val="16"/>
+          <w:lang w:val="en-US"/>
+        </w:rPr>
+        <w:t>assoc</w:t>
+      </w:r>
+      <w:proofErr w:type="spellEnd"/>
+      <w:r>
+        <w:rPr>
+          <w:sz w:val="14"/>
+          <w:szCs w:val="16"/>
+          <w:lang w:val="en-US"/>
+        </w:rPr>
+        <w:t>(</w:t>
+      </w:r>
+      <w:proofErr w:type="gramEnd"/>
+      <w:r>
+        <w:rPr>
+          <w:sz w:val="14"/>
+          <w:szCs w:val="16"/>
+          <w:lang w:val="en-US"/>
+        </w:rPr>
+        <w:t xml:space="preserve">String id, int </w:t>
+      </w:r>
+      <w:proofErr w:type="spellStart"/>
+      <w:r>
+        <w:rPr>
+          <w:sz w:val="14"/>
+          <w:szCs w:val="16"/>
+          <w:lang w:val="en-US"/>
+        </w:rPr>
+        <w:t>val</w:t>
+      </w:r>
+      <w:proofErr w:type="spellEnd"/>
+      <w:r>
+        <w:rPr>
+          <w:sz w:val="14"/>
+          <w:szCs w:val="16"/>
+          <w:lang w:val="en-US"/>
+        </w:rPr>
+        <w:t>) {</w:t>
+      </w:r>
+    </w:p>
+    <w:p>
+      <w:pPr>
+        <w:pStyle w:val="programming"/>
+        <w:rPr>
+          <w:sz w:val="14"/>
+          <w:szCs w:val="16"/>
+          <w:lang w:val="en-US"/>
+        </w:rPr>
+      </w:pPr>
+      <w:r>
+        <w:rPr>
+          <w:sz w:val="14"/>
+          <w:szCs w:val="16"/>
+          <w:lang w:val="en-US"/>
+        </w:rPr>
+        <w:t xml:space="preserve">        Integer value = </w:t>
+      </w:r>
+      <w:proofErr w:type="spellStart"/>
+      <w:proofErr w:type="gramStart"/>
+      <w:r>
+        <w:rPr>
+          <w:sz w:val="14"/>
+          <w:szCs w:val="16"/>
+          <w:lang w:val="en-US"/>
+        </w:rPr>
+        <w:t>links.putIfAbsent</w:t>
+      </w:r>
+      <w:proofErr w:type="spellEnd"/>
+      <w:proofErr w:type="gramEnd"/>
+      <w:r>
+        <w:rPr>
+          <w:sz w:val="14"/>
+          <w:szCs w:val="16"/>
+          <w:lang w:val="en-US"/>
+        </w:rPr>
+        <w:t xml:space="preserve">(id, </w:t>
+      </w:r>
+      <w:proofErr w:type="spellStart"/>
+      <w:r>
+        <w:rPr>
+          <w:sz w:val="14"/>
+          <w:szCs w:val="16"/>
+          <w:lang w:val="en-US"/>
+        </w:rPr>
+        <w:t>val</w:t>
+      </w:r>
+      <w:proofErr w:type="spellEnd"/>
+      <w:r>
+        <w:rPr>
+          <w:sz w:val="14"/>
+          <w:szCs w:val="16"/>
+          <w:lang w:val="en-US"/>
+        </w:rPr>
+        <w:t>);</w:t>
+      </w:r>
+    </w:p>
+    <w:p>
+      <w:pPr>
+        <w:pStyle w:val="programming"/>
+        <w:rPr>
+          <w:sz w:val="14"/>
+          <w:szCs w:val="16"/>
+          <w:lang w:val="en-US"/>
+        </w:rPr>
+      </w:pPr>
+      <w:r>
+        <w:rPr>
+          <w:sz w:val="14"/>
+          <w:szCs w:val="16"/>
+          <w:lang w:val="en-US"/>
+        </w:rPr>
+        <w:t xml:space="preserve">        if (</w:t>
+      </w:r>
+      <w:proofErr w:type="gramStart"/>
+      <w:r>
+        <w:rPr>
+          <w:sz w:val="14"/>
+          <w:szCs w:val="16"/>
+          <w:lang w:val="en-US"/>
+        </w:rPr>
+        <w:t>value !</w:t>
+      </w:r>
+      <w:proofErr w:type="gramEnd"/>
+      <w:r>
+        <w:rPr>
+          <w:sz w:val="14"/>
+          <w:szCs w:val="16"/>
+          <w:lang w:val="en-US"/>
+        </w:rPr>
+        <w:t>= null)</w:t>
+      </w:r>
+    </w:p>
+    <w:p>
+      <w:pPr>
+        <w:pStyle w:val="programming"/>
+        <w:rPr>
+          <w:sz w:val="14"/>
+          <w:szCs w:val="16"/>
+          <w:lang w:val="en-US"/>
+        </w:rPr>
+      </w:pPr>
+      <w:r>
+        <w:rPr>
+          <w:sz w:val="14"/>
+          <w:szCs w:val="16"/>
+          <w:lang w:val="en-US"/>
+        </w:rPr>
+        <w:t xml:space="preserve">            throw new </w:t>
+      </w:r>
+      <w:proofErr w:type="spellStart"/>
+      <w:proofErr w:type="gramStart"/>
+      <w:r>
+        <w:rPr>
+          <w:sz w:val="14"/>
+          <w:szCs w:val="16"/>
+          <w:lang w:val="en-US"/>
+        </w:rPr>
+        <w:t>RuntimeException</w:t>
+      </w:r>
+      <w:proofErr w:type="spellEnd"/>
+      <w:r>
+        <w:rPr>
+          <w:sz w:val="14"/>
+          <w:szCs w:val="16"/>
+          <w:lang w:val="en-US"/>
+        </w:rPr>
+        <w:t>(</w:t>
+      </w:r>
+      <w:proofErr w:type="gramEnd"/>
+      <w:r>
+        <w:rPr>
+          <w:sz w:val="14"/>
+          <w:szCs w:val="16"/>
+          <w:lang w:val="en-US"/>
+        </w:rPr>
+        <w:t>"</w:t>
+      </w:r>
+      <w:proofErr w:type="spellStart"/>
+      <w:r>
+        <w:rPr>
+          <w:sz w:val="14"/>
+          <w:szCs w:val="16"/>
+          <w:lang w:val="en-US"/>
+        </w:rPr>
+        <w:t>Id</w:t>
+      </w:r>
+      <w:proofErr w:type="spellEnd"/>
+      <w:r>
+        <w:rPr>
+          <w:sz w:val="14"/>
+          <w:szCs w:val="16"/>
+          <w:lang w:val="en-US"/>
+        </w:rPr>
+        <w:t xml:space="preserve"> already in use: " + id);</w:t>
+      </w:r>
+    </w:p>
+    <w:p>
+      <w:pPr>
+        <w:pStyle w:val="programming"/>
+        <w:rPr>
+          <w:sz w:val="14"/>
+          <w:szCs w:val="16"/>
+          <w:lang w:val="en-US"/>
+        </w:rPr>
+      </w:pPr>
+      <w:r>
+        <w:rPr>
+          <w:sz w:val="14"/>
+          <w:szCs w:val="16"/>
+          <w:lang w:val="en-US"/>
+        </w:rPr>
+        <w:t xml:space="preserve">    }</w:t>
+      </w:r>
+    </w:p>
+    <w:p>
+      <w:pPr>
+        <w:pStyle w:val="programming"/>
+        <w:rPr>
+          <w:sz w:val="14"/>
+          <w:szCs w:val="16"/>
+          <w:lang w:val="en-US"/>
+        </w:rPr>
+      </w:pPr>
+      <w:r>
+        <w:rPr>
+          <w:sz w:val="14"/>
+          <w:szCs w:val="16"/>
+          <w:lang w:val="en-US"/>
+        </w:rPr>
+        <w:t xml:space="preserve">    public int </w:t>
+      </w:r>
+      <w:proofErr w:type="gramStart"/>
+      <w:r>
+        <w:rPr>
+          <w:sz w:val="14"/>
+          <w:szCs w:val="16"/>
+          <w:lang w:val="en-US"/>
+        </w:rPr>
+        <w:t>find(</w:t>
+      </w:r>
+      <w:proofErr w:type="gramEnd"/>
+      <w:r>
+        <w:rPr>
+          <w:sz w:val="14"/>
+          <w:szCs w:val="16"/>
+          <w:lang w:val="en-US"/>
+        </w:rPr>
+        <w:t>String id) {</w:t>
+      </w:r>
+    </w:p>
+    <w:p>
+      <w:pPr>
+        <w:pStyle w:val="programming"/>
+        <w:rPr>
+          <w:sz w:val="14"/>
+          <w:szCs w:val="16"/>
+          <w:lang w:val="en-US"/>
+        </w:rPr>
+      </w:pPr>
+      <w:r>
+        <w:rPr>
+          <w:sz w:val="14"/>
+          <w:szCs w:val="16"/>
+          <w:lang w:val="en-US"/>
+        </w:rPr>
+        <w:t xml:space="preserve">        Integer value = </w:t>
+      </w:r>
+      <w:proofErr w:type="spellStart"/>
+      <w:r>
+        <w:rPr>
+          <w:sz w:val="14"/>
+          <w:szCs w:val="16"/>
+          <w:lang w:val="en-US"/>
+        </w:rPr>
+        <w:t>links.get</w:t>
+      </w:r>
+      <w:proofErr w:type="spellEnd"/>
+      <w:r>
+        <w:rPr>
+          <w:sz w:val="14"/>
+          <w:szCs w:val="16"/>
+          <w:lang w:val="en-US"/>
+        </w:rPr>
+        <w:t>(id);</w:t>
+      </w:r>
+    </w:p>
+    <w:p>
+      <w:pPr>
+        <w:pStyle w:val="programming"/>
+        <w:rPr>
+          <w:sz w:val="14"/>
+          <w:szCs w:val="16"/>
+          <w:lang w:val="en-US"/>
+        </w:rPr>
+      </w:pPr>
+      <w:r>
+        <w:rPr>
+          <w:sz w:val="14"/>
+          <w:szCs w:val="16"/>
+          <w:lang w:val="en-US"/>
+        </w:rPr>
+        <w:t xml:space="preserve">        if (</w:t>
+      </w:r>
+      <w:proofErr w:type="gramStart"/>
+      <w:r>
+        <w:rPr>
+          <w:sz w:val="14"/>
+          <w:szCs w:val="16"/>
+          <w:lang w:val="en-US"/>
+        </w:rPr>
+        <w:t>value !</w:t>
+      </w:r>
+      <w:proofErr w:type="gramEnd"/>
+      <w:r>
+        <w:rPr>
+          <w:sz w:val="14"/>
+          <w:szCs w:val="16"/>
+          <w:lang w:val="en-US"/>
+        </w:rPr>
+        <w:t>= null)</w:t>
+      </w:r>
+    </w:p>
+    <w:p>
+      <w:pPr>
+        <w:pStyle w:val="programming"/>
+        <w:rPr>
+          <w:sz w:val="14"/>
+          <w:szCs w:val="16"/>
+          <w:lang w:val="en-US"/>
+        </w:rPr>
+      </w:pPr>
+      <w:r>
+        <w:rPr>
+          <w:sz w:val="14"/>
+          <w:szCs w:val="16"/>
+          <w:lang w:val="en-US"/>
+        </w:rPr>
+        <w:t xml:space="preserve">            return </w:t>
+      </w:r>
+      <w:proofErr w:type="spellStart"/>
+      <w:proofErr w:type="gramStart"/>
+      <w:r>
+        <w:rPr>
+          <w:sz w:val="14"/>
+          <w:szCs w:val="16"/>
+          <w:lang w:val="en-US"/>
+        </w:rPr>
+        <w:t>value.intValue</w:t>
+      </w:r>
+      <w:proofErr w:type="spellEnd"/>
+      <w:proofErr w:type="gramEnd"/>
+      <w:r>
+        <w:rPr>
+          <w:sz w:val="14"/>
+          <w:szCs w:val="16"/>
           <w:lang w:val="en-US"/>
         </w:rPr>
         <w:t>();</w:t>
@@ -6390,14 +3678,1577 @@
         <w:pStyle w:val="programming"/>
         <w:rPr>
           <w:sz w:val="14"/>
-          <w:szCs w:val="20"/>
-        </w:rPr>
-      </w:pPr>
-      <w:r>
-        <w:rPr>
-          <w:sz w:val="14"/>
-          <w:szCs w:val="20"/>
-          <w:lang w:val="en-US"/>
+          <w:szCs w:val="16"/>
+          <w:lang w:val="en-US"/>
+        </w:rPr>
+      </w:pPr>
+    </w:p>
+    <w:p>
+      <w:pPr>
+        <w:pStyle w:val="programming"/>
+        <w:rPr>
+          <w:sz w:val="14"/>
+          <w:szCs w:val="16"/>
+          <w:lang w:val="en-US"/>
+        </w:rPr>
+      </w:pPr>
+      <w:r>
+        <w:rPr>
+          <w:sz w:val="14"/>
+          <w:szCs w:val="16"/>
+          <w:lang w:val="en-US"/>
+        </w:rPr>
+        <w:t xml:space="preserve">        if (</w:t>
+      </w:r>
+      <w:proofErr w:type="spellStart"/>
+      <w:proofErr w:type="gramStart"/>
+      <w:r>
+        <w:rPr>
+          <w:sz w:val="14"/>
+          <w:szCs w:val="16"/>
+          <w:lang w:val="en-US"/>
+        </w:rPr>
+        <w:t>prevEnv</w:t>
+      </w:r>
+      <w:proofErr w:type="spellEnd"/>
+      <w:r>
+        <w:rPr>
+          <w:sz w:val="14"/>
+          <w:szCs w:val="16"/>
+          <w:lang w:val="en-US"/>
+        </w:rPr>
+        <w:t xml:space="preserve"> !</w:t>
+      </w:r>
+      <w:proofErr w:type="gramEnd"/>
+      <w:r>
+        <w:rPr>
+          <w:sz w:val="14"/>
+          <w:szCs w:val="16"/>
+          <w:lang w:val="en-US"/>
+        </w:rPr>
+        <w:t>= null) {</w:t>
+      </w:r>
+    </w:p>
+    <w:p>
+      <w:pPr>
+        <w:pStyle w:val="programming"/>
+        <w:rPr>
+          <w:sz w:val="14"/>
+          <w:szCs w:val="16"/>
+          <w:lang w:val="en-US"/>
+        </w:rPr>
+      </w:pPr>
+      <w:r>
+        <w:rPr>
+          <w:sz w:val="14"/>
+          <w:szCs w:val="16"/>
+          <w:lang w:val="en-US"/>
+        </w:rPr>
+        <w:t xml:space="preserve">            return </w:t>
+      </w:r>
+      <w:proofErr w:type="spellStart"/>
+      <w:r>
+        <w:rPr>
+          <w:sz w:val="14"/>
+          <w:szCs w:val="16"/>
+          <w:lang w:val="en-US"/>
+        </w:rPr>
+        <w:t>prevEnv.find</w:t>
+      </w:r>
+      <w:proofErr w:type="spellEnd"/>
+      <w:r>
+        <w:rPr>
+          <w:sz w:val="14"/>
+          <w:szCs w:val="16"/>
+          <w:lang w:val="en-US"/>
+        </w:rPr>
+        <w:t>(id);</w:t>
+      </w:r>
+    </w:p>
+    <w:p>
+      <w:pPr>
+        <w:pStyle w:val="programming"/>
+        <w:rPr>
+          <w:sz w:val="14"/>
+          <w:szCs w:val="16"/>
+          <w:lang w:val="en-US"/>
+        </w:rPr>
+      </w:pPr>
+      <w:r>
+        <w:rPr>
+          <w:sz w:val="14"/>
+          <w:szCs w:val="16"/>
+          <w:lang w:val="en-US"/>
+        </w:rPr>
+        <w:t xml:space="preserve">        }</w:t>
+      </w:r>
+    </w:p>
+    <w:p>
+      <w:pPr>
+        <w:pStyle w:val="programming"/>
+        <w:rPr>
+          <w:sz w:val="14"/>
+          <w:szCs w:val="16"/>
+          <w:lang w:val="en-US"/>
+        </w:rPr>
+      </w:pPr>
+      <w:r>
+        <w:rPr>
+          <w:sz w:val="14"/>
+          <w:szCs w:val="16"/>
+          <w:lang w:val="en-US"/>
+        </w:rPr>
+        <w:t xml:space="preserve">        throw new </w:t>
+      </w:r>
+      <w:proofErr w:type="spellStart"/>
+      <w:proofErr w:type="gramStart"/>
+      <w:r>
+        <w:rPr>
+          <w:sz w:val="14"/>
+          <w:szCs w:val="16"/>
+          <w:lang w:val="en-US"/>
+        </w:rPr>
+        <w:t>RuntimeException</w:t>
+      </w:r>
+      <w:proofErr w:type="spellEnd"/>
+      <w:r>
+        <w:rPr>
+          <w:sz w:val="14"/>
+          <w:szCs w:val="16"/>
+          <w:lang w:val="en-US"/>
+        </w:rPr>
+        <w:t>(</w:t>
+      </w:r>
+      <w:proofErr w:type="gramEnd"/>
+      <w:r>
+        <w:rPr>
+          <w:sz w:val="14"/>
+          <w:szCs w:val="16"/>
+          <w:lang w:val="en-US"/>
+        </w:rPr>
+        <w:t>"Reference not found to id: " + id);</w:t>
+      </w:r>
+    </w:p>
+    <w:p>
+      <w:pPr>
+        <w:pStyle w:val="programming"/>
+        <w:rPr>
+          <w:sz w:val="14"/>
+          <w:szCs w:val="16"/>
+          <w:lang w:val="en-US"/>
+        </w:rPr>
+      </w:pPr>
+      <w:r>
+        <w:rPr>
+          <w:sz w:val="14"/>
+          <w:szCs w:val="16"/>
+          <w:lang w:val="en-US"/>
+        </w:rPr>
+        <w:t xml:space="preserve">    }</w:t>
+      </w:r>
+    </w:p>
+    <w:p>
+      <w:pPr>
+        <w:pStyle w:val="programming"/>
+        <w:rPr>
+          <w:sz w:val="14"/>
+          <w:szCs w:val="16"/>
+          <w:lang w:val="en-US"/>
+        </w:rPr>
+      </w:pPr>
+      <w:r>
+        <w:rPr>
+          <w:sz w:val="14"/>
+          <w:szCs w:val="16"/>
+          <w:lang w:val="en-US"/>
+        </w:rPr>
+        <w:t>}</w:t>
+      </w:r>
+    </w:p>
+    <w:p>
+      <w:pPr>
+        <w:pStyle w:val="programming"/>
+        <w:rPr>
+          <w:sz w:val="14"/>
+          <w:szCs w:val="16"/>
+          <w:lang w:val="en-US"/>
+        </w:rPr>
+      </w:pPr>
+    </w:p>
+    <w:p>
+      <w:pPr>
+        <w:pStyle w:val="programming"/>
+        <w:rPr>
+          <w:sz w:val="14"/>
+          <w:szCs w:val="16"/>
+          <w:lang w:val="en-US"/>
+        </w:rPr>
+      </w:pPr>
+      <w:r>
+        <w:rPr>
+          <w:sz w:val="14"/>
+          <w:szCs w:val="16"/>
+          <w:lang w:val="en-US"/>
+        </w:rPr>
+        <w:t xml:space="preserve">public class </w:t>
+      </w:r>
+      <w:proofErr w:type="spellStart"/>
+      <w:r>
+        <w:rPr>
+          <w:color w:val="00B0F0"/>
+          <w:sz w:val="14"/>
+          <w:szCs w:val="16"/>
+          <w:lang w:val="en-US"/>
+        </w:rPr>
+        <w:t>ASTId</w:t>
+      </w:r>
+      <w:proofErr w:type="spellEnd"/>
+      <w:r>
+        <w:rPr>
+          <w:color w:val="00B0F0"/>
+          <w:sz w:val="14"/>
+          <w:szCs w:val="16"/>
+          <w:lang w:val="en-US"/>
+        </w:rPr>
+        <w:t xml:space="preserve"> </w:t>
+      </w:r>
+      <w:r>
+        <w:rPr>
+          <w:sz w:val="14"/>
+          <w:szCs w:val="16"/>
+          <w:lang w:val="en-US"/>
+        </w:rPr>
+        <w:t xml:space="preserve">implements </w:t>
+      </w:r>
+      <w:proofErr w:type="spellStart"/>
+      <w:r>
+        <w:rPr>
+          <w:sz w:val="14"/>
+          <w:szCs w:val="16"/>
+          <w:lang w:val="en-US"/>
+        </w:rPr>
+        <w:t>ASTNode</w:t>
+      </w:r>
+      <w:proofErr w:type="spellEnd"/>
+      <w:r>
+        <w:rPr>
+          <w:sz w:val="14"/>
+          <w:szCs w:val="16"/>
+          <w:lang w:val="en-US"/>
+        </w:rPr>
+        <w:t xml:space="preserve"> {</w:t>
+      </w:r>
+    </w:p>
+    <w:p>
+      <w:pPr>
+        <w:pStyle w:val="programming"/>
+        <w:rPr>
+          <w:sz w:val="14"/>
+          <w:szCs w:val="16"/>
+          <w:lang w:val="en-US"/>
+        </w:rPr>
+      </w:pPr>
+      <w:r>
+        <w:rPr>
+          <w:sz w:val="14"/>
+          <w:szCs w:val="16"/>
+          <w:lang w:val="en-US"/>
+        </w:rPr>
+        <w:t xml:space="preserve">    String id;</w:t>
+      </w:r>
+    </w:p>
+    <w:p>
+      <w:pPr>
+        <w:pStyle w:val="programming"/>
+        <w:rPr>
+          <w:sz w:val="14"/>
+          <w:szCs w:val="16"/>
+          <w:lang w:val="en-US"/>
+        </w:rPr>
+      </w:pPr>
+    </w:p>
+    <w:p>
+      <w:pPr>
+        <w:pStyle w:val="programming"/>
+        <w:rPr>
+          <w:sz w:val="14"/>
+          <w:szCs w:val="16"/>
+          <w:lang w:val="en-US"/>
+        </w:rPr>
+      </w:pPr>
+      <w:r>
+        <w:rPr>
+          <w:sz w:val="14"/>
+          <w:szCs w:val="16"/>
+          <w:lang w:val="en-US"/>
+        </w:rPr>
+        <w:t xml:space="preserve">    public </w:t>
+      </w:r>
+      <w:proofErr w:type="spellStart"/>
+      <w:proofErr w:type="gramStart"/>
+      <w:r>
+        <w:rPr>
+          <w:sz w:val="14"/>
+          <w:szCs w:val="16"/>
+          <w:lang w:val="en-US"/>
+        </w:rPr>
+        <w:t>ASTId</w:t>
+      </w:r>
+      <w:proofErr w:type="spellEnd"/>
+      <w:r>
+        <w:rPr>
+          <w:sz w:val="14"/>
+          <w:szCs w:val="16"/>
+          <w:lang w:val="en-US"/>
+        </w:rPr>
+        <w:t>(</w:t>
+      </w:r>
+      <w:proofErr w:type="gramEnd"/>
+      <w:r>
+        <w:rPr>
+          <w:sz w:val="14"/>
+          <w:szCs w:val="16"/>
+          <w:lang w:val="en-US"/>
+        </w:rPr>
+        <w:t>String id) {</w:t>
+      </w:r>
+    </w:p>
+    <w:p>
+      <w:pPr>
+        <w:pStyle w:val="programming"/>
+        <w:rPr>
+          <w:sz w:val="14"/>
+          <w:szCs w:val="16"/>
+          <w:lang w:val="en-US"/>
+        </w:rPr>
+      </w:pPr>
+      <w:r>
+        <w:rPr>
+          <w:noProof/>
+        </w:rPr>
+        <w:drawing>
+          <wp:anchor distT="0" distB="0" distL="114300" distR="114300" simplePos="0" relativeHeight="251661312" behindDoc="0" locked="0" layoutInCell="1" allowOverlap="1" wp14:anchorId="3FD521B6" wp14:editId="2806658A">
+            <wp:simplePos x="0" y="0"/>
+            <wp:positionH relativeFrom="margin">
+              <wp:posOffset>4003316</wp:posOffset>
+            </wp:positionH>
+            <wp:positionV relativeFrom="margin">
+              <wp:posOffset>2508250</wp:posOffset>
+            </wp:positionV>
+            <wp:extent cx="2830195" cy="2814955"/>
+            <wp:effectExtent l="0" t="0" r="8255" b="4445"/>
+            <wp:wrapSquare wrapText="bothSides"/>
+            <wp:docPr id="13" name="Picture 13"/>
+            <wp:cNvGraphicFramePr>
+              <a:graphicFrameLocks xmlns:a="http://schemas.openxmlformats.org/drawingml/2006/main" noChangeAspect="1"/>
+            </wp:cNvGraphicFramePr>
+            <a:graphic xmlns:a="http://schemas.openxmlformats.org/drawingml/2006/main">
+              <a:graphicData uri="http://schemas.openxmlformats.org/drawingml/2006/picture">
+                <pic:pic xmlns:pic="http://schemas.openxmlformats.org/drawingml/2006/picture">
+                  <pic:nvPicPr>
+                    <pic:cNvPr id="1" name=""/>
+                    <pic:cNvPicPr/>
+                  </pic:nvPicPr>
+                  <pic:blipFill>
+                    <a:blip r:embed="rId16">
+                      <a:duotone>
+                        <a:prstClr val="black"/>
+                        <a:schemeClr val="tx1">
+                          <a:tint val="45000"/>
+                          <a:satMod val="400000"/>
+                        </a:schemeClr>
+                      </a:duotone>
+                      <a:extLst>
+                        <a:ext uri="{28A0092B-C50C-407E-A947-70E740481C1C}">
+                          <a14:useLocalDpi xmlns:a14="http://schemas.microsoft.com/office/drawing/2010/main" val="0"/>
+                        </a:ext>
+                      </a:extLst>
+                    </a:blip>
+                    <a:stretch>
+                      <a:fillRect/>
+                    </a:stretch>
+                  </pic:blipFill>
+                  <pic:spPr>
+                    <a:xfrm>
+                      <a:off x="0" y="0"/>
+                      <a:ext cx="2830195" cy="2814955"/>
+                    </a:xfrm>
+                    <a:prstGeom prst="rect">
+                      <a:avLst/>
+                    </a:prstGeom>
+                  </pic:spPr>
+                </pic:pic>
+              </a:graphicData>
+            </a:graphic>
+            <wp14:sizeRelH relativeFrom="margin">
+              <wp14:pctWidth>0</wp14:pctWidth>
+            </wp14:sizeRelH>
+            <wp14:sizeRelV relativeFrom="margin">
+              <wp14:pctHeight>0</wp14:pctHeight>
+            </wp14:sizeRelV>
+          </wp:anchor>
+        </w:drawing>
+      </w:r>
+      <w:r>
+        <w:rPr>
+          <w:sz w:val="14"/>
+          <w:szCs w:val="16"/>
+          <w:lang w:val="en-US"/>
+        </w:rPr>
+        <w:t xml:space="preserve">        this.id = id;</w:t>
+      </w:r>
+    </w:p>
+    <w:p>
+      <w:pPr>
+        <w:pStyle w:val="programming"/>
+        <w:rPr>
+          <w:sz w:val="14"/>
+          <w:szCs w:val="16"/>
+          <w:lang w:val="en-US"/>
+        </w:rPr>
+      </w:pPr>
+      <w:r>
+        <w:rPr>
+          <w:sz w:val="14"/>
+          <w:szCs w:val="16"/>
+          <w:lang w:val="en-US"/>
+        </w:rPr>
+        <w:t xml:space="preserve">    }</w:t>
+      </w:r>
+    </w:p>
+    <w:p>
+      <w:pPr>
+        <w:pStyle w:val="programming"/>
+        <w:rPr>
+          <w:sz w:val="14"/>
+          <w:szCs w:val="16"/>
+          <w:lang w:val="en-US"/>
+        </w:rPr>
+      </w:pPr>
+      <w:r>
+        <w:rPr>
+          <w:sz w:val="14"/>
+          <w:szCs w:val="16"/>
+          <w:lang w:val="en-US"/>
+        </w:rPr>
+        <w:t xml:space="preserve">    public int </w:t>
+      </w:r>
+      <w:proofErr w:type="gramStart"/>
+      <w:r>
+        <w:rPr>
+          <w:sz w:val="14"/>
+          <w:szCs w:val="16"/>
+          <w:lang w:val="en-US"/>
+        </w:rPr>
+        <w:t>eval(</w:t>
+      </w:r>
+      <w:proofErr w:type="gramEnd"/>
+      <w:r>
+        <w:rPr>
+          <w:sz w:val="14"/>
+          <w:szCs w:val="16"/>
+          <w:lang w:val="en-US"/>
+        </w:rPr>
+        <w:t>Environment e) {</w:t>
+      </w:r>
+    </w:p>
+    <w:p>
+      <w:pPr>
+        <w:pStyle w:val="programming"/>
+        <w:rPr>
+          <w:sz w:val="14"/>
+          <w:szCs w:val="16"/>
+          <w:lang w:val="en-US"/>
+        </w:rPr>
+      </w:pPr>
+      <w:r>
+        <w:rPr>
+          <w:sz w:val="14"/>
+          <w:szCs w:val="16"/>
+          <w:lang w:val="en-US"/>
+        </w:rPr>
+        <w:t xml:space="preserve">        return </w:t>
+      </w:r>
+      <w:proofErr w:type="spellStart"/>
+      <w:proofErr w:type="gramStart"/>
+      <w:r>
+        <w:rPr>
+          <w:sz w:val="14"/>
+          <w:szCs w:val="16"/>
+          <w:lang w:val="en-US"/>
+        </w:rPr>
+        <w:t>e.find</w:t>
+      </w:r>
+      <w:proofErr w:type="spellEnd"/>
+      <w:proofErr w:type="gramEnd"/>
+      <w:r>
+        <w:rPr>
+          <w:sz w:val="14"/>
+          <w:szCs w:val="16"/>
+          <w:lang w:val="en-US"/>
+        </w:rPr>
+        <w:t>(id);</w:t>
+      </w:r>
+    </w:p>
+    <w:p>
+      <w:pPr>
+        <w:pStyle w:val="programming"/>
+        <w:rPr>
+          <w:sz w:val="14"/>
+          <w:szCs w:val="16"/>
+          <w:lang w:val="en-US"/>
+        </w:rPr>
+      </w:pPr>
+      <w:r>
+        <w:rPr>
+          <w:sz w:val="14"/>
+          <w:szCs w:val="16"/>
+          <w:lang w:val="en-US"/>
+        </w:rPr>
+        <w:t xml:space="preserve">    }</w:t>
+      </w:r>
+    </w:p>
+    <w:p>
+      <w:pPr>
+        <w:pStyle w:val="programming"/>
+        <w:rPr>
+          <w:sz w:val="14"/>
+          <w:szCs w:val="16"/>
+          <w:lang w:val="en-US"/>
+        </w:rPr>
+      </w:pPr>
+      <w:r>
+        <w:rPr>
+          <w:sz w:val="14"/>
+          <w:szCs w:val="16"/>
+          <w:lang w:val="en-US"/>
+        </w:rPr>
+        <w:t>}</w:t>
+      </w:r>
+    </w:p>
+    <w:p>
+      <w:pPr>
+        <w:pStyle w:val="programming"/>
+        <w:rPr>
+          <w:sz w:val="14"/>
+          <w:szCs w:val="16"/>
+          <w:lang w:val="en-US"/>
+        </w:rPr>
+      </w:pPr>
+    </w:p>
+    <w:p>
+      <w:pPr>
+        <w:pStyle w:val="programming"/>
+        <w:rPr>
+          <w:sz w:val="14"/>
+          <w:szCs w:val="16"/>
+          <w:lang w:val="en-US"/>
+        </w:rPr>
+      </w:pPr>
+      <w:r>
+        <w:rPr>
+          <w:sz w:val="14"/>
+          <w:szCs w:val="16"/>
+          <w:lang w:val="en-US"/>
+        </w:rPr>
+        <w:t xml:space="preserve">public class </w:t>
+      </w:r>
+      <w:proofErr w:type="spellStart"/>
+      <w:r>
+        <w:rPr>
+          <w:color w:val="00B0F0"/>
+          <w:sz w:val="14"/>
+          <w:szCs w:val="16"/>
+          <w:lang w:val="en-US"/>
+        </w:rPr>
+        <w:t>ASTDef</w:t>
+      </w:r>
+      <w:proofErr w:type="spellEnd"/>
+      <w:r>
+        <w:rPr>
+          <w:color w:val="00B0F0"/>
+          <w:sz w:val="14"/>
+          <w:szCs w:val="16"/>
+          <w:lang w:val="en-US"/>
+        </w:rPr>
+        <w:t xml:space="preserve"> </w:t>
+      </w:r>
+      <w:r>
+        <w:rPr>
+          <w:sz w:val="14"/>
+          <w:szCs w:val="16"/>
+          <w:lang w:val="en-US"/>
+        </w:rPr>
+        <w:t xml:space="preserve">implements </w:t>
+      </w:r>
+      <w:proofErr w:type="spellStart"/>
+      <w:r>
+        <w:rPr>
+          <w:sz w:val="14"/>
+          <w:szCs w:val="16"/>
+          <w:lang w:val="en-US"/>
+        </w:rPr>
+        <w:t>ASTNode</w:t>
+      </w:r>
+      <w:proofErr w:type="spellEnd"/>
+      <w:r>
+        <w:rPr>
+          <w:sz w:val="14"/>
+          <w:szCs w:val="16"/>
+          <w:lang w:val="en-US"/>
+        </w:rPr>
+        <w:t xml:space="preserve"> {</w:t>
+      </w:r>
+    </w:p>
+    <w:p>
+      <w:pPr>
+        <w:pStyle w:val="programming"/>
+        <w:rPr>
+          <w:sz w:val="14"/>
+          <w:szCs w:val="16"/>
+          <w:lang w:val="en-US"/>
+        </w:rPr>
+      </w:pPr>
+      <w:r>
+        <w:rPr>
+          <w:sz w:val="14"/>
+          <w:szCs w:val="16"/>
+          <w:lang w:val="en-US"/>
+        </w:rPr>
+        <w:t xml:space="preserve">    Map&lt;String, </w:t>
+      </w:r>
+      <w:proofErr w:type="spellStart"/>
+      <w:r>
+        <w:rPr>
+          <w:sz w:val="14"/>
+          <w:szCs w:val="16"/>
+          <w:lang w:val="en-US"/>
+        </w:rPr>
+        <w:t>ASTNode</w:t>
+      </w:r>
+      <w:proofErr w:type="spellEnd"/>
+      <w:r>
+        <w:rPr>
+          <w:sz w:val="14"/>
+          <w:szCs w:val="16"/>
+          <w:lang w:val="en-US"/>
+        </w:rPr>
+        <w:t xml:space="preserve">&gt; </w:t>
+      </w:r>
+      <w:proofErr w:type="spellStart"/>
+      <w:r>
+        <w:rPr>
+          <w:sz w:val="14"/>
+          <w:szCs w:val="16"/>
+          <w:lang w:val="en-US"/>
+        </w:rPr>
+        <w:t>init</w:t>
+      </w:r>
+      <w:proofErr w:type="spellEnd"/>
+      <w:r>
+        <w:rPr>
+          <w:sz w:val="14"/>
+          <w:szCs w:val="16"/>
+          <w:lang w:val="en-US"/>
+        </w:rPr>
+        <w:t>;</w:t>
+      </w:r>
+    </w:p>
+    <w:p>
+      <w:pPr>
+        <w:pStyle w:val="programming"/>
+        <w:rPr>
+          <w:sz w:val="14"/>
+          <w:szCs w:val="16"/>
+          <w:lang w:val="en-US"/>
+        </w:rPr>
+      </w:pPr>
+      <w:r>
+        <w:rPr>
+          <w:sz w:val="14"/>
+          <w:szCs w:val="16"/>
+          <w:lang w:val="en-US"/>
+        </w:rPr>
+        <w:t xml:space="preserve">    </w:t>
+      </w:r>
+      <w:proofErr w:type="spellStart"/>
+      <w:r>
+        <w:rPr>
+          <w:sz w:val="14"/>
+          <w:szCs w:val="16"/>
+          <w:lang w:val="en-US"/>
+        </w:rPr>
+        <w:t>ASTNode</w:t>
+      </w:r>
+      <w:proofErr w:type="spellEnd"/>
+      <w:r>
+        <w:rPr>
+          <w:sz w:val="14"/>
+          <w:szCs w:val="16"/>
+          <w:lang w:val="en-US"/>
+        </w:rPr>
+        <w:t xml:space="preserve"> body;</w:t>
+      </w:r>
+    </w:p>
+    <w:p>
+      <w:pPr>
+        <w:pStyle w:val="programming"/>
+        <w:rPr>
+          <w:sz w:val="14"/>
+          <w:szCs w:val="16"/>
+          <w:lang w:val="en-US"/>
+        </w:rPr>
+      </w:pPr>
+    </w:p>
+    <w:p>
+      <w:pPr>
+        <w:pStyle w:val="programming"/>
+        <w:rPr>
+          <w:sz w:val="14"/>
+          <w:szCs w:val="16"/>
+          <w:lang w:val="en-US"/>
+        </w:rPr>
+      </w:pPr>
+      <w:r>
+        <w:rPr>
+          <w:sz w:val="14"/>
+          <w:szCs w:val="16"/>
+          <w:lang w:val="en-US"/>
+        </w:rPr>
+        <w:t xml:space="preserve">    public </w:t>
+      </w:r>
+      <w:proofErr w:type="spellStart"/>
+      <w:proofErr w:type="gramStart"/>
+      <w:r>
+        <w:rPr>
+          <w:sz w:val="14"/>
+          <w:szCs w:val="16"/>
+          <w:lang w:val="en-US"/>
+        </w:rPr>
+        <w:t>ASTDef</w:t>
+      </w:r>
+      <w:proofErr w:type="spellEnd"/>
+      <w:r>
+        <w:rPr>
+          <w:sz w:val="14"/>
+          <w:szCs w:val="16"/>
+          <w:lang w:val="en-US"/>
+        </w:rPr>
+        <w:t>(</w:t>
+      </w:r>
+      <w:proofErr w:type="gramEnd"/>
+      <w:r>
+        <w:rPr>
+          <w:sz w:val="14"/>
+          <w:szCs w:val="16"/>
+          <w:lang w:val="en-US"/>
+        </w:rPr>
+        <w:t xml:space="preserve">Map&lt;String, </w:t>
+      </w:r>
+      <w:proofErr w:type="spellStart"/>
+      <w:r>
+        <w:rPr>
+          <w:sz w:val="14"/>
+          <w:szCs w:val="16"/>
+          <w:lang w:val="en-US"/>
+        </w:rPr>
+        <w:t>ASTNode</w:t>
+      </w:r>
+      <w:proofErr w:type="spellEnd"/>
+      <w:r>
+        <w:rPr>
+          <w:sz w:val="14"/>
+          <w:szCs w:val="16"/>
+          <w:lang w:val="en-US"/>
+        </w:rPr>
+        <w:t xml:space="preserve">&gt; </w:t>
+      </w:r>
+      <w:proofErr w:type="spellStart"/>
+      <w:r>
+        <w:rPr>
+          <w:sz w:val="14"/>
+          <w:szCs w:val="16"/>
+          <w:lang w:val="en-US"/>
+        </w:rPr>
+        <w:t>init</w:t>
+      </w:r>
+      <w:proofErr w:type="spellEnd"/>
+      <w:r>
+        <w:rPr>
+          <w:sz w:val="14"/>
+          <w:szCs w:val="16"/>
+          <w:lang w:val="en-US"/>
+        </w:rPr>
+        <w:t xml:space="preserve">, </w:t>
+      </w:r>
+      <w:proofErr w:type="spellStart"/>
+      <w:r>
+        <w:rPr>
+          <w:sz w:val="14"/>
+          <w:szCs w:val="16"/>
+          <w:lang w:val="en-US"/>
+        </w:rPr>
+        <w:t>ASTNode</w:t>
+      </w:r>
+      <w:proofErr w:type="spellEnd"/>
+      <w:r>
+        <w:rPr>
+          <w:sz w:val="14"/>
+          <w:szCs w:val="16"/>
+          <w:lang w:val="en-US"/>
+        </w:rPr>
+        <w:t xml:space="preserve"> body) {</w:t>
+      </w:r>
+    </w:p>
+    <w:p>
+      <w:pPr>
+        <w:pStyle w:val="programming"/>
+        <w:rPr>
+          <w:sz w:val="14"/>
+          <w:szCs w:val="16"/>
+          <w:lang w:val="en-US"/>
+        </w:rPr>
+      </w:pPr>
+      <w:r>
+        <w:rPr>
+          <w:sz w:val="14"/>
+          <w:szCs w:val="16"/>
+          <w:lang w:val="en-US"/>
+        </w:rPr>
+        <w:t xml:space="preserve">        </w:t>
+      </w:r>
+      <w:proofErr w:type="spellStart"/>
+      <w:proofErr w:type="gramStart"/>
+      <w:r>
+        <w:rPr>
+          <w:sz w:val="14"/>
+          <w:szCs w:val="16"/>
+          <w:lang w:val="en-US"/>
+        </w:rPr>
+        <w:t>this.init</w:t>
+      </w:r>
+      <w:proofErr w:type="spellEnd"/>
+      <w:proofErr w:type="gramEnd"/>
+      <w:r>
+        <w:rPr>
+          <w:sz w:val="14"/>
+          <w:szCs w:val="16"/>
+          <w:lang w:val="en-US"/>
+        </w:rPr>
+        <w:t xml:space="preserve"> = </w:t>
+      </w:r>
+      <w:proofErr w:type="spellStart"/>
+      <w:r>
+        <w:rPr>
+          <w:sz w:val="14"/>
+          <w:szCs w:val="16"/>
+          <w:lang w:val="en-US"/>
+        </w:rPr>
+        <w:t>init</w:t>
+      </w:r>
+      <w:proofErr w:type="spellEnd"/>
+      <w:r>
+        <w:rPr>
+          <w:sz w:val="14"/>
+          <w:szCs w:val="16"/>
+          <w:lang w:val="en-US"/>
+        </w:rPr>
+        <w:t>;</w:t>
+      </w:r>
+    </w:p>
+    <w:p>
+      <w:pPr>
+        <w:pStyle w:val="programming"/>
+        <w:rPr>
+          <w:sz w:val="14"/>
+          <w:szCs w:val="16"/>
+          <w:lang w:val="en-US"/>
+        </w:rPr>
+      </w:pPr>
+      <w:r>
+        <w:rPr>
+          <w:sz w:val="14"/>
+          <w:szCs w:val="16"/>
+          <w:lang w:val="en-US"/>
+        </w:rPr>
+        <w:t xml:space="preserve">        </w:t>
+      </w:r>
+      <w:proofErr w:type="spellStart"/>
+      <w:proofErr w:type="gramStart"/>
+      <w:r>
+        <w:rPr>
+          <w:sz w:val="14"/>
+          <w:szCs w:val="16"/>
+          <w:lang w:val="en-US"/>
+        </w:rPr>
+        <w:t>this.body</w:t>
+      </w:r>
+      <w:proofErr w:type="spellEnd"/>
+      <w:proofErr w:type="gramEnd"/>
+      <w:r>
+        <w:rPr>
+          <w:sz w:val="14"/>
+          <w:szCs w:val="16"/>
+          <w:lang w:val="en-US"/>
+        </w:rPr>
+        <w:t xml:space="preserve"> = body;</w:t>
+      </w:r>
+    </w:p>
+    <w:p>
+      <w:pPr>
+        <w:pStyle w:val="programming"/>
+        <w:rPr>
+          <w:sz w:val="14"/>
+          <w:szCs w:val="16"/>
+          <w:lang w:val="en-US"/>
+        </w:rPr>
+      </w:pPr>
+      <w:r>
+        <w:rPr>
+          <w:sz w:val="14"/>
+          <w:szCs w:val="16"/>
+          <w:lang w:val="en-US"/>
+        </w:rPr>
+        <w:t xml:space="preserve">    }</w:t>
+      </w:r>
+    </w:p>
+    <w:p>
+      <w:pPr>
+        <w:pStyle w:val="programming"/>
+        <w:rPr>
+          <w:sz w:val="14"/>
+          <w:szCs w:val="16"/>
+          <w:lang w:val="en-US"/>
+        </w:rPr>
+      </w:pPr>
+      <w:r>
+        <w:rPr>
+          <w:sz w:val="14"/>
+          <w:szCs w:val="16"/>
+          <w:lang w:val="en-US"/>
+        </w:rPr>
+        <w:t xml:space="preserve">    public int </w:t>
+      </w:r>
+      <w:proofErr w:type="gramStart"/>
+      <w:r>
+        <w:rPr>
+          <w:sz w:val="14"/>
+          <w:szCs w:val="16"/>
+          <w:lang w:val="en-US"/>
+        </w:rPr>
+        <w:t>eval(</w:t>
+      </w:r>
+      <w:proofErr w:type="gramEnd"/>
+      <w:r>
+        <w:rPr>
+          <w:sz w:val="14"/>
+          <w:szCs w:val="16"/>
+          <w:lang w:val="en-US"/>
+        </w:rPr>
+        <w:t>Environment env) {</w:t>
+      </w:r>
+    </w:p>
+    <w:p>
+      <w:pPr>
+        <w:pStyle w:val="programming"/>
+        <w:rPr>
+          <w:sz w:val="14"/>
+          <w:szCs w:val="16"/>
+          <w:lang w:val="en-US"/>
+        </w:rPr>
+      </w:pPr>
+      <w:r>
+        <w:rPr>
+          <w:sz w:val="14"/>
+          <w:szCs w:val="16"/>
+          <w:lang w:val="en-US"/>
+        </w:rPr>
+        <w:t xml:space="preserve">        // def x1 = E1 … </w:t>
+      </w:r>
+      <w:proofErr w:type="spellStart"/>
+      <w:r>
+        <w:rPr>
+          <w:sz w:val="14"/>
+          <w:szCs w:val="16"/>
+          <w:lang w:val="en-US"/>
+        </w:rPr>
+        <w:t>xn</w:t>
+      </w:r>
+      <w:proofErr w:type="spellEnd"/>
+      <w:r>
+        <w:rPr>
+          <w:sz w:val="14"/>
+          <w:szCs w:val="16"/>
+          <w:lang w:val="en-US"/>
+        </w:rPr>
+        <w:t xml:space="preserve"> = </w:t>
+      </w:r>
+      <w:proofErr w:type="spellStart"/>
+      <w:r>
+        <w:rPr>
+          <w:sz w:val="14"/>
+          <w:szCs w:val="16"/>
+          <w:lang w:val="en-US"/>
+        </w:rPr>
+        <w:t>En</w:t>
+      </w:r>
+      <w:proofErr w:type="spellEnd"/>
+      <w:r>
+        <w:rPr>
+          <w:sz w:val="14"/>
+          <w:szCs w:val="16"/>
+          <w:lang w:val="en-US"/>
+        </w:rPr>
+        <w:t xml:space="preserve"> in Body end</w:t>
+      </w:r>
+    </w:p>
+    <w:p>
+      <w:pPr>
+        <w:pStyle w:val="programming"/>
+        <w:rPr>
+          <w:sz w:val="14"/>
+          <w:szCs w:val="16"/>
+          <w:lang w:val="en-US"/>
+        </w:rPr>
+      </w:pPr>
+      <w:r>
+        <w:rPr>
+          <w:sz w:val="14"/>
+          <w:szCs w:val="16"/>
+          <w:lang w:val="en-US"/>
+        </w:rPr>
+        <w:t xml:space="preserve">        env = </w:t>
+      </w:r>
+      <w:proofErr w:type="spellStart"/>
+      <w:proofErr w:type="gramStart"/>
+      <w:r>
+        <w:rPr>
+          <w:sz w:val="14"/>
+          <w:szCs w:val="16"/>
+          <w:lang w:val="en-US"/>
+        </w:rPr>
+        <w:t>env.beginScope</w:t>
+      </w:r>
+      <w:proofErr w:type="spellEnd"/>
+      <w:proofErr w:type="gramEnd"/>
+      <w:r>
+        <w:rPr>
+          <w:sz w:val="14"/>
+          <w:szCs w:val="16"/>
+          <w:lang w:val="en-US"/>
+        </w:rPr>
+        <w:t>();</w:t>
+      </w:r>
+    </w:p>
+    <w:p>
+      <w:pPr>
+        <w:pStyle w:val="programming"/>
+        <w:rPr>
+          <w:sz w:val="14"/>
+          <w:szCs w:val="16"/>
+          <w:lang w:val="en-US"/>
+        </w:rPr>
+      </w:pPr>
+      <w:r>
+        <w:rPr>
+          <w:sz w:val="14"/>
+          <w:szCs w:val="16"/>
+          <w:lang w:val="en-US"/>
+        </w:rPr>
+        <w:t xml:space="preserve">        int v;</w:t>
+      </w:r>
+    </w:p>
+    <w:p>
+      <w:pPr>
+        <w:pStyle w:val="programming"/>
+        <w:rPr>
+          <w:sz w:val="14"/>
+          <w:szCs w:val="16"/>
+          <w:lang w:val="en-US"/>
+        </w:rPr>
+      </w:pPr>
+      <w:r>
+        <w:rPr>
+          <w:sz w:val="14"/>
+          <w:szCs w:val="16"/>
+          <w:lang w:val="en-US"/>
+        </w:rPr>
+        <w:t xml:space="preserve">        for (Entry&lt;String, </w:t>
+      </w:r>
+      <w:proofErr w:type="spellStart"/>
+      <w:r>
+        <w:rPr>
+          <w:sz w:val="14"/>
+          <w:szCs w:val="16"/>
+          <w:lang w:val="en-US"/>
+        </w:rPr>
+        <w:t>ASTNode</w:t>
+      </w:r>
+      <w:proofErr w:type="spellEnd"/>
+      <w:r>
+        <w:rPr>
+          <w:sz w:val="14"/>
+          <w:szCs w:val="16"/>
+          <w:lang w:val="en-US"/>
+        </w:rPr>
+        <w:t xml:space="preserve">&gt; </w:t>
+      </w:r>
+      <w:proofErr w:type="gramStart"/>
+      <w:r>
+        <w:rPr>
+          <w:sz w:val="14"/>
+          <w:szCs w:val="16"/>
+          <w:lang w:val="en-US"/>
+        </w:rPr>
+        <w:t>exp :</w:t>
+      </w:r>
+      <w:proofErr w:type="gramEnd"/>
+      <w:r>
+        <w:rPr>
+          <w:sz w:val="14"/>
+          <w:szCs w:val="16"/>
+          <w:lang w:val="en-US"/>
+        </w:rPr>
+        <w:t xml:space="preserve"> </w:t>
+      </w:r>
+      <w:proofErr w:type="spellStart"/>
+      <w:r>
+        <w:rPr>
+          <w:sz w:val="14"/>
+          <w:szCs w:val="16"/>
+          <w:lang w:val="en-US"/>
+        </w:rPr>
+        <w:t>init.entrySet</w:t>
+      </w:r>
+      <w:proofErr w:type="spellEnd"/>
+      <w:r>
+        <w:rPr>
+          <w:sz w:val="14"/>
+          <w:szCs w:val="16"/>
+          <w:lang w:val="en-US"/>
+        </w:rPr>
+        <w:t>()) {</w:t>
+      </w:r>
+      <w:r>
+        <w:rPr>
+          <w:noProof/>
+          <w:lang w:val="en-US"/>
+        </w:rPr>
+        <w:t xml:space="preserve"> </w:t>
+      </w:r>
+    </w:p>
+    <w:p>
+      <w:pPr>
+        <w:pStyle w:val="programming"/>
+        <w:rPr>
+          <w:sz w:val="14"/>
+          <w:szCs w:val="16"/>
+          <w:lang w:val="en-US"/>
+        </w:rPr>
+      </w:pPr>
+      <w:r>
+        <w:rPr>
+          <w:sz w:val="14"/>
+          <w:szCs w:val="16"/>
+          <w:lang w:val="en-US"/>
+        </w:rPr>
+        <w:t xml:space="preserve">            v = </w:t>
+      </w:r>
+      <w:proofErr w:type="spellStart"/>
+      <w:proofErr w:type="gramStart"/>
+      <w:r>
+        <w:rPr>
+          <w:sz w:val="14"/>
+          <w:szCs w:val="16"/>
+          <w:lang w:val="en-US"/>
+        </w:rPr>
+        <w:t>exp.getValue</w:t>
+      </w:r>
+      <w:proofErr w:type="spellEnd"/>
+      <w:proofErr w:type="gramEnd"/>
+      <w:r>
+        <w:rPr>
+          <w:sz w:val="14"/>
+          <w:szCs w:val="16"/>
+          <w:lang w:val="en-US"/>
+        </w:rPr>
+        <w:t>().eval(env);</w:t>
+      </w:r>
+    </w:p>
+    <w:p>
+      <w:pPr>
+        <w:pStyle w:val="programming"/>
+        <w:rPr>
+          <w:sz w:val="14"/>
+          <w:szCs w:val="16"/>
+          <w:lang w:val="en-US"/>
+        </w:rPr>
+      </w:pPr>
+      <w:r>
+        <w:rPr>
+          <w:sz w:val="14"/>
+          <w:szCs w:val="16"/>
+          <w:lang w:val="en-US"/>
+        </w:rPr>
+        <w:t xml:space="preserve">            </w:t>
+      </w:r>
+      <w:proofErr w:type="spellStart"/>
+      <w:proofErr w:type="gramStart"/>
+      <w:r>
+        <w:rPr>
+          <w:sz w:val="14"/>
+          <w:szCs w:val="16"/>
+          <w:lang w:val="en-US"/>
+        </w:rPr>
+        <w:t>env.assoc</w:t>
+      </w:r>
+      <w:proofErr w:type="spellEnd"/>
+      <w:proofErr w:type="gramEnd"/>
+      <w:r>
+        <w:rPr>
+          <w:sz w:val="14"/>
+          <w:szCs w:val="16"/>
+          <w:lang w:val="en-US"/>
+        </w:rPr>
+        <w:t>(</w:t>
+      </w:r>
+      <w:proofErr w:type="spellStart"/>
+      <w:r>
+        <w:rPr>
+          <w:sz w:val="14"/>
+          <w:szCs w:val="16"/>
+          <w:lang w:val="en-US"/>
+        </w:rPr>
+        <w:t>exp.getKey</w:t>
+      </w:r>
+      <w:proofErr w:type="spellEnd"/>
+      <w:r>
+        <w:rPr>
+          <w:sz w:val="14"/>
+          <w:szCs w:val="16"/>
+          <w:lang w:val="en-US"/>
+        </w:rPr>
+        <w:t>(), v);</w:t>
+      </w:r>
+    </w:p>
+    <w:p>
+      <w:pPr>
+        <w:pStyle w:val="programming"/>
+        <w:rPr>
+          <w:sz w:val="14"/>
+          <w:szCs w:val="16"/>
+          <w:lang w:val="en-US"/>
+        </w:rPr>
+      </w:pPr>
+      <w:r>
+        <w:rPr>
+          <w:sz w:val="14"/>
+          <w:szCs w:val="16"/>
+          <w:lang w:val="en-US"/>
+        </w:rPr>
+        <w:t xml:space="preserve">        }</w:t>
+      </w:r>
+    </w:p>
+    <w:p>
+      <w:pPr>
+        <w:pStyle w:val="programming"/>
+        <w:rPr>
+          <w:sz w:val="14"/>
+          <w:szCs w:val="16"/>
+          <w:lang w:val="en-US"/>
+        </w:rPr>
+      </w:pPr>
+      <w:r>
+        <w:rPr>
+          <w:sz w:val="14"/>
+          <w:szCs w:val="16"/>
+          <w:lang w:val="en-US"/>
+        </w:rPr>
+        <w:t xml:space="preserve">        v = </w:t>
+      </w:r>
+      <w:proofErr w:type="spellStart"/>
+      <w:proofErr w:type="gramStart"/>
+      <w:r>
+        <w:rPr>
+          <w:sz w:val="14"/>
+          <w:szCs w:val="16"/>
+          <w:lang w:val="en-US"/>
+        </w:rPr>
+        <w:t>body.eval</w:t>
+      </w:r>
+      <w:proofErr w:type="spellEnd"/>
+      <w:proofErr w:type="gramEnd"/>
+      <w:r>
+        <w:rPr>
+          <w:sz w:val="14"/>
+          <w:szCs w:val="16"/>
+          <w:lang w:val="en-US"/>
+        </w:rPr>
+        <w:t>(env);</w:t>
+      </w:r>
+    </w:p>
+    <w:p>
+      <w:pPr>
+        <w:pStyle w:val="programming"/>
+        <w:rPr>
+          <w:sz w:val="14"/>
+          <w:szCs w:val="16"/>
+          <w:lang w:val="en-US"/>
+        </w:rPr>
+      </w:pPr>
+      <w:r>
+        <w:rPr>
+          <w:sz w:val="14"/>
+          <w:szCs w:val="16"/>
+          <w:lang w:val="en-US"/>
+        </w:rPr>
+        <w:t xml:space="preserve">        </w:t>
+      </w:r>
+      <w:proofErr w:type="spellStart"/>
+      <w:proofErr w:type="gramStart"/>
+      <w:r>
+        <w:rPr>
+          <w:sz w:val="14"/>
+          <w:szCs w:val="16"/>
+          <w:lang w:val="en-US"/>
+        </w:rPr>
+        <w:t>env.endScope</w:t>
+      </w:r>
+      <w:proofErr w:type="spellEnd"/>
+      <w:proofErr w:type="gramEnd"/>
+      <w:r>
+        <w:rPr>
+          <w:sz w:val="14"/>
+          <w:szCs w:val="16"/>
+          <w:lang w:val="en-US"/>
+        </w:rPr>
+        <w:t>();</w:t>
+      </w:r>
+    </w:p>
+    <w:p>
+      <w:pPr>
+        <w:pStyle w:val="programming"/>
+        <w:rPr>
+          <w:sz w:val="14"/>
+          <w:szCs w:val="16"/>
+          <w:lang w:val="en-US"/>
+        </w:rPr>
+      </w:pPr>
+      <w:r>
+        <w:rPr>
+          <w:sz w:val="14"/>
+          <w:szCs w:val="16"/>
+          <w:lang w:val="en-US"/>
+        </w:rPr>
+        <w:t xml:space="preserve">        return v;</w:t>
+      </w:r>
+    </w:p>
+    <w:p>
+      <w:pPr>
+        <w:pStyle w:val="programming"/>
+        <w:rPr>
+          <w:sz w:val="14"/>
+          <w:szCs w:val="16"/>
+          <w:lang w:val="en-US"/>
+        </w:rPr>
+      </w:pPr>
+      <w:r>
+        <w:rPr>
+          <w:sz w:val="14"/>
+          <w:szCs w:val="16"/>
+          <w:lang w:val="en-US"/>
+        </w:rPr>
+        <w:t xml:space="preserve">    }</w:t>
+      </w:r>
+    </w:p>
+    <w:p>
+      <w:pPr>
+        <w:pStyle w:val="programming"/>
+        <w:rPr>
+          <w:sz w:val="14"/>
+          <w:szCs w:val="16"/>
+          <w:lang w:val="en-US"/>
+        </w:rPr>
+      </w:pPr>
+      <w:r>
+        <w:rPr>
+          <w:sz w:val="14"/>
+          <w:szCs w:val="16"/>
+          <w:lang w:val="en-US"/>
+        </w:rPr>
+        <w:t>}</w:t>
+      </w:r>
+    </w:p>
+    <w:p>
+      <w:pPr>
+        <w:pStyle w:val="programming"/>
+        <w:rPr>
+          <w:b/>
+          <w:bCs/>
+          <w:lang w:val="en-US"/>
+        </w:rPr>
+      </w:pPr>
+      <w:r>
+        <w:rPr>
+          <w:b/>
+          <w:bCs/>
+          <w:lang w:val="en-US"/>
+        </w:rPr>
+        <w:t>------------------------------------------------------</w:t>
+      </w:r>
+      <w:r>
+        <w:rPr>
+          <w:b/>
+          <w:bCs/>
+          <w:lang w:val="en-US"/>
+        </w:rPr>
+        <w:t>-----------</w:t>
+      </w:r>
+      <w:r>
+        <w:rPr>
+          <w:b/>
+          <w:bCs/>
+          <w:lang w:val="en-US"/>
+        </w:rPr>
+        <w:t>---------------------------------------------------------</w:t>
+      </w:r>
+    </w:p>
+    <w:p>
+      <w:pPr>
+        <w:pStyle w:val="programming"/>
+        <w:rPr>
+          <w:sz w:val="14"/>
+          <w:szCs w:val="20"/>
+          <w:lang w:val="en-US"/>
+        </w:rPr>
+      </w:pPr>
+      <w:r>
+        <w:rPr>
+          <w:sz w:val="14"/>
+          <w:szCs w:val="20"/>
+          <w:lang w:val="en-US"/>
+        </w:rPr>
+        <w:t xml:space="preserve">public class </w:t>
+      </w:r>
+      <w:proofErr w:type="spellStart"/>
+      <w:r>
+        <w:rPr>
+          <w:color w:val="00B0F0"/>
+          <w:sz w:val="14"/>
+          <w:szCs w:val="20"/>
+          <w:lang w:val="en-US"/>
+        </w:rPr>
+        <w:t>ASTPlus</w:t>
+      </w:r>
+      <w:proofErr w:type="spellEnd"/>
+      <w:r>
+        <w:rPr>
+          <w:color w:val="00B0F0"/>
+          <w:sz w:val="14"/>
+          <w:szCs w:val="20"/>
+          <w:lang w:val="en-US"/>
+        </w:rPr>
+        <w:t xml:space="preserve"> </w:t>
+      </w:r>
+      <w:r>
+        <w:rPr>
+          <w:sz w:val="14"/>
+          <w:szCs w:val="20"/>
+          <w:lang w:val="en-US"/>
+        </w:rPr>
+        <w:t xml:space="preserve">implements </w:t>
+      </w:r>
+      <w:proofErr w:type="spellStart"/>
+      <w:r>
+        <w:rPr>
+          <w:color w:val="1F4E79" w:themeColor="accent5" w:themeShade="80"/>
+          <w:sz w:val="14"/>
+          <w:szCs w:val="20"/>
+          <w:lang w:val="en-US"/>
+        </w:rPr>
+        <w:t>ASTNode</w:t>
+      </w:r>
+      <w:proofErr w:type="spellEnd"/>
+      <w:r>
+        <w:rPr>
+          <w:color w:val="1F4E79" w:themeColor="accent5" w:themeShade="80"/>
+          <w:sz w:val="14"/>
+          <w:szCs w:val="20"/>
+          <w:lang w:val="en-US"/>
+        </w:rPr>
+        <w:t xml:space="preserve"> </w:t>
+      </w:r>
+      <w:r>
+        <w:rPr>
+          <w:sz w:val="14"/>
+          <w:szCs w:val="20"/>
+          <w:lang w:val="en-US"/>
+        </w:rPr>
+        <w:t>{</w:t>
+      </w:r>
+    </w:p>
+    <w:p>
+      <w:pPr>
+        <w:pStyle w:val="programming"/>
+        <w:rPr>
+          <w:sz w:val="14"/>
+          <w:szCs w:val="20"/>
+        </w:rPr>
+      </w:pPr>
+      <w:r>
+        <w:rPr>
+          <w:sz w:val="14"/>
+          <w:szCs w:val="20"/>
+          <w:lang w:val="en-US"/>
+        </w:rPr>
+        <w:t xml:space="preserve">        </w:t>
+      </w:r>
+      <w:r>
+        <w:rPr>
+          <w:sz w:val="14"/>
+          <w:szCs w:val="20"/>
+        </w:rPr>
+        <w:t>ASTNode lhs, rhs;</w:t>
+      </w:r>
+    </w:p>
+    <w:p>
+      <w:pPr>
+        <w:pStyle w:val="programming"/>
+        <w:rPr>
+          <w:sz w:val="14"/>
+          <w:szCs w:val="20"/>
+        </w:rPr>
+      </w:pPr>
+    </w:p>
+    <w:p>
+      <w:pPr>
+        <w:pStyle w:val="programming"/>
+        <w:rPr>
+          <w:sz w:val="14"/>
+          <w:szCs w:val="20"/>
+        </w:rPr>
+      </w:pPr>
+      <w:r>
+        <w:rPr>
+          <w:sz w:val="14"/>
+          <w:szCs w:val="20"/>
+        </w:rPr>
+        <w:t xml:space="preserve">        public ASTPlus(ASTNode l, ASTNode r) {</w:t>
+      </w:r>
+    </w:p>
+    <w:p>
+      <w:pPr>
+        <w:pStyle w:val="programming"/>
+        <w:rPr>
+          <w:sz w:val="14"/>
+          <w:szCs w:val="20"/>
+          <w:lang w:val="en-US"/>
+        </w:rPr>
+      </w:pPr>
+      <w:r>
+        <w:rPr>
+          <w:sz w:val="14"/>
+          <w:szCs w:val="20"/>
         </w:rPr>
         <w:t xml:space="preserve">                </w:t>
       </w:r>
@@ -6405,6 +5256,189 @@
         <w:rPr>
           <w:sz w:val="14"/>
           <w:szCs w:val="20"/>
+          <w:lang w:val="en-US"/>
+        </w:rPr>
+        <w:t>lhs = l;</w:t>
+      </w:r>
+    </w:p>
+    <w:p>
+      <w:pPr>
+        <w:pStyle w:val="programming"/>
+        <w:rPr>
+          <w:sz w:val="14"/>
+          <w:szCs w:val="20"/>
+          <w:lang w:val="en-US"/>
+        </w:rPr>
+      </w:pPr>
+      <w:r>
+        <w:rPr>
+          <w:sz w:val="14"/>
+          <w:szCs w:val="20"/>
+          <w:lang w:val="en-US"/>
+        </w:rPr>
+        <w:t xml:space="preserve">                rhs = r;</w:t>
+      </w:r>
+    </w:p>
+    <w:p>
+      <w:pPr>
+        <w:pStyle w:val="programming"/>
+        <w:rPr>
+          <w:sz w:val="14"/>
+          <w:szCs w:val="20"/>
+          <w:lang w:val="en-US"/>
+        </w:rPr>
+      </w:pPr>
+      <w:r>
+        <w:rPr>
+          <w:sz w:val="14"/>
+          <w:szCs w:val="20"/>
+          <w:lang w:val="en-US"/>
+        </w:rPr>
+        <w:t xml:space="preserve">        </w:t>
+      </w:r>
+      <w:r>
+        <w:rPr>
+          <w:sz w:val="14"/>
+          <w:szCs w:val="20"/>
+          <w:lang w:val="en-US"/>
+        </w:rPr>
+        <w:t>}</w:t>
+      </w:r>
+    </w:p>
+    <w:p>
+      <w:pPr>
+        <w:pStyle w:val="programming"/>
+        <w:rPr>
+          <w:sz w:val="14"/>
+          <w:szCs w:val="20"/>
+          <w:lang w:val="en-US"/>
+        </w:rPr>
+      </w:pPr>
+      <w:r>
+        <w:rPr>
+          <w:sz w:val="14"/>
+          <w:szCs w:val="20"/>
+          <w:lang w:val="en-US"/>
+        </w:rPr>
+        <w:t xml:space="preserve">        public int </w:t>
+      </w:r>
+      <w:proofErr w:type="gramStart"/>
+      <w:r>
+        <w:rPr>
+          <w:sz w:val="14"/>
+          <w:szCs w:val="20"/>
+          <w:lang w:val="en-US"/>
+        </w:rPr>
+        <w:t>eval(</w:t>
+      </w:r>
+      <w:proofErr w:type="gramEnd"/>
+      <w:r>
+        <w:rPr>
+          <w:sz w:val="14"/>
+          <w:szCs w:val="20"/>
+          <w:lang w:val="en-US"/>
+        </w:rPr>
+        <w:t>) {</w:t>
+      </w:r>
+    </w:p>
+    <w:p>
+      <w:pPr>
+        <w:pStyle w:val="programming"/>
+        <w:rPr>
+          <w:sz w:val="14"/>
+          <w:szCs w:val="20"/>
+          <w:lang w:val="en-US"/>
+        </w:rPr>
+      </w:pPr>
+      <w:r>
+        <w:rPr>
+          <w:sz w:val="14"/>
+          <w:szCs w:val="20"/>
+          <w:lang w:val="en-US"/>
+        </w:rPr>
+        <w:t xml:space="preserve">                int v1 = </w:t>
+      </w:r>
+      <w:proofErr w:type="spellStart"/>
+      <w:proofErr w:type="gramStart"/>
+      <w:r>
+        <w:rPr>
+          <w:sz w:val="14"/>
+          <w:szCs w:val="20"/>
+          <w:lang w:val="en-US"/>
+        </w:rPr>
+        <w:t>lhs.eval</w:t>
+      </w:r>
+      <w:proofErr w:type="spellEnd"/>
+      <w:proofErr w:type="gramEnd"/>
+      <w:r>
+        <w:rPr>
+          <w:sz w:val="14"/>
+          <w:szCs w:val="20"/>
+          <w:lang w:val="en-US"/>
+        </w:rPr>
+        <w:t>();</w:t>
+      </w:r>
+    </w:p>
+    <w:p>
+      <w:pPr>
+        <w:pStyle w:val="programming"/>
+        <w:rPr>
+          <w:sz w:val="14"/>
+          <w:szCs w:val="20"/>
+          <w:lang w:val="en-US"/>
+        </w:rPr>
+      </w:pPr>
+      <w:r>
+        <w:rPr>
+          <w:sz w:val="14"/>
+          <w:szCs w:val="20"/>
+          <w:lang w:val="en-US"/>
+        </w:rPr>
+        <w:t xml:space="preserve">                int v2 = </w:t>
+      </w:r>
+      <w:proofErr w:type="spellStart"/>
+      <w:proofErr w:type="gramStart"/>
+      <w:r>
+        <w:rPr>
+          <w:sz w:val="14"/>
+          <w:szCs w:val="20"/>
+          <w:lang w:val="en-US"/>
+        </w:rPr>
+        <w:t>rhs.eval</w:t>
+      </w:r>
+      <w:proofErr w:type="spellEnd"/>
+      <w:proofErr w:type="gramEnd"/>
+      <w:r>
+        <w:rPr>
+          <w:sz w:val="14"/>
+          <w:szCs w:val="20"/>
+          <w:lang w:val="en-US"/>
+        </w:rPr>
+        <w:t>();</w:t>
+      </w:r>
+    </w:p>
+    <w:p>
+      <w:pPr>
+        <w:pStyle w:val="programming"/>
+        <w:rPr>
+          <w:sz w:val="14"/>
+          <w:szCs w:val="20"/>
+          <w:lang w:val="en-US"/>
+        </w:rPr>
+      </w:pPr>
+      <w:r>
+        <w:rPr>
+          <w:sz w:val="14"/>
+          <w:szCs w:val="20"/>
+          <w:lang w:val="en-US"/>
+        </w:rPr>
+        <w:t xml:space="preserve">                </w:t>
+      </w:r>
+      <w:r>
+        <w:rPr>
+          <w:sz w:val="14"/>
+          <w:szCs w:val="20"/>
+          <w:lang w:val="en-US"/>
         </w:rPr>
         <w:t>return v1 + v2;</w:t>
       </w:r>
@@ -6415,86 +5449,14 @@
         <w:rPr>
           <w:sz w:val="14"/>
           <w:szCs w:val="20"/>
-        </w:rPr>
-      </w:pPr>
-      <w:r>
-        <w:rPr>
-          <w:sz w:val="14"/>
-          <w:szCs w:val="20"/>
-        </w:rPr>
-        <w:t xml:space="preserve">        }</w:t>
-      </w:r>
-    </w:p>
-    <w:p>
-      <w:pPr>
-        <w:pStyle w:val="programming"/>
-        <w:rPr>
-          <w:sz w:val="14"/>
-          <w:szCs w:val="20"/>
-        </w:rPr>
-      </w:pPr>
-    </w:p>
-    <w:p>
-      <w:pPr>
-        <w:pStyle w:val="programming"/>
-        <w:rPr>
-          <w:sz w:val="14"/>
-          <w:szCs w:val="20"/>
-        </w:rPr>
-      </w:pPr>
-      <w:r>
-        <w:rPr>
-          <w:sz w:val="14"/>
-          <w:szCs w:val="20"/>
-        </w:rPr>
-        <w:t xml:space="preserve">        public ASTPlus(ASTNode l, ASTNode r) {</w:t>
-      </w:r>
-    </w:p>
-    <w:p>
-      <w:pPr>
-        <w:pStyle w:val="programming"/>
-        <w:rPr>
-          <w:sz w:val="14"/>
-          <w:szCs w:val="20"/>
-        </w:rPr>
-      </w:pPr>
-      <w:r>
-        <w:rPr>
-          <w:sz w:val="14"/>
-          <w:szCs w:val="20"/>
-        </w:rPr>
-        <w:t xml:space="preserve">                lhs = l;</w:t>
-      </w:r>
-    </w:p>
-    <w:p>
-      <w:pPr>
-        <w:pStyle w:val="programming"/>
-        <w:rPr>
-          <w:sz w:val="14"/>
-          <w:szCs w:val="20"/>
-        </w:rPr>
-      </w:pPr>
-      <w:r>
-        <w:rPr>
-          <w:sz w:val="14"/>
-          <w:szCs w:val="20"/>
-        </w:rPr>
-        <w:t xml:space="preserve">                rhs = r;</w:t>
-      </w:r>
-    </w:p>
-    <w:p>
-      <w:pPr>
-        <w:pStyle w:val="programming"/>
-        <w:rPr>
-          <w:sz w:val="14"/>
-          <w:szCs w:val="20"/>
-          <w:lang w:val="en-US"/>
-        </w:rPr>
-      </w:pPr>
-      <w:r>
-        <w:rPr>
-          <w:sz w:val="14"/>
-          <w:szCs w:val="20"/>
+          <w:lang w:val="en-US"/>
+        </w:rPr>
+      </w:pPr>
+      <w:r>
+        <w:rPr>
+          <w:sz w:val="14"/>
+          <w:szCs w:val="20"/>
+          <w:lang w:val="en-US"/>
         </w:rPr>
         <w:t xml:space="preserve">        </w:t>
       </w:r>
@@ -6506,16 +5468,6 @@
         </w:rPr>
         <w:t>}</w:t>
       </w:r>
-    </w:p>
-    <w:p>
-      <w:pPr>
-        <w:pStyle w:val="programming"/>
-        <w:rPr>
-          <w:sz w:val="14"/>
-          <w:szCs w:val="20"/>
-          <w:lang w:val="en-US"/>
-        </w:rPr>
-      </w:pPr>
     </w:p>
     <w:p>
       <w:pPr>
@@ -6701,16 +5653,6 @@
           <w:lang w:val="en-US"/>
         </w:rPr>
       </w:pPr>
-    </w:p>
-    <w:p>
-      <w:pPr>
-        <w:pStyle w:val="programming"/>
-        <w:rPr>
-          <w:sz w:val="14"/>
-          <w:szCs w:val="20"/>
-          <w:lang w:val="en-US"/>
-        </w:rPr>
-      </w:pPr>
       <w:r>
         <w:rPr>
           <w:sz w:val="14"/>
@@ -6723,12 +5665,37 @@
     <w:p>
       <w:pPr>
         <w:pStyle w:val="programming"/>
-        <w:rPr>
-          <w:sz w:val="14"/>
-          <w:szCs w:val="20"/>
-          <w:lang w:val="en-US"/>
-        </w:rPr>
-      </w:pPr>
+        <w:jc w:val="center"/>
+        <w:rPr>
+          <w:b/>
+          <w:bCs/>
+          <w:lang w:val="en-US"/>
+        </w:rPr>
+      </w:pPr>
+      <w:r>
+        <w:rPr>
+          <w:b/>
+          <w:bCs/>
+          <w:lang w:val="en-US"/>
+        </w:rPr>
+        <w:t>------------------------------------------------------</w:t>
+      </w:r>
+      <w:r>
+        <w:rPr>
+          <w:b/>
+          <w:bCs/>
+          <w:lang w:val="en-US"/>
+        </w:rPr>
+        <w:t>-----------</w:t>
+      </w:r>
+      <w:r>
+        <w:rPr>
+          <w:b/>
+          <w:bCs/>
+          <w:lang w:val="en-US"/>
+        </w:rPr>
+        <w:t>---------------------------------------------------------</w:t>
+      </w:r>
     </w:p>
     <w:p>
       <w:pPr>
@@ -7269,6 +6236,7 @@
           <w:szCs w:val="20"/>
           <w:lang w:val="en-US"/>
         </w:rPr>
+        <w:lastRenderedPageBreak/>
         <w:t xml:space="preserve">            }</w:t>
       </w:r>
     </w:p>
@@ -7829,6 +6797,2468 @@
         </w:rPr>
         <w:t>}</w:t>
       </w:r>
+    </w:p>
+    <w:p>
+      <w:pPr>
+        <w:pStyle w:val="programming"/>
+        <w:jc w:val="center"/>
+        <w:rPr>
+          <w:b/>
+          <w:bCs/>
+          <w:lang w:val="en-US"/>
+        </w:rPr>
+      </w:pPr>
+      <w:r>
+        <w:rPr>
+          <w:b/>
+          <w:bCs/>
+          <w:lang w:val="en-US"/>
+        </w:rPr>
+        <w:t>------------------------------------------------------</w:t>
+      </w:r>
+      <w:r>
+        <w:rPr>
+          <w:b/>
+          <w:bCs/>
+          <w:lang w:val="en-US"/>
+        </w:rPr>
+        <w:t>-----------</w:t>
+      </w:r>
+      <w:r>
+        <w:rPr>
+          <w:b/>
+          <w:bCs/>
+          <w:lang w:val="en-US"/>
+        </w:rPr>
+        <w:t>---------------------------------------------------------</w:t>
+      </w:r>
+    </w:p>
+    <w:p>
+      <w:pPr>
+        <w:pStyle w:val="programming"/>
+        <w:rPr>
+          <w:color w:val="00B0F0"/>
+          <w:sz w:val="14"/>
+          <w:szCs w:val="20"/>
+          <w:lang w:val="en-US"/>
+        </w:rPr>
+      </w:pPr>
+      <w:r>
+        <w:rPr>
+          <w:color w:val="00B0F0"/>
+          <w:sz w:val="14"/>
+          <w:szCs w:val="20"/>
+          <w:lang w:val="en-US"/>
+        </w:rPr>
+        <w:t>SKIP:</w:t>
+      </w:r>
+    </w:p>
+    <w:p>
+      <w:pPr>
+        <w:pStyle w:val="programming"/>
+        <w:rPr>
+          <w:sz w:val="14"/>
+          <w:szCs w:val="20"/>
+        </w:rPr>
+      </w:pPr>
+      <w:r>
+        <w:rPr>
+          <w:sz w:val="14"/>
+          <w:szCs w:val="20"/>
+        </w:rPr>
+        <w:t>{</w:t>
+      </w:r>
+    </w:p>
+    <w:p>
+      <w:pPr>
+        <w:pStyle w:val="programming"/>
+        <w:rPr>
+          <w:sz w:val="14"/>
+          <w:szCs w:val="20"/>
+        </w:rPr>
+      </w:pPr>
+      <w:r>
+        <w:rPr>
+          <w:sz w:val="14"/>
+          <w:szCs w:val="20"/>
+        </w:rPr>
+        <w:t xml:space="preserve">  " "</w:t>
+      </w:r>
+    </w:p>
+    <w:p>
+      <w:pPr>
+        <w:pStyle w:val="programming"/>
+        <w:rPr>
+          <w:sz w:val="14"/>
+          <w:szCs w:val="20"/>
+        </w:rPr>
+      </w:pPr>
+      <w:r>
+        <w:rPr>
+          <w:sz w:val="14"/>
+          <w:szCs w:val="20"/>
+        </w:rPr>
+        <w:t>| "\t"</w:t>
+      </w:r>
+    </w:p>
+    <w:p>
+      <w:pPr>
+        <w:pStyle w:val="programming"/>
+        <w:rPr>
+          <w:sz w:val="14"/>
+          <w:szCs w:val="20"/>
+        </w:rPr>
+      </w:pPr>
+      <w:r>
+        <w:rPr>
+          <w:sz w:val="14"/>
+          <w:szCs w:val="20"/>
+        </w:rPr>
+        <w:t>| "\r"</w:t>
+      </w:r>
+    </w:p>
+    <w:p>
+      <w:pPr>
+        <w:pStyle w:val="programming"/>
+        <w:rPr>
+          <w:sz w:val="14"/>
+          <w:szCs w:val="20"/>
+        </w:rPr>
+      </w:pPr>
+      <w:r>
+        <w:rPr>
+          <w:sz w:val="14"/>
+          <w:szCs w:val="20"/>
+        </w:rPr>
+        <w:t>}</w:t>
+      </w:r>
+    </w:p>
+    <w:p>
+      <w:pPr>
+        <w:pStyle w:val="programming"/>
+        <w:rPr>
+          <w:color w:val="00B0F0"/>
+          <w:sz w:val="14"/>
+          <w:szCs w:val="20"/>
+        </w:rPr>
+      </w:pPr>
+      <w:r>
+        <w:rPr>
+          <w:color w:val="00B0F0"/>
+          <w:sz w:val="14"/>
+          <w:szCs w:val="20"/>
+        </w:rPr>
+        <w:t>TOKEN:</w:t>
+      </w:r>
+    </w:p>
+    <w:p>
+      <w:pPr>
+        <w:pStyle w:val="programming"/>
+        <w:rPr>
+          <w:sz w:val="14"/>
+          <w:szCs w:val="20"/>
+        </w:rPr>
+      </w:pPr>
+      <w:r>
+        <w:rPr>
+          <w:sz w:val="14"/>
+          <w:szCs w:val="20"/>
+        </w:rPr>
+        <w:t>{</w:t>
+      </w:r>
+    </w:p>
+    <w:p>
+      <w:pPr>
+        <w:pStyle w:val="programming"/>
+        <w:rPr>
+          <w:sz w:val="14"/>
+          <w:szCs w:val="20"/>
+        </w:rPr>
+      </w:pPr>
+      <w:r>
+        <w:rPr>
+          <w:sz w:val="14"/>
+          <w:szCs w:val="20"/>
+        </w:rPr>
+        <w:t xml:space="preserve">  &lt; Id: ["a"-"z","A"-"Z"] ( ["a"-"z","A"-"Z","0"-"9"] )* &gt;</w:t>
+      </w:r>
+    </w:p>
+    <w:p>
+      <w:pPr>
+        <w:pStyle w:val="programming"/>
+        <w:rPr>
+          <w:sz w:val="14"/>
+          <w:szCs w:val="20"/>
+        </w:rPr>
+      </w:pPr>
+      <w:r>
+        <w:rPr>
+          <w:sz w:val="14"/>
+          <w:szCs w:val="20"/>
+        </w:rPr>
+        <w:t xml:space="preserve">  |</w:t>
+      </w:r>
+    </w:p>
+    <w:p>
+      <w:pPr>
+        <w:pStyle w:val="programming"/>
+        <w:rPr>
+          <w:sz w:val="14"/>
+          <w:szCs w:val="20"/>
+        </w:rPr>
+      </w:pPr>
+      <w:r>
+        <w:rPr>
+          <w:sz w:val="14"/>
+          <w:szCs w:val="20"/>
+        </w:rPr>
+        <w:t xml:space="preserve">  &lt; Num: (["0"-"9"]) + &gt;</w:t>
+      </w:r>
+    </w:p>
+    <w:p>
+      <w:pPr>
+        <w:pStyle w:val="programming"/>
+        <w:rPr>
+          <w:sz w:val="14"/>
+          <w:szCs w:val="20"/>
+        </w:rPr>
+      </w:pPr>
+      <w:r>
+        <w:rPr>
+          <w:sz w:val="14"/>
+          <w:szCs w:val="20"/>
+        </w:rPr>
+        <w:t xml:space="preserve">  |</w:t>
+      </w:r>
+    </w:p>
+    <w:p>
+      <w:pPr>
+        <w:pStyle w:val="programming"/>
+        <w:rPr>
+          <w:sz w:val="14"/>
+          <w:szCs w:val="20"/>
+        </w:rPr>
+      </w:pPr>
+      <w:r>
+        <w:rPr>
+          <w:sz w:val="14"/>
+          <w:szCs w:val="20"/>
+        </w:rPr>
+        <w:t xml:space="preserve">  &lt; PLUS : "+" &gt;</w:t>
+      </w:r>
+    </w:p>
+    <w:p>
+      <w:pPr>
+        <w:pStyle w:val="programming"/>
+        <w:rPr>
+          <w:sz w:val="14"/>
+          <w:szCs w:val="20"/>
+        </w:rPr>
+      </w:pPr>
+      <w:r>
+        <w:rPr>
+          <w:sz w:val="14"/>
+          <w:szCs w:val="20"/>
+        </w:rPr>
+        <w:t xml:space="preserve">  |</w:t>
+      </w:r>
+    </w:p>
+    <w:p>
+      <w:pPr>
+        <w:pStyle w:val="programming"/>
+        <w:rPr>
+          <w:sz w:val="14"/>
+          <w:szCs w:val="20"/>
+        </w:rPr>
+      </w:pPr>
+      <w:r>
+        <w:rPr>
+          <w:sz w:val="14"/>
+          <w:szCs w:val="20"/>
+        </w:rPr>
+        <w:t xml:space="preserve">  &lt; MINUS : "-"&gt;</w:t>
+      </w:r>
+    </w:p>
+    <w:p>
+      <w:pPr>
+        <w:pStyle w:val="programming"/>
+        <w:rPr>
+          <w:sz w:val="14"/>
+          <w:szCs w:val="20"/>
+        </w:rPr>
+      </w:pPr>
+      <w:r>
+        <w:rPr>
+          <w:sz w:val="14"/>
+          <w:szCs w:val="20"/>
+        </w:rPr>
+        <w:t xml:space="preserve">  |</w:t>
+      </w:r>
+    </w:p>
+    <w:p>
+      <w:pPr>
+        <w:pStyle w:val="programming"/>
+        <w:rPr>
+          <w:sz w:val="14"/>
+          <w:szCs w:val="20"/>
+        </w:rPr>
+      </w:pPr>
+      <w:r>
+        <w:rPr>
+          <w:sz w:val="14"/>
+          <w:szCs w:val="20"/>
+        </w:rPr>
+        <w:t xml:space="preserve">  &lt; MULT : "*"&gt;</w:t>
+      </w:r>
+    </w:p>
+    <w:p>
+      <w:pPr>
+        <w:pStyle w:val="programming"/>
+        <w:rPr>
+          <w:sz w:val="14"/>
+          <w:szCs w:val="20"/>
+        </w:rPr>
+      </w:pPr>
+      <w:r>
+        <w:rPr>
+          <w:sz w:val="14"/>
+          <w:szCs w:val="20"/>
+        </w:rPr>
+        <w:t xml:space="preserve">  |</w:t>
+      </w:r>
+    </w:p>
+    <w:p>
+      <w:pPr>
+        <w:pStyle w:val="programming"/>
+        <w:rPr>
+          <w:sz w:val="14"/>
+          <w:szCs w:val="20"/>
+        </w:rPr>
+      </w:pPr>
+      <w:r>
+        <w:rPr>
+          <w:sz w:val="14"/>
+          <w:szCs w:val="20"/>
+        </w:rPr>
+        <w:t xml:space="preserve">  &lt; DIV : "/"&gt;</w:t>
+      </w:r>
+    </w:p>
+    <w:p>
+      <w:pPr>
+        <w:pStyle w:val="programming"/>
+        <w:rPr>
+          <w:sz w:val="14"/>
+          <w:szCs w:val="20"/>
+        </w:rPr>
+      </w:pPr>
+      <w:r>
+        <w:rPr>
+          <w:sz w:val="14"/>
+          <w:szCs w:val="20"/>
+        </w:rPr>
+        <w:t xml:space="preserve">  |</w:t>
+      </w:r>
+    </w:p>
+    <w:p>
+      <w:pPr>
+        <w:pStyle w:val="programming"/>
+        <w:rPr>
+          <w:sz w:val="14"/>
+          <w:szCs w:val="20"/>
+        </w:rPr>
+      </w:pPr>
+      <w:r>
+        <w:rPr>
+          <w:sz w:val="14"/>
+          <w:szCs w:val="20"/>
+        </w:rPr>
+        <w:t xml:space="preserve">  &lt; LPAR : "(" &gt;</w:t>
+      </w:r>
+    </w:p>
+    <w:p>
+      <w:pPr>
+        <w:pStyle w:val="programming"/>
+        <w:rPr>
+          <w:sz w:val="14"/>
+          <w:szCs w:val="20"/>
+        </w:rPr>
+      </w:pPr>
+      <w:r>
+        <w:rPr>
+          <w:sz w:val="14"/>
+          <w:szCs w:val="20"/>
+        </w:rPr>
+        <w:t xml:space="preserve">  |</w:t>
+      </w:r>
+    </w:p>
+    <w:p>
+      <w:pPr>
+        <w:pStyle w:val="programming"/>
+        <w:rPr>
+          <w:sz w:val="14"/>
+          <w:szCs w:val="20"/>
+        </w:rPr>
+      </w:pPr>
+      <w:r>
+        <w:rPr>
+          <w:sz w:val="14"/>
+          <w:szCs w:val="20"/>
+        </w:rPr>
+        <w:t xml:space="preserve">  &lt; RPAR : ")" &gt;</w:t>
+      </w:r>
+    </w:p>
+    <w:p>
+      <w:pPr>
+        <w:pStyle w:val="programming"/>
+        <w:rPr>
+          <w:sz w:val="14"/>
+          <w:szCs w:val="20"/>
+        </w:rPr>
+      </w:pPr>
+      <w:r>
+        <w:rPr>
+          <w:sz w:val="14"/>
+          <w:szCs w:val="20"/>
+        </w:rPr>
+        <w:t xml:space="preserve">  |</w:t>
+      </w:r>
+    </w:p>
+    <w:p>
+      <w:pPr>
+        <w:pStyle w:val="programming"/>
+        <w:rPr>
+          <w:sz w:val="14"/>
+          <w:szCs w:val="20"/>
+        </w:rPr>
+      </w:pPr>
+      <w:r>
+        <w:rPr>
+          <w:sz w:val="14"/>
+          <w:szCs w:val="20"/>
+        </w:rPr>
+        <w:t xml:space="preserve">  &lt; LET : "let" (" ")*&gt;</w:t>
+      </w:r>
+    </w:p>
+    <w:p>
+      <w:pPr>
+        <w:pStyle w:val="programming"/>
+        <w:rPr>
+          <w:sz w:val="14"/>
+          <w:szCs w:val="20"/>
+        </w:rPr>
+      </w:pPr>
+      <w:r>
+        <w:rPr>
+          <w:sz w:val="14"/>
+          <w:szCs w:val="20"/>
+        </w:rPr>
+        <w:t xml:space="preserve">  |</w:t>
+      </w:r>
+    </w:p>
+    <w:p>
+      <w:pPr>
+        <w:pStyle w:val="programming"/>
+        <w:rPr>
+          <w:sz w:val="14"/>
+          <w:szCs w:val="20"/>
+        </w:rPr>
+      </w:pPr>
+      <w:r>
+        <w:rPr>
+          <w:sz w:val="14"/>
+          <w:szCs w:val="20"/>
+        </w:rPr>
+        <w:t xml:space="preserve">  &lt; LBRA : "{" &gt;</w:t>
+      </w:r>
+    </w:p>
+    <w:p>
+      <w:pPr>
+        <w:pStyle w:val="programming"/>
+        <w:rPr>
+          <w:sz w:val="14"/>
+          <w:szCs w:val="20"/>
+        </w:rPr>
+      </w:pPr>
+      <w:r>
+        <w:rPr>
+          <w:sz w:val="14"/>
+          <w:szCs w:val="20"/>
+        </w:rPr>
+        <w:t xml:space="preserve">  |</w:t>
+      </w:r>
+    </w:p>
+    <w:p>
+      <w:pPr>
+        <w:pStyle w:val="programming"/>
+        <w:rPr>
+          <w:sz w:val="14"/>
+          <w:szCs w:val="20"/>
+        </w:rPr>
+      </w:pPr>
+      <w:r>
+        <w:rPr>
+          <w:sz w:val="14"/>
+          <w:szCs w:val="20"/>
+        </w:rPr>
+        <w:t xml:space="preserve">  &lt; RBRA : "}" &gt;</w:t>
+      </w:r>
+    </w:p>
+    <w:p>
+      <w:pPr>
+        <w:pStyle w:val="programming"/>
+        <w:rPr>
+          <w:sz w:val="14"/>
+          <w:szCs w:val="20"/>
+        </w:rPr>
+      </w:pPr>
+      <w:r>
+        <w:rPr>
+          <w:sz w:val="14"/>
+          <w:szCs w:val="20"/>
+        </w:rPr>
+        <w:t xml:space="preserve">  |</w:t>
+      </w:r>
+    </w:p>
+    <w:p>
+      <w:pPr>
+        <w:pStyle w:val="programming"/>
+        <w:rPr>
+          <w:sz w:val="14"/>
+          <w:szCs w:val="20"/>
+        </w:rPr>
+      </w:pPr>
+      <w:r>
+        <w:rPr>
+          <w:sz w:val="14"/>
+          <w:szCs w:val="20"/>
+        </w:rPr>
+        <w:t xml:space="preserve">  &lt; EQUAL : "="&gt;</w:t>
+      </w:r>
+    </w:p>
+    <w:p>
+      <w:pPr>
+        <w:pStyle w:val="programming"/>
+        <w:rPr>
+          <w:sz w:val="14"/>
+          <w:szCs w:val="20"/>
+        </w:rPr>
+      </w:pPr>
+      <w:r>
+        <w:rPr>
+          <w:sz w:val="14"/>
+          <w:szCs w:val="20"/>
+        </w:rPr>
+        <w:t xml:space="preserve">  |</w:t>
+      </w:r>
+    </w:p>
+    <w:p>
+      <w:pPr>
+        <w:pStyle w:val="programming"/>
+        <w:rPr>
+          <w:sz w:val="14"/>
+          <w:szCs w:val="20"/>
+        </w:rPr>
+      </w:pPr>
+      <w:r>
+        <w:rPr>
+          <w:sz w:val="14"/>
+          <w:szCs w:val="20"/>
+        </w:rPr>
+        <w:t xml:space="preserve">  &lt; SEMICOLON : ";"&gt;</w:t>
+      </w:r>
+    </w:p>
+    <w:p>
+      <w:pPr>
+        <w:pStyle w:val="programming"/>
+        <w:rPr>
+          <w:sz w:val="14"/>
+          <w:szCs w:val="20"/>
+        </w:rPr>
+      </w:pPr>
+      <w:r>
+        <w:rPr>
+          <w:sz w:val="14"/>
+          <w:szCs w:val="20"/>
+        </w:rPr>
+        <w:t xml:space="preserve">  |</w:t>
+      </w:r>
+    </w:p>
+    <w:p>
+      <w:pPr>
+        <w:pStyle w:val="programming"/>
+        <w:rPr>
+          <w:sz w:val="14"/>
+          <w:szCs w:val="20"/>
+        </w:rPr>
+      </w:pPr>
+      <w:r>
+        <w:rPr>
+          <w:sz w:val="14"/>
+          <w:szCs w:val="20"/>
+        </w:rPr>
+        <w:t xml:space="preserve">  &lt; EL: "\n" &gt;</w:t>
+      </w:r>
+    </w:p>
+    <w:p>
+      <w:pPr>
+        <w:pStyle w:val="programming"/>
+        <w:rPr>
+          <w:sz w:val="14"/>
+          <w:szCs w:val="20"/>
+        </w:rPr>
+      </w:pPr>
+      <w:r>
+        <w:rPr>
+          <w:sz w:val="14"/>
+          <w:szCs w:val="20"/>
+        </w:rPr>
+        <w:t>}</w:t>
+      </w:r>
+    </w:p>
+    <w:p>
+      <w:pPr>
+        <w:pStyle w:val="programming"/>
+        <w:rPr>
+          <w:color w:val="00B0F0"/>
+          <w:sz w:val="14"/>
+          <w:szCs w:val="20"/>
+        </w:rPr>
+      </w:pPr>
+      <w:r>
+        <w:rPr>
+          <w:color w:val="00B0F0"/>
+          <w:sz w:val="14"/>
+          <w:szCs w:val="20"/>
+        </w:rPr>
+        <w:t>ASTNode Start():</w:t>
+      </w:r>
+    </w:p>
+    <w:p>
+      <w:pPr>
+        <w:pStyle w:val="programming"/>
+        <w:rPr>
+          <w:sz w:val="14"/>
+          <w:szCs w:val="20"/>
+        </w:rPr>
+      </w:pPr>
+      <w:r>
+        <w:rPr>
+          <w:sz w:val="14"/>
+          <w:szCs w:val="20"/>
+        </w:rPr>
+        <w:t xml:space="preserve">{ </w:t>
+      </w:r>
+    </w:p>
+    <w:p>
+      <w:pPr>
+        <w:pStyle w:val="programming"/>
+        <w:rPr>
+          <w:sz w:val="14"/>
+          <w:szCs w:val="20"/>
+        </w:rPr>
+      </w:pPr>
+      <w:r>
+        <w:rPr>
+          <w:sz w:val="14"/>
+          <w:szCs w:val="20"/>
+        </w:rPr>
+        <w:t xml:space="preserve">  ASTNode t;</w:t>
+      </w:r>
+    </w:p>
+    <w:p>
+      <w:pPr>
+        <w:pStyle w:val="programming"/>
+        <w:rPr>
+          <w:sz w:val="14"/>
+          <w:szCs w:val="20"/>
+        </w:rPr>
+      </w:pPr>
+      <w:r>
+        <w:rPr>
+          <w:sz w:val="14"/>
+          <w:szCs w:val="20"/>
+        </w:rPr>
+        <w:t>}</w:t>
+      </w:r>
+    </w:p>
+    <w:p>
+      <w:pPr>
+        <w:pStyle w:val="programming"/>
+        <w:rPr>
+          <w:sz w:val="14"/>
+          <w:szCs w:val="20"/>
+        </w:rPr>
+      </w:pPr>
+      <w:r>
+        <w:rPr>
+          <w:sz w:val="14"/>
+          <w:szCs w:val="20"/>
+        </w:rPr>
+        <w:t>{</w:t>
+      </w:r>
+    </w:p>
+    <w:p>
+      <w:pPr>
+        <w:pStyle w:val="programming"/>
+        <w:rPr>
+          <w:sz w:val="14"/>
+          <w:szCs w:val="20"/>
+        </w:rPr>
+      </w:pPr>
+      <w:r>
+        <w:rPr>
+          <w:sz w:val="14"/>
+          <w:szCs w:val="20"/>
+        </w:rPr>
+        <w:t xml:space="preserve">   t = Exp() &lt;EL&gt;</w:t>
+      </w:r>
+    </w:p>
+    <w:p>
+      <w:pPr>
+        <w:pStyle w:val="programming"/>
+        <w:rPr>
+          <w:sz w:val="14"/>
+          <w:szCs w:val="20"/>
+          <w:lang w:val="en-US"/>
+        </w:rPr>
+      </w:pPr>
+      <w:r>
+        <w:rPr>
+          <w:sz w:val="14"/>
+          <w:szCs w:val="20"/>
+        </w:rPr>
+        <w:t xml:space="preserve">   </w:t>
+      </w:r>
+      <w:proofErr w:type="gramStart"/>
+      <w:r>
+        <w:rPr>
+          <w:sz w:val="14"/>
+          <w:szCs w:val="20"/>
+          <w:lang w:val="en-US"/>
+        </w:rPr>
+        <w:t>{ return</w:t>
+      </w:r>
+      <w:proofErr w:type="gramEnd"/>
+      <w:r>
+        <w:rPr>
+          <w:sz w:val="14"/>
+          <w:szCs w:val="20"/>
+          <w:lang w:val="en-US"/>
+        </w:rPr>
+        <w:t xml:space="preserve"> t; }</w:t>
+      </w:r>
+    </w:p>
+    <w:p>
+      <w:pPr>
+        <w:pStyle w:val="programming"/>
+        <w:rPr>
+          <w:sz w:val="14"/>
+          <w:szCs w:val="20"/>
+          <w:lang w:val="en-US"/>
+        </w:rPr>
+      </w:pPr>
+      <w:r>
+        <w:rPr>
+          <w:sz w:val="14"/>
+          <w:szCs w:val="20"/>
+          <w:lang w:val="en-US"/>
+        </w:rPr>
+        <w:t>}</w:t>
+      </w:r>
+    </w:p>
+    <w:p>
+      <w:pPr>
+        <w:pStyle w:val="programming"/>
+        <w:rPr>
+          <w:color w:val="00B0F0"/>
+          <w:sz w:val="14"/>
+          <w:szCs w:val="20"/>
+          <w:lang w:val="en-US"/>
+        </w:rPr>
+      </w:pPr>
+      <w:proofErr w:type="spellStart"/>
+      <w:r>
+        <w:rPr>
+          <w:color w:val="00B0F0"/>
+          <w:sz w:val="14"/>
+          <w:szCs w:val="20"/>
+          <w:lang w:val="en-US"/>
+        </w:rPr>
+        <w:t>ASTNode</w:t>
+      </w:r>
+      <w:proofErr w:type="spellEnd"/>
+      <w:r>
+        <w:rPr>
+          <w:color w:val="00B0F0"/>
+          <w:sz w:val="14"/>
+          <w:szCs w:val="20"/>
+          <w:lang w:val="en-US"/>
+        </w:rPr>
+        <w:t xml:space="preserve"> </w:t>
+      </w:r>
+      <w:proofErr w:type="gramStart"/>
+      <w:r>
+        <w:rPr>
+          <w:color w:val="00B0F0"/>
+          <w:sz w:val="14"/>
+          <w:szCs w:val="20"/>
+          <w:lang w:val="en-US"/>
+        </w:rPr>
+        <w:t>Exp(</w:t>
+      </w:r>
+      <w:proofErr w:type="gramEnd"/>
+      <w:r>
+        <w:rPr>
+          <w:color w:val="00B0F0"/>
+          <w:sz w:val="14"/>
+          <w:szCs w:val="20"/>
+          <w:lang w:val="en-US"/>
+        </w:rPr>
+        <w:t>):</w:t>
+      </w:r>
+    </w:p>
+    <w:p>
+      <w:pPr>
+        <w:pStyle w:val="programming"/>
+        <w:rPr>
+          <w:sz w:val="14"/>
+          <w:szCs w:val="20"/>
+          <w:lang w:val="en-US"/>
+        </w:rPr>
+      </w:pPr>
+      <w:r>
+        <w:rPr>
+          <w:sz w:val="14"/>
+          <w:szCs w:val="20"/>
+          <w:lang w:val="en-US"/>
+        </w:rPr>
+        <w:t xml:space="preserve">{ </w:t>
+      </w:r>
+    </w:p>
+    <w:p>
+      <w:pPr>
+        <w:pStyle w:val="programming"/>
+        <w:rPr>
+          <w:sz w:val="14"/>
+          <w:szCs w:val="20"/>
+          <w:lang w:val="en-US"/>
+        </w:rPr>
+      </w:pPr>
+      <w:r>
+        <w:rPr>
+          <w:sz w:val="14"/>
+          <w:szCs w:val="20"/>
+          <w:lang w:val="en-US"/>
+        </w:rPr>
+        <w:t xml:space="preserve">  Token op;</w:t>
+      </w:r>
+    </w:p>
+    <w:p>
+      <w:pPr>
+        <w:pStyle w:val="programming"/>
+        <w:rPr>
+          <w:sz w:val="14"/>
+          <w:szCs w:val="20"/>
+          <w:lang w:val="en-US"/>
+        </w:rPr>
+      </w:pPr>
+      <w:r>
+        <w:rPr>
+          <w:sz w:val="14"/>
+          <w:szCs w:val="20"/>
+          <w:lang w:val="en-US"/>
+        </w:rPr>
+        <w:t xml:space="preserve">  </w:t>
+      </w:r>
+      <w:proofErr w:type="spellStart"/>
+      <w:r>
+        <w:rPr>
+          <w:sz w:val="14"/>
+          <w:szCs w:val="20"/>
+          <w:lang w:val="en-US"/>
+        </w:rPr>
+        <w:t>ASTNode</w:t>
+      </w:r>
+      <w:proofErr w:type="spellEnd"/>
+      <w:r>
+        <w:rPr>
+          <w:sz w:val="14"/>
+          <w:szCs w:val="20"/>
+          <w:lang w:val="en-US"/>
+        </w:rPr>
+        <w:t xml:space="preserve"> t1, t2</w:t>
+      </w:r>
+      <w:proofErr w:type="gramStart"/>
+      <w:r>
+        <w:rPr>
+          <w:sz w:val="14"/>
+          <w:szCs w:val="20"/>
+          <w:lang w:val="en-US"/>
+        </w:rPr>
+        <w:t>; }</w:t>
+      </w:r>
+      <w:proofErr w:type="gramEnd"/>
+    </w:p>
+    <w:p>
+      <w:pPr>
+        <w:pStyle w:val="programming"/>
+        <w:rPr>
+          <w:sz w:val="14"/>
+          <w:szCs w:val="20"/>
+          <w:lang w:val="en-US"/>
+        </w:rPr>
+      </w:pPr>
+      <w:r>
+        <w:rPr>
+          <w:sz w:val="14"/>
+          <w:szCs w:val="20"/>
+          <w:lang w:val="en-US"/>
+        </w:rPr>
+        <w:t>{</w:t>
+      </w:r>
+    </w:p>
+    <w:p>
+      <w:pPr>
+        <w:pStyle w:val="programming"/>
+        <w:rPr>
+          <w:sz w:val="14"/>
+          <w:szCs w:val="20"/>
+          <w:lang w:val="en-US"/>
+        </w:rPr>
+      </w:pPr>
+      <w:r>
+        <w:rPr>
+          <w:sz w:val="14"/>
+          <w:szCs w:val="20"/>
+          <w:lang w:val="en-US"/>
+        </w:rPr>
+        <w:t xml:space="preserve">   t1=</w:t>
+      </w:r>
+      <w:proofErr w:type="gramStart"/>
+      <w:r>
+        <w:rPr>
+          <w:sz w:val="14"/>
+          <w:szCs w:val="20"/>
+          <w:lang w:val="en-US"/>
+        </w:rPr>
+        <w:t>Term(</w:t>
+      </w:r>
+      <w:proofErr w:type="gramEnd"/>
+      <w:r>
+        <w:rPr>
+          <w:sz w:val="14"/>
+          <w:szCs w:val="20"/>
+          <w:lang w:val="en-US"/>
+        </w:rPr>
+        <w:t xml:space="preserve">)(( op=&lt;PLUS&gt; | op=&lt;MINUS&gt; ) t2=Term() </w:t>
+      </w:r>
+    </w:p>
+    <w:p>
+      <w:pPr>
+        <w:pStyle w:val="programming"/>
+        <w:rPr>
+          <w:sz w:val="14"/>
+          <w:szCs w:val="20"/>
+          <w:lang w:val="en-US"/>
+        </w:rPr>
+      </w:pPr>
+      <w:r>
+        <w:rPr>
+          <w:sz w:val="14"/>
+          <w:szCs w:val="20"/>
+          <w:lang w:val="en-US"/>
+        </w:rPr>
+        <w:t xml:space="preserve">                </w:t>
+      </w:r>
+      <w:proofErr w:type="gramStart"/>
+      <w:r>
+        <w:rPr>
+          <w:sz w:val="14"/>
+          <w:szCs w:val="20"/>
+          <w:lang w:val="en-US"/>
+        </w:rPr>
+        <w:t>{ if</w:t>
+      </w:r>
+      <w:proofErr w:type="gramEnd"/>
+      <w:r>
+        <w:rPr>
+          <w:sz w:val="14"/>
+          <w:szCs w:val="20"/>
+          <w:lang w:val="en-US"/>
+        </w:rPr>
+        <w:t xml:space="preserve"> (</w:t>
+      </w:r>
+      <w:proofErr w:type="spellStart"/>
+      <w:r>
+        <w:rPr>
+          <w:sz w:val="14"/>
+          <w:szCs w:val="20"/>
+          <w:lang w:val="en-US"/>
+        </w:rPr>
+        <w:t>op.kind</w:t>
+      </w:r>
+      <w:proofErr w:type="spellEnd"/>
+      <w:r>
+        <w:rPr>
+          <w:sz w:val="14"/>
+          <w:szCs w:val="20"/>
+          <w:lang w:val="en-US"/>
+        </w:rPr>
+        <w:t xml:space="preserve"> == PLUS) </w:t>
+      </w:r>
+    </w:p>
+    <w:p>
+      <w:pPr>
+        <w:pStyle w:val="programming"/>
+        <w:rPr>
+          <w:sz w:val="14"/>
+          <w:szCs w:val="20"/>
+          <w:lang w:val="en-US"/>
+        </w:rPr>
+      </w:pPr>
+      <w:r>
+        <w:rPr>
+          <w:sz w:val="14"/>
+          <w:szCs w:val="20"/>
+          <w:lang w:val="en-US"/>
+        </w:rPr>
+        <w:t xml:space="preserve">                        t1 = new </w:t>
+      </w:r>
+      <w:proofErr w:type="spellStart"/>
+      <w:r>
+        <w:rPr>
+          <w:sz w:val="14"/>
+          <w:szCs w:val="20"/>
+          <w:lang w:val="en-US"/>
+        </w:rPr>
+        <w:t>ASTPlus</w:t>
+      </w:r>
+      <w:proofErr w:type="spellEnd"/>
+      <w:r>
+        <w:rPr>
+          <w:sz w:val="14"/>
+          <w:szCs w:val="20"/>
+          <w:lang w:val="en-US"/>
+        </w:rPr>
+        <w:t>(t</w:t>
+      </w:r>
+      <w:proofErr w:type="gramStart"/>
+      <w:r>
+        <w:rPr>
+          <w:sz w:val="14"/>
+          <w:szCs w:val="20"/>
+          <w:lang w:val="en-US"/>
+        </w:rPr>
+        <w:t>1,t</w:t>
+      </w:r>
+      <w:proofErr w:type="gramEnd"/>
+      <w:r>
+        <w:rPr>
+          <w:sz w:val="14"/>
+          <w:szCs w:val="20"/>
+          <w:lang w:val="en-US"/>
+        </w:rPr>
+        <w:t>2);</w:t>
+      </w:r>
+    </w:p>
+    <w:p>
+      <w:pPr>
+        <w:pStyle w:val="programming"/>
+        <w:rPr>
+          <w:sz w:val="14"/>
+          <w:szCs w:val="20"/>
+          <w:lang w:val="en-US"/>
+        </w:rPr>
+      </w:pPr>
+      <w:r>
+        <w:rPr>
+          <w:sz w:val="14"/>
+          <w:szCs w:val="20"/>
+          <w:lang w:val="en-US"/>
+        </w:rPr>
+        <w:t xml:space="preserve">                  </w:t>
+      </w:r>
+      <w:proofErr w:type="gramStart"/>
+      <w:r>
+        <w:rPr>
+          <w:sz w:val="14"/>
+          <w:szCs w:val="20"/>
+          <w:lang w:val="en-US"/>
+        </w:rPr>
+        <w:t>else  t</w:t>
+      </w:r>
+      <w:proofErr w:type="gramEnd"/>
+      <w:r>
+        <w:rPr>
+          <w:sz w:val="14"/>
+          <w:szCs w:val="20"/>
+          <w:lang w:val="en-US"/>
+        </w:rPr>
+        <w:t xml:space="preserve">1 = new </w:t>
+      </w:r>
+      <w:proofErr w:type="spellStart"/>
+      <w:r>
+        <w:rPr>
+          <w:sz w:val="14"/>
+          <w:szCs w:val="20"/>
+          <w:lang w:val="en-US"/>
+        </w:rPr>
+        <w:t>ASTSub</w:t>
+      </w:r>
+      <w:proofErr w:type="spellEnd"/>
+      <w:r>
+        <w:rPr>
+          <w:sz w:val="14"/>
+          <w:szCs w:val="20"/>
+          <w:lang w:val="en-US"/>
+        </w:rPr>
+        <w:t>(t1,t2);</w:t>
+      </w:r>
+    </w:p>
+    <w:p>
+      <w:pPr>
+        <w:pStyle w:val="programming"/>
+        <w:rPr>
+          <w:sz w:val="14"/>
+          <w:szCs w:val="20"/>
+          <w:lang w:val="en-US"/>
+        </w:rPr>
+      </w:pPr>
+      <w:r>
+        <w:rPr>
+          <w:sz w:val="14"/>
+          <w:szCs w:val="20"/>
+          <w:lang w:val="en-US"/>
+        </w:rPr>
+        <w:t xml:space="preserve">                } </w:t>
+      </w:r>
+    </w:p>
+    <w:p>
+      <w:pPr>
+        <w:pStyle w:val="programming"/>
+        <w:rPr>
+          <w:sz w:val="14"/>
+          <w:szCs w:val="20"/>
+          <w:lang w:val="en-US"/>
+        </w:rPr>
+      </w:pPr>
+      <w:r>
+        <w:rPr>
+          <w:sz w:val="14"/>
+          <w:szCs w:val="20"/>
+          <w:lang w:val="en-US"/>
+        </w:rPr>
+        <w:t xml:space="preserve">             )*</w:t>
+      </w:r>
+    </w:p>
+    <w:p>
+      <w:pPr>
+        <w:pStyle w:val="programming"/>
+        <w:rPr>
+          <w:sz w:val="14"/>
+          <w:szCs w:val="20"/>
+          <w:lang w:val="en-US"/>
+        </w:rPr>
+      </w:pPr>
+      <w:r>
+        <w:rPr>
+          <w:sz w:val="14"/>
+          <w:szCs w:val="20"/>
+          <w:lang w:val="en-US"/>
+        </w:rPr>
+        <w:t xml:space="preserve">   </w:t>
+      </w:r>
+      <w:proofErr w:type="gramStart"/>
+      <w:r>
+        <w:rPr>
+          <w:sz w:val="14"/>
+          <w:szCs w:val="20"/>
+          <w:lang w:val="en-US"/>
+        </w:rPr>
+        <w:t>{ return</w:t>
+      </w:r>
+      <w:proofErr w:type="gramEnd"/>
+      <w:r>
+        <w:rPr>
+          <w:sz w:val="14"/>
+          <w:szCs w:val="20"/>
+          <w:lang w:val="en-US"/>
+        </w:rPr>
+        <w:t xml:space="preserve"> t1; } </w:t>
+      </w:r>
+    </w:p>
+    <w:p>
+      <w:pPr>
+        <w:pStyle w:val="programming"/>
+        <w:rPr>
+          <w:sz w:val="14"/>
+          <w:szCs w:val="20"/>
+          <w:lang w:val="en-US"/>
+        </w:rPr>
+      </w:pPr>
+      <w:r>
+        <w:rPr>
+          <w:sz w:val="14"/>
+          <w:szCs w:val="20"/>
+          <w:lang w:val="en-US"/>
+        </w:rPr>
+        <w:t>}</w:t>
+      </w:r>
+    </w:p>
+    <w:p>
+      <w:pPr>
+        <w:pStyle w:val="programming"/>
+        <w:rPr>
+          <w:color w:val="00B0F0"/>
+          <w:sz w:val="14"/>
+          <w:szCs w:val="20"/>
+          <w:lang w:val="en-US"/>
+        </w:rPr>
+      </w:pPr>
+      <w:proofErr w:type="spellStart"/>
+      <w:r>
+        <w:rPr>
+          <w:color w:val="00B0F0"/>
+          <w:sz w:val="14"/>
+          <w:szCs w:val="20"/>
+          <w:lang w:val="en-US"/>
+        </w:rPr>
+        <w:t>ASTNode</w:t>
+      </w:r>
+      <w:proofErr w:type="spellEnd"/>
+      <w:r>
+        <w:rPr>
+          <w:color w:val="00B0F0"/>
+          <w:sz w:val="14"/>
+          <w:szCs w:val="20"/>
+          <w:lang w:val="en-US"/>
+        </w:rPr>
+        <w:t xml:space="preserve"> </w:t>
+      </w:r>
+      <w:proofErr w:type="gramStart"/>
+      <w:r>
+        <w:rPr>
+          <w:color w:val="00B0F0"/>
+          <w:sz w:val="14"/>
+          <w:szCs w:val="20"/>
+          <w:lang w:val="en-US"/>
+        </w:rPr>
+        <w:t>Term(</w:t>
+      </w:r>
+      <w:proofErr w:type="gramEnd"/>
+      <w:r>
+        <w:rPr>
+          <w:color w:val="00B0F0"/>
+          <w:sz w:val="14"/>
+          <w:szCs w:val="20"/>
+          <w:lang w:val="en-US"/>
+        </w:rPr>
+        <w:t>):</w:t>
+      </w:r>
+    </w:p>
+    <w:p>
+      <w:pPr>
+        <w:pStyle w:val="programming"/>
+        <w:rPr>
+          <w:sz w:val="14"/>
+          <w:szCs w:val="20"/>
+          <w:lang w:val="en-US"/>
+        </w:rPr>
+      </w:pPr>
+      <w:r>
+        <w:rPr>
+          <w:sz w:val="14"/>
+          <w:szCs w:val="20"/>
+          <w:lang w:val="en-US"/>
+        </w:rPr>
+        <w:t>{</w:t>
+      </w:r>
+    </w:p>
+    <w:p>
+      <w:pPr>
+        <w:pStyle w:val="programming"/>
+        <w:rPr>
+          <w:sz w:val="14"/>
+          <w:szCs w:val="20"/>
+          <w:lang w:val="en-US"/>
+        </w:rPr>
+      </w:pPr>
+      <w:r>
+        <w:rPr>
+          <w:sz w:val="14"/>
+          <w:szCs w:val="20"/>
+          <w:lang w:val="en-US"/>
+        </w:rPr>
+        <w:t xml:space="preserve">  Token op;</w:t>
+      </w:r>
+    </w:p>
+    <w:p>
+      <w:pPr>
+        <w:pStyle w:val="programming"/>
+        <w:rPr>
+          <w:sz w:val="14"/>
+          <w:szCs w:val="20"/>
+          <w:lang w:val="en-US"/>
+        </w:rPr>
+      </w:pPr>
+      <w:r>
+        <w:rPr>
+          <w:sz w:val="14"/>
+          <w:szCs w:val="20"/>
+          <w:lang w:val="en-US"/>
+        </w:rPr>
+        <w:t xml:space="preserve">  </w:t>
+      </w:r>
+      <w:proofErr w:type="spellStart"/>
+      <w:r>
+        <w:rPr>
+          <w:sz w:val="14"/>
+          <w:szCs w:val="20"/>
+          <w:lang w:val="en-US"/>
+        </w:rPr>
+        <w:t>ASTNode</w:t>
+      </w:r>
+      <w:proofErr w:type="spellEnd"/>
+      <w:r>
+        <w:rPr>
+          <w:sz w:val="14"/>
+          <w:szCs w:val="20"/>
+          <w:lang w:val="en-US"/>
+        </w:rPr>
+        <w:t xml:space="preserve"> t1, t2;</w:t>
+      </w:r>
+    </w:p>
+    <w:p>
+      <w:pPr>
+        <w:pStyle w:val="programming"/>
+        <w:rPr>
+          <w:sz w:val="14"/>
+          <w:szCs w:val="20"/>
+          <w:lang w:val="en-US"/>
+        </w:rPr>
+      </w:pPr>
+      <w:r>
+        <w:rPr>
+          <w:sz w:val="14"/>
+          <w:szCs w:val="20"/>
+          <w:lang w:val="en-US"/>
+        </w:rPr>
+        <w:t>}</w:t>
+      </w:r>
+    </w:p>
+    <w:p>
+      <w:pPr>
+        <w:pStyle w:val="programming"/>
+        <w:rPr>
+          <w:sz w:val="14"/>
+          <w:szCs w:val="20"/>
+          <w:lang w:val="en-US"/>
+        </w:rPr>
+      </w:pPr>
+      <w:r>
+        <w:rPr>
+          <w:sz w:val="14"/>
+          <w:szCs w:val="20"/>
+          <w:lang w:val="en-US"/>
+        </w:rPr>
+        <w:t>{</w:t>
+      </w:r>
+    </w:p>
+    <w:p>
+      <w:pPr>
+        <w:pStyle w:val="programming"/>
+        <w:rPr>
+          <w:sz w:val="14"/>
+          <w:szCs w:val="20"/>
+          <w:lang w:val="en-US"/>
+        </w:rPr>
+      </w:pPr>
+      <w:r>
+        <w:rPr>
+          <w:sz w:val="14"/>
+          <w:szCs w:val="20"/>
+          <w:lang w:val="en-US"/>
+        </w:rPr>
+        <w:t xml:space="preserve">     t1 = </w:t>
+      </w:r>
+      <w:proofErr w:type="gramStart"/>
+      <w:r>
+        <w:rPr>
+          <w:sz w:val="14"/>
+          <w:szCs w:val="20"/>
+          <w:lang w:val="en-US"/>
+        </w:rPr>
+        <w:t>Fact(</w:t>
+      </w:r>
+      <w:proofErr w:type="gramEnd"/>
+      <w:r>
+        <w:rPr>
+          <w:sz w:val="14"/>
+          <w:szCs w:val="20"/>
+          <w:lang w:val="en-US"/>
+        </w:rPr>
+        <w:t xml:space="preserve">) ( ( op=&lt;MULT&gt; | op=&lt;DIV&gt; ) t2 = Term() </w:t>
+      </w:r>
+    </w:p>
+    <w:p>
+      <w:pPr>
+        <w:pStyle w:val="programming"/>
+        <w:rPr>
+          <w:sz w:val="14"/>
+          <w:szCs w:val="20"/>
+          <w:lang w:val="en-US"/>
+        </w:rPr>
+      </w:pPr>
+      <w:r>
+        <w:rPr>
+          <w:sz w:val="14"/>
+          <w:szCs w:val="20"/>
+          <w:lang w:val="en-US"/>
+        </w:rPr>
+        <w:t xml:space="preserve"> </w:t>
+      </w:r>
+      <w:r>
+        <w:rPr>
+          <w:sz w:val="14"/>
+          <w:szCs w:val="20"/>
+          <w:lang w:val="en-US"/>
+        </w:rPr>
+        <w:tab/>
+      </w:r>
+      <w:r>
+        <w:rPr>
+          <w:sz w:val="14"/>
+          <w:szCs w:val="20"/>
+          <w:lang w:val="en-US"/>
+        </w:rPr>
+        <w:tab/>
+        <w:t xml:space="preserve">               </w:t>
+      </w:r>
+      <w:proofErr w:type="gramStart"/>
+      <w:r>
+        <w:rPr>
+          <w:sz w:val="14"/>
+          <w:szCs w:val="20"/>
+          <w:lang w:val="en-US"/>
+        </w:rPr>
+        <w:t>{ if</w:t>
+      </w:r>
+      <w:proofErr w:type="gramEnd"/>
+      <w:r>
+        <w:rPr>
+          <w:sz w:val="14"/>
+          <w:szCs w:val="20"/>
+          <w:lang w:val="en-US"/>
+        </w:rPr>
+        <w:t xml:space="preserve"> (</w:t>
+      </w:r>
+      <w:proofErr w:type="spellStart"/>
+      <w:r>
+        <w:rPr>
+          <w:sz w:val="14"/>
+          <w:szCs w:val="20"/>
+          <w:lang w:val="en-US"/>
+        </w:rPr>
+        <w:t>op.kind</w:t>
+      </w:r>
+      <w:proofErr w:type="spellEnd"/>
+      <w:r>
+        <w:rPr>
+          <w:sz w:val="14"/>
+          <w:szCs w:val="20"/>
+          <w:lang w:val="en-US"/>
+        </w:rPr>
+        <w:t xml:space="preserve"> == MULT) </w:t>
+      </w:r>
+    </w:p>
+    <w:p>
+      <w:pPr>
+        <w:pStyle w:val="programming"/>
+        <w:rPr>
+          <w:sz w:val="14"/>
+          <w:szCs w:val="20"/>
+          <w:lang w:val="en-US"/>
+        </w:rPr>
+      </w:pPr>
+      <w:r>
+        <w:rPr>
+          <w:sz w:val="14"/>
+          <w:szCs w:val="20"/>
+          <w:lang w:val="en-US"/>
+        </w:rPr>
+        <w:lastRenderedPageBreak/>
+        <w:t xml:space="preserve">                         t1 = new </w:t>
+      </w:r>
+      <w:proofErr w:type="spellStart"/>
+      <w:r>
+        <w:rPr>
+          <w:sz w:val="14"/>
+          <w:szCs w:val="20"/>
+          <w:lang w:val="en-US"/>
+        </w:rPr>
+        <w:t>ASTMult</w:t>
+      </w:r>
+      <w:proofErr w:type="spellEnd"/>
+      <w:r>
+        <w:rPr>
+          <w:sz w:val="14"/>
+          <w:szCs w:val="20"/>
+          <w:lang w:val="en-US"/>
+        </w:rPr>
+        <w:t>(t</w:t>
+      </w:r>
+      <w:proofErr w:type="gramStart"/>
+      <w:r>
+        <w:rPr>
+          <w:sz w:val="14"/>
+          <w:szCs w:val="20"/>
+          <w:lang w:val="en-US"/>
+        </w:rPr>
+        <w:t>1,t</w:t>
+      </w:r>
+      <w:proofErr w:type="gramEnd"/>
+      <w:r>
+        <w:rPr>
+          <w:sz w:val="14"/>
+          <w:szCs w:val="20"/>
+          <w:lang w:val="en-US"/>
+        </w:rPr>
+        <w:t>2);</w:t>
+      </w:r>
+    </w:p>
+    <w:p>
+      <w:pPr>
+        <w:pStyle w:val="programming"/>
+        <w:rPr>
+          <w:sz w:val="14"/>
+          <w:szCs w:val="20"/>
+          <w:lang w:val="en-US"/>
+        </w:rPr>
+      </w:pPr>
+      <w:r>
+        <w:rPr>
+          <w:sz w:val="14"/>
+          <w:szCs w:val="20"/>
+          <w:lang w:val="en-US"/>
+        </w:rPr>
+        <w:t xml:space="preserve">                   </w:t>
+      </w:r>
+      <w:proofErr w:type="gramStart"/>
+      <w:r>
+        <w:rPr>
+          <w:sz w:val="14"/>
+          <w:szCs w:val="20"/>
+          <w:lang w:val="en-US"/>
+        </w:rPr>
+        <w:t>else  t</w:t>
+      </w:r>
+      <w:proofErr w:type="gramEnd"/>
+      <w:r>
+        <w:rPr>
+          <w:sz w:val="14"/>
+          <w:szCs w:val="20"/>
+          <w:lang w:val="en-US"/>
+        </w:rPr>
+        <w:t xml:space="preserve">1 = new </w:t>
+      </w:r>
+      <w:proofErr w:type="spellStart"/>
+      <w:r>
+        <w:rPr>
+          <w:sz w:val="14"/>
+          <w:szCs w:val="20"/>
+          <w:lang w:val="en-US"/>
+        </w:rPr>
+        <w:t>ASTDiv</w:t>
+      </w:r>
+      <w:proofErr w:type="spellEnd"/>
+      <w:r>
+        <w:rPr>
+          <w:sz w:val="14"/>
+          <w:szCs w:val="20"/>
+          <w:lang w:val="en-US"/>
+        </w:rPr>
+        <w:t>(t1,t2);</w:t>
+      </w:r>
+    </w:p>
+    <w:p>
+      <w:pPr>
+        <w:pStyle w:val="programming"/>
+        <w:rPr>
+          <w:sz w:val="14"/>
+          <w:szCs w:val="20"/>
+          <w:lang w:val="en-US"/>
+        </w:rPr>
+      </w:pPr>
+      <w:r>
+        <w:rPr>
+          <w:sz w:val="14"/>
+          <w:szCs w:val="20"/>
+          <w:lang w:val="en-US"/>
+        </w:rPr>
+        <w:t xml:space="preserve">                   } </w:t>
+      </w:r>
+    </w:p>
+    <w:p>
+      <w:pPr>
+        <w:pStyle w:val="programming"/>
+        <w:rPr>
+          <w:sz w:val="14"/>
+          <w:szCs w:val="20"/>
+          <w:lang w:val="en-US"/>
+        </w:rPr>
+      </w:pPr>
+      <w:r>
+        <w:rPr>
+          <w:sz w:val="14"/>
+          <w:szCs w:val="20"/>
+          <w:lang w:val="en-US"/>
+        </w:rPr>
+        <w:tab/>
+      </w:r>
+      <w:r>
+        <w:rPr>
+          <w:sz w:val="14"/>
+          <w:szCs w:val="20"/>
+          <w:lang w:val="en-US"/>
+        </w:rPr>
+        <w:tab/>
+        <w:t>)?</w:t>
+      </w:r>
+    </w:p>
+    <w:p>
+      <w:pPr>
+        <w:pStyle w:val="programming"/>
+        <w:rPr>
+          <w:sz w:val="14"/>
+          <w:szCs w:val="20"/>
+          <w:lang w:val="en-US"/>
+        </w:rPr>
+      </w:pPr>
+      <w:r>
+        <w:rPr>
+          <w:sz w:val="14"/>
+          <w:szCs w:val="20"/>
+          <w:lang w:val="en-US"/>
+        </w:rPr>
+        <w:t xml:space="preserve">     </w:t>
+      </w:r>
+      <w:proofErr w:type="gramStart"/>
+      <w:r>
+        <w:rPr>
+          <w:sz w:val="14"/>
+          <w:szCs w:val="20"/>
+          <w:lang w:val="en-US"/>
+        </w:rPr>
+        <w:t>{ return</w:t>
+      </w:r>
+      <w:proofErr w:type="gramEnd"/>
+      <w:r>
+        <w:rPr>
+          <w:sz w:val="14"/>
+          <w:szCs w:val="20"/>
+          <w:lang w:val="en-US"/>
+        </w:rPr>
+        <w:t xml:space="preserve"> t1; } </w:t>
+      </w:r>
+    </w:p>
+    <w:p>
+      <w:pPr>
+        <w:pStyle w:val="programming"/>
+        <w:rPr>
+          <w:sz w:val="14"/>
+          <w:szCs w:val="20"/>
+          <w:lang w:val="en-US"/>
+        </w:rPr>
+      </w:pPr>
+      <w:r>
+        <w:rPr>
+          <w:sz w:val="14"/>
+          <w:szCs w:val="20"/>
+          <w:lang w:val="en-US"/>
+        </w:rPr>
+        <w:t>}</w:t>
+      </w:r>
+    </w:p>
+    <w:p>
+      <w:pPr>
+        <w:pStyle w:val="programming"/>
+        <w:rPr>
+          <w:color w:val="00B0F0"/>
+          <w:sz w:val="14"/>
+          <w:szCs w:val="20"/>
+          <w:lang w:val="en-US"/>
+        </w:rPr>
+      </w:pPr>
+      <w:proofErr w:type="spellStart"/>
+      <w:r>
+        <w:rPr>
+          <w:color w:val="00B0F0"/>
+          <w:sz w:val="14"/>
+          <w:szCs w:val="20"/>
+          <w:lang w:val="en-US"/>
+        </w:rPr>
+        <w:t>ASTNode</w:t>
+      </w:r>
+      <w:proofErr w:type="spellEnd"/>
+      <w:r>
+        <w:rPr>
+          <w:color w:val="00B0F0"/>
+          <w:sz w:val="14"/>
+          <w:szCs w:val="20"/>
+          <w:lang w:val="en-US"/>
+        </w:rPr>
+        <w:t xml:space="preserve"> </w:t>
+      </w:r>
+      <w:proofErr w:type="gramStart"/>
+      <w:r>
+        <w:rPr>
+          <w:color w:val="00B0F0"/>
+          <w:sz w:val="14"/>
+          <w:szCs w:val="20"/>
+          <w:lang w:val="en-US"/>
+        </w:rPr>
+        <w:t>Fact(</w:t>
+      </w:r>
+      <w:proofErr w:type="gramEnd"/>
+      <w:r>
+        <w:rPr>
+          <w:color w:val="00B0F0"/>
+          <w:sz w:val="14"/>
+          <w:szCs w:val="20"/>
+          <w:lang w:val="en-US"/>
+        </w:rPr>
+        <w:t>) :</w:t>
+      </w:r>
+    </w:p>
+    <w:p>
+      <w:pPr>
+        <w:pStyle w:val="programming"/>
+        <w:rPr>
+          <w:sz w:val="14"/>
+          <w:szCs w:val="20"/>
+          <w:lang w:val="en-US"/>
+        </w:rPr>
+      </w:pPr>
+      <w:r>
+        <w:rPr>
+          <w:sz w:val="14"/>
+          <w:szCs w:val="20"/>
+          <w:lang w:val="en-US"/>
+        </w:rPr>
+        <w:t xml:space="preserve">{ </w:t>
+      </w:r>
+    </w:p>
+    <w:p>
+      <w:pPr>
+        <w:pStyle w:val="programming"/>
+        <w:rPr>
+          <w:sz w:val="14"/>
+          <w:szCs w:val="20"/>
+          <w:lang w:val="en-US"/>
+        </w:rPr>
+      </w:pPr>
+      <w:r>
+        <w:rPr>
+          <w:sz w:val="14"/>
+          <w:szCs w:val="20"/>
+          <w:lang w:val="en-US"/>
+        </w:rPr>
+        <w:t xml:space="preserve">  Token x; </w:t>
+      </w:r>
+    </w:p>
+    <w:p>
+      <w:pPr>
+        <w:pStyle w:val="programming"/>
+        <w:rPr>
+          <w:sz w:val="14"/>
+          <w:szCs w:val="20"/>
+          <w:lang w:val="en-US"/>
+        </w:rPr>
+      </w:pPr>
+      <w:r>
+        <w:rPr>
+          <w:sz w:val="14"/>
+          <w:szCs w:val="20"/>
+          <w:lang w:val="en-US"/>
+        </w:rPr>
+        <w:t xml:space="preserve">  </w:t>
+      </w:r>
+      <w:proofErr w:type="spellStart"/>
+      <w:r>
+        <w:rPr>
+          <w:sz w:val="14"/>
+          <w:szCs w:val="20"/>
+          <w:lang w:val="en-US"/>
+        </w:rPr>
+        <w:t>ASTNode</w:t>
+      </w:r>
+      <w:proofErr w:type="spellEnd"/>
+      <w:r>
+        <w:rPr>
+          <w:sz w:val="14"/>
+          <w:szCs w:val="20"/>
+          <w:lang w:val="en-US"/>
+        </w:rPr>
+        <w:t xml:space="preserve"> t;</w:t>
+      </w:r>
+    </w:p>
+    <w:p>
+      <w:pPr>
+        <w:pStyle w:val="programming"/>
+        <w:rPr>
+          <w:sz w:val="14"/>
+          <w:szCs w:val="20"/>
+          <w:lang w:val="en-US"/>
+        </w:rPr>
+      </w:pPr>
+      <w:r>
+        <w:rPr>
+          <w:sz w:val="14"/>
+          <w:szCs w:val="20"/>
+          <w:lang w:val="en-US"/>
+        </w:rPr>
+        <w:t xml:space="preserve">  Map&lt;</w:t>
+      </w:r>
+      <w:proofErr w:type="spellStart"/>
+      <w:proofErr w:type="gramStart"/>
+      <w:r>
+        <w:rPr>
+          <w:sz w:val="14"/>
+          <w:szCs w:val="20"/>
+          <w:lang w:val="en-US"/>
+        </w:rPr>
+        <w:t>String,ASTNode</w:t>
+      </w:r>
+      <w:proofErr w:type="spellEnd"/>
+      <w:proofErr w:type="gramEnd"/>
+      <w:r>
+        <w:rPr>
+          <w:sz w:val="14"/>
+          <w:szCs w:val="20"/>
+          <w:lang w:val="en-US"/>
+        </w:rPr>
+        <w:t>&gt; map;</w:t>
+      </w:r>
+    </w:p>
+    <w:p>
+      <w:pPr>
+        <w:pStyle w:val="programming"/>
+        <w:rPr>
+          <w:sz w:val="14"/>
+          <w:szCs w:val="20"/>
+          <w:lang w:val="en-US"/>
+        </w:rPr>
+      </w:pPr>
+      <w:r>
+        <w:rPr>
+          <w:sz w:val="14"/>
+          <w:szCs w:val="20"/>
+          <w:lang w:val="en-US"/>
+        </w:rPr>
+        <w:t>}</w:t>
+      </w:r>
+    </w:p>
+    <w:p>
+      <w:pPr>
+        <w:pStyle w:val="programming"/>
+        <w:rPr>
+          <w:sz w:val="14"/>
+          <w:szCs w:val="20"/>
+          <w:lang w:val="en-US"/>
+        </w:rPr>
+      </w:pPr>
+      <w:r>
+        <w:rPr>
+          <w:sz w:val="14"/>
+          <w:szCs w:val="20"/>
+          <w:lang w:val="en-US"/>
+        </w:rPr>
+        <w:t>{</w:t>
+      </w:r>
+    </w:p>
+    <w:p>
+      <w:pPr>
+        <w:pStyle w:val="programming"/>
+        <w:rPr>
+          <w:sz w:val="14"/>
+          <w:szCs w:val="20"/>
+          <w:lang w:val="en-US"/>
+        </w:rPr>
+      </w:pPr>
+      <w:r>
+        <w:rPr>
+          <w:sz w:val="14"/>
+          <w:szCs w:val="20"/>
+          <w:lang w:val="en-US"/>
+        </w:rPr>
+        <w:t xml:space="preserve">   ( </w:t>
+      </w:r>
+    </w:p>
+    <w:p>
+      <w:pPr>
+        <w:pStyle w:val="programming"/>
+        <w:rPr>
+          <w:sz w:val="14"/>
+          <w:szCs w:val="20"/>
+          <w:lang w:val="en-US"/>
+        </w:rPr>
+      </w:pPr>
+      <w:r>
+        <w:rPr>
+          <w:sz w:val="14"/>
+          <w:szCs w:val="20"/>
+          <w:lang w:val="en-US"/>
+        </w:rPr>
+        <w:t xml:space="preserve">     </w:t>
+      </w:r>
+      <w:r>
+        <w:rPr>
+          <w:sz w:val="14"/>
+          <w:szCs w:val="20"/>
+          <w:lang w:val="en-US"/>
+        </w:rPr>
+        <w:t xml:space="preserve">x= &lt;Num&gt; </w:t>
+      </w:r>
+      <w:proofErr w:type="gramStart"/>
+      <w:r>
+        <w:rPr>
+          <w:sz w:val="14"/>
+          <w:szCs w:val="20"/>
+          <w:lang w:val="en-US"/>
+        </w:rPr>
+        <w:t>{ t</w:t>
+      </w:r>
+      <w:proofErr w:type="gramEnd"/>
+      <w:r>
+        <w:rPr>
+          <w:sz w:val="14"/>
+          <w:szCs w:val="20"/>
+          <w:lang w:val="en-US"/>
+        </w:rPr>
+        <w:t xml:space="preserve"> = new </w:t>
+      </w:r>
+      <w:proofErr w:type="spellStart"/>
+      <w:r>
+        <w:rPr>
+          <w:sz w:val="14"/>
+          <w:szCs w:val="20"/>
+          <w:lang w:val="en-US"/>
+        </w:rPr>
+        <w:t>ASTNum</w:t>
+      </w:r>
+      <w:proofErr w:type="spellEnd"/>
+      <w:r>
+        <w:rPr>
+          <w:sz w:val="14"/>
+          <w:szCs w:val="20"/>
+          <w:lang w:val="en-US"/>
+        </w:rPr>
+        <w:t>(</w:t>
+      </w:r>
+      <w:proofErr w:type="spellStart"/>
+      <w:r>
+        <w:rPr>
+          <w:sz w:val="14"/>
+          <w:szCs w:val="20"/>
+          <w:lang w:val="en-US"/>
+        </w:rPr>
+        <w:t>Integer.parseInt</w:t>
+      </w:r>
+      <w:proofErr w:type="spellEnd"/>
+      <w:r>
+        <w:rPr>
+          <w:sz w:val="14"/>
+          <w:szCs w:val="20"/>
+          <w:lang w:val="en-US"/>
+        </w:rPr>
+        <w:t>(</w:t>
+      </w:r>
+      <w:proofErr w:type="spellStart"/>
+      <w:r>
+        <w:rPr>
+          <w:sz w:val="14"/>
+          <w:szCs w:val="20"/>
+          <w:lang w:val="en-US"/>
+        </w:rPr>
+        <w:t>x.image</w:t>
+      </w:r>
+      <w:proofErr w:type="spellEnd"/>
+      <w:r>
+        <w:rPr>
+          <w:sz w:val="14"/>
+          <w:szCs w:val="20"/>
+          <w:lang w:val="en-US"/>
+        </w:rPr>
+        <w:t xml:space="preserve">)); } </w:t>
+      </w:r>
+    </w:p>
+    <w:p>
+      <w:pPr>
+        <w:pStyle w:val="programming"/>
+        <w:rPr>
+          <w:sz w:val="14"/>
+          <w:szCs w:val="20"/>
+          <w:lang w:val="en-US"/>
+        </w:rPr>
+      </w:pPr>
+      <w:r>
+        <w:rPr>
+          <w:sz w:val="14"/>
+          <w:szCs w:val="20"/>
+          <w:lang w:val="en-US"/>
+        </w:rPr>
+        <w:t xml:space="preserve">   | x = &lt;Id&gt; </w:t>
+      </w:r>
+      <w:proofErr w:type="gramStart"/>
+      <w:r>
+        <w:rPr>
+          <w:sz w:val="14"/>
+          <w:szCs w:val="20"/>
+          <w:lang w:val="en-US"/>
+        </w:rPr>
+        <w:t>{ t</w:t>
+      </w:r>
+      <w:proofErr w:type="gramEnd"/>
+      <w:r>
+        <w:rPr>
+          <w:sz w:val="14"/>
+          <w:szCs w:val="20"/>
+          <w:lang w:val="en-US"/>
+        </w:rPr>
+        <w:t xml:space="preserve"> = new </w:t>
+      </w:r>
+      <w:proofErr w:type="spellStart"/>
+      <w:r>
+        <w:rPr>
+          <w:sz w:val="14"/>
+          <w:szCs w:val="20"/>
+          <w:lang w:val="en-US"/>
+        </w:rPr>
+        <w:t>ASTId</w:t>
+      </w:r>
+      <w:proofErr w:type="spellEnd"/>
+      <w:r>
+        <w:rPr>
+          <w:sz w:val="14"/>
+          <w:szCs w:val="20"/>
+          <w:lang w:val="en-US"/>
+        </w:rPr>
+        <w:t>(</w:t>
+      </w:r>
+      <w:proofErr w:type="spellStart"/>
+      <w:r>
+        <w:rPr>
+          <w:sz w:val="14"/>
+          <w:szCs w:val="20"/>
+          <w:lang w:val="en-US"/>
+        </w:rPr>
+        <w:t>x.image</w:t>
+      </w:r>
+      <w:proofErr w:type="spellEnd"/>
+      <w:r>
+        <w:rPr>
+          <w:sz w:val="14"/>
+          <w:szCs w:val="20"/>
+          <w:lang w:val="en-US"/>
+        </w:rPr>
+        <w:t xml:space="preserve">);} </w:t>
+      </w:r>
+    </w:p>
+    <w:p>
+      <w:pPr>
+        <w:pStyle w:val="programming"/>
+        <w:rPr>
+          <w:sz w:val="14"/>
+          <w:szCs w:val="20"/>
+          <w:lang w:val="en-US"/>
+        </w:rPr>
+      </w:pPr>
+      <w:r>
+        <w:rPr>
+          <w:sz w:val="14"/>
+          <w:szCs w:val="20"/>
+          <w:lang w:val="en-US"/>
+        </w:rPr>
+        <w:t xml:space="preserve">   | &lt;LPAR&gt; t=</w:t>
+      </w:r>
+      <w:proofErr w:type="gramStart"/>
+      <w:r>
+        <w:rPr>
+          <w:sz w:val="14"/>
+          <w:szCs w:val="20"/>
+          <w:lang w:val="en-US"/>
+        </w:rPr>
+        <w:t>Exp(</w:t>
+      </w:r>
+      <w:proofErr w:type="gramEnd"/>
+      <w:r>
+        <w:rPr>
+          <w:sz w:val="14"/>
+          <w:szCs w:val="20"/>
+          <w:lang w:val="en-US"/>
+        </w:rPr>
+        <w:t xml:space="preserve">) &lt;RPAR&gt; </w:t>
+      </w:r>
+    </w:p>
+    <w:p>
+      <w:pPr>
+        <w:pStyle w:val="programming"/>
+        <w:rPr>
+          <w:sz w:val="14"/>
+          <w:szCs w:val="20"/>
+          <w:lang w:val="en-US"/>
+        </w:rPr>
+      </w:pPr>
+      <w:r>
+        <w:rPr>
+          <w:sz w:val="14"/>
+          <w:szCs w:val="20"/>
+          <w:lang w:val="en-US"/>
+        </w:rPr>
+        <w:t xml:space="preserve">   | &lt;MINUS&gt; t = </w:t>
+      </w:r>
+      <w:proofErr w:type="gramStart"/>
+      <w:r>
+        <w:rPr>
+          <w:sz w:val="14"/>
+          <w:szCs w:val="20"/>
+          <w:lang w:val="en-US"/>
+        </w:rPr>
+        <w:t>Fact(</w:t>
+      </w:r>
+      <w:proofErr w:type="gramEnd"/>
+      <w:r>
+        <w:rPr>
+          <w:sz w:val="14"/>
+          <w:szCs w:val="20"/>
+          <w:lang w:val="en-US"/>
+        </w:rPr>
+        <w:t xml:space="preserve">) { t=new </w:t>
+      </w:r>
+      <w:proofErr w:type="spellStart"/>
+      <w:r>
+        <w:rPr>
+          <w:sz w:val="14"/>
+          <w:szCs w:val="20"/>
+          <w:lang w:val="en-US"/>
+        </w:rPr>
+        <w:t>ASTNeg</w:t>
+      </w:r>
+      <w:proofErr w:type="spellEnd"/>
+      <w:r>
+        <w:rPr>
+          <w:sz w:val="14"/>
+          <w:szCs w:val="20"/>
+          <w:lang w:val="en-US"/>
+        </w:rPr>
+        <w:t>(t); }</w:t>
+      </w:r>
+    </w:p>
+    <w:p>
+      <w:pPr>
+        <w:pStyle w:val="programming"/>
+        <w:rPr>
+          <w:sz w:val="14"/>
+          <w:szCs w:val="20"/>
+          <w:lang w:val="en-US"/>
+        </w:rPr>
+      </w:pPr>
+      <w:r>
+        <w:rPr>
+          <w:sz w:val="14"/>
+          <w:szCs w:val="20"/>
+          <w:lang w:val="en-US"/>
+        </w:rPr>
+        <w:t xml:space="preserve">   | &lt;LBRA&gt; {map = new HashMap&lt;</w:t>
+      </w:r>
+      <w:proofErr w:type="gramStart"/>
+      <w:r>
+        <w:rPr>
+          <w:sz w:val="14"/>
+          <w:szCs w:val="20"/>
+          <w:lang w:val="en-US"/>
+        </w:rPr>
+        <w:t>&gt;(</w:t>
+      </w:r>
+      <w:proofErr w:type="gramEnd"/>
+      <w:r>
+        <w:rPr>
+          <w:sz w:val="14"/>
+          <w:szCs w:val="20"/>
+          <w:lang w:val="en-US"/>
+        </w:rPr>
+        <w:t>);}</w:t>
+      </w:r>
+    </w:p>
+    <w:p>
+      <w:pPr>
+        <w:pStyle w:val="programming"/>
+        <w:rPr>
+          <w:sz w:val="14"/>
+          <w:szCs w:val="20"/>
+          <w:lang w:val="en-US"/>
+        </w:rPr>
+      </w:pPr>
+      <w:r>
+        <w:rPr>
+          <w:sz w:val="14"/>
+          <w:szCs w:val="20"/>
+          <w:lang w:val="en-US"/>
+        </w:rPr>
+        <w:t xml:space="preserve">      </w:t>
+      </w:r>
+      <w:r>
+        <w:rPr>
+          <w:sz w:val="14"/>
+          <w:szCs w:val="20"/>
+          <w:lang w:val="en-US"/>
+        </w:rPr>
+        <w:t xml:space="preserve">      </w:t>
+      </w:r>
+      <w:r>
+        <w:rPr>
+          <w:sz w:val="14"/>
+          <w:szCs w:val="20"/>
+          <w:lang w:val="en-US"/>
+        </w:rPr>
+        <w:t>(&lt;LET&gt; x=&lt;Id&gt; &lt;EQUAL&gt; t=</w:t>
+      </w:r>
+      <w:proofErr w:type="gramStart"/>
+      <w:r>
+        <w:rPr>
+          <w:sz w:val="14"/>
+          <w:szCs w:val="20"/>
+          <w:lang w:val="en-US"/>
+        </w:rPr>
+        <w:t>Exp(</w:t>
+      </w:r>
+      <w:proofErr w:type="gramEnd"/>
+      <w:r>
+        <w:rPr>
+          <w:sz w:val="14"/>
+          <w:szCs w:val="20"/>
+          <w:lang w:val="en-US"/>
+        </w:rPr>
+        <w:t xml:space="preserve">) &lt;SEMICOLON&gt; (&lt;EL&gt;)? </w:t>
+      </w:r>
+      <w:proofErr w:type="gramStart"/>
+      <w:r>
+        <w:rPr>
+          <w:sz w:val="14"/>
+          <w:szCs w:val="20"/>
+          <w:lang w:val="en-US"/>
+        </w:rPr>
+        <w:t xml:space="preserve">{ </w:t>
+      </w:r>
+      <w:proofErr w:type="spellStart"/>
+      <w:r>
+        <w:rPr>
+          <w:sz w:val="14"/>
+          <w:szCs w:val="20"/>
+          <w:lang w:val="en-US"/>
+        </w:rPr>
+        <w:t>map.put</w:t>
+      </w:r>
+      <w:proofErr w:type="spellEnd"/>
+      <w:proofErr w:type="gramEnd"/>
+      <w:r>
+        <w:rPr>
+          <w:sz w:val="14"/>
+          <w:szCs w:val="20"/>
+          <w:lang w:val="en-US"/>
+        </w:rPr>
+        <w:t>(</w:t>
+      </w:r>
+      <w:proofErr w:type="spellStart"/>
+      <w:r>
+        <w:rPr>
+          <w:sz w:val="14"/>
+          <w:szCs w:val="20"/>
+          <w:lang w:val="en-US"/>
+        </w:rPr>
+        <w:t>x.image,t</w:t>
+      </w:r>
+      <w:proofErr w:type="spellEnd"/>
+      <w:r>
+        <w:rPr>
+          <w:sz w:val="14"/>
+          <w:szCs w:val="20"/>
+          <w:lang w:val="en-US"/>
+        </w:rPr>
+        <w:t>);})+ t = Exp()</w:t>
+      </w:r>
+    </w:p>
+    <w:p>
+      <w:pPr>
+        <w:pStyle w:val="programming"/>
+        <w:rPr>
+          <w:sz w:val="14"/>
+          <w:szCs w:val="20"/>
+          <w:lang w:val="en-US"/>
+        </w:rPr>
+      </w:pPr>
+      <w:r>
+        <w:rPr>
+          <w:sz w:val="14"/>
+          <w:szCs w:val="20"/>
+          <w:lang w:val="en-US"/>
+        </w:rPr>
+        <w:t xml:space="preserve">    </w:t>
+      </w:r>
+      <w:r>
+        <w:rPr>
+          <w:sz w:val="14"/>
+          <w:szCs w:val="20"/>
+          <w:lang w:val="en-US"/>
+        </w:rPr>
+        <w:t xml:space="preserve"> </w:t>
+      </w:r>
+      <w:r>
+        <w:rPr>
+          <w:sz w:val="14"/>
+          <w:szCs w:val="20"/>
+          <w:lang w:val="en-US"/>
+        </w:rPr>
+        <w:t xml:space="preserve">&lt;RBRA&gt; </w:t>
+      </w:r>
+      <w:proofErr w:type="gramStart"/>
+      <w:r>
+        <w:rPr>
+          <w:sz w:val="14"/>
+          <w:szCs w:val="20"/>
+          <w:lang w:val="en-US"/>
+        </w:rPr>
+        <w:t>{ t</w:t>
+      </w:r>
+      <w:proofErr w:type="gramEnd"/>
+      <w:r>
+        <w:rPr>
+          <w:sz w:val="14"/>
+          <w:szCs w:val="20"/>
+          <w:lang w:val="en-US"/>
+        </w:rPr>
+        <w:t xml:space="preserve"> = new </w:t>
+      </w:r>
+      <w:proofErr w:type="spellStart"/>
+      <w:r>
+        <w:rPr>
+          <w:sz w:val="14"/>
+          <w:szCs w:val="20"/>
+          <w:lang w:val="en-US"/>
+        </w:rPr>
+        <w:t>ASTDef</w:t>
+      </w:r>
+      <w:proofErr w:type="spellEnd"/>
+      <w:r>
+        <w:rPr>
+          <w:sz w:val="14"/>
+          <w:szCs w:val="20"/>
+          <w:lang w:val="en-US"/>
+        </w:rPr>
+        <w:t>(</w:t>
+      </w:r>
+      <w:proofErr w:type="spellStart"/>
+      <w:r>
+        <w:rPr>
+          <w:sz w:val="14"/>
+          <w:szCs w:val="20"/>
+          <w:lang w:val="en-US"/>
+        </w:rPr>
+        <w:t>map,t</w:t>
+      </w:r>
+      <w:proofErr w:type="spellEnd"/>
+      <w:r>
+        <w:rPr>
+          <w:sz w:val="14"/>
+          <w:szCs w:val="20"/>
+          <w:lang w:val="en-US"/>
+        </w:rPr>
+        <w:t>); }</w:t>
+      </w:r>
+    </w:p>
+    <w:p>
+      <w:pPr>
+        <w:pStyle w:val="programming"/>
+        <w:rPr>
+          <w:sz w:val="14"/>
+          <w:szCs w:val="20"/>
+          <w:lang w:val="en-US"/>
+        </w:rPr>
+      </w:pPr>
+      <w:r>
+        <w:rPr>
+          <w:sz w:val="14"/>
+          <w:szCs w:val="20"/>
+          <w:lang w:val="en-US"/>
+        </w:rPr>
+        <w:t xml:space="preserve">    ) </w:t>
+      </w:r>
+      <w:proofErr w:type="gramStart"/>
+      <w:r>
+        <w:rPr>
+          <w:sz w:val="14"/>
+          <w:szCs w:val="20"/>
+          <w:lang w:val="en-US"/>
+        </w:rPr>
+        <w:t>{ return</w:t>
+      </w:r>
+      <w:proofErr w:type="gramEnd"/>
+      <w:r>
+        <w:rPr>
+          <w:sz w:val="14"/>
+          <w:szCs w:val="20"/>
+          <w:lang w:val="en-US"/>
+        </w:rPr>
+        <w:t xml:space="preserve"> t; }</w:t>
+      </w:r>
+    </w:p>
+    <w:p>
+      <w:pPr>
+        <w:pStyle w:val="programming"/>
+        <w:rPr>
+          <w:sz w:val="14"/>
+          <w:szCs w:val="20"/>
+          <w:lang w:val="en-US"/>
+        </w:rPr>
+      </w:pPr>
+      <w:r>
+        <w:rPr>
+          <w:sz w:val="14"/>
+          <w:szCs w:val="20"/>
+          <w:lang w:val="en-US"/>
+        </w:rPr>
+        <w:t>}</w:t>
+      </w:r>
+    </w:p>
+    <w:p>
+      <w:pPr>
+        <w:pStyle w:val="programming"/>
+        <w:rPr>
+          <w:sz w:val="14"/>
+          <w:szCs w:val="20"/>
+          <w:lang w:val="en-US"/>
+        </w:rPr>
+      </w:pPr>
+    </w:p>
+    <w:p>
+      <w:pPr>
+        <w:pStyle w:val="programming"/>
+        <w:rPr>
+          <w:sz w:val="14"/>
+          <w:szCs w:val="20"/>
+          <w:lang w:val="en-US"/>
+        </w:rPr>
+      </w:pPr>
+    </w:p>
+    <w:p>
+      <w:pPr>
+        <w:pStyle w:val="programming"/>
+        <w:rPr>
+          <w:sz w:val="14"/>
+          <w:szCs w:val="20"/>
+          <w:lang w:val="en-US"/>
+        </w:rPr>
+      </w:pPr>
     </w:p>
     <w:p>
       <w:pPr>
